--- a/fuentes/CF_02_21710120.docx
+++ b/fuentes/CF_02_21710120.docx
@@ -1,6 +1,6 @@
 
 <file path=word/document.xml><?xml version="1.0" encoding="utf-8"?>
-<w:document xmlns:wpc="http://schemas.microsoft.com/office/word/2010/wordprocessingCanvas" xmlns:cx="http://schemas.microsoft.com/office/drawing/2014/chartex" xmlns:cx1="http://schemas.microsoft.com/office/drawing/2015/9/8/chartex" xmlns:cx2="http://schemas.microsoft.com/office/drawing/2015/10/21/chartex" xmlns:cx3="http://schemas.microsoft.com/office/drawing/2016/5/9/chartex" xmlns:cx4="http://schemas.microsoft.com/office/drawing/2016/5/10/chartex" xmlns:cx5="http://schemas.microsoft.com/office/drawing/2016/5/11/chartex" xmlns:cx6="http://schemas.microsoft.com/office/drawing/2016/5/12/chartex" xmlns:cx7="http://schemas.microsoft.com/office/drawing/2016/5/13/chartex" xmlns:cx8="http://schemas.microsoft.com/office/drawing/2016/5/14/chartex" xmlns:mc="http://schemas.openxmlformats.org/markup-compatibility/2006" xmlns:aink="http://schemas.microsoft.com/office/drawing/2016/ink" xmlns:am3d="http://schemas.microsoft.com/office/drawing/2017/model3d" xmlns:o="urn:schemas-microsoft-com:office:office" xmlns:r="http://schemas.openxmlformats.org/officeDocument/2006/relationships" xmlns:m="http://schemas.openxmlformats.org/officeDocument/2006/math" xmlns:v="urn:schemas-microsoft-com:vml" xmlns:wp14="http://schemas.microsoft.com/office/word/2010/wordprocessingDrawing" xmlns:wp="http://schemas.openxmlformats.org/drawingml/2006/wordprocessingDrawing" xmlns:w10="urn:schemas-microsoft-com:office:word" xmlns:w="http://schemas.openxmlformats.org/wordprocessingml/2006/main" xmlns:w14="http://schemas.microsoft.com/office/word/2010/wordml" xmlns:w15="http://schemas.microsoft.com/office/word/2012/wordml" xmlns:w16cex="http://schemas.microsoft.com/office/word/2018/wordml/cex" xmlns:w16cid="http://schemas.microsoft.com/office/word/2016/wordml/cid" xmlns:w16="http://schemas.microsoft.com/office/word/2018/wordml" xmlns:w16sdtdh="http://schemas.microsoft.com/office/word/2020/wordml/sdtdatahash" xmlns:w16se="http://schemas.microsoft.com/office/word/2015/wordml/symex" xmlns:wpg="http://schemas.microsoft.com/office/word/2010/wordprocessingGroup" xmlns:wpi="http://schemas.microsoft.com/office/word/2010/wordprocessingInk" xmlns:wne="http://schemas.microsoft.com/office/word/2006/wordml" xmlns:wps="http://schemas.microsoft.com/office/word/2010/wordprocessingShape" xmlns:a="http://schemas.openxmlformats.org/drawingml/2006/main" xmlns:pic="http://schemas.openxmlformats.org/drawingml/2006/picture" xmlns:a14="http://schemas.microsoft.com/office/drawing/2010/main" xmlns:dgm="http://schemas.openxmlformats.org/drawingml/2006/diagram" mc:Ignorable="w14 w15 w16se w16cid w16 w16cex w16sdtdh wp14">
+<w:document xmlns:wpc="http://schemas.microsoft.com/office/word/2010/wordprocessingCanvas" xmlns:cx="http://schemas.microsoft.com/office/drawing/2014/chartex" xmlns:cx1="http://schemas.microsoft.com/office/drawing/2015/9/8/chartex" xmlns:cx2="http://schemas.microsoft.com/office/drawing/2015/10/21/chartex" xmlns:cx3="http://schemas.microsoft.com/office/drawing/2016/5/9/chartex" xmlns:cx4="http://schemas.microsoft.com/office/drawing/2016/5/10/chartex" xmlns:cx5="http://schemas.microsoft.com/office/drawing/2016/5/11/chartex" xmlns:cx6="http://schemas.microsoft.com/office/drawing/2016/5/12/chartex" xmlns:cx7="http://schemas.microsoft.com/office/drawing/2016/5/13/chartex" xmlns:cx8="http://schemas.microsoft.com/office/drawing/2016/5/14/chartex" xmlns:mc="http://schemas.openxmlformats.org/markup-compatibility/2006" xmlns:aink="http://schemas.microsoft.com/office/drawing/2016/ink" xmlns:am3d="http://schemas.microsoft.com/office/drawing/2017/model3d" xmlns:o="urn:schemas-microsoft-com:office:office" xmlns:r="http://schemas.openxmlformats.org/officeDocument/2006/relationships" xmlns:m="http://schemas.openxmlformats.org/officeDocument/2006/math" xmlns:v="urn:schemas-microsoft-com:vml" xmlns:wp14="http://schemas.microsoft.com/office/word/2010/wordprocessingDrawing" xmlns:wp="http://schemas.openxmlformats.org/drawingml/2006/wordprocessingDrawing" xmlns:w10="urn:schemas-microsoft-com:office:word" xmlns:w="http://schemas.openxmlformats.org/wordprocessingml/2006/main" xmlns:w14="http://schemas.microsoft.com/office/word/2010/wordml" xmlns:w15="http://schemas.microsoft.com/office/word/2012/wordml" xmlns:w16cex="http://schemas.microsoft.com/office/word/2018/wordml/cex" xmlns:w16cid="http://schemas.microsoft.com/office/word/2016/wordml/cid" xmlns:w16="http://schemas.microsoft.com/office/word/2018/wordml" xmlns:w16sdtdh="http://schemas.microsoft.com/office/word/2020/wordml/sdtdatahash" xmlns:w16se="http://schemas.microsoft.com/office/word/2015/wordml/symex" xmlns:wpg="http://schemas.microsoft.com/office/word/2010/wordprocessingGroup" xmlns:wpi="http://schemas.microsoft.com/office/word/2010/wordprocessingInk" xmlns:wne="http://schemas.microsoft.com/office/word/2006/wordml" xmlns:wps="http://schemas.microsoft.com/office/word/2010/wordprocessingShape" mc:Ignorable="w14 w15 w16se w16cid w16 w16cex w16sdtdh wp14">
   <w:body>
     <w:p>
       <w:pPr>
@@ -42,12 +42,12 @@
         <w:tblW w:w="9962" w:type="dxa"/>
         <w:tblInd w:w="0" w:type="dxa"/>
         <w:tblBorders>
-          <w:top w:val="single" w:color="000000" w:sz="4" w:space="0"/>
-          <w:left w:val="single" w:color="000000" w:sz="4" w:space="0"/>
-          <w:bottom w:val="single" w:color="000000" w:sz="4" w:space="0"/>
-          <w:right w:val="single" w:color="000000" w:sz="4" w:space="0"/>
-          <w:insideH w:val="single" w:color="000000" w:sz="4" w:space="0"/>
-          <w:insideV w:val="single" w:color="000000" w:sz="4" w:space="0"/>
+          <w:top w:val="single" w:sz="4" w:space="0" w:color="000000"/>
+          <w:left w:val="single" w:sz="4" w:space="0" w:color="000000"/>
+          <w:bottom w:val="single" w:sz="4" w:space="0" w:color="000000"/>
+          <w:right w:val="single" w:sz="4" w:space="0" w:color="000000"/>
+          <w:insideH w:val="single" w:sz="4" w:space="0" w:color="000000"/>
+          <w:insideV w:val="single" w:sz="4" w:space="0" w:color="000000"/>
         </w:tblBorders>
         <w:tblLayout w:type="fixed"/>
         <w:tblLook w:val="0400" w:firstRow="0" w:lastRow="0" w:firstColumn="0" w:lastColumn="0" w:noHBand="0" w:noVBand="1"/>
@@ -131,12 +131,12 @@
         <w:tblW w:w="9962" w:type="dxa"/>
         <w:tblInd w:w="0" w:type="dxa"/>
         <w:tblBorders>
-          <w:top w:val="single" w:color="000000" w:sz="4" w:space="0"/>
-          <w:left w:val="single" w:color="000000" w:sz="4" w:space="0"/>
-          <w:bottom w:val="single" w:color="000000" w:sz="4" w:space="0"/>
-          <w:right w:val="single" w:color="000000" w:sz="4" w:space="0"/>
-          <w:insideH w:val="single" w:color="000000" w:sz="4" w:space="0"/>
-          <w:insideV w:val="single" w:color="000000" w:sz="4" w:space="0"/>
+          <w:top w:val="single" w:sz="4" w:space="0" w:color="000000"/>
+          <w:left w:val="single" w:sz="4" w:space="0" w:color="000000"/>
+          <w:bottom w:val="single" w:sz="4" w:space="0" w:color="000000"/>
+          <w:right w:val="single" w:sz="4" w:space="0" w:color="000000"/>
+          <w:insideH w:val="single" w:sz="4" w:space="0" w:color="000000"/>
+          <w:insideV w:val="single" w:sz="4" w:space="0" w:color="000000"/>
         </w:tblBorders>
         <w:tblLayout w:type="fixed"/>
         <w:tblLook w:val="0400" w:firstRow="0" w:lastRow="0" w:firstColumn="0" w:lastColumn="0" w:noHBand="0" w:noVBand="1"/>
@@ -359,12 +359,12 @@
         <w:tblW w:w="9962" w:type="dxa"/>
         <w:tblInd w:w="0" w:type="dxa"/>
         <w:tblBorders>
-          <w:top w:val="single" w:color="000000" w:sz="4" w:space="0"/>
-          <w:left w:val="single" w:color="000000" w:sz="4" w:space="0"/>
-          <w:bottom w:val="single" w:color="000000" w:sz="4" w:space="0"/>
-          <w:right w:val="single" w:color="000000" w:sz="4" w:space="0"/>
-          <w:insideH w:val="single" w:color="000000" w:sz="4" w:space="0"/>
-          <w:insideV w:val="single" w:color="000000" w:sz="4" w:space="0"/>
+          <w:top w:val="single" w:sz="4" w:space="0" w:color="000000"/>
+          <w:left w:val="single" w:sz="4" w:space="0" w:color="000000"/>
+          <w:bottom w:val="single" w:sz="4" w:space="0" w:color="000000"/>
+          <w:right w:val="single" w:sz="4" w:space="0" w:color="000000"/>
+          <w:insideH w:val="single" w:sz="4" w:space="0" w:color="000000"/>
+          <w:insideV w:val="single" w:sz="4" w:space="0" w:color="000000"/>
         </w:tblBorders>
         <w:tblLayout w:type="fixed"/>
         <w:tblLook w:val="0400" w:firstRow="0" w:lastRow="0" w:firstColumn="0" w:lastColumn="0" w:noHBand="0" w:noVBand="1"/>
@@ -459,7 +459,7 @@
                 <w:lang w:val="es-ES_tradnl"/>
               </w:rPr>
             </w:pPr>
-            <w:bookmarkStart w:name="_Hlk200925613" w:id="0"/>
+            <w:bookmarkStart w:id="0" w:name="_Hlk200925613"/>
             <w:r>
               <w:rPr>
                 <w:sz w:val="20"/>
@@ -487,7 +487,7 @@
                 <w:lang w:val="es-ES_tradnl"/>
               </w:rPr>
             </w:pPr>
-            <w:bookmarkStart w:name="_Hlk201305370" w:id="1"/>
+            <w:bookmarkStart w:id="1" w:name="_Hlk201305370"/>
             <w:r>
               <w:rPr>
                 <w:b w:val="0"/>
@@ -497,7 +497,7 @@
               </w:rPr>
               <w:t xml:space="preserve">Técnicas de </w:t>
             </w:r>
-            <w:bookmarkStart w:name="_Hlk201301027" w:id="2"/>
+            <w:bookmarkStart w:id="2" w:name="_Hlk201301027"/>
             <w:r>
               <w:rPr>
                 <w:b w:val="0"/>
@@ -694,12 +694,12 @@
         <w:tblW w:w="9962" w:type="dxa"/>
         <w:tblInd w:w="0" w:type="dxa"/>
         <w:tblBorders>
-          <w:top w:val="single" w:color="000000" w:sz="4" w:space="0"/>
-          <w:left w:val="single" w:color="000000" w:sz="4" w:space="0"/>
-          <w:bottom w:val="single" w:color="000000" w:sz="4" w:space="0"/>
-          <w:right w:val="single" w:color="000000" w:sz="4" w:space="0"/>
-          <w:insideH w:val="single" w:color="000000" w:sz="4" w:space="0"/>
-          <w:insideV w:val="single" w:color="000000" w:sz="4" w:space="0"/>
+          <w:top w:val="single" w:sz="4" w:space="0" w:color="000000"/>
+          <w:left w:val="single" w:sz="4" w:space="0" w:color="000000"/>
+          <w:bottom w:val="single" w:sz="4" w:space="0" w:color="000000"/>
+          <w:right w:val="single" w:sz="4" w:space="0" w:color="000000"/>
+          <w:insideH w:val="single" w:sz="4" w:space="0" w:color="000000"/>
+          <w:insideV w:val="single" w:sz="4" w:space="0" w:color="000000"/>
         </w:tblBorders>
         <w:tblLayout w:type="fixed"/>
         <w:tblLook w:val="0400" w:firstRow="0" w:lastRow="0" w:firstColumn="0" w:lastColumn="0" w:noHBand="0" w:noVBand="1"/>
@@ -1046,7 +1046,7 @@
     <w:sdt>
       <w:sdtPr>
         <w:rPr>
-          <w:rFonts w:ascii="Arial" w:hAnsi="Arial" w:eastAsia="Arial" w:cs="Arial"/>
+          <w:rFonts w:ascii="Arial" w:eastAsia="Arial" w:hAnsi="Arial" w:cs="Arial"/>
           <w:color w:val="auto"/>
           <w:sz w:val="22"/>
           <w:szCs w:val="22"/>
@@ -1060,13 +1060,8 @@
       </w:sdtPr>
       <w:sdtEndPr>
         <w:rPr>
-          <w:rFonts w:ascii="Arial" w:hAnsi="Arial" w:eastAsia="Arial" w:cs="Arial"/>
-          <w:b w:val="1"/>
-          <w:bCs w:val="1"/>
-          <w:color w:val="auto"/>
-          <w:sz w:val="22"/>
-          <w:szCs w:val="22"/>
-          <w:lang w:val="es-ES" w:eastAsia="ja-JP"/>
+          <w:b/>
+          <w:bCs/>
         </w:rPr>
       </w:sdtEndPr>
       <w:sdtContent>
@@ -1100,7 +1095,7 @@
           <w:r>
             <w:fldChar w:fldCharType="separate"/>
           </w:r>
-          <w:hyperlink w:history="1" w:anchor="_Toc202820260">
+          <w:hyperlink w:anchor="_Toc202820260" w:history="1">
             <w:r>
               <w:rPr>
                 <w:rStyle w:val="Hipervnculo"/>
@@ -1170,7 +1165,7 @@
               <w:noProof/>
             </w:rPr>
           </w:pPr>
-          <w:hyperlink w:history="1" w:anchor="_Toc202820261">
+          <w:hyperlink w:anchor="_Toc202820261" w:history="1">
             <w:r>
               <w:rPr>
                 <w:rStyle w:val="Hipervnculo"/>
@@ -1239,7 +1234,7 @@
               <w:noProof/>
             </w:rPr>
           </w:pPr>
-          <w:hyperlink w:history="1" w:anchor="_Toc202820262">
+          <w:hyperlink w:anchor="_Toc202820262" w:history="1">
             <w:r>
               <w:rPr>
                 <w:rStyle w:val="Hipervnculo"/>
@@ -1308,7 +1303,7 @@
               <w:noProof/>
             </w:rPr>
           </w:pPr>
-          <w:hyperlink w:history="1" w:anchor="_Toc202820263">
+          <w:hyperlink w:anchor="_Toc202820263" w:history="1">
             <w:r>
               <w:rPr>
                 <w:rStyle w:val="Hipervnculo"/>
@@ -1377,7 +1372,7 @@
               <w:noProof/>
             </w:rPr>
           </w:pPr>
-          <w:hyperlink w:history="1" w:anchor="_Toc202820264">
+          <w:hyperlink w:anchor="_Toc202820264" w:history="1">
             <w:r>
               <w:rPr>
                 <w:rStyle w:val="Hipervnculo"/>
@@ -1447,7 +1442,7 @@
               <w:noProof/>
             </w:rPr>
           </w:pPr>
-          <w:hyperlink w:history="1" w:anchor="_Toc202820265">
+          <w:hyperlink w:anchor="_Toc202820265" w:history="1">
             <w:r>
               <w:rPr>
                 <w:rStyle w:val="Hipervnculo"/>
@@ -1516,7 +1511,7 @@
               <w:noProof/>
             </w:rPr>
           </w:pPr>
-          <w:hyperlink w:history="1" w:anchor="_Toc202820266">
+          <w:hyperlink w:anchor="_Toc202820266" w:history="1">
             <w:r>
               <w:rPr>
                 <w:rStyle w:val="Hipervnculo"/>
@@ -1585,7 +1580,7 @@
               <w:noProof/>
             </w:rPr>
           </w:pPr>
-          <w:hyperlink w:history="1" w:anchor="_Toc202820267">
+          <w:hyperlink w:anchor="_Toc202820267" w:history="1">
             <w:r>
               <w:rPr>
                 <w:rStyle w:val="Hipervnculo"/>
@@ -1655,7 +1650,7 @@
               <w:noProof/>
             </w:rPr>
           </w:pPr>
-          <w:hyperlink w:history="1" w:anchor="_Toc202820268">
+          <w:hyperlink w:anchor="_Toc202820268" w:history="1">
             <w:r>
               <w:rPr>
                 <w:rStyle w:val="Hipervnculo"/>
@@ -1724,7 +1719,7 @@
               <w:noProof/>
             </w:rPr>
           </w:pPr>
-          <w:hyperlink w:history="1" w:anchor="_Toc202820269">
+          <w:hyperlink w:anchor="_Toc202820269" w:history="1">
             <w:r>
               <w:rPr>
                 <w:rStyle w:val="Hipervnculo"/>
@@ -1793,7 +1788,7 @@
               <w:noProof/>
             </w:rPr>
           </w:pPr>
-          <w:hyperlink w:history="1" w:anchor="_Toc202820270">
+          <w:hyperlink w:anchor="_Toc202820270" w:history="1">
             <w:r>
               <w:rPr>
                 <w:rStyle w:val="Hipervnculo"/>
@@ -1862,7 +1857,7 @@
               <w:noProof/>
             </w:rPr>
           </w:pPr>
-          <w:hyperlink w:history="1" w:anchor="_Toc202820271">
+          <w:hyperlink w:anchor="_Toc202820271" w:history="1">
             <w:r>
               <w:rPr>
                 <w:rStyle w:val="Hipervnculo"/>
@@ -1932,7 +1927,7 @@
               <w:noProof/>
             </w:rPr>
           </w:pPr>
-          <w:hyperlink w:history="1" w:anchor="_Toc202820272">
+          <w:hyperlink w:anchor="_Toc202820272" w:history="1">
             <w:r>
               <w:rPr>
                 <w:rStyle w:val="Hipervnculo"/>
@@ -2001,7 +1996,7 @@
               <w:noProof/>
             </w:rPr>
           </w:pPr>
-          <w:hyperlink w:history="1" w:anchor="_Toc202820273">
+          <w:hyperlink w:anchor="_Toc202820273" w:history="1">
             <w:r>
               <w:rPr>
                 <w:rStyle w:val="Hipervnculo"/>
@@ -2518,8 +2513,8 @@
           </mc:Choice>
           <mc:Fallback>
             <w:pict>
-              <v:rect id="Rectángulo 249" style="width:426.15pt;height:57.65pt;visibility:visible;mso-wrap-style:square;mso-left-percent:-10001;mso-top-percent:-10001;mso-position-horizontal:absolute;mso-position-horizontal-relative:char;mso-position-vertical:absolute;mso-position-vertical-relative:line;mso-left-percent:-10001;mso-top-percent:-10001;v-text-anchor:middle" o:spid="_x0000_s1026" fillcolor="#39a900" strokecolor="#42719b" strokeweight="1pt" w14:anchorId="1831E66B" o:gfxdata="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">
-                <v:stroke miterlimit="5243f" startarrowwidth="narrow" startarrowlength="short" endarrowwidth="narrow" endarrowlength="short"/>
+              <v:rect w14:anchorId="1831E66B" id="Rectángulo 249" o:spid="_x0000_s1026" style="width:426.15pt;height:57.65pt;visibility:visible;mso-wrap-style:square;mso-left-percent:-10001;mso-top-percent:-10001;mso-position-horizontal:absolute;mso-position-horizontal-relative:char;mso-position-vertical:absolute;mso-position-vertical-relative:line;mso-left-percent:-10001;mso-top-percent:-10001;v-text-anchor:middle" o:gfxdata="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" fillcolor="#39a900" strokecolor="#42719b" strokeweight="1pt">
+                <v:stroke startarrowwidth="narrow" startarrowlength="short" endarrowwidth="narrow" endarrowlength="short" miterlimit="5243f"/>
                 <v:textbox inset="2.53958mm,1.2694mm,2.53958mm,1.2694mm">
                   <w:txbxContent>
                     <w:p>
@@ -2734,7 +2729,7 @@
           <w:lang w:val="es-ES_tradnl"/>
         </w:rPr>
       </w:pPr>
-      <w:bookmarkStart w:name="_Toc202820260" w:id="3"/>
+      <w:bookmarkStart w:id="3" w:name="_Toc202820260"/>
       <w:r>
         <w:rPr>
           <w:b/>
@@ -3026,7 +3021,7 @@
           <w:lang w:val="es-ES_tradnl"/>
         </w:rPr>
       </w:pPr>
-      <w:bookmarkStart w:name="_Toc202820261" w:id="5"/>
+      <w:bookmarkStart w:id="5" w:name="_Toc202820261"/>
       <w:r>
         <w:rPr>
           <w:b/>
@@ -3105,60 +3100,62 @@
         <w:spacing w:line="360" w:lineRule="auto"/>
         <w:mirrorIndents/>
         <w:rPr>
-          <w:b w:val="1"/>
-          <w:bCs w:val="1"/>
-          <w:sz w:val="20"/>
-          <w:szCs w:val="20"/>
-          <w:lang w:val="es-ES"/>
-        </w:rPr>
-      </w:pPr>
-      <w:r>
-        <w:rPr>
-          <w:b w:val="1"/>
-          <w:bCs w:val="1"/>
-          <w:sz w:val="20"/>
-          <w:szCs w:val="20"/>
-          <w:lang w:val="es-ES"/>
+          <w:b/>
+          <w:bCs/>
+          <w:sz w:val="20"/>
+          <w:szCs w:val="20"/>
+          <w:lang w:val="es-ES_tradnl"/>
+        </w:rPr>
+      </w:pPr>
+      <w:proofErr w:type="spellStart"/>
+      <w:r>
+        <w:rPr>
+          <w:b/>
+          <w:bCs/>
+          <w:sz w:val="20"/>
+          <w:szCs w:val="20"/>
+          <w:lang w:val="es-ES_tradnl"/>
         </w:rPr>
         <w:t>Dasu</w:t>
       </w:r>
-      <w:r>
-        <w:rPr>
-          <w:b w:val="1"/>
-          <w:bCs w:val="1"/>
-          <w:sz w:val="20"/>
-          <w:szCs w:val="20"/>
-          <w:lang w:val="es-ES"/>
+      <w:proofErr w:type="spellEnd"/>
+      <w:r>
+        <w:rPr>
+          <w:b/>
+          <w:bCs/>
+          <w:sz w:val="20"/>
+          <w:szCs w:val="20"/>
+          <w:lang w:val="es-ES_tradnl"/>
         </w:rPr>
         <w:t xml:space="preserve"> &amp; Johnson</w:t>
       </w:r>
       <w:r>
         <w:rPr>
-          <w:b w:val="1"/>
-          <w:bCs w:val="1"/>
-          <w:sz w:val="20"/>
-          <w:szCs w:val="20"/>
-          <w:lang w:val="es-ES"/>
+          <w:b/>
+          <w:bCs/>
+          <w:sz w:val="20"/>
+          <w:szCs w:val="20"/>
+          <w:lang w:val="es-ES_tradnl"/>
         </w:rPr>
         <w:t xml:space="preserve"> (</w:t>
       </w:r>
       <w:r>
         <w:rPr>
-          <w:b w:val="1"/>
-          <w:bCs w:val="1"/>
-          <w:sz w:val="20"/>
-          <w:szCs w:val="20"/>
-          <w:lang w:val="es-ES"/>
+          <w:b/>
+          <w:bCs/>
+          <w:sz w:val="20"/>
+          <w:szCs w:val="20"/>
+          <w:lang w:val="es-ES_tradnl"/>
         </w:rPr>
         <w:t>2003</w:t>
       </w:r>
       <w:r>
         <w:rPr>
-          <w:b w:val="1"/>
-          <w:bCs w:val="1"/>
-          <w:sz w:val="20"/>
-          <w:szCs w:val="20"/>
-          <w:lang w:val="es-ES"/>
+          <w:b/>
+          <w:bCs/>
+          <w:sz w:val="20"/>
+          <w:szCs w:val="20"/>
+          <w:lang w:val="es-ES_tradnl"/>
         </w:rPr>
         <w:t>)</w:t>
       </w:r>
@@ -3171,42 +3168,44 @@
         <w:rPr>
           <w:sz w:val="20"/>
           <w:szCs w:val="20"/>
-          <w:lang w:val="es-ES"/>
-        </w:rPr>
-      </w:pPr>
-      <w:r>
-        <w:rPr>
-          <w:sz w:val="20"/>
-          <w:szCs w:val="20"/>
-          <w:lang w:val="es-ES"/>
+          <w:lang w:val="es-ES_tradnl"/>
+        </w:rPr>
+      </w:pPr>
+      <w:r>
+        <w:rPr>
+          <w:sz w:val="20"/>
+          <w:szCs w:val="20"/>
+          <w:lang w:val="es-ES_tradnl"/>
         </w:rPr>
         <w:t xml:space="preserve">La limpieza de datos, conocida en inglés como </w:t>
       </w:r>
       <w:r>
         <w:rPr>
-          <w:i w:val="1"/>
-          <w:iCs w:val="1"/>
-          <w:sz w:val="20"/>
-          <w:szCs w:val="20"/>
-          <w:lang w:val="es-ES"/>
+          <w:i/>
+          <w:iCs/>
+          <w:sz w:val="20"/>
+          <w:szCs w:val="20"/>
+          <w:lang w:val="es-ES_tradnl"/>
         </w:rPr>
         <w:t xml:space="preserve">data </w:t>
       </w:r>
-      <w:r>
-        <w:rPr>
-          <w:i w:val="1"/>
-          <w:iCs w:val="1"/>
-          <w:sz w:val="20"/>
-          <w:szCs w:val="20"/>
-          <w:lang w:val="es-ES"/>
+      <w:proofErr w:type="spellStart"/>
+      <w:r>
+        <w:rPr>
+          <w:i/>
+          <w:iCs/>
+          <w:sz w:val="20"/>
+          <w:szCs w:val="20"/>
+          <w:lang w:val="es-ES_tradnl"/>
         </w:rPr>
         <w:t>cleaning</w:t>
       </w:r>
-      <w:r>
-        <w:rPr>
-          <w:sz w:val="20"/>
-          <w:szCs w:val="20"/>
-          <w:lang w:val="es-ES"/>
+      <w:proofErr w:type="spellEnd"/>
+      <w:r>
+        <w:rPr>
+          <w:sz w:val="20"/>
+          <w:szCs w:val="20"/>
+          <w:lang w:val="es-ES_tradnl"/>
         </w:rPr>
         <w:t>, constituye un proceso fundamental en la ciencia de datos. Este proceso implica la identificación, corrección o eliminación de datos "sucios", es decir, registros incorrectos, corruptos, incompletos, irrelevantes o duplicados dentro de un conjunto de datos. Lejos de ser una tarea trivial, a menudo representa la fase más demandante en términos de tiempo en un proyecto de aprendizaje automático, llegando a ocupar entre el 60</w:t>
       </w:r>
@@ -3214,7 +3213,7 @@
         <w:rPr>
           <w:sz w:val="20"/>
           <w:szCs w:val="20"/>
-          <w:lang w:val="es-ES"/>
+          <w:lang w:val="es-ES_tradnl"/>
         </w:rPr>
         <w:t xml:space="preserve"> </w:t>
       </w:r>
@@ -3222,7 +3221,7 @@
         <w:rPr>
           <w:sz w:val="20"/>
           <w:szCs w:val="20"/>
-          <w:lang w:val="es-ES"/>
+          <w:lang w:val="es-ES_tradnl"/>
         </w:rPr>
         <w:t>% y el 80</w:t>
       </w:r>
@@ -3230,7 +3229,7 @@
         <w:rPr>
           <w:sz w:val="20"/>
           <w:szCs w:val="20"/>
-          <w:lang w:val="es-ES"/>
+          <w:lang w:val="es-ES_tradnl"/>
         </w:rPr>
         <w:t xml:space="preserve"> </w:t>
       </w:r>
@@ -3238,7 +3237,7 @@
         <w:rPr>
           <w:sz w:val="20"/>
           <w:szCs w:val="20"/>
-          <w:lang w:val="es-ES"/>
+          <w:lang w:val="es-ES_tradnl"/>
         </w:rPr>
         <w:t>% del tiempo total de un especialista.</w:t>
       </w:r>
@@ -3265,35 +3264,37 @@
         <w:spacing w:line="360" w:lineRule="auto"/>
         <w:mirrorIndents/>
         <w:rPr>
-          <w:b w:val="1"/>
-          <w:bCs w:val="1"/>
-          <w:sz w:val="20"/>
-          <w:szCs w:val="20"/>
-          <w:lang w:val="es-ES"/>
-        </w:rPr>
-      </w:pPr>
-      <w:r>
-        <w:rPr>
-          <w:b w:val="1"/>
-          <w:bCs w:val="1"/>
-          <w:sz w:val="20"/>
-          <w:szCs w:val="20"/>
-          <w:lang w:val="es-ES"/>
+          <w:b/>
+          <w:bCs/>
+          <w:sz w:val="20"/>
+          <w:szCs w:val="20"/>
+          <w:lang w:val="es-ES_tradnl"/>
+        </w:rPr>
+      </w:pPr>
+      <w:proofErr w:type="spellStart"/>
+      <w:r>
+        <w:rPr>
+          <w:b/>
+          <w:bCs/>
+          <w:sz w:val="20"/>
+          <w:szCs w:val="20"/>
+          <w:lang w:val="es-ES_tradnl"/>
         </w:rPr>
         <w:t>Rahm</w:t>
       </w:r>
-      <w:r>
-        <w:rPr>
-          <w:b w:val="1"/>
-          <w:bCs w:val="1"/>
-          <w:sz w:val="20"/>
-          <w:szCs w:val="20"/>
-          <w:lang w:val="es-ES"/>
+      <w:proofErr w:type="spellEnd"/>
+      <w:r>
+        <w:rPr>
+          <w:b/>
+          <w:bCs/>
+          <w:sz w:val="20"/>
+          <w:szCs w:val="20"/>
+          <w:lang w:val="es-ES_tradnl"/>
         </w:rPr>
         <w:t xml:space="preserve"> &amp; Do (2000)</w:t>
       </w:r>
     </w:p>
-    <w:p w14:noSpellErr="1">
+    <w:p>
       <w:pPr>
         <w:spacing w:line="360" w:lineRule="auto"/>
         <w:contextualSpacing/>
@@ -3301,14 +3302,14 @@
         <w:rPr>
           <w:sz w:val="20"/>
           <w:szCs w:val="20"/>
-          <w:lang w:val="es-ES"/>
-        </w:rPr>
-      </w:pPr>
-      <w:r>
-        <w:rPr>
-          <w:sz w:val="20"/>
-          <w:szCs w:val="20"/>
-          <w:lang w:val="es-ES"/>
+          <w:lang w:val="es-ES_tradnl"/>
+        </w:rPr>
+      </w:pPr>
+      <w:r>
+        <w:rPr>
+          <w:sz w:val="20"/>
+          <w:szCs w:val="20"/>
+          <w:lang w:val="es-ES_tradnl"/>
         </w:rPr>
         <w:t>El concepto se define formalmente como un conjunto de operaciones destinadas a resolver anomalías de datos, que pueden originarse por diversas causas, como errores humanos durante la entrada de datos, fallos en los sensores de recolección, problemas durante la transmisión o el almacenamiento, o la integración de múltiples fuentes de datos con esquemas y formatos diferentes.</w:t>
       </w:r>
@@ -3682,12 +3683,12 @@
           </mc:Choice>
           <mc:Fallback>
             <w:pict>
-              <v:shapetype id="_x0000_t202" coordsize="21600,21600" o:spt="202" path="m,l,21600r21600,l21600,xe" w14:anchorId="3EF6F788">
+              <v:shapetype w14:anchorId="3EF6F788" id="_x0000_t202" coordsize="21600,21600" o:spt="202" path="m,l,21600r21600,l21600,xe">
                 <v:stroke joinstyle="miter"/>
                 <v:path gradientshapeok="t" o:connecttype="rect"/>
               </v:shapetype>
-              <v:shape id="Cuadro de texto 2" style="width:2in;height:2in;visibility:visible;mso-wrap-style:none;mso-left-percent:-10001;mso-top-percent:-10001;mso-position-horizontal:absolute;mso-position-horizontal-relative:char;mso-position-vertical:absolute;mso-position-vertical-relative:line;mso-left-percent:-10001;mso-top-percent:-10001;v-text-anchor:top" o:spid="_x0000_s1027" fillcolor="#4f81bd [3204]" strokecolor="white [3201]" strokeweight="3pt" type="#_x0000_t202" o:gfxdata="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">
-                <v:shadow on="t" color="black" opacity="24903f" offset="0,.55556mm" origin=",.5"/>
+              <v:shape id="Cuadro de texto 2" o:spid="_x0000_s1027" type="#_x0000_t202" style="width:2in;height:2in;visibility:visible;mso-wrap-style:none;mso-left-percent:-10001;mso-top-percent:-10001;mso-position-horizontal:absolute;mso-position-horizontal-relative:char;mso-position-vertical:absolute;mso-position-vertical-relative:line;mso-left-percent:-10001;mso-top-percent:-10001;v-text-anchor:top" o:gfxdata="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" fillcolor="#4f81bd [3204]" strokecolor="white [3201]" strokeweight="3pt">
+                <v:shadow on="t" color="black" opacity="24903f" origin=",.5" offset="0,.55556mm"/>
                 <v:textbox style="mso-fit-shape-to-text:t">
                   <w:txbxContent>
                     <w:p>
@@ -4161,7 +4162,7 @@
           <w:lang w:val="es-ES_tradnl"/>
         </w:rPr>
       </w:pPr>
-      <w:bookmarkStart w:name="_Toc202820262" w:id="7"/>
+      <w:bookmarkStart w:id="7" w:name="_Toc202820262"/>
       <w:r>
         <w:rPr>
           <w:b/>
@@ -4197,15 +4198,15 @@
         </w:rPr>
       </w:pPr>
     </w:p>
-    <w:p w14:noSpellErr="1">
-      <w:pPr>
-        <w:pStyle w:val="Normal0"/>
-        <w:pBdr>
-          <w:top w:val="nil" w:color="000000" w:sz="0" w:space="0"/>
-          <w:left w:val="nil" w:color="000000" w:sz="0" w:space="0"/>
-          <w:bottom w:val="nil" w:color="000000" w:sz="0" w:space="0"/>
-          <w:right w:val="nil" w:color="000000" w:sz="0" w:space="0"/>
-          <w:between w:val="nil" w:color="000000" w:sz="0" w:space="0"/>
+    <w:p>
+      <w:pPr>
+        <w:pStyle w:val="Normal0"/>
+        <w:pBdr>
+          <w:top w:val="nil"/>
+          <w:left w:val="nil"/>
+          <w:bottom w:val="nil"/>
+          <w:right w:val="nil"/>
+          <w:between w:val="nil"/>
         </w:pBdr>
         <w:spacing w:line="360" w:lineRule="auto"/>
         <w:contextualSpacing/>
@@ -4214,32 +4215,32 @@
           <w:color w:val="000000"/>
           <w:sz w:val="20"/>
           <w:szCs w:val="20"/>
-          <w:lang w:val="es-ES"/>
-        </w:rPr>
-      </w:pPr>
-      <w:r>
-        <w:rPr>
-          <w:color w:val="000000" w:themeColor="text1" w:themeTint="FF" w:themeShade="FF"/>
-          <w:sz w:val="20"/>
-          <w:szCs w:val="20"/>
-          <w:lang w:val="es-ES"/>
+          <w:lang w:val="es-ES_tradnl"/>
+        </w:rPr>
+      </w:pPr>
+      <w:r>
+        <w:rPr>
+          <w:color w:val="000000"/>
+          <w:sz w:val="20"/>
+          <w:szCs w:val="20"/>
+          <w:lang w:val="es-ES_tradnl"/>
         </w:rPr>
         <w:t xml:space="preserve">Los conjuntos de datos a menudo contienen diversos tipos de errores que deben ser identificados y corregidos durante el proceso de limpieza. Estos errores pueden clasificarse en </w:t>
       </w:r>
       <w:commentRangeStart w:id="8"/>
       <w:r>
         <w:rPr>
-          <w:color w:val="000000" w:themeColor="text1" w:themeTint="FF" w:themeShade="FF"/>
-          <w:sz w:val="20"/>
-          <w:szCs w:val="20"/>
-          <w:lang w:val="es-ES"/>
+          <w:color w:val="000000"/>
+          <w:sz w:val="20"/>
+          <w:szCs w:val="20"/>
+          <w:lang w:val="es-ES_tradnl"/>
         </w:rPr>
         <w:t>varias categorías:</w:t>
       </w:r>
       <w:commentRangeEnd w:id="8"/>
       <w:r>
         <w:rPr>
-          <w:rStyle w:val="CommentReference"/>
+          <w:rStyle w:val="Refdecomentario"/>
         </w:rPr>
         <w:commentReference w:id="8"/>
       </w:r>
@@ -4309,11 +4310,11 @@
       <w:pPr>
         <w:pStyle w:val="Normal0"/>
         <w:pBdr>
-          <w:top w:val="nil" w:color="000000" w:sz="0" w:space="0"/>
-          <w:left w:val="nil" w:color="000000" w:sz="0" w:space="0"/>
-          <w:bottom w:val="nil" w:color="000000" w:sz="0" w:space="0"/>
-          <w:right w:val="nil" w:color="000000" w:sz="0" w:space="0"/>
-          <w:between w:val="nil" w:color="000000" w:sz="0" w:space="0"/>
+          <w:top w:val="nil"/>
+          <w:left w:val="nil"/>
+          <w:bottom w:val="nil"/>
+          <w:right w:val="nil"/>
+          <w:between w:val="nil"/>
         </w:pBdr>
         <w:spacing w:line="360" w:lineRule="auto"/>
         <w:contextualSpacing/>
@@ -4322,137 +4323,145 @@
           <w:color w:val="000000"/>
           <w:sz w:val="20"/>
           <w:szCs w:val="20"/>
-          <w:lang w:val="es-ES"/>
-        </w:rPr>
-      </w:pPr>
-      <w:r>
-        <w:rPr>
-          <w:color w:val="000000" w:themeColor="text1" w:themeTint="FF" w:themeShade="FF"/>
-          <w:sz w:val="20"/>
-          <w:szCs w:val="20"/>
-          <w:lang w:val="es-ES"/>
+          <w:lang w:val="es-ES_tradnl"/>
+        </w:rPr>
+      </w:pPr>
+      <w:r>
+        <w:rPr>
+          <w:color w:val="000000"/>
+          <w:sz w:val="20"/>
+          <w:szCs w:val="20"/>
+          <w:lang w:val="es-ES_tradnl"/>
         </w:rPr>
         <w:t xml:space="preserve">Valores ausentes en registros debido a problemas de captura o transmisión, que pueden introducir sesgos si no se manejan adecuadamente (Little </w:t>
       </w:r>
       <w:r>
         <w:rPr>
-          <w:color w:val="000000" w:themeColor="text1" w:themeTint="FF" w:themeShade="FF"/>
-          <w:sz w:val="20"/>
-          <w:szCs w:val="20"/>
-          <w:lang w:val="es-ES"/>
+          <w:color w:val="000000"/>
+          <w:sz w:val="20"/>
+          <w:szCs w:val="20"/>
+          <w:lang w:val="es-ES_tradnl"/>
         </w:rPr>
         <w:t>&amp;</w:t>
       </w:r>
       <w:r>
         <w:rPr>
-          <w:color w:val="000000" w:themeColor="text1" w:themeTint="FF" w:themeShade="FF"/>
-          <w:sz w:val="20"/>
-          <w:szCs w:val="20"/>
-          <w:lang w:val="es-ES"/>
+          <w:color w:val="000000"/>
+          <w:sz w:val="20"/>
+          <w:szCs w:val="20"/>
+          <w:lang w:val="es-ES_tradnl"/>
         </w:rPr>
         <w:t xml:space="preserve"> </w:t>
       </w:r>
-      <w:r>
-        <w:rPr>
-          <w:color w:val="000000" w:themeColor="text1" w:themeTint="FF" w:themeShade="FF"/>
-          <w:sz w:val="20"/>
-          <w:szCs w:val="20"/>
-          <w:lang w:val="es-ES"/>
+      <w:proofErr w:type="spellStart"/>
+      <w:r>
+        <w:rPr>
+          <w:color w:val="000000"/>
+          <w:sz w:val="20"/>
+          <w:szCs w:val="20"/>
+          <w:lang w:val="es-ES_tradnl"/>
         </w:rPr>
         <w:t>Rubin</w:t>
       </w:r>
-      <w:r>
-        <w:rPr>
-          <w:color w:val="000000" w:themeColor="text1" w:themeTint="FF" w:themeShade="FF"/>
-          <w:sz w:val="20"/>
-          <w:szCs w:val="20"/>
-          <w:lang w:val="es-ES"/>
+      <w:proofErr w:type="spellEnd"/>
+      <w:r>
+        <w:rPr>
+          <w:color w:val="000000"/>
+          <w:sz w:val="20"/>
+          <w:szCs w:val="20"/>
+          <w:lang w:val="es-ES_tradnl"/>
         </w:rPr>
         <w:t xml:space="preserve">, 2019). Estos valores suelen representarse como </w:t>
       </w:r>
       <w:r>
         <w:rPr>
-          <w:i w:val="1"/>
-          <w:iCs w:val="1"/>
-          <w:color w:val="000000" w:themeColor="text1" w:themeTint="FF" w:themeShade="FF"/>
-          <w:sz w:val="20"/>
-          <w:szCs w:val="20"/>
-          <w:lang w:val="es-ES"/>
+          <w:i/>
+          <w:iCs/>
+          <w:color w:val="000000"/>
+          <w:sz w:val="20"/>
+          <w:szCs w:val="20"/>
+          <w:lang w:val="es-ES_tradnl"/>
         </w:rPr>
         <w:t xml:space="preserve">NULL, N/A, </w:t>
       </w:r>
-      <w:r>
-        <w:rPr>
-          <w:i w:val="1"/>
-          <w:iCs w:val="1"/>
-          <w:color w:val="000000" w:themeColor="text1" w:themeTint="FF" w:themeShade="FF"/>
-          <w:sz w:val="20"/>
-          <w:szCs w:val="20"/>
-          <w:lang w:val="es-ES"/>
+      <w:proofErr w:type="spellStart"/>
+      <w:r>
+        <w:rPr>
+          <w:i/>
+          <w:iCs/>
+          <w:color w:val="000000"/>
+          <w:sz w:val="20"/>
+          <w:szCs w:val="20"/>
+          <w:lang w:val="es-ES_tradnl"/>
         </w:rPr>
         <w:t>NaN</w:t>
       </w:r>
-      <w:r>
-        <w:rPr>
-          <w:i w:val="1"/>
-          <w:iCs w:val="1"/>
-          <w:color w:val="000000" w:themeColor="text1" w:themeTint="FF" w:themeShade="FF"/>
-          <w:sz w:val="20"/>
-          <w:szCs w:val="20"/>
-          <w:lang w:val="es-ES"/>
+      <w:proofErr w:type="spellEnd"/>
+      <w:r>
+        <w:rPr>
+          <w:i/>
+          <w:iCs/>
+          <w:color w:val="000000"/>
+          <w:sz w:val="20"/>
+          <w:szCs w:val="20"/>
+          <w:lang w:val="es-ES_tradnl"/>
         </w:rPr>
         <w:t xml:space="preserve"> (</w:t>
       </w:r>
-      <w:r>
-        <w:rPr>
-          <w:i w:val="1"/>
-          <w:iCs w:val="1"/>
-          <w:color w:val="000000" w:themeColor="text1" w:themeTint="FF" w:themeShade="FF"/>
-          <w:sz w:val="20"/>
-          <w:szCs w:val="20"/>
-          <w:lang w:val="es-ES"/>
+      <w:proofErr w:type="spellStart"/>
+      <w:r>
+        <w:rPr>
+          <w:i/>
+          <w:iCs/>
+          <w:color w:val="000000"/>
+          <w:sz w:val="20"/>
+          <w:szCs w:val="20"/>
+          <w:lang w:val="es-ES_tradnl"/>
         </w:rPr>
         <w:t>Not</w:t>
       </w:r>
-      <w:r>
-        <w:rPr>
-          <w:i w:val="1"/>
-          <w:iCs w:val="1"/>
-          <w:color w:val="000000" w:themeColor="text1" w:themeTint="FF" w:themeShade="FF"/>
-          <w:sz w:val="20"/>
-          <w:szCs w:val="20"/>
-          <w:lang w:val="es-ES"/>
+      <w:proofErr w:type="spellEnd"/>
+      <w:r>
+        <w:rPr>
+          <w:i/>
+          <w:iCs/>
+          <w:color w:val="000000"/>
+          <w:sz w:val="20"/>
+          <w:szCs w:val="20"/>
+          <w:lang w:val="es-ES_tradnl"/>
         </w:rPr>
         <w:t xml:space="preserve"> a </w:t>
       </w:r>
-      <w:r>
-        <w:rPr>
-          <w:i w:val="1"/>
-          <w:iCs w:val="1"/>
-          <w:color w:val="000000" w:themeColor="text1" w:themeTint="FF" w:themeShade="FF"/>
-          <w:sz w:val="20"/>
-          <w:szCs w:val="20"/>
-          <w:lang w:val="es-ES"/>
+      <w:proofErr w:type="spellStart"/>
+      <w:r>
+        <w:rPr>
+          <w:i/>
+          <w:iCs/>
+          <w:color w:val="000000"/>
+          <w:sz w:val="20"/>
+          <w:szCs w:val="20"/>
+          <w:lang w:val="es-ES_tradnl"/>
         </w:rPr>
         <w:t>Number</w:t>
       </w:r>
-      <w:r>
-        <w:rPr>
-          <w:i w:val="1"/>
-          <w:iCs w:val="1"/>
-          <w:color w:val="000000" w:themeColor="text1" w:themeTint="FF" w:themeShade="FF"/>
-          <w:sz w:val="20"/>
-          <w:szCs w:val="20"/>
-          <w:lang w:val="es-ES"/>
+      <w:proofErr w:type="spellEnd"/>
+      <w:r>
+        <w:rPr>
+          <w:i/>
+          <w:iCs/>
+          <w:color w:val="000000"/>
+          <w:sz w:val="20"/>
+          <w:szCs w:val="20"/>
+          <w:lang w:val="es-ES_tradnl"/>
         </w:rPr>
         <w:t>)</w:t>
       </w:r>
       <w:r>
         <w:rPr>
-          <w:color w:val="000000" w:themeColor="text1" w:themeTint="FF" w:themeShade="FF"/>
-          <w:sz w:val="20"/>
-          <w:szCs w:val="20"/>
-          <w:lang w:val="es-ES"/>
+          <w:color w:val="000000"/>
+          <w:sz w:val="20"/>
+          <w:szCs w:val="20"/>
+          <w:lang w:val="es-ES_tradnl"/>
         </w:rPr>
         <w:t xml:space="preserve"> o simplemente mediante una celda vacía. Las causas de estas representaciones son diversas: un usuario que se niega a proporcionar su edad, un sensor que experimenta un fallo temporal o un error en el proceso de extracción de datos.</w:t>
       </w:r>
@@ -4520,11 +4529,11 @@
       <w:pPr>
         <w:pStyle w:val="Normal0"/>
         <w:pBdr>
-          <w:top w:val="nil" w:color="000000" w:sz="0" w:space="0"/>
-          <w:left w:val="nil" w:color="000000" w:sz="0" w:space="0"/>
-          <w:bottom w:val="nil" w:color="000000" w:sz="0" w:space="0"/>
-          <w:right w:val="nil" w:color="000000" w:sz="0" w:space="0"/>
-          <w:between w:val="nil" w:color="000000" w:sz="0" w:space="0"/>
+          <w:top w:val="nil"/>
+          <w:left w:val="nil"/>
+          <w:bottom w:val="nil"/>
+          <w:right w:val="nil"/>
+          <w:between w:val="nil"/>
         </w:pBdr>
         <w:spacing w:line="360" w:lineRule="auto"/>
         <w:contextualSpacing/>
@@ -4533,51 +4542,53 @@
           <w:color w:val="000000"/>
           <w:sz w:val="20"/>
           <w:szCs w:val="20"/>
-          <w:lang w:val="es-ES"/>
-        </w:rPr>
-      </w:pPr>
-      <w:r>
-        <w:rPr>
-          <w:color w:val="000000" w:themeColor="text1" w:themeTint="FF" w:themeShade="FF"/>
-          <w:sz w:val="20"/>
-          <w:szCs w:val="20"/>
-          <w:lang w:val="es-ES"/>
+          <w:lang w:val="es-ES_tradnl"/>
+        </w:rPr>
+      </w:pPr>
+      <w:r>
+        <w:rPr>
+          <w:color w:val="000000"/>
+          <w:sz w:val="20"/>
+          <w:szCs w:val="20"/>
+          <w:lang w:val="es-ES_tradnl"/>
         </w:rPr>
         <w:t>Registros repetidos que distorsionan las estadísticas y pueden sesgar los resultados de modelos predictivos (</w:t>
       </w:r>
-      <w:r>
-        <w:rPr>
-          <w:color w:val="000000" w:themeColor="text1" w:themeTint="FF" w:themeShade="FF"/>
-          <w:sz w:val="20"/>
-          <w:szCs w:val="20"/>
-          <w:lang w:val="es-ES"/>
+      <w:proofErr w:type="spellStart"/>
+      <w:r>
+        <w:rPr>
+          <w:color w:val="000000"/>
+          <w:sz w:val="20"/>
+          <w:szCs w:val="20"/>
+          <w:lang w:val="es-ES_tradnl"/>
         </w:rPr>
         <w:t>Rahm</w:t>
       </w:r>
-      <w:r>
-        <w:rPr>
-          <w:color w:val="000000" w:themeColor="text1" w:themeTint="FF" w:themeShade="FF"/>
-          <w:sz w:val="20"/>
-          <w:szCs w:val="20"/>
-          <w:lang w:val="es-ES"/>
+      <w:proofErr w:type="spellEnd"/>
+      <w:r>
+        <w:rPr>
+          <w:color w:val="000000"/>
+          <w:sz w:val="20"/>
+          <w:szCs w:val="20"/>
+          <w:lang w:val="es-ES_tradnl"/>
         </w:rPr>
         <w:t xml:space="preserve"> </w:t>
       </w:r>
       <w:r>
         <w:rPr>
-          <w:color w:val="000000" w:themeColor="text1" w:themeTint="FF" w:themeShade="FF"/>
-          <w:sz w:val="20"/>
-          <w:szCs w:val="20"/>
-          <w:lang w:val="es-ES"/>
+          <w:color w:val="000000"/>
+          <w:sz w:val="20"/>
+          <w:szCs w:val="20"/>
+          <w:lang w:val="es-ES_tradnl"/>
         </w:rPr>
         <w:t>&amp;</w:t>
       </w:r>
       <w:r>
         <w:rPr>
-          <w:color w:val="000000" w:themeColor="text1" w:themeTint="FF" w:themeShade="FF"/>
-          <w:sz w:val="20"/>
-          <w:szCs w:val="20"/>
-          <w:lang w:val="es-ES"/>
+          <w:color w:val="000000"/>
+          <w:sz w:val="20"/>
+          <w:szCs w:val="20"/>
+          <w:lang w:val="es-ES_tradnl"/>
         </w:rPr>
         <w:t xml:space="preserve"> Do, 2000). Ocurren cuando un mismo registro o entidad aparece más de una vez en el conjunto de datos. Esto puede suceder al combinar datos de diferentes fuentes o por errores en la recolección. Pueden sesgar gravemente los análisis y el entrenamiento, dando un peso indebido a las observaciones repetidas.</w:t>
       </w:r>
@@ -4656,11 +4667,11 @@
       <w:pPr>
         <w:pStyle w:val="Normal0"/>
         <w:pBdr>
-          <w:top w:val="nil" w:color="000000" w:sz="0" w:space="0"/>
-          <w:left w:val="nil" w:color="000000" w:sz="0" w:space="0"/>
-          <w:bottom w:val="nil" w:color="000000" w:sz="0" w:space="0"/>
-          <w:right w:val="nil" w:color="000000" w:sz="0" w:space="0"/>
-          <w:between w:val="nil" w:color="000000" w:sz="0" w:space="0"/>
+          <w:top w:val="nil"/>
+          <w:left w:val="nil"/>
+          <w:bottom w:val="nil"/>
+          <w:right w:val="nil"/>
+          <w:between w:val="nil"/>
         </w:pBdr>
         <w:spacing w:line="360" w:lineRule="auto"/>
         <w:contextualSpacing/>
@@ -4669,69 +4680,71 @@
           <w:color w:val="000000"/>
           <w:sz w:val="20"/>
           <w:szCs w:val="20"/>
-          <w:lang w:val="es-ES"/>
-        </w:rPr>
-      </w:pPr>
-      <w:r>
-        <w:rPr>
-          <w:color w:val="000000" w:themeColor="text1" w:themeTint="FF" w:themeShade="FF"/>
-          <w:sz w:val="20"/>
-          <w:szCs w:val="20"/>
-          <w:lang w:val="es-ES"/>
+          <w:lang w:val="es-ES_tradnl"/>
+        </w:rPr>
+      </w:pPr>
+      <w:r>
+        <w:rPr>
+          <w:color w:val="000000"/>
+          <w:sz w:val="20"/>
+          <w:szCs w:val="20"/>
+          <w:lang w:val="es-ES_tradnl"/>
         </w:rPr>
         <w:t>Este término se refiere a valores que, aunque presentes, son evidentemente erróneos. Esto incluye errores tipográficos (por ejemplo, "</w:t>
       </w:r>
-      <w:r>
-        <w:rPr>
-          <w:color w:val="000000" w:themeColor="text1" w:themeTint="FF" w:themeShade="FF"/>
-          <w:sz w:val="20"/>
-          <w:szCs w:val="20"/>
-          <w:lang w:val="es-ES"/>
+      <w:proofErr w:type="spellStart"/>
+      <w:r>
+        <w:rPr>
+          <w:color w:val="000000"/>
+          <w:sz w:val="20"/>
+          <w:szCs w:val="20"/>
+          <w:lang w:val="es-ES_tradnl"/>
         </w:rPr>
         <w:t>Colobia</w:t>
       </w:r>
-      <w:r>
-        <w:rPr>
-          <w:color w:val="000000" w:themeColor="text1" w:themeTint="FF" w:themeShade="FF"/>
-          <w:sz w:val="20"/>
-          <w:szCs w:val="20"/>
-          <w:lang w:val="es-ES"/>
+      <w:proofErr w:type="spellEnd"/>
+      <w:r>
+        <w:rPr>
+          <w:color w:val="000000"/>
+          <w:sz w:val="20"/>
+          <w:szCs w:val="20"/>
+          <w:lang w:val="es-ES_tradnl"/>
         </w:rPr>
         <w:t>" en lugar de "</w:t>
       </w:r>
       <w:r>
         <w:rPr>
-          <w:color w:val="000000" w:themeColor="text1" w:themeTint="FF" w:themeShade="FF"/>
-          <w:sz w:val="20"/>
-          <w:szCs w:val="20"/>
-          <w:lang w:val="es-ES"/>
+          <w:color w:val="000000"/>
+          <w:sz w:val="20"/>
+          <w:szCs w:val="20"/>
+          <w:lang w:val="es-ES_tradnl"/>
         </w:rPr>
         <w:t>Colombia</w:t>
       </w:r>
       <w:r>
         <w:rPr>
-          <w:color w:val="000000" w:themeColor="text1" w:themeTint="FF" w:themeShade="FF"/>
-          <w:sz w:val="20"/>
-          <w:szCs w:val="20"/>
-          <w:lang w:val="es-ES"/>
+          <w:color w:val="000000"/>
+          <w:sz w:val="20"/>
+          <w:szCs w:val="20"/>
+          <w:lang w:val="es-ES_tradnl"/>
         </w:rPr>
         <w:t xml:space="preserve">"), valores que se encuentran fuera de un rango plausible (como una edad de </w:t>
       </w:r>
       <w:r>
         <w:rPr>
-          <w:color w:val="000000" w:themeColor="text1" w:themeTint="FF" w:themeShade="FF"/>
-          <w:sz w:val="20"/>
-          <w:szCs w:val="20"/>
-          <w:lang w:val="es-ES"/>
+          <w:color w:val="000000"/>
+          <w:sz w:val="20"/>
+          <w:szCs w:val="20"/>
+          <w:lang w:val="es-ES_tradnl"/>
         </w:rPr>
         <w:t>3</w:t>
       </w:r>
       <w:r>
         <w:rPr>
-          <w:color w:val="000000" w:themeColor="text1" w:themeTint="FF" w:themeShade="FF"/>
-          <w:sz w:val="20"/>
-          <w:szCs w:val="20"/>
-          <w:lang w:val="es-ES"/>
+          <w:color w:val="000000"/>
+          <w:sz w:val="20"/>
+          <w:szCs w:val="20"/>
+          <w:lang w:val="es-ES_tradnl"/>
         </w:rPr>
         <w:t>50 años) o datos que no cumplen con un formato estándar (como un correo electrónico sin el símbolo "@").</w:t>
       </w:r>
@@ -4810,11 +4823,11 @@
       <w:pPr>
         <w:pStyle w:val="Normal0"/>
         <w:pBdr>
-          <w:top w:val="nil" w:color="000000" w:sz="0" w:space="0"/>
-          <w:left w:val="nil" w:color="000000" w:sz="0" w:space="0"/>
-          <w:bottom w:val="nil" w:color="000000" w:sz="0" w:space="0"/>
-          <w:right w:val="nil" w:color="000000" w:sz="0" w:space="0"/>
-          <w:between w:val="nil" w:color="000000" w:sz="0" w:space="0"/>
+          <w:top w:val="nil"/>
+          <w:left w:val="nil"/>
+          <w:bottom w:val="nil"/>
+          <w:right w:val="nil"/>
+          <w:between w:val="nil"/>
         </w:pBdr>
         <w:spacing w:line="360" w:lineRule="auto"/>
         <w:contextualSpacing/>
@@ -4823,123 +4836,129 @@
           <w:color w:val="000000"/>
           <w:sz w:val="20"/>
           <w:szCs w:val="20"/>
-          <w:lang w:val="es-ES"/>
-        </w:rPr>
-      </w:pPr>
-      <w:r>
-        <w:rPr>
-          <w:color w:val="000000" w:themeColor="text1" w:themeTint="FF" w:themeShade="FF"/>
-          <w:sz w:val="20"/>
-          <w:szCs w:val="20"/>
-          <w:lang w:val="es-ES"/>
+          <w:lang w:val="es-ES_tradnl"/>
+        </w:rPr>
+      </w:pPr>
+      <w:r>
+        <w:rPr>
+          <w:color w:val="000000"/>
+          <w:sz w:val="20"/>
+          <w:szCs w:val="20"/>
+          <w:lang w:val="es-ES_tradnl"/>
         </w:rPr>
         <w:t xml:space="preserve">Este tipo de error se relaciona con la falta de uniformidad. </w:t>
       </w:r>
       <w:r>
         <w:rPr>
-          <w:color w:val="000000" w:themeColor="text1" w:themeTint="FF" w:themeShade="FF"/>
-          <w:sz w:val="20"/>
-          <w:szCs w:val="20"/>
-          <w:lang w:val="es-ES"/>
+          <w:color w:val="000000"/>
+          <w:sz w:val="20"/>
+          <w:szCs w:val="20"/>
+          <w:lang w:val="es-ES_tradnl"/>
         </w:rPr>
         <w:t>(</w:t>
       </w:r>
-      <w:r>
-        <w:rPr>
-          <w:color w:val="000000" w:themeColor="text1" w:themeTint="FF" w:themeShade="FF"/>
-          <w:sz w:val="20"/>
-          <w:szCs w:val="20"/>
-          <w:lang w:val="es-ES"/>
+      <w:proofErr w:type="spellStart"/>
+      <w:r>
+        <w:rPr>
+          <w:color w:val="000000"/>
+          <w:sz w:val="20"/>
+          <w:szCs w:val="20"/>
+          <w:lang w:val="es-ES_tradnl"/>
         </w:rPr>
         <w:t>Aggarwal</w:t>
       </w:r>
-      <w:r>
-        <w:rPr>
-          <w:color w:val="000000" w:themeColor="text1" w:themeTint="FF" w:themeShade="FF"/>
-          <w:sz w:val="20"/>
-          <w:szCs w:val="20"/>
-          <w:lang w:val="es-ES"/>
+      <w:proofErr w:type="spellEnd"/>
+      <w:r>
+        <w:rPr>
+          <w:color w:val="000000"/>
+          <w:sz w:val="20"/>
+          <w:szCs w:val="20"/>
+          <w:lang w:val="es-ES_tradnl"/>
         </w:rPr>
         <w:t>, 2017)</w:t>
       </w:r>
       <w:r>
         <w:rPr>
-          <w:color w:val="000000" w:themeColor="text1" w:themeTint="FF" w:themeShade="FF"/>
-          <w:sz w:val="20"/>
-          <w:szCs w:val="20"/>
-          <w:lang w:val="es-ES"/>
+          <w:color w:val="000000"/>
+          <w:sz w:val="20"/>
+          <w:szCs w:val="20"/>
+          <w:lang w:val="es-ES_tradnl"/>
         </w:rPr>
         <w:t xml:space="preserve">. </w:t>
       </w:r>
       <w:r>
         <w:rPr>
-          <w:color w:val="000000" w:themeColor="text1" w:themeTint="FF" w:themeShade="FF"/>
-          <w:sz w:val="20"/>
-          <w:szCs w:val="20"/>
-          <w:lang w:val="es-ES"/>
+          <w:color w:val="000000"/>
+          <w:sz w:val="20"/>
+          <w:szCs w:val="20"/>
+          <w:lang w:val="es-ES_tradnl"/>
         </w:rPr>
         <w:t xml:space="preserve">Por ejemplo, en una columna de "país", </w:t>
       </w:r>
       <w:r>
         <w:rPr>
-          <w:color w:val="000000" w:themeColor="text1" w:themeTint="FF" w:themeShade="FF"/>
-          <w:sz w:val="20"/>
-          <w:szCs w:val="20"/>
-          <w:lang w:val="es-ES"/>
+          <w:color w:val="000000"/>
+          <w:sz w:val="20"/>
+          <w:szCs w:val="20"/>
+          <w:lang w:val="es-ES_tradnl"/>
         </w:rPr>
         <w:t>se podría</w:t>
       </w:r>
       <w:r>
         <w:rPr>
-          <w:color w:val="000000" w:themeColor="text1" w:themeTint="FF" w:themeShade="FF"/>
-          <w:sz w:val="20"/>
-          <w:szCs w:val="20"/>
-          <w:lang w:val="es-ES"/>
+          <w:color w:val="000000"/>
+          <w:sz w:val="20"/>
+          <w:szCs w:val="20"/>
+          <w:lang w:val="es-ES_tradnl"/>
         </w:rPr>
         <w:t xml:space="preserve"> encontrar "Colombia", "COL" y "Co.", refiriéndose todos a la misma nación. Del mismo modo, las fechas pueden estar en formatos dispares (DD/MM/AAAA, YYYY-MM-DD, </w:t>
       </w:r>
-      <w:r>
-        <w:rPr>
-          <w:color w:val="000000" w:themeColor="text1" w:themeTint="FF" w:themeShade="FF"/>
-          <w:sz w:val="20"/>
-          <w:szCs w:val="20"/>
-          <w:lang w:val="es-ES"/>
+      <w:proofErr w:type="spellStart"/>
+      <w:r>
+        <w:rPr>
+          <w:color w:val="000000"/>
+          <w:sz w:val="20"/>
+          <w:szCs w:val="20"/>
+          <w:lang w:val="es-ES_tradnl"/>
         </w:rPr>
         <w:t>Mon</w:t>
       </w:r>
-      <w:r>
-        <w:rPr>
-          <w:color w:val="000000" w:themeColor="text1" w:themeTint="FF" w:themeShade="FF"/>
-          <w:sz w:val="20"/>
-          <w:szCs w:val="20"/>
-          <w:lang w:val="es-ES"/>
+      <w:proofErr w:type="spellEnd"/>
+      <w:r>
+        <w:rPr>
+          <w:color w:val="000000"/>
+          <w:sz w:val="20"/>
+          <w:szCs w:val="20"/>
+          <w:lang w:val="es-ES_tradnl"/>
         </w:rPr>
         <w:t>,</w:t>
       </w:r>
       <w:r>
         <w:rPr>
-          <w:color w:val="000000" w:themeColor="text1" w:themeTint="FF" w:themeShade="FF"/>
-          <w:sz w:val="20"/>
-          <w:szCs w:val="20"/>
-          <w:lang w:val="es-ES"/>
+          <w:color w:val="000000"/>
+          <w:sz w:val="20"/>
+          <w:szCs w:val="20"/>
+          <w:lang w:val="es-ES_tradnl"/>
         </w:rPr>
         <w:t xml:space="preserve"> Day, </w:t>
       </w:r>
-      <w:r>
-        <w:rPr>
-          <w:color w:val="000000" w:themeColor="text1" w:themeTint="FF" w:themeShade="FF"/>
-          <w:sz w:val="20"/>
-          <w:szCs w:val="20"/>
-          <w:lang w:val="es-ES"/>
+      <w:proofErr w:type="spellStart"/>
+      <w:r>
+        <w:rPr>
+          <w:color w:val="000000"/>
+          <w:sz w:val="20"/>
+          <w:szCs w:val="20"/>
+          <w:lang w:val="es-ES_tradnl"/>
         </w:rPr>
         <w:t>Year</w:t>
       </w:r>
-      <w:r>
-        <w:rPr>
-          <w:color w:val="000000" w:themeColor="text1" w:themeTint="FF" w:themeShade="FF"/>
-          <w:sz w:val="20"/>
-          <w:szCs w:val="20"/>
-          <w:lang w:val="es-ES"/>
+      <w:proofErr w:type="spellEnd"/>
+      <w:r>
+        <w:rPr>
+          <w:color w:val="000000"/>
+          <w:sz w:val="20"/>
+          <w:szCs w:val="20"/>
+          <w:lang w:val="es-ES_tradnl"/>
         </w:rPr>
         <w:t xml:space="preserve">) o las unidades de medida pueden estar mezcladas (kilogramos y libras en la misma columna). </w:t>
       </w:r>
@@ -5238,7 +5257,7 @@
           <w:lang w:val="es-ES_tradnl"/>
         </w:rPr>
       </w:pPr>
-      <w:bookmarkStart w:name="_Toc202820263" w:id="9"/>
+      <w:bookmarkStart w:id="9" w:name="_Toc202820263"/>
       <w:r>
         <w:rPr>
           <w:b/>
@@ -5588,11 +5607,11 @@
       <w:pPr>
         <w:pStyle w:val="Normal0"/>
         <w:pBdr>
-          <w:top w:val="nil" w:color="000000" w:sz="0" w:space="0"/>
-          <w:left w:val="nil" w:color="000000" w:sz="0" w:space="0"/>
-          <w:bottom w:val="nil" w:color="000000" w:sz="0" w:space="0"/>
-          <w:right w:val="nil" w:color="000000" w:sz="0" w:space="0"/>
-          <w:between w:val="nil" w:color="000000" w:sz="0" w:space="0"/>
+          <w:top w:val="nil"/>
+          <w:left w:val="nil"/>
+          <w:bottom w:val="nil"/>
+          <w:right w:val="nil"/>
+          <w:between w:val="nil"/>
         </w:pBdr>
         <w:spacing w:line="360" w:lineRule="auto"/>
         <w:contextualSpacing/>
@@ -5601,105 +5620,107 @@
           <w:color w:val="000000"/>
           <w:sz w:val="20"/>
           <w:szCs w:val="20"/>
-          <w:lang w:val="es-ES"/>
-        </w:rPr>
-      </w:pPr>
-      <w:r>
-        <w:rPr>
-          <w:color w:val="000000" w:themeColor="text1" w:themeTint="FF" w:themeShade="FF"/>
-          <w:sz w:val="20"/>
-          <w:szCs w:val="20"/>
-          <w:lang w:val="es-ES"/>
+          <w:lang w:val="es-ES_tradnl"/>
+        </w:rPr>
+      </w:pPr>
+      <w:r>
+        <w:rPr>
+          <w:color w:val="000000"/>
+          <w:sz w:val="20"/>
+          <w:szCs w:val="20"/>
+          <w:lang w:val="es-ES_tradnl"/>
         </w:rPr>
         <w:t>La estrategia más básica</w:t>
       </w:r>
       <w:r>
         <w:rPr>
-          <w:color w:val="000000" w:themeColor="text1" w:themeTint="FF" w:themeShade="FF"/>
-          <w:sz w:val="20"/>
-          <w:szCs w:val="20"/>
-          <w:lang w:val="es-ES"/>
+          <w:color w:val="000000"/>
+          <w:sz w:val="20"/>
+          <w:szCs w:val="20"/>
+          <w:lang w:val="es-ES_tradnl"/>
         </w:rPr>
         <w:t>,</w:t>
       </w:r>
       <w:r>
         <w:rPr>
-          <w:color w:val="000000" w:themeColor="text1" w:themeTint="FF" w:themeShade="FF"/>
-          <w:sz w:val="20"/>
-          <w:szCs w:val="20"/>
-          <w:lang w:val="es-ES"/>
+          <w:color w:val="000000"/>
+          <w:sz w:val="20"/>
+          <w:szCs w:val="20"/>
+          <w:lang w:val="es-ES_tradnl"/>
         </w:rPr>
         <w:t xml:space="preserve"> consiste en suprimir los registros (filas) que presentan valores faltantes, conocida como eliminación por lista completa. Sin embargo, esta técnica debe aplicarse con precaución, ya que puede conllevar una pérdida considerable de datos si los valores faltantes son numerosos, introduciendo un posible sesgo si los datos no faltan de manera completamente aleatoria (</w:t>
       </w:r>
-      <w:r>
-        <w:rPr>
-          <w:color w:val="000000" w:themeColor="text1" w:themeTint="FF" w:themeShade="FF"/>
-          <w:sz w:val="20"/>
-          <w:szCs w:val="20"/>
-          <w:lang w:val="es-ES"/>
+      <w:proofErr w:type="spellStart"/>
+      <w:r>
+        <w:rPr>
+          <w:color w:val="000000"/>
+          <w:sz w:val="20"/>
+          <w:szCs w:val="20"/>
+          <w:lang w:val="es-ES_tradnl"/>
         </w:rPr>
         <w:t>Schafer</w:t>
       </w:r>
-      <w:r>
-        <w:rPr>
-          <w:color w:val="000000" w:themeColor="text1" w:themeTint="FF" w:themeShade="FF"/>
-          <w:sz w:val="20"/>
-          <w:szCs w:val="20"/>
-          <w:lang w:val="es-ES"/>
+      <w:proofErr w:type="spellEnd"/>
+      <w:r>
+        <w:rPr>
+          <w:color w:val="000000"/>
+          <w:sz w:val="20"/>
+          <w:szCs w:val="20"/>
+          <w:lang w:val="es-ES_tradnl"/>
         </w:rPr>
         <w:t xml:space="preserve"> </w:t>
       </w:r>
       <w:r>
         <w:rPr>
-          <w:color w:val="000000" w:themeColor="text1" w:themeTint="FF" w:themeShade="FF"/>
-          <w:sz w:val="20"/>
-          <w:szCs w:val="20"/>
-          <w:lang w:val="es-ES"/>
+          <w:color w:val="000000"/>
+          <w:sz w:val="20"/>
+          <w:szCs w:val="20"/>
+          <w:lang w:val="es-ES_tradnl"/>
         </w:rPr>
         <w:t>&amp;</w:t>
       </w:r>
       <w:r>
         <w:rPr>
-          <w:color w:val="000000" w:themeColor="text1" w:themeTint="FF" w:themeShade="FF"/>
-          <w:sz w:val="20"/>
-          <w:szCs w:val="20"/>
-          <w:lang w:val="es-ES"/>
+          <w:color w:val="000000"/>
+          <w:sz w:val="20"/>
+          <w:szCs w:val="20"/>
+          <w:lang w:val="es-ES_tradnl"/>
         </w:rPr>
         <w:t xml:space="preserve"> Graham, 2002). Una alternativa es la eliminación de la variable (columna)</w:t>
       </w:r>
       <w:r>
         <w:rPr>
-          <w:color w:val="000000" w:themeColor="text1" w:themeTint="FF" w:themeShade="FF"/>
-          <w:sz w:val="20"/>
-          <w:szCs w:val="20"/>
-          <w:lang w:val="es-ES"/>
+          <w:color w:val="000000"/>
+          <w:sz w:val="20"/>
+          <w:szCs w:val="20"/>
+          <w:lang w:val="es-ES_tradnl"/>
         </w:rPr>
         <w:t>,</w:t>
       </w:r>
       <w:r>
         <w:rPr>
-          <w:color w:val="000000" w:themeColor="text1" w:themeTint="FF" w:themeShade="FF"/>
-          <w:sz w:val="20"/>
-          <w:szCs w:val="20"/>
-          <w:lang w:val="es-ES"/>
+          <w:color w:val="000000"/>
+          <w:sz w:val="20"/>
+          <w:szCs w:val="20"/>
+          <w:lang w:val="es-ES_tradnl"/>
         </w:rPr>
         <w:t xml:space="preserve"> si más de un cierto umbral (por ejemplo, 60</w:t>
       </w:r>
       <w:r>
         <w:rPr>
-          <w:color w:val="000000" w:themeColor="text1" w:themeTint="FF" w:themeShade="FF"/>
-          <w:sz w:val="20"/>
-          <w:szCs w:val="20"/>
-          <w:lang w:val="es-ES"/>
+          <w:color w:val="000000"/>
+          <w:sz w:val="20"/>
+          <w:szCs w:val="20"/>
+          <w:lang w:val="es-ES_tradnl"/>
         </w:rPr>
         <w:t xml:space="preserve"> </w:t>
       </w:r>
       <w:r>
         <w:rPr>
-          <w:color w:val="000000" w:themeColor="text1" w:themeTint="FF" w:themeShade="FF"/>
-          <w:sz w:val="20"/>
-          <w:szCs w:val="20"/>
-          <w:lang w:val="es-ES"/>
+          <w:color w:val="000000"/>
+          <w:sz w:val="20"/>
+          <w:szCs w:val="20"/>
+          <w:lang w:val="es-ES_tradnl"/>
         </w:rPr>
         <w:t>%) de sus valores están ausentes.</w:t>
       </w:r>
@@ -5891,11 +5912,11 @@
       <w:pPr>
         <w:pStyle w:val="Normal0"/>
         <w:pBdr>
-          <w:top w:val="nil" w:color="000000" w:sz="0" w:space="0"/>
-          <w:left w:val="nil" w:color="000000" w:sz="0" w:space="0"/>
-          <w:bottom w:val="nil" w:color="000000" w:sz="0" w:space="0"/>
-          <w:right w:val="nil" w:color="000000" w:sz="0" w:space="0"/>
-          <w:between w:val="nil" w:color="000000" w:sz="0" w:space="0"/>
+          <w:top w:val="nil"/>
+          <w:left w:val="nil"/>
+          <w:bottom w:val="nil"/>
+          <w:right w:val="nil"/>
+          <w:between w:val="nil"/>
         </w:pBdr>
         <w:spacing w:line="360" w:lineRule="auto"/>
         <w:contextualSpacing/>
@@ -5904,68 +5925,72 @@
           <w:color w:val="000000"/>
           <w:sz w:val="20"/>
           <w:szCs w:val="20"/>
-          <w:lang w:val="es-ES"/>
-        </w:rPr>
-      </w:pPr>
-      <w:r>
-        <w:rPr>
-          <w:color w:val="000000" w:themeColor="text1" w:themeTint="FF" w:themeShade="FF"/>
-          <w:sz w:val="20"/>
-          <w:szCs w:val="20"/>
-          <w:lang w:val="es-ES"/>
+          <w:lang w:val="es-ES_tradnl"/>
+        </w:rPr>
+      </w:pPr>
+      <w:r>
+        <w:rPr>
+          <w:color w:val="000000"/>
+          <w:sz w:val="20"/>
+          <w:szCs w:val="20"/>
+          <w:lang w:val="es-ES_tradnl"/>
         </w:rPr>
         <w:t xml:space="preserve">Existen métodos más avanzados para la imputación de datos. La imputación por regresión estima los valores faltantes basándose en otras variables del conjunto de datos. Por otro lado, la imputación mediante </w:t>
       </w:r>
       <w:r>
         <w:rPr>
-          <w:i w:val="1"/>
-          <w:iCs w:val="1"/>
-          <w:color w:val="000000" w:themeColor="text1" w:themeTint="FF" w:themeShade="FF"/>
-          <w:sz w:val="20"/>
-          <w:szCs w:val="20"/>
-          <w:lang w:val="es-ES"/>
+          <w:i/>
+          <w:iCs/>
+          <w:color w:val="000000"/>
+          <w:sz w:val="20"/>
+          <w:szCs w:val="20"/>
+          <w:lang w:val="es-ES_tradnl"/>
         </w:rPr>
         <w:t>K-NN (K-</w:t>
       </w:r>
-      <w:r>
-        <w:rPr>
-          <w:i w:val="1"/>
-          <w:iCs w:val="1"/>
-          <w:color w:val="000000" w:themeColor="text1" w:themeTint="FF" w:themeShade="FF"/>
-          <w:sz w:val="20"/>
-          <w:szCs w:val="20"/>
-          <w:lang w:val="es-ES"/>
+      <w:proofErr w:type="spellStart"/>
+      <w:r>
+        <w:rPr>
+          <w:i/>
+          <w:iCs/>
+          <w:color w:val="000000"/>
+          <w:sz w:val="20"/>
+          <w:szCs w:val="20"/>
+          <w:lang w:val="es-ES_tradnl"/>
         </w:rPr>
         <w:t>Nearest</w:t>
       </w:r>
-      <w:r>
-        <w:rPr>
-          <w:i w:val="1"/>
-          <w:iCs w:val="1"/>
-          <w:color w:val="000000" w:themeColor="text1" w:themeTint="FF" w:themeShade="FF"/>
-          <w:sz w:val="20"/>
-          <w:szCs w:val="20"/>
-          <w:lang w:val="es-ES"/>
+      <w:proofErr w:type="spellEnd"/>
+      <w:r>
+        <w:rPr>
+          <w:i/>
+          <w:iCs/>
+          <w:color w:val="000000"/>
+          <w:sz w:val="20"/>
+          <w:szCs w:val="20"/>
+          <w:lang w:val="es-ES_tradnl"/>
         </w:rPr>
         <w:t xml:space="preserve"> </w:t>
       </w:r>
-      <w:r>
-        <w:rPr>
-          <w:i w:val="1"/>
-          <w:iCs w:val="1"/>
-          <w:color w:val="000000" w:themeColor="text1" w:themeTint="FF" w:themeShade="FF"/>
-          <w:sz w:val="20"/>
-          <w:szCs w:val="20"/>
-          <w:lang w:val="es-ES"/>
+      <w:proofErr w:type="spellStart"/>
+      <w:r>
+        <w:rPr>
+          <w:i/>
+          <w:iCs/>
+          <w:color w:val="000000"/>
+          <w:sz w:val="20"/>
+          <w:szCs w:val="20"/>
+          <w:lang w:val="es-ES_tradnl"/>
         </w:rPr>
         <w:t>Neighbors</w:t>
       </w:r>
-      <w:r>
-        <w:rPr>
-          <w:color w:val="000000" w:themeColor="text1" w:themeTint="FF" w:themeShade="FF"/>
-          <w:sz w:val="20"/>
-          <w:szCs w:val="20"/>
-          <w:lang w:val="es-ES"/>
+      <w:proofErr w:type="spellEnd"/>
+      <w:r>
+        <w:rPr>
+          <w:color w:val="000000"/>
+          <w:sz w:val="20"/>
+          <w:szCs w:val="20"/>
+          <w:lang w:val="es-ES_tradnl"/>
         </w:rPr>
         <w:t>) utiliza la media o la moda de los 'k' registros más similares (vecinos) al registro con el valor faltante para realizar la imputación. Estos métodos suelen ofrecer una mayor precisión, aunque son computacionalmente más costosos (Van Buuren, 2018).</w:t>
       </w:r>
@@ -7836,7 +7861,7 @@
           <w:lang w:val="es-ES_tradnl"/>
         </w:rPr>
       </w:pPr>
-      <w:bookmarkStart w:name="_Toc202820264" w:id="13"/>
+      <w:bookmarkStart w:id="13" w:name="_Toc202820264"/>
       <w:r>
         <w:rPr>
           <w:b/>
@@ -8518,8 +8543,8 @@
           </mc:Choice>
           <mc:Fallback>
             <w:pict>
-              <v:shape id="Cuadro de texto 4" style="width:2in;height:2in;visibility:visible;mso-wrap-style:none;mso-left-percent:-10001;mso-top-percent:-10001;mso-position-horizontal:absolute;mso-position-horizontal-relative:char;mso-position-vertical:absolute;mso-position-vertical-relative:line;mso-left-percent:-10001;mso-top-percent:-10001;v-text-anchor:top" o:spid="_x0000_s1028" fillcolor="#4f81bd [3204]" strokecolor="white [3201]" strokeweight="3pt" type="#_x0000_t202" o:gfxdata="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" w14:anchorId="593583FC">
-                <v:shadow on="t" color="black" opacity="24903f" offset="0,.55556mm" origin=",.5"/>
+              <v:shape w14:anchorId="593583FC" id="Cuadro de texto 4" o:spid="_x0000_s1028" type="#_x0000_t202" style="width:2in;height:2in;visibility:visible;mso-wrap-style:none;mso-left-percent:-10001;mso-top-percent:-10001;mso-position-horizontal:absolute;mso-position-horizontal-relative:char;mso-position-vertical:absolute;mso-position-vertical-relative:line;mso-left-percent:-10001;mso-top-percent:-10001;v-text-anchor:top" o:gfxdata="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" fillcolor="#4f81bd [3204]" strokecolor="white [3201]" strokeweight="3pt">
+                <v:shadow on="t" color="black" opacity="24903f" origin=",.5" offset="0,.55556mm"/>
                 <v:textbox style="mso-fit-shape-to-text:t">
                   <w:txbxContent>
                     <w:p>
@@ -8625,7 +8650,7 @@
           <w:lang w:val="es-ES_tradnl"/>
         </w:rPr>
       </w:pPr>
-      <w:bookmarkStart w:name="_Toc202820265" w:id="15"/>
+      <w:bookmarkStart w:id="15" w:name="_Toc202820265"/>
       <w:r>
         <w:rPr>
           <w:b/>
@@ -8750,63 +8775,70 @@
       <w:pPr>
         <w:pStyle w:val="Normal0"/>
         <w:pBdr>
-          <w:top w:val="nil" w:color="000000" w:sz="0" w:space="0"/>
-          <w:left w:val="nil" w:color="000000" w:sz="0" w:space="0"/>
-          <w:bottom w:val="nil" w:color="000000" w:sz="0" w:space="0"/>
-          <w:right w:val="nil" w:color="000000" w:sz="0" w:space="0"/>
-          <w:between w:val="nil" w:color="000000" w:sz="0" w:space="0"/>
+          <w:top w:val="nil"/>
+          <w:left w:val="nil"/>
+          <w:bottom w:val="nil"/>
+          <w:right w:val="nil"/>
+          <w:between w:val="nil"/>
         </w:pBdr>
         <w:spacing w:line="360" w:lineRule="auto"/>
         <w:contextualSpacing/>
         <w:mirrorIndents/>
         <w:rPr>
-          <w:color w:val="000000"/>
-          <w:sz w:val="20"/>
-          <w:szCs w:val="20"/>
-          <w:lang w:val="es-ES"/>
-        </w:rPr>
-      </w:pPr>
-      <w:r>
-        <w:rPr>
-          <w:color w:val="000000" w:themeColor="text1" w:themeTint="FF" w:themeShade="FF"/>
-          <w:sz w:val="20"/>
-          <w:szCs w:val="20"/>
-          <w:lang w:val="es-ES"/>
+          <w:bCs/>
+          <w:color w:val="000000"/>
+          <w:sz w:val="20"/>
+          <w:szCs w:val="20"/>
+          <w:lang w:val="es-ES_tradnl"/>
+        </w:rPr>
+      </w:pPr>
+      <w:r>
+        <w:rPr>
+          <w:bCs/>
+          <w:color w:val="000000"/>
+          <w:sz w:val="20"/>
+          <w:szCs w:val="20"/>
+          <w:lang w:val="es-ES_tradnl"/>
         </w:rPr>
         <w:t xml:space="preserve">El concepto central de la reducción de dimensionalidad se fundamenta en la mitigación de la "maldición de la dimensionalidad", un término acuñado por el matemático Richard </w:t>
       </w:r>
-      <w:r>
-        <w:rPr>
-          <w:color w:val="000000" w:themeColor="text1" w:themeTint="FF" w:themeShade="FF"/>
-          <w:sz w:val="20"/>
-          <w:szCs w:val="20"/>
-          <w:lang w:val="es-ES"/>
+      <w:proofErr w:type="spellStart"/>
+      <w:r>
+        <w:rPr>
+          <w:bCs/>
+          <w:color w:val="000000"/>
+          <w:sz w:val="20"/>
+          <w:szCs w:val="20"/>
+          <w:lang w:val="es-ES_tradnl"/>
         </w:rPr>
         <w:t>Bellman</w:t>
       </w:r>
-      <w:r>
-        <w:rPr>
-          <w:color w:val="000000" w:themeColor="text1" w:themeTint="FF" w:themeShade="FF"/>
-          <w:sz w:val="20"/>
-          <w:szCs w:val="20"/>
-          <w:lang w:val="es-ES"/>
+      <w:proofErr w:type="spellEnd"/>
+      <w:r>
+        <w:rPr>
+          <w:bCs/>
+          <w:color w:val="000000"/>
+          <w:sz w:val="20"/>
+          <w:szCs w:val="20"/>
+          <w:lang w:val="es-ES_tradnl"/>
         </w:rPr>
         <w:t xml:space="preserve"> (1961). Este fenómeno describe cómo, al incrementarse el número de dimensiones, el volumen del espacio de características crece de manera exponencial, generando varios </w:t>
       </w:r>
       <w:commentRangeStart w:id="16"/>
       <w:r>
         <w:rPr>
-          <w:color w:val="000000" w:themeColor="text1" w:themeTint="FF" w:themeShade="FF"/>
-          <w:sz w:val="20"/>
-          <w:szCs w:val="20"/>
-          <w:lang w:val="es-ES"/>
+          <w:bCs/>
+          <w:color w:val="000000"/>
+          <w:sz w:val="20"/>
+          <w:szCs w:val="20"/>
+          <w:lang w:val="es-ES_tradnl"/>
         </w:rPr>
         <w:t xml:space="preserve">efectos adversos: </w:t>
       </w:r>
       <w:commentRangeEnd w:id="16"/>
       <w:r>
         <w:rPr>
-          <w:rStyle w:val="CommentReference"/>
+          <w:rStyle w:val="Refdecomentario"/>
         </w:rPr>
         <w:commentReference w:id="16"/>
       </w:r>
@@ -9289,7 +9321,7 @@
           <w:lang w:val="es-ES_tradnl"/>
         </w:rPr>
       </w:pPr>
-      <w:bookmarkStart w:name="_Toc202820266" w:id="17"/>
+      <w:bookmarkStart w:id="17" w:name="_Toc202820266"/>
       <w:r>
         <w:rPr>
           <w:b/>
@@ -10377,104 +10409,98 @@
           <w:numId w:val="14"/>
         </w:numPr>
         <w:pBdr>
-          <w:top w:val="nil" w:color="000000" w:sz="0" w:space="0"/>
-          <w:left w:val="nil" w:color="000000" w:sz="0" w:space="0"/>
-          <w:bottom w:val="nil" w:color="000000" w:sz="0" w:space="0"/>
-          <w:right w:val="nil" w:color="000000" w:sz="0" w:space="0"/>
-          <w:between w:val="nil" w:color="000000" w:sz="0" w:space="0"/>
+          <w:top w:val="nil"/>
+          <w:left w:val="nil"/>
+          <w:bottom w:val="nil"/>
+          <w:right w:val="nil"/>
+          <w:between w:val="nil"/>
         </w:pBdr>
         <w:spacing w:line="360" w:lineRule="auto"/>
         <w:contextualSpacing/>
         <w:mirrorIndents/>
         <w:rPr>
-          <w:b w:val="1"/>
-          <w:bCs w:val="1"/>
-          <w:color w:val="000000"/>
-          <w:sz w:val="20"/>
-          <w:szCs w:val="20"/>
-          <w:lang w:val="es-ES"/>
-        </w:rPr>
-      </w:pPr>
-      <w:r>
-        <w:rPr>
-          <w:b w:val="1"/>
-          <w:bCs w:val="1"/>
-          <w:color w:val="000000" w:themeColor="text1" w:themeTint="FF" w:themeShade="FF"/>
-          <w:sz w:val="20"/>
-          <w:szCs w:val="20"/>
-          <w:lang w:val="es-ES"/>
+          <w:b/>
+          <w:color w:val="000000"/>
+          <w:sz w:val="20"/>
+          <w:szCs w:val="20"/>
+          <w:lang w:val="es-ES_tradnl"/>
+        </w:rPr>
+      </w:pPr>
+      <w:r>
+        <w:rPr>
+          <w:b/>
+          <w:color w:val="000000"/>
+          <w:sz w:val="20"/>
+          <w:szCs w:val="20"/>
+          <w:lang w:val="es-ES_tradnl"/>
         </w:rPr>
         <w:t xml:space="preserve">Selección </w:t>
       </w:r>
       <w:r>
         <w:rPr>
-          <w:b w:val="1"/>
-          <w:bCs w:val="1"/>
-          <w:color w:val="000000" w:themeColor="text1" w:themeTint="FF" w:themeShade="FF"/>
-          <w:sz w:val="20"/>
-          <w:szCs w:val="20"/>
-          <w:lang w:val="es-ES"/>
+          <w:b/>
+          <w:color w:val="000000"/>
+          <w:sz w:val="20"/>
+          <w:szCs w:val="20"/>
+          <w:lang w:val="es-ES_tradnl"/>
         </w:rPr>
         <w:t xml:space="preserve">hacia adelante </w:t>
       </w:r>
       <w:r>
         <w:rPr>
-          <w:b w:val="1"/>
-          <w:bCs w:val="1"/>
-          <w:color w:val="000000" w:themeColor="text1" w:themeTint="FF" w:themeShade="FF"/>
-          <w:sz w:val="20"/>
-          <w:szCs w:val="20"/>
-          <w:lang w:val="es-ES"/>
+          <w:b/>
+          <w:color w:val="000000"/>
+          <w:sz w:val="20"/>
+          <w:szCs w:val="20"/>
+          <w:lang w:val="es-ES_tradnl"/>
         </w:rPr>
         <w:t>(</w:t>
       </w:r>
       <w:r>
         <w:rPr>
-          <w:b w:val="1"/>
-          <w:bCs w:val="1"/>
-          <w:i w:val="1"/>
-          <w:iCs w:val="1"/>
-          <w:color w:val="000000" w:themeColor="text1" w:themeTint="FF" w:themeShade="FF"/>
-          <w:sz w:val="20"/>
-          <w:szCs w:val="20"/>
-          <w:lang w:val="es-ES"/>
+          <w:b/>
+          <w:i/>
+          <w:iCs/>
+          <w:color w:val="000000"/>
+          <w:sz w:val="20"/>
+          <w:szCs w:val="20"/>
+          <w:lang w:val="es-ES_tradnl"/>
         </w:rPr>
         <w:t xml:space="preserve">Forward </w:t>
       </w:r>
-      <w:r>
-        <w:rPr>
-          <w:b w:val="1"/>
-          <w:bCs w:val="1"/>
-          <w:i w:val="1"/>
-          <w:iCs w:val="1"/>
-          <w:color w:val="000000" w:themeColor="text1" w:themeTint="FF" w:themeShade="FF"/>
-          <w:sz w:val="20"/>
-          <w:szCs w:val="20"/>
-          <w:lang w:val="es-ES"/>
+      <w:proofErr w:type="spellStart"/>
+      <w:r>
+        <w:rPr>
+          <w:b/>
+          <w:i/>
+          <w:iCs/>
+          <w:color w:val="000000"/>
+          <w:sz w:val="20"/>
+          <w:szCs w:val="20"/>
+          <w:lang w:val="es-ES_tradnl"/>
         </w:rPr>
         <w:t>s</w:t>
       </w:r>
       <w:r>
         <w:rPr>
-          <w:b w:val="1"/>
-          <w:bCs w:val="1"/>
-          <w:i w:val="1"/>
-          <w:iCs w:val="1"/>
-          <w:color w:val="000000" w:themeColor="text1" w:themeTint="FF" w:themeShade="FF"/>
-          <w:sz w:val="20"/>
-          <w:szCs w:val="20"/>
-          <w:lang w:val="es-ES"/>
+          <w:b/>
+          <w:i/>
+          <w:iCs/>
+          <w:color w:val="000000"/>
+          <w:sz w:val="20"/>
+          <w:szCs w:val="20"/>
+          <w:lang w:val="es-ES_tradnl"/>
         </w:rPr>
         <w:t>election</w:t>
       </w:r>
-      <w:r>
-        <w:rPr>
-          <w:b w:val="1"/>
-          <w:bCs w:val="1"/>
-          <w:color w:val="000000" w:themeColor="text1" w:themeTint="FF" w:themeShade="FF"/>
-          <w:sz w:val="20"/>
-          <w:szCs w:val="20"/>
-          <w:lang w:val="es-ES"/>
+      <w:proofErr w:type="spellEnd"/>
+      <w:r>
+        <w:rPr>
+          <w:b/>
+          <w:color w:val="000000"/>
+          <w:sz w:val="20"/>
+          <w:szCs w:val="20"/>
+          <w:lang w:val="es-ES_tradnl"/>
         </w:rPr>
         <w:t>)</w:t>
       </w:r>
@@ -10541,110 +10567,106 @@
           <w:numId w:val="12"/>
         </w:numPr>
         <w:pBdr>
-          <w:top w:val="nil" w:color="000000" w:sz="0" w:space="0"/>
-          <w:left w:val="nil" w:color="000000" w:sz="0" w:space="0"/>
-          <w:bottom w:val="nil" w:color="000000" w:sz="0" w:space="0"/>
-          <w:right w:val="nil" w:color="000000" w:sz="0" w:space="0"/>
-          <w:between w:val="nil" w:color="000000" w:sz="0" w:space="0"/>
+          <w:top w:val="nil"/>
+          <w:left w:val="nil"/>
+          <w:bottom w:val="nil"/>
+          <w:right w:val="nil"/>
+          <w:between w:val="nil"/>
         </w:pBdr>
         <w:spacing w:line="360" w:lineRule="auto"/>
         <w:contextualSpacing/>
         <w:mirrorIndents/>
         <w:rPr>
-          <w:b w:val="1"/>
-          <w:bCs w:val="1"/>
-          <w:color w:val="000000"/>
-          <w:sz w:val="20"/>
-          <w:szCs w:val="20"/>
-          <w:lang w:val="es-ES"/>
-        </w:rPr>
-      </w:pPr>
-      <w:r>
-        <w:rPr>
-          <w:b w:val="1"/>
-          <w:bCs w:val="1"/>
-          <w:color w:val="000000" w:themeColor="text1" w:themeTint="FF" w:themeShade="FF"/>
-          <w:sz w:val="20"/>
-          <w:szCs w:val="20"/>
-          <w:lang w:val="es-ES"/>
+          <w:b/>
+          <w:color w:val="000000"/>
+          <w:sz w:val="20"/>
+          <w:szCs w:val="20"/>
+          <w:lang w:val="es-ES_tradnl"/>
+        </w:rPr>
+      </w:pPr>
+      <w:r>
+        <w:rPr>
+          <w:b/>
+          <w:color w:val="000000"/>
+          <w:sz w:val="20"/>
+          <w:szCs w:val="20"/>
+          <w:lang w:val="es-ES_tradnl"/>
         </w:rPr>
         <w:t xml:space="preserve">Métodos integrados </w:t>
       </w:r>
       <w:r>
         <w:rPr>
-          <w:b w:val="1"/>
-          <w:bCs w:val="1"/>
-          <w:i w:val="1"/>
-          <w:iCs w:val="1"/>
-          <w:color w:val="000000" w:themeColor="text1" w:themeTint="FF" w:themeShade="FF"/>
-          <w:sz w:val="20"/>
-          <w:szCs w:val="20"/>
-          <w:lang w:val="es-ES"/>
+          <w:b/>
+          <w:i/>
+          <w:iCs/>
+          <w:color w:val="000000"/>
+          <w:sz w:val="20"/>
+          <w:szCs w:val="20"/>
+          <w:lang w:val="es-ES_tradnl"/>
         </w:rPr>
         <w:t>(</w:t>
       </w:r>
-      <w:r>
-        <w:rPr>
-          <w:b w:val="1"/>
-          <w:bCs w:val="1"/>
-          <w:i w:val="1"/>
-          <w:iCs w:val="1"/>
-          <w:color w:val="000000" w:themeColor="text1" w:themeTint="FF" w:themeShade="FF"/>
-          <w:sz w:val="20"/>
-          <w:szCs w:val="20"/>
-          <w:lang w:val="es-ES"/>
+      <w:proofErr w:type="spellStart"/>
+      <w:r>
+        <w:rPr>
+          <w:b/>
+          <w:i/>
+          <w:iCs/>
+          <w:color w:val="000000"/>
+          <w:sz w:val="20"/>
+          <w:szCs w:val="20"/>
+          <w:lang w:val="es-ES_tradnl"/>
         </w:rPr>
         <w:t>Embedded</w:t>
       </w:r>
-      <w:r>
-        <w:rPr>
-          <w:b w:val="1"/>
-          <w:bCs w:val="1"/>
-          <w:i w:val="1"/>
-          <w:iCs w:val="1"/>
-          <w:color w:val="000000" w:themeColor="text1" w:themeTint="FF" w:themeShade="FF"/>
-          <w:sz w:val="20"/>
-          <w:szCs w:val="20"/>
-          <w:lang w:val="es-ES"/>
+      <w:proofErr w:type="spellEnd"/>
+      <w:r>
+        <w:rPr>
+          <w:b/>
+          <w:i/>
+          <w:iCs/>
+          <w:color w:val="000000"/>
+          <w:sz w:val="20"/>
+          <w:szCs w:val="20"/>
+          <w:lang w:val="es-ES_tradnl"/>
         </w:rPr>
         <w:t xml:space="preserve"> </w:t>
       </w:r>
-      <w:r>
-        <w:rPr>
-          <w:b w:val="1"/>
-          <w:bCs w:val="1"/>
-          <w:i w:val="1"/>
-          <w:iCs w:val="1"/>
-          <w:color w:val="000000" w:themeColor="text1" w:themeTint="FF" w:themeShade="FF"/>
-          <w:sz w:val="20"/>
-          <w:szCs w:val="20"/>
-          <w:lang w:val="es-ES"/>
+      <w:proofErr w:type="spellStart"/>
+      <w:r>
+        <w:rPr>
+          <w:b/>
+          <w:i/>
+          <w:iCs/>
+          <w:color w:val="000000"/>
+          <w:sz w:val="20"/>
+          <w:szCs w:val="20"/>
+          <w:lang w:val="es-ES_tradnl"/>
         </w:rPr>
         <w:t>m</w:t>
       </w:r>
       <w:r>
         <w:rPr>
-          <w:b w:val="1"/>
-          <w:bCs w:val="1"/>
-          <w:i w:val="1"/>
-          <w:iCs w:val="1"/>
-          <w:color w:val="000000" w:themeColor="text1" w:themeTint="FF" w:themeShade="FF"/>
-          <w:sz w:val="20"/>
-          <w:szCs w:val="20"/>
-          <w:lang w:val="es-ES"/>
+          <w:b/>
+          <w:i/>
+          <w:iCs/>
+          <w:color w:val="000000"/>
+          <w:sz w:val="20"/>
+          <w:szCs w:val="20"/>
+          <w:lang w:val="es-ES_tradnl"/>
         </w:rPr>
         <w:t>ethods</w:t>
       </w:r>
-      <w:r>
-        <w:rPr>
-          <w:b w:val="1"/>
-          <w:bCs w:val="1"/>
-          <w:i w:val="1"/>
-          <w:iCs w:val="1"/>
-          <w:color w:val="000000" w:themeColor="text1" w:themeTint="FF" w:themeShade="FF"/>
-          <w:sz w:val="20"/>
-          <w:szCs w:val="20"/>
-          <w:lang w:val="es-ES"/>
+      <w:proofErr w:type="spellEnd"/>
+      <w:r>
+        <w:rPr>
+          <w:b/>
+          <w:i/>
+          <w:iCs/>
+          <w:color w:val="000000"/>
+          <w:sz w:val="20"/>
+          <w:szCs w:val="20"/>
+          <w:lang w:val="es-ES_tradnl"/>
         </w:rPr>
         <w:t>)</w:t>
       </w:r>
@@ -11363,11 +11385,11 @@
       <w:pPr>
         <w:pStyle w:val="Normal0"/>
         <w:pBdr>
-          <w:top w:val="nil" w:color="000000" w:sz="0" w:space="0"/>
-          <w:left w:val="nil" w:color="000000" w:sz="0" w:space="0"/>
-          <w:bottom w:val="nil" w:color="000000" w:sz="0" w:space="0"/>
-          <w:right w:val="nil" w:color="000000" w:sz="0" w:space="0"/>
-          <w:between w:val="nil" w:color="000000" w:sz="0" w:space="0"/>
+          <w:top w:val="nil"/>
+          <w:left w:val="nil"/>
+          <w:bottom w:val="nil"/>
+          <w:right w:val="nil"/>
+          <w:between w:val="nil"/>
         </w:pBdr>
         <w:spacing w:line="360" w:lineRule="auto"/>
         <w:contextualSpacing/>
@@ -11376,91 +11398,55 @@
           <w:color w:val="000000"/>
           <w:sz w:val="20"/>
           <w:szCs w:val="20"/>
-          <w:lang w:val="es-ES"/>
-        </w:rPr>
-      </w:pPr>
-      <w:r>
-        <w:rPr>
-          <w:color w:val="000000" w:themeColor="text1" w:themeTint="FF" w:themeShade="FF"/>
-          <w:sz w:val="20"/>
-          <w:szCs w:val="20"/>
-          <w:lang w:val="es-ES"/>
-        </w:rPr>
-        <w:t xml:space="preserve">Es una de las más empleadas que proyecta los datos en las direcciones de máxima varianza. </w:t>
-      </w:r>
-      <w:r>
-        <w:rPr>
-          <w:color w:val="000000" w:themeColor="text1" w:themeTint="FF" w:themeShade="FF"/>
-          <w:sz w:val="20"/>
-          <w:szCs w:val="20"/>
-          <w:lang w:val="es-ES"/>
-        </w:rPr>
-        <w:t>PCA genera nuevas variables denominadas componentes principales, las cuales son combinaciones lineales de las variables originales.</w:t>
-      </w:r>
-      <w:r>
-        <w:rPr>
-          <w:color w:val="000000" w:themeColor="text1" w:themeTint="FF" w:themeShade="FF"/>
-          <w:sz w:val="20"/>
-          <w:szCs w:val="20"/>
-          <w:lang w:val="es-ES"/>
-        </w:rPr>
-        <w:t xml:space="preserve"> Estos componentes se ordenan</w:t>
-      </w:r>
-      <w:r>
-        <w:rPr>
-          <w:color w:val="000000" w:themeColor="text1" w:themeTint="FF" w:themeShade="FF"/>
-          <w:sz w:val="20"/>
-          <w:szCs w:val="20"/>
-          <w:lang w:val="es-ES"/>
+          <w:lang w:val="es-ES_tradnl"/>
+        </w:rPr>
+      </w:pPr>
+      <w:r>
+        <w:rPr>
+          <w:color w:val="000000"/>
+          <w:sz w:val="20"/>
+          <w:szCs w:val="20"/>
+          <w:lang w:val="es-ES_tradnl"/>
+        </w:rPr>
+        <w:t>Es una de las más empleadas que proyecta los datos en las direcciones de máxima varianza. PCA genera nuevas variables denominadas componentes principales, las cuales son combinaciones lineales de las variables originales. Estos componentes se ordenan</w:t>
+      </w:r>
+      <w:r>
+        <w:rPr>
+          <w:color w:val="000000"/>
+          <w:sz w:val="20"/>
+          <w:szCs w:val="20"/>
+          <w:lang w:val="es-ES_tradnl"/>
         </w:rPr>
         <w:t>,</w:t>
       </w:r>
       <w:r>
         <w:rPr>
-          <w:color w:val="000000" w:themeColor="text1" w:themeTint="FF" w:themeShade="FF"/>
-          <w:sz w:val="20"/>
-          <w:szCs w:val="20"/>
-          <w:lang w:val="es-ES"/>
+          <w:color w:val="000000"/>
+          <w:sz w:val="20"/>
+          <w:szCs w:val="20"/>
+          <w:lang w:val="es-ES_tradnl"/>
         </w:rPr>
         <w:t xml:space="preserve"> de acuerdo con la cantidad de varianza que explican, lo que permite</w:t>
       </w:r>
       <w:r>
         <w:rPr>
-          <w:b w:val="1"/>
-          <w:bCs w:val="1"/>
-          <w:color w:val="000000" w:themeColor="text1" w:themeTint="FF" w:themeShade="FF"/>
-          <w:sz w:val="20"/>
-          <w:szCs w:val="20"/>
-          <w:lang w:val="es-ES"/>
+          <w:b/>
+          <w:bCs/>
+          <w:color w:val="000000"/>
+          <w:sz w:val="20"/>
+          <w:szCs w:val="20"/>
+          <w:lang w:val="es-ES_tradnl"/>
         </w:rPr>
         <w:t xml:space="preserve"> </w:t>
       </w:r>
       <w:r>
         <w:rPr>
-          <w:color w:val="000000" w:themeColor="text1" w:themeTint="FF" w:themeShade="FF"/>
-          <w:sz w:val="20"/>
-          <w:szCs w:val="20"/>
-          <w:lang w:val="es-ES"/>
-        </w:rPr>
-        <w:t xml:space="preserve">reducir la dimensionalidad al seleccionar únicamente los componentes más significativos. Con PCA se busca la proyección que mejor representa los datos en términos de mínimos cuadrados. </w:t>
-      </w:r>
-      <w:r>
-        <w:rPr>
-          <w:color w:val="000000" w:themeColor="text1" w:themeTint="FF" w:themeShade="FF"/>
-          <w:sz w:val="20"/>
-          <w:szCs w:val="20"/>
-          <w:lang w:val="es-ES"/>
-        </w:rPr>
-        <w:t>Es particularmente eficaz para la visualización y exploración de conjuntos de datos de alta dimensión, ya que permite identificar fácilmente tendencias, patrones o valores atípicos.</w:t>
-      </w:r>
-      <w:r>
-        <w:rPr>
-          <w:color w:val="000000" w:themeColor="text1" w:themeTint="FF" w:themeShade="FF"/>
-          <w:sz w:val="20"/>
-          <w:szCs w:val="20"/>
-          <w:lang w:val="es-ES"/>
-        </w:rPr>
-        <w:t xml:space="preserve"> Además, reduce la complejidad del modelo y minimiza problemas como la multicolinealidad y el sobreajuste.</w:t>
+          <w:color w:val="000000"/>
+          <w:sz w:val="20"/>
+          <w:szCs w:val="20"/>
+          <w:lang w:val="es-ES_tradnl"/>
+        </w:rPr>
+        <w:t>reducir la dimensionalidad al seleccionar únicamente los componentes más significativos. Con PCA se busca la proyección que mejor representa los datos en términos de mínimos cuadrados. Es particularmente eficaz para la visualización y exploración de conjuntos de datos de alta dimensión, ya que permite identificar fácilmente tendencias, patrones o valores atípicos. Además, reduce la complejidad del modelo y minimiza problemas como la multicolinealidad y el sobreajuste.</w:t>
       </w:r>
     </w:p>
     <w:p>
@@ -11910,8 +11896,8 @@
           </mc:Choice>
           <mc:Fallback>
             <w:pict>
-              <v:shape id="Cuadro de texto 5" style="width:2in;height:2in;visibility:visible;mso-wrap-style:none;mso-left-percent:-10001;mso-top-percent:-10001;mso-position-horizontal:absolute;mso-position-horizontal-relative:char;mso-position-vertical:absolute;mso-position-vertical-relative:line;mso-left-percent:-10001;mso-top-percent:-10001;v-text-anchor:top" o:spid="_x0000_s1029" fillcolor="#4f81bd [3204]" strokecolor="white [3201]" strokeweight="3pt" type="#_x0000_t202" o:gfxdata="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" w14:anchorId="666E4CD6">
-                <v:shadow on="t" color="black" opacity="24903f" offset="0,.55556mm" origin=",.5"/>
+              <v:shape w14:anchorId="666E4CD6" id="Cuadro de texto 5" o:spid="_x0000_s1029" type="#_x0000_t202" style="width:2in;height:2in;visibility:visible;mso-wrap-style:none;mso-left-percent:-10001;mso-top-percent:-10001;mso-position-horizontal:absolute;mso-position-horizontal-relative:char;mso-position-vertical:absolute;mso-position-vertical-relative:line;mso-left-percent:-10001;mso-top-percent:-10001;v-text-anchor:top" o:gfxdata="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" fillcolor="#4f81bd [3204]" strokecolor="white [3201]" strokeweight="3pt">
+                <v:shadow on="t" color="black" opacity="24903f" origin=",.5" offset="0,.55556mm"/>
                 <v:textbox style="mso-fit-shape-to-text:t">
                   <w:txbxContent>
                     <w:p>
@@ -12019,7 +12005,7 @@
           <w:lang w:val="es-ES_tradnl"/>
         </w:rPr>
       </w:pPr>
-      <w:bookmarkStart w:name="_Toc202820267" w:id="22"/>
+      <w:bookmarkStart w:id="22" w:name="_Toc202820267"/>
       <w:r>
         <w:rPr>
           <w:b/>
@@ -12276,7 +12262,7 @@
           <w:lang w:val="es-ES_tradnl"/>
         </w:rPr>
       </w:pPr>
-      <w:bookmarkStart w:name="_Toc202820268" w:id="24"/>
+      <w:bookmarkStart w:id="24" w:name="_Toc202820268"/>
       <w:r>
         <w:rPr>
           <w:b/>
@@ -13227,7 +13213,7 @@
           <w:lang w:val="es-ES_tradnl"/>
         </w:rPr>
       </w:pPr>
-      <w:bookmarkStart w:name="_Toc202820269" w:id="28"/>
+      <w:bookmarkStart w:id="28" w:name="_Toc202820269"/>
       <w:r>
         <w:rPr>
           <w:b/>
@@ -13938,82 +13924,80 @@
           <w:numId w:val="22"/>
         </w:numPr>
         <w:pBdr>
-          <w:top w:val="nil" w:color="000000" w:sz="0" w:space="0"/>
-          <w:left w:val="nil" w:color="000000" w:sz="0" w:space="0"/>
-          <w:bottom w:val="nil" w:color="000000" w:sz="0" w:space="0"/>
-          <w:right w:val="nil" w:color="000000" w:sz="0" w:space="0"/>
-          <w:between w:val="nil" w:color="000000" w:sz="0" w:space="0"/>
-        </w:pBdr>
-        <w:spacing w:line="360" w:lineRule="auto"/>
-        <w:rPr>
-          <w:b w:val="1"/>
-          <w:bCs w:val="1"/>
-          <w:color w:val="000000"/>
-          <w:sz w:val="20"/>
-          <w:szCs w:val="20"/>
-          <w:lang w:val="es-ES"/>
-        </w:rPr>
-      </w:pPr>
-      <w:r>
-        <w:rPr>
-          <w:b w:val="1"/>
-          <w:bCs w:val="1"/>
-          <w:i w:val="1"/>
-          <w:iCs w:val="1"/>
-          <w:color w:val="000000" w:themeColor="text1" w:themeTint="FF" w:themeShade="FF"/>
-          <w:sz w:val="20"/>
-          <w:szCs w:val="20"/>
-          <w:lang w:val="es-ES"/>
+          <w:top w:val="nil"/>
+          <w:left w:val="nil"/>
+          <w:bottom w:val="nil"/>
+          <w:right w:val="nil"/>
+          <w:between w:val="nil"/>
+        </w:pBdr>
+        <w:spacing w:line="360" w:lineRule="auto"/>
+        <w:rPr>
+          <w:b/>
+          <w:color w:val="000000"/>
+          <w:sz w:val="20"/>
+          <w:szCs w:val="20"/>
+          <w:lang w:val="es-ES_tradnl"/>
+        </w:rPr>
+      </w:pPr>
+      <w:proofErr w:type="spellStart"/>
+      <w:r>
+        <w:rPr>
+          <w:b/>
+          <w:i/>
+          <w:iCs/>
+          <w:color w:val="000000"/>
+          <w:sz w:val="20"/>
+          <w:szCs w:val="20"/>
+          <w:lang w:val="es-ES_tradnl"/>
         </w:rPr>
         <w:t>Support</w:t>
       </w:r>
-      <w:r>
-        <w:rPr>
-          <w:b w:val="1"/>
-          <w:bCs w:val="1"/>
-          <w:i w:val="1"/>
-          <w:iCs w:val="1"/>
-          <w:color w:val="000000" w:themeColor="text1" w:themeTint="FF" w:themeShade="FF"/>
-          <w:sz w:val="20"/>
-          <w:szCs w:val="20"/>
-          <w:lang w:val="es-ES"/>
+      <w:proofErr w:type="spellEnd"/>
+      <w:r>
+        <w:rPr>
+          <w:b/>
+          <w:i/>
+          <w:iCs/>
+          <w:color w:val="000000"/>
+          <w:sz w:val="20"/>
+          <w:szCs w:val="20"/>
+          <w:lang w:val="es-ES_tradnl"/>
         </w:rPr>
         <w:t xml:space="preserve"> Vector </w:t>
       </w:r>
-      <w:r>
-        <w:rPr>
-          <w:b w:val="1"/>
-          <w:bCs w:val="1"/>
-          <w:i w:val="1"/>
-          <w:iCs w:val="1"/>
-          <w:color w:val="000000" w:themeColor="text1" w:themeTint="FF" w:themeShade="FF"/>
-          <w:sz w:val="20"/>
-          <w:szCs w:val="20"/>
-          <w:lang w:val="es-ES"/>
+      <w:proofErr w:type="spellStart"/>
+      <w:r>
+        <w:rPr>
+          <w:b/>
+          <w:i/>
+          <w:iCs/>
+          <w:color w:val="000000"/>
+          <w:sz w:val="20"/>
+          <w:szCs w:val="20"/>
+          <w:lang w:val="es-ES_tradnl"/>
         </w:rPr>
         <w:t>Regression</w:t>
       </w:r>
-      <w:r>
-        <w:rPr>
-          <w:b w:val="1"/>
-          <w:bCs w:val="1"/>
-          <w:i w:val="1"/>
-          <w:iCs w:val="1"/>
-          <w:color w:val="000000" w:themeColor="text1" w:themeTint="FF" w:themeShade="FF"/>
-          <w:sz w:val="20"/>
-          <w:szCs w:val="20"/>
-          <w:lang w:val="es-ES"/>
+      <w:proofErr w:type="spellEnd"/>
+      <w:r>
+        <w:rPr>
+          <w:b/>
+          <w:i/>
+          <w:iCs/>
+          <w:color w:val="000000"/>
+          <w:sz w:val="20"/>
+          <w:szCs w:val="20"/>
+          <w:lang w:val="es-ES_tradnl"/>
         </w:rPr>
         <w:t xml:space="preserve"> (SVR</w:t>
       </w:r>
       <w:r>
         <w:rPr>
-          <w:b w:val="1"/>
-          <w:bCs w:val="1"/>
-          <w:color w:val="000000" w:themeColor="text1" w:themeTint="FF" w:themeShade="FF"/>
-          <w:sz w:val="20"/>
-          <w:szCs w:val="20"/>
-          <w:lang w:val="es-ES"/>
+          <w:b/>
+          <w:color w:val="000000"/>
+          <w:sz w:val="20"/>
+          <w:szCs w:val="20"/>
+          <w:lang w:val="es-ES_tradnl"/>
         </w:rPr>
         <w:t>)</w:t>
       </w:r>
@@ -15463,97 +15447,111 @@
       <w:pPr>
         <w:pStyle w:val="Normal0"/>
         <w:pBdr>
-          <w:top w:val="nil" w:color="000000" w:sz="0" w:space="0"/>
-          <w:left w:val="nil" w:color="000000" w:sz="0" w:space="0"/>
-          <w:bottom w:val="nil" w:color="000000" w:sz="0" w:space="0"/>
-          <w:right w:val="nil" w:color="000000" w:sz="0" w:space="0"/>
-          <w:between w:val="nil" w:color="000000" w:sz="0" w:space="0"/>
-        </w:pBdr>
-        <w:spacing w:line="360" w:lineRule="auto"/>
-        <w:rPr>
-          <w:color w:val="000000"/>
-          <w:sz w:val="20"/>
-          <w:szCs w:val="20"/>
-          <w:lang w:val="es-ES"/>
-        </w:rPr>
-      </w:pPr>
-      <w:r>
-        <w:rPr>
-          <w:color w:val="000000" w:themeColor="text1" w:themeTint="FF" w:themeShade="FF"/>
-          <w:sz w:val="20"/>
-          <w:szCs w:val="20"/>
-          <w:lang w:val="es-ES"/>
-        </w:rPr>
+          <w:top w:val="nil"/>
+          <w:left w:val="nil"/>
+          <w:bottom w:val="nil"/>
+          <w:right w:val="nil"/>
+          <w:between w:val="nil"/>
+        </w:pBdr>
+        <w:spacing w:line="360" w:lineRule="auto"/>
+        <w:rPr>
+          <w:bCs/>
+          <w:color w:val="000000"/>
+          <w:sz w:val="20"/>
+          <w:szCs w:val="20"/>
+          <w:lang w:val="es-ES_tradnl"/>
+        </w:rPr>
+      </w:pPr>
+      <w:r>
+        <w:rPr>
+          <w:bCs/>
+          <w:color w:val="000000"/>
+          <w:sz w:val="20"/>
+          <w:szCs w:val="20"/>
+          <w:lang w:val="es-ES_tradnl"/>
+        </w:rPr>
+        <w:lastRenderedPageBreak/>
         <w:t xml:space="preserve">Estos algoritmos de aprendizaje no supervisado son fundamentales en el análisis exploratorio de datos y la identificación de patrones ocultos. El </w:t>
       </w:r>
       <w:r>
         <w:rPr>
-          <w:i w:val="1"/>
-          <w:iCs w:val="1"/>
-          <w:color w:val="000000" w:themeColor="text1" w:themeTint="FF" w:themeShade="FF"/>
-          <w:sz w:val="20"/>
-          <w:szCs w:val="20"/>
-          <w:lang w:val="es-ES"/>
+          <w:bCs/>
+          <w:i/>
+          <w:iCs/>
+          <w:color w:val="000000"/>
+          <w:sz w:val="20"/>
+          <w:szCs w:val="20"/>
+          <w:lang w:val="es-ES_tradnl"/>
         </w:rPr>
         <w:t>K-</w:t>
       </w:r>
-      <w:r>
-        <w:rPr>
-          <w:i w:val="1"/>
-          <w:iCs w:val="1"/>
-          <w:color w:val="000000" w:themeColor="text1" w:themeTint="FF" w:themeShade="FF"/>
-          <w:sz w:val="20"/>
-          <w:szCs w:val="20"/>
-          <w:lang w:val="es-ES"/>
+      <w:proofErr w:type="spellStart"/>
+      <w:r>
+        <w:rPr>
+          <w:bCs/>
+          <w:i/>
+          <w:iCs/>
+          <w:color w:val="000000"/>
+          <w:sz w:val="20"/>
+          <w:szCs w:val="20"/>
+          <w:lang w:val="es-ES_tradnl"/>
         </w:rPr>
         <w:t>Means</w:t>
       </w:r>
-      <w:r>
-        <w:rPr>
-          <w:color w:val="000000" w:themeColor="text1" w:themeTint="FF" w:themeShade="FF"/>
-          <w:sz w:val="20"/>
-          <w:szCs w:val="20"/>
-          <w:lang w:val="es-ES"/>
+      <w:proofErr w:type="spellEnd"/>
+      <w:r>
+        <w:rPr>
+          <w:bCs/>
+          <w:color w:val="000000"/>
+          <w:sz w:val="20"/>
+          <w:szCs w:val="20"/>
+          <w:lang w:val="es-ES_tradnl"/>
         </w:rPr>
         <w:t xml:space="preserve">, por ejemplo, es ampliamente utilizado en segmentación de clientes y análisis de mercado, mientras que el </w:t>
       </w:r>
       <w:r>
         <w:rPr>
-          <w:i w:val="1"/>
-          <w:iCs w:val="1"/>
-          <w:color w:val="000000" w:themeColor="text1" w:themeTint="FF" w:themeShade="FF"/>
-          <w:sz w:val="20"/>
-          <w:szCs w:val="20"/>
-          <w:lang w:val="es-ES"/>
+          <w:bCs/>
+          <w:i/>
+          <w:iCs/>
+          <w:color w:val="000000"/>
+          <w:sz w:val="20"/>
+          <w:szCs w:val="20"/>
+          <w:lang w:val="es-ES_tradnl"/>
         </w:rPr>
         <w:t>DBSCAN</w:t>
       </w:r>
       <w:r>
         <w:rPr>
-          <w:color w:val="000000" w:themeColor="text1" w:themeTint="FF" w:themeShade="FF"/>
-          <w:sz w:val="20"/>
-          <w:szCs w:val="20"/>
-          <w:lang w:val="es-ES"/>
+          <w:bCs/>
+          <w:color w:val="000000"/>
+          <w:sz w:val="20"/>
+          <w:szCs w:val="20"/>
+          <w:lang w:val="es-ES_tradnl"/>
         </w:rPr>
         <w:t xml:space="preserve"> es particularmente útil en la detección de anomalías y agrupamiento espacial. Por otro lado, el algoritmo </w:t>
       </w:r>
-      <w:r>
-        <w:rPr>
-          <w:i w:val="1"/>
-          <w:iCs w:val="1"/>
-          <w:color w:val="000000" w:themeColor="text1" w:themeTint="FF" w:themeShade="FF"/>
-          <w:sz w:val="20"/>
-          <w:szCs w:val="20"/>
-          <w:lang w:val="es-ES"/>
+      <w:proofErr w:type="spellStart"/>
+      <w:r>
+        <w:rPr>
+          <w:bCs/>
+          <w:i/>
+          <w:iCs/>
+          <w:color w:val="000000"/>
+          <w:sz w:val="20"/>
+          <w:szCs w:val="20"/>
+          <w:lang w:val="es-ES_tradnl"/>
         </w:rPr>
         <w:t>Apriori</w:t>
       </w:r>
-      <w:r>
-        <w:rPr>
-          <w:color w:val="000000" w:themeColor="text1" w:themeTint="FF" w:themeShade="FF"/>
-          <w:sz w:val="20"/>
-          <w:szCs w:val="20"/>
-          <w:lang w:val="es-ES"/>
+      <w:proofErr w:type="spellEnd"/>
+      <w:r>
+        <w:rPr>
+          <w:bCs/>
+          <w:color w:val="000000"/>
+          <w:sz w:val="20"/>
+          <w:szCs w:val="20"/>
+          <w:lang w:val="es-ES_tradnl"/>
         </w:rPr>
         <w:t xml:space="preserve"> encuentra aplicaciones en el análisis de canasta de mercado y sistemas de recomendación, ayudando a descubrir relaciones interesantes entre productos o elementos.</w:t>
       </w:r>
@@ -15799,61 +15797,59 @@
           <w:numId w:val="26"/>
         </w:numPr>
         <w:pBdr>
-          <w:top w:val="nil" w:color="000000" w:sz="0" w:space="0"/>
-          <w:left w:val="nil" w:color="000000" w:sz="0" w:space="0"/>
-          <w:bottom w:val="nil" w:color="000000" w:sz="0" w:space="0"/>
-          <w:right w:val="nil" w:color="000000" w:sz="0" w:space="0"/>
-          <w:between w:val="nil" w:color="000000" w:sz="0" w:space="0"/>
-        </w:pBdr>
-        <w:spacing w:line="360" w:lineRule="auto"/>
-        <w:rPr>
-          <w:b w:val="1"/>
-          <w:bCs w:val="1"/>
-          <w:color w:val="000000"/>
-          <w:sz w:val="20"/>
-          <w:szCs w:val="20"/>
-          <w:lang w:val="es-ES"/>
-        </w:rPr>
-      </w:pPr>
-      <w:r>
-        <w:rPr>
-          <w:b w:val="1"/>
-          <w:bCs w:val="1"/>
-          <w:i w:val="1"/>
-          <w:iCs w:val="1"/>
-          <w:color w:val="000000" w:themeColor="text1" w:themeTint="FF" w:themeShade="FF"/>
-          <w:sz w:val="20"/>
-          <w:szCs w:val="20"/>
-          <w:lang w:val="es-ES"/>
+          <w:top w:val="nil"/>
+          <w:left w:val="nil"/>
+          <w:bottom w:val="nil"/>
+          <w:right w:val="nil"/>
+          <w:between w:val="nil"/>
+        </w:pBdr>
+        <w:spacing w:line="360" w:lineRule="auto"/>
+        <w:rPr>
+          <w:b/>
+          <w:color w:val="000000"/>
+          <w:sz w:val="20"/>
+          <w:szCs w:val="20"/>
+          <w:lang w:val="es-ES_tradnl"/>
+        </w:rPr>
+      </w:pPr>
+      <w:r>
+        <w:rPr>
+          <w:b/>
+          <w:i/>
+          <w:iCs/>
+          <w:color w:val="000000"/>
+          <w:sz w:val="20"/>
+          <w:szCs w:val="20"/>
+          <w:lang w:val="es-ES_tradnl"/>
         </w:rPr>
         <w:t>E</w:t>
       </w:r>
       <w:r>
         <w:rPr>
-          <w:b w:val="1"/>
-          <w:bCs w:val="1"/>
-          <w:i w:val="1"/>
-          <w:iCs w:val="1"/>
-          <w:color w:val="000000" w:themeColor="text1" w:themeTint="FF" w:themeShade="FF"/>
-          <w:sz w:val="20"/>
-          <w:szCs w:val="20"/>
-          <w:lang w:val="es-ES"/>
+          <w:b/>
+          <w:i/>
+          <w:iCs/>
+          <w:color w:val="000000"/>
+          <w:sz w:val="20"/>
+          <w:szCs w:val="20"/>
+          <w:lang w:val="es-ES_tradnl"/>
         </w:rPr>
         <w:t xml:space="preserve">nsemble </w:t>
       </w:r>
-      <w:r>
-        <w:rPr>
-          <w:b w:val="1"/>
-          <w:bCs w:val="1"/>
-          <w:i w:val="1"/>
-          <w:iCs w:val="1"/>
-          <w:color w:val="000000" w:themeColor="text1" w:themeTint="FF" w:themeShade="FF"/>
-          <w:sz w:val="20"/>
-          <w:szCs w:val="20"/>
-          <w:lang w:val="es-ES"/>
+      <w:proofErr w:type="spellStart"/>
+      <w:r>
+        <w:rPr>
+          <w:b/>
+          <w:i/>
+          <w:iCs/>
+          <w:color w:val="000000"/>
+          <w:sz w:val="20"/>
+          <w:szCs w:val="20"/>
+          <w:lang w:val="es-ES_tradnl"/>
         </w:rPr>
         <w:t>methods</w:t>
       </w:r>
+      <w:proofErr w:type="spellEnd"/>
     </w:p>
     <w:p>
       <w:pPr>
@@ -16211,7 +16207,7 @@
           <w:lang w:val="es-ES_tradnl"/>
         </w:rPr>
       </w:pPr>
-      <w:bookmarkStart w:name="_Toc202820270" w:id="33"/>
+      <w:bookmarkStart w:id="33" w:name="_Toc202820270"/>
       <w:r>
         <w:rPr>
           <w:b/>
@@ -17236,7 +17232,7 @@
           <w:lang w:val="es-ES_tradnl"/>
         </w:rPr>
       </w:pPr>
-      <w:bookmarkStart w:name="_Toc202820271" w:id="35"/>
+      <w:bookmarkStart w:id="35" w:name="_Toc202820271"/>
       <w:r>
         <w:rPr>
           <w:b/>
@@ -18024,8 +18020,8 @@
           </mc:Choice>
           <mc:Fallback>
             <w:pict>
-              <v:shape id="Cuadro de texto 9" style="width:2in;height:2in;visibility:visible;mso-wrap-style:none;mso-left-percent:-10001;mso-top-percent:-10001;mso-position-horizontal:absolute;mso-position-horizontal-relative:char;mso-position-vertical:absolute;mso-position-vertical-relative:line;mso-left-percent:-10001;mso-top-percent:-10001;v-text-anchor:top" o:spid="_x0000_s1030" fillcolor="#4f81bd [3204]" strokecolor="white [3201]" strokeweight="3pt" type="#_x0000_t202" o:gfxdata="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" w14:anchorId="55958F92">
-                <v:shadow on="t" color="black" opacity="24903f" offset="0,.55556mm" origin=",.5"/>
+              <v:shape w14:anchorId="55958F92" id="Cuadro de texto 9" o:spid="_x0000_s1030" type="#_x0000_t202" style="width:2in;height:2in;visibility:visible;mso-wrap-style:none;mso-left-percent:-10001;mso-top-percent:-10001;mso-position-horizontal:absolute;mso-position-horizontal-relative:char;mso-position-vertical:absolute;mso-position-vertical-relative:line;mso-left-percent:-10001;mso-top-percent:-10001;v-text-anchor:top" o:gfxdata="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" fillcolor="#4f81bd [3204]" strokecolor="white [3201]" strokeweight="3pt">
+                <v:shadow on="t" color="black" opacity="24903f" origin=",.5" offset="0,.55556mm"/>
                 <v:textbox style="mso-fit-shape-to-text:t">
                   <w:txbxContent>
                     <w:p>
@@ -18205,7 +18201,7 @@
           <w:lang w:val="es-ES_tradnl"/>
         </w:rPr>
       </w:pPr>
-      <w:bookmarkStart w:name="_Toc202820272" w:id="38"/>
+      <w:bookmarkStart w:id="38" w:name="_Toc202820272"/>
       <w:r>
         <w:rPr>
           <w:b/>
@@ -18310,65 +18306,70 @@
         </w:rPr>
       </w:pPr>
     </w:p>
-    <w:p w14:noSpellErr="1">
-      <w:pPr>
-        <w:pStyle w:val="Normal0"/>
-        <w:pBdr>
-          <w:top w:val="nil" w:color="000000" w:sz="0" w:space="0"/>
-          <w:left w:val="nil" w:color="000000" w:sz="0" w:space="0"/>
-          <w:bottom w:val="nil" w:color="000000" w:sz="0" w:space="0"/>
-          <w:right w:val="nil" w:color="000000" w:sz="0" w:space="0"/>
-          <w:between w:val="nil" w:color="000000" w:sz="0" w:space="0"/>
-        </w:pBdr>
-        <w:spacing w:line="360" w:lineRule="auto"/>
-        <w:rPr>
-          <w:color w:val="000000"/>
-          <w:sz w:val="20"/>
-          <w:szCs w:val="20"/>
-          <w:lang w:val="es-ES"/>
-        </w:rPr>
-      </w:pPr>
-      <w:r>
-        <w:rPr>
-          <w:color w:val="000000" w:themeColor="text1" w:themeTint="FF" w:themeShade="FF"/>
-          <w:sz w:val="20"/>
-          <w:szCs w:val="20"/>
-          <w:lang w:val="es-ES"/>
+    <w:p>
+      <w:pPr>
+        <w:pStyle w:val="Normal0"/>
+        <w:pBdr>
+          <w:top w:val="nil"/>
+          <w:left w:val="nil"/>
+          <w:bottom w:val="nil"/>
+          <w:right w:val="nil"/>
+          <w:between w:val="nil"/>
+        </w:pBdr>
+        <w:spacing w:line="360" w:lineRule="auto"/>
+        <w:rPr>
+          <w:bCs/>
+          <w:color w:val="000000"/>
+          <w:sz w:val="20"/>
+          <w:szCs w:val="20"/>
+          <w:lang w:val="es-ES_tradnl"/>
+        </w:rPr>
+      </w:pPr>
+      <w:r>
+        <w:rPr>
+          <w:bCs/>
+          <w:color w:val="000000"/>
+          <w:sz w:val="20"/>
+          <w:szCs w:val="20"/>
+          <w:lang w:val="es-ES_tradnl"/>
         </w:rPr>
         <w:t xml:space="preserve">Para comenzar se tiene la matriz de confusión. </w:t>
       </w:r>
       <w:r>
         <w:rPr>
-          <w:color w:val="000000" w:themeColor="text1" w:themeTint="FF" w:themeShade="FF"/>
-          <w:sz w:val="20"/>
-          <w:szCs w:val="20"/>
-          <w:lang w:val="es-ES"/>
+          <w:bCs/>
+          <w:color w:val="000000"/>
+          <w:sz w:val="20"/>
+          <w:szCs w:val="20"/>
+          <w:lang w:val="es-ES_tradnl"/>
         </w:rPr>
         <w:t>La cual</w:t>
       </w:r>
       <w:r>
         <w:rPr>
-          <w:color w:val="000000" w:themeColor="text1" w:themeTint="FF" w:themeShade="FF"/>
-          <w:sz w:val="20"/>
-          <w:szCs w:val="20"/>
-          <w:lang w:val="es-ES"/>
+          <w:bCs/>
+          <w:color w:val="000000"/>
+          <w:sz w:val="20"/>
+          <w:szCs w:val="20"/>
+          <w:lang w:val="es-ES_tradnl"/>
         </w:rPr>
         <w:t xml:space="preserve"> es fundamental para la evaluación de la clasificación. Esta tabla desglosa el rendimiento de un modelo al comparar las clases predichas con las clases reales. En un problema de clasificación binaria, que incluye una clase "Positiva" y una "Negativa", la matriz consta </w:t>
       </w:r>
       <w:commentRangeStart w:id="39"/>
       <w:r>
         <w:rPr>
-          <w:color w:val="000000" w:themeColor="text1" w:themeTint="FF" w:themeShade="FF"/>
-          <w:sz w:val="20"/>
-          <w:szCs w:val="20"/>
-          <w:lang w:val="es-ES"/>
+          <w:bCs/>
+          <w:color w:val="000000"/>
+          <w:sz w:val="20"/>
+          <w:szCs w:val="20"/>
+          <w:lang w:val="es-ES_tradnl"/>
         </w:rPr>
         <w:t>de cuatro celdas:</w:t>
       </w:r>
       <w:commentRangeEnd w:id="39"/>
       <w:r>
         <w:rPr>
-          <w:rStyle w:val="CommentReference"/>
+          <w:rStyle w:val="Refdecomentario"/>
         </w:rPr>
         <w:commentReference w:id="39"/>
       </w:r>
@@ -18436,7 +18437,7 @@
               <w:top w:val="nil"/>
               <w:left w:val="nil"/>
               <w:bottom w:val="nil"/>
-              <w:right w:val="single" w:color="auto" w:sz="4" w:space="0"/>
+              <w:right w:val="single" w:sz="4" w:space="0" w:color="auto"/>
             </w:tcBorders>
             <w:textDirection w:val="btLr"/>
           </w:tcPr>
@@ -18470,10 +18471,10 @@
           <w:tcPr>
             <w:tcW w:w="4663" w:type="dxa"/>
             <w:tcBorders>
-              <w:top w:val="single" w:color="auto" w:sz="4" w:space="0"/>
-              <w:left w:val="single" w:color="auto" w:sz="4" w:space="0"/>
-              <w:bottom w:val="single" w:color="auto" w:sz="4" w:space="0"/>
-              <w:right w:val="single" w:color="auto" w:sz="4" w:space="0"/>
+              <w:top w:val="single" w:sz="4" w:space="0" w:color="auto"/>
+              <w:left w:val="single" w:sz="4" w:space="0" w:color="auto"/>
+              <w:bottom w:val="single" w:sz="4" w:space="0" w:color="auto"/>
+              <w:right w:val="single" w:sz="4" w:space="0" w:color="auto"/>
             </w:tcBorders>
             <w:shd w:val="clear" w:color="auto" w:fill="92D050"/>
           </w:tcPr>
@@ -18506,10 +18507,10 @@
           <w:tcPr>
             <w:tcW w:w="4990" w:type="dxa"/>
             <w:tcBorders>
-              <w:top w:val="single" w:color="auto" w:sz="4" w:space="0"/>
-              <w:left w:val="single" w:color="auto" w:sz="4" w:space="0"/>
-              <w:bottom w:val="single" w:color="auto" w:sz="4" w:space="0"/>
-              <w:right w:val="single" w:color="auto" w:sz="4" w:space="0"/>
+              <w:top w:val="single" w:sz="4" w:space="0" w:color="auto"/>
+              <w:left w:val="single" w:sz="4" w:space="0" w:color="auto"/>
+              <w:bottom w:val="single" w:sz="4" w:space="0" w:color="auto"/>
+              <w:right w:val="single" w:sz="4" w:space="0" w:color="auto"/>
             </w:tcBorders>
             <w:shd w:val="clear" w:color="auto" w:fill="FF0000"/>
           </w:tcPr>
@@ -18551,7 +18552,7 @@
               <w:top w:val="nil"/>
               <w:left w:val="nil"/>
               <w:bottom w:val="nil"/>
-              <w:right w:val="single" w:color="auto" w:sz="4" w:space="0"/>
+              <w:right w:val="single" w:sz="4" w:space="0" w:color="auto"/>
             </w:tcBorders>
           </w:tcPr>
           <w:p>
@@ -18572,10 +18573,10 @@
           <w:tcPr>
             <w:tcW w:w="4663" w:type="dxa"/>
             <w:tcBorders>
-              <w:top w:val="single" w:color="auto" w:sz="4" w:space="0"/>
-              <w:left w:val="single" w:color="auto" w:sz="4" w:space="0"/>
-              <w:bottom w:val="single" w:color="auto" w:sz="4" w:space="0"/>
-              <w:right w:val="single" w:color="auto" w:sz="4" w:space="0"/>
+              <w:top w:val="single" w:sz="4" w:space="0" w:color="auto"/>
+              <w:left w:val="single" w:sz="4" w:space="0" w:color="auto"/>
+              <w:bottom w:val="single" w:sz="4" w:space="0" w:color="auto"/>
+              <w:right w:val="single" w:sz="4" w:space="0" w:color="auto"/>
             </w:tcBorders>
             <w:shd w:val="clear" w:color="auto" w:fill="FF0000"/>
           </w:tcPr>
@@ -18608,10 +18609,10 @@
           <w:tcPr>
             <w:tcW w:w="4990" w:type="dxa"/>
             <w:tcBorders>
-              <w:top w:val="single" w:color="auto" w:sz="4" w:space="0"/>
-              <w:left w:val="single" w:color="auto" w:sz="4" w:space="0"/>
-              <w:bottom w:val="single" w:color="auto" w:sz="4" w:space="0"/>
-              <w:right w:val="single" w:color="auto" w:sz="4" w:space="0"/>
+              <w:top w:val="single" w:sz="4" w:space="0" w:color="auto"/>
+              <w:left w:val="single" w:sz="4" w:space="0" w:color="auto"/>
+              <w:bottom w:val="single" w:sz="4" w:space="0" w:color="auto"/>
+              <w:right w:val="single" w:sz="4" w:space="0" w:color="auto"/>
             </w:tcBorders>
             <w:shd w:val="clear" w:color="auto" w:fill="92D050"/>
           </w:tcPr>
@@ -18675,7 +18676,7 @@
             <w:tcW w:w="9653" w:type="dxa"/>
             <w:gridSpan w:val="2"/>
             <w:tcBorders>
-              <w:top w:val="single" w:color="auto" w:sz="4" w:space="0"/>
+              <w:top w:val="single" w:sz="4" w:space="0" w:color="auto"/>
               <w:left w:val="nil"/>
               <w:bottom w:val="nil"/>
               <w:right w:val="nil"/>
@@ -19434,54 +19435,52 @@
           <w:numId w:val="27"/>
         </w:numPr>
         <w:pBdr>
-          <w:top w:val="nil" w:color="000000" w:sz="0" w:space="0"/>
-          <w:left w:val="nil" w:color="000000" w:sz="0" w:space="0"/>
-          <w:bottom w:val="nil" w:color="000000" w:sz="0" w:space="0"/>
-          <w:right w:val="nil" w:color="000000" w:sz="0" w:space="0"/>
-          <w:between w:val="nil" w:color="000000" w:sz="0" w:space="0"/>
-        </w:pBdr>
-        <w:spacing w:line="360" w:lineRule="auto"/>
-        <w:rPr>
-          <w:b w:val="1"/>
-          <w:bCs w:val="1"/>
-          <w:color w:val="000000"/>
-          <w:sz w:val="20"/>
-          <w:szCs w:val="20"/>
-          <w:lang w:val="es-ES"/>
-        </w:rPr>
-      </w:pPr>
-      <w:r>
-        <w:rPr>
-          <w:b w:val="1"/>
-          <w:bCs w:val="1"/>
-          <w:color w:val="000000" w:themeColor="text1" w:themeTint="FF" w:themeShade="FF"/>
-          <w:sz w:val="20"/>
-          <w:szCs w:val="20"/>
-          <w:lang w:val="es-ES"/>
+          <w:top w:val="nil"/>
+          <w:left w:val="nil"/>
+          <w:bottom w:val="nil"/>
+          <w:right w:val="nil"/>
+          <w:between w:val="nil"/>
+        </w:pBdr>
+        <w:spacing w:line="360" w:lineRule="auto"/>
+        <w:rPr>
+          <w:b/>
+          <w:color w:val="000000"/>
+          <w:sz w:val="20"/>
+          <w:szCs w:val="20"/>
+          <w:lang w:val="es-ES_tradnl"/>
+        </w:rPr>
+      </w:pPr>
+      <w:r>
+        <w:rPr>
+          <w:b/>
+          <w:color w:val="000000"/>
+          <w:sz w:val="20"/>
+          <w:szCs w:val="20"/>
+          <w:lang w:val="es-ES_tradnl"/>
         </w:rPr>
         <w:t>Precisión (</w:t>
       </w:r>
-      <w:r>
-        <w:rPr>
-          <w:b w:val="1"/>
-          <w:bCs w:val="1"/>
-          <w:i w:val="1"/>
-          <w:iCs w:val="1"/>
-          <w:color w:val="000000" w:themeColor="text1" w:themeTint="FF" w:themeShade="FF"/>
-          <w:sz w:val="20"/>
-          <w:szCs w:val="20"/>
-          <w:lang w:val="es-ES"/>
+      <w:proofErr w:type="spellStart"/>
+      <w:r>
+        <w:rPr>
+          <w:b/>
+          <w:i/>
+          <w:iCs/>
+          <w:color w:val="000000"/>
+          <w:sz w:val="20"/>
+          <w:szCs w:val="20"/>
+          <w:lang w:val="es-ES_tradnl"/>
         </w:rPr>
         <w:t>Precision</w:t>
       </w:r>
-      <w:r>
-        <w:rPr>
-          <w:b w:val="1"/>
-          <w:bCs w:val="1"/>
-          <w:color w:val="000000" w:themeColor="text1" w:themeTint="FF" w:themeShade="FF"/>
-          <w:sz w:val="20"/>
-          <w:szCs w:val="20"/>
-          <w:lang w:val="es-ES"/>
+      <w:proofErr w:type="spellEnd"/>
+      <w:r>
+        <w:rPr>
+          <w:b/>
+          <w:color w:val="000000"/>
+          <w:sz w:val="20"/>
+          <w:szCs w:val="20"/>
+          <w:lang w:val="es-ES_tradnl"/>
         </w:rPr>
         <w:t>)</w:t>
       </w:r>
@@ -19544,54 +19543,52 @@
           <w:numId w:val="27"/>
         </w:numPr>
         <w:pBdr>
-          <w:top w:val="nil" w:color="000000" w:sz="0" w:space="0"/>
-          <w:left w:val="nil" w:color="000000" w:sz="0" w:space="0"/>
-          <w:bottom w:val="nil" w:color="000000" w:sz="0" w:space="0"/>
-          <w:right w:val="nil" w:color="000000" w:sz="0" w:space="0"/>
-          <w:between w:val="nil" w:color="000000" w:sz="0" w:space="0"/>
-        </w:pBdr>
-        <w:spacing w:line="360" w:lineRule="auto"/>
-        <w:rPr>
-          <w:b w:val="1"/>
-          <w:bCs w:val="1"/>
-          <w:color w:val="000000"/>
-          <w:sz w:val="20"/>
-          <w:szCs w:val="20"/>
-          <w:lang w:val="es-ES"/>
-        </w:rPr>
-      </w:pPr>
-      <w:r>
-        <w:rPr>
-          <w:b w:val="1"/>
-          <w:bCs w:val="1"/>
-          <w:color w:val="000000" w:themeColor="text1" w:themeTint="FF" w:themeShade="FF"/>
-          <w:sz w:val="20"/>
-          <w:szCs w:val="20"/>
-          <w:lang w:val="es-ES"/>
+          <w:top w:val="nil"/>
+          <w:left w:val="nil"/>
+          <w:bottom w:val="nil"/>
+          <w:right w:val="nil"/>
+          <w:between w:val="nil"/>
+        </w:pBdr>
+        <w:spacing w:line="360" w:lineRule="auto"/>
+        <w:rPr>
+          <w:b/>
+          <w:color w:val="000000"/>
+          <w:sz w:val="20"/>
+          <w:szCs w:val="20"/>
+          <w:lang w:val="es-ES_tradnl"/>
+        </w:rPr>
+      </w:pPr>
+      <w:r>
+        <w:rPr>
+          <w:b/>
+          <w:color w:val="000000"/>
+          <w:sz w:val="20"/>
+          <w:szCs w:val="20"/>
+          <w:lang w:val="es-ES_tradnl"/>
         </w:rPr>
         <w:t>Sensibilidad (</w:t>
       </w:r>
-      <w:r>
-        <w:rPr>
-          <w:b w:val="1"/>
-          <w:bCs w:val="1"/>
-          <w:i w:val="1"/>
-          <w:iCs w:val="1"/>
-          <w:color w:val="000000" w:themeColor="text1" w:themeTint="FF" w:themeShade="FF"/>
-          <w:sz w:val="20"/>
-          <w:szCs w:val="20"/>
-          <w:lang w:val="es-ES"/>
+      <w:proofErr w:type="spellStart"/>
+      <w:r>
+        <w:rPr>
+          <w:b/>
+          <w:i/>
+          <w:iCs/>
+          <w:color w:val="000000"/>
+          <w:sz w:val="20"/>
+          <w:szCs w:val="20"/>
+          <w:lang w:val="es-ES_tradnl"/>
         </w:rPr>
         <w:t>Recall</w:t>
       </w:r>
-      <w:r>
-        <w:rPr>
-          <w:b w:val="1"/>
-          <w:bCs w:val="1"/>
-          <w:color w:val="000000" w:themeColor="text1" w:themeTint="FF" w:themeShade="FF"/>
-          <w:sz w:val="20"/>
-          <w:szCs w:val="20"/>
-          <w:lang w:val="es-ES"/>
+      <w:proofErr w:type="spellEnd"/>
+      <w:r>
+        <w:rPr>
+          <w:b/>
+          <w:color w:val="000000"/>
+          <w:sz w:val="20"/>
+          <w:szCs w:val="20"/>
+          <w:lang w:val="es-ES_tradnl"/>
         </w:rPr>
         <w:t xml:space="preserve"> o Exhaustividad)</w:t>
       </w:r>
@@ -19790,110 +19787,124 @@
       <w:pPr>
         <w:pStyle w:val="Normal0"/>
         <w:pBdr>
-          <w:top w:val="nil" w:color="000000" w:sz="0" w:space="0"/>
-          <w:left w:val="nil" w:color="000000" w:sz="0" w:space="0"/>
-          <w:bottom w:val="nil" w:color="000000" w:sz="0" w:space="0"/>
-          <w:right w:val="nil" w:color="000000" w:sz="0" w:space="0"/>
-          <w:between w:val="nil" w:color="000000" w:sz="0" w:space="0"/>
-        </w:pBdr>
-        <w:spacing w:line="360" w:lineRule="auto"/>
-        <w:rPr>
-          <w:color w:val="000000"/>
-          <w:sz w:val="20"/>
-          <w:szCs w:val="20"/>
-          <w:lang w:val="es-ES"/>
-        </w:rPr>
-      </w:pPr>
-      <w:r>
-        <w:rPr>
-          <w:color w:val="000000" w:themeColor="text1" w:themeTint="FF" w:themeShade="FF"/>
-          <w:sz w:val="20"/>
-          <w:szCs w:val="20"/>
-          <w:lang w:val="es-ES"/>
+          <w:top w:val="nil"/>
+          <w:left w:val="nil"/>
+          <w:bottom w:val="nil"/>
+          <w:right w:val="nil"/>
+          <w:between w:val="nil"/>
+        </w:pBdr>
+        <w:spacing w:line="360" w:lineRule="auto"/>
+        <w:rPr>
+          <w:bCs/>
+          <w:color w:val="000000"/>
+          <w:sz w:val="20"/>
+          <w:szCs w:val="20"/>
+          <w:lang w:val="es-ES_tradnl"/>
+        </w:rPr>
+      </w:pPr>
+      <w:r>
+        <w:rPr>
+          <w:bCs/>
+          <w:color w:val="000000"/>
+          <w:sz w:val="20"/>
+          <w:szCs w:val="20"/>
+          <w:lang w:val="es-ES_tradnl"/>
         </w:rPr>
         <w:t>Es un gráfico que muestra el rendimiento de un clasificador</w:t>
       </w:r>
       <w:r>
         <w:rPr>
-          <w:color w:val="000000" w:themeColor="text1" w:themeTint="FF" w:themeShade="FF"/>
-          <w:sz w:val="20"/>
-          <w:szCs w:val="20"/>
-          <w:lang w:val="es-ES"/>
+          <w:bCs/>
+          <w:color w:val="000000"/>
+          <w:sz w:val="20"/>
+          <w:szCs w:val="20"/>
+          <w:lang w:val="es-ES_tradnl"/>
         </w:rPr>
         <w:t>,</w:t>
       </w:r>
       <w:r>
         <w:rPr>
-          <w:color w:val="000000" w:themeColor="text1" w:themeTint="FF" w:themeShade="FF"/>
-          <w:sz w:val="20"/>
-          <w:szCs w:val="20"/>
-          <w:lang w:val="es-ES"/>
+          <w:bCs/>
+          <w:color w:val="000000"/>
+          <w:sz w:val="20"/>
+          <w:szCs w:val="20"/>
+          <w:lang w:val="es-ES_tradnl"/>
         </w:rPr>
         <w:t xml:space="preserve"> a través de todos los umbrales de clasificación. Grafica la Tasa de Verdaderos Positivos (</w:t>
       </w:r>
-      <w:r>
-        <w:rPr>
-          <w:i w:val="1"/>
-          <w:iCs w:val="1"/>
-          <w:color w:val="000000" w:themeColor="text1" w:themeTint="FF" w:themeShade="FF"/>
-          <w:sz w:val="20"/>
-          <w:szCs w:val="20"/>
-          <w:lang w:val="es-ES"/>
+      <w:proofErr w:type="spellStart"/>
+      <w:r>
+        <w:rPr>
+          <w:bCs/>
+          <w:i/>
+          <w:iCs/>
+          <w:color w:val="000000"/>
+          <w:sz w:val="20"/>
+          <w:szCs w:val="20"/>
+          <w:lang w:val="es-ES_tradnl"/>
         </w:rPr>
         <w:t>Recall</w:t>
       </w:r>
-      <w:r>
-        <w:rPr>
-          <w:color w:val="000000" w:themeColor="text1" w:themeTint="FF" w:themeShade="FF"/>
-          <w:sz w:val="20"/>
-          <w:szCs w:val="20"/>
-          <w:lang w:val="es-ES"/>
+      <w:proofErr w:type="spellEnd"/>
+      <w:r>
+        <w:rPr>
+          <w:bCs/>
+          <w:color w:val="000000"/>
+          <w:sz w:val="20"/>
+          <w:szCs w:val="20"/>
+          <w:lang w:val="es-ES_tradnl"/>
         </w:rPr>
         <w:t>) frente a la Tasa de Falsos Positivos (FP/(FP+TN)). Un modelo perfecto se ubicaría en la esquina superior izquierda (100</w:t>
       </w:r>
       <w:r>
         <w:rPr>
-          <w:color w:val="000000" w:themeColor="text1" w:themeTint="FF" w:themeShade="FF"/>
-          <w:sz w:val="20"/>
-          <w:szCs w:val="20"/>
-          <w:lang w:val="es-ES"/>
+          <w:bCs/>
+          <w:color w:val="000000"/>
+          <w:sz w:val="20"/>
+          <w:szCs w:val="20"/>
+          <w:lang w:val="es-ES_tradnl"/>
         </w:rPr>
         <w:t xml:space="preserve"> </w:t>
       </w:r>
       <w:r>
         <w:rPr>
-          <w:color w:val="000000" w:themeColor="text1" w:themeTint="FF" w:themeShade="FF"/>
-          <w:sz w:val="20"/>
-          <w:szCs w:val="20"/>
-          <w:lang w:val="es-ES"/>
+          <w:bCs/>
+          <w:color w:val="000000"/>
+          <w:sz w:val="20"/>
+          <w:szCs w:val="20"/>
+          <w:lang w:val="es-ES_tradnl"/>
         </w:rPr>
         <w:t>% de sensibilidad, 0</w:t>
       </w:r>
       <w:r>
         <w:rPr>
-          <w:color w:val="000000" w:themeColor="text1" w:themeTint="FF" w:themeShade="FF"/>
-          <w:sz w:val="20"/>
-          <w:szCs w:val="20"/>
-          <w:lang w:val="es-ES"/>
+          <w:bCs/>
+          <w:color w:val="000000"/>
+          <w:sz w:val="20"/>
+          <w:szCs w:val="20"/>
+          <w:lang w:val="es-ES_tradnl"/>
         </w:rPr>
         <w:t xml:space="preserve"> </w:t>
       </w:r>
       <w:r>
         <w:rPr>
-          <w:color w:val="000000" w:themeColor="text1" w:themeTint="FF" w:themeShade="FF"/>
-          <w:sz w:val="20"/>
-          <w:szCs w:val="20"/>
-          <w:lang w:val="es-ES"/>
+          <w:bCs/>
+          <w:color w:val="000000"/>
+          <w:sz w:val="20"/>
+          <w:szCs w:val="20"/>
+          <w:lang w:val="es-ES_tradnl"/>
         </w:rPr>
         <w:t xml:space="preserve">% de falsos positivos). Se puede decir que es una métrica agregada que representa la capacidad general del modelo para discriminar entre las </w:t>
       </w:r>
       <w:r>
         <w:rPr>
-          <w:color w:val="000000" w:themeColor="text1" w:themeTint="FF" w:themeShade="FF"/>
-          <w:sz w:val="20"/>
-          <w:szCs w:val="20"/>
-          <w:lang w:val="es-ES"/>
-        </w:rPr>
+          <w:bCs/>
+          <w:color w:val="000000"/>
+          <w:sz w:val="20"/>
+          <w:szCs w:val="20"/>
+          <w:lang w:val="es-ES_tradnl"/>
+        </w:rPr>
+        <w:lastRenderedPageBreak/>
         <w:t>clases. Un AUC de 1.0 es un clasificador perfecto, mientras que un AUC de 0.5 representa un modelo que no es mejor que una elección al azar (Fawcett, 2006).</w:t>
       </w:r>
     </w:p>
@@ -20126,8 +20137,8 @@
           </mc:Choice>
           <mc:Fallback>
             <w:pict>
-              <v:shape id="Cuadro de texto 10" style="width:2in;height:2in;visibility:visible;mso-wrap-style:none;mso-left-percent:-10001;mso-top-percent:-10001;mso-position-horizontal:absolute;mso-position-horizontal-relative:char;mso-position-vertical:absolute;mso-position-vertical-relative:line;mso-left-percent:-10001;mso-top-percent:-10001;v-text-anchor:top" o:spid="_x0000_s1031" fillcolor="#4f81bd [3204]" strokecolor="white [3201]" strokeweight="3pt" type="#_x0000_t202" o:gfxdata="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" w14:anchorId="69A5B024">
-                <v:shadow on="t" color="black" opacity="24903f" offset="0,.55556mm" origin=",.5"/>
+              <v:shape w14:anchorId="69A5B024" id="Cuadro de texto 10" o:spid="_x0000_s1031" type="#_x0000_t202" style="width:2in;height:2in;visibility:visible;mso-wrap-style:none;mso-left-percent:-10001;mso-top-percent:-10001;mso-position-horizontal:absolute;mso-position-horizontal-relative:char;mso-position-vertical:absolute;mso-position-vertical-relative:line;mso-left-percent:-10001;mso-top-percent:-10001;v-text-anchor:top" o:gfxdata="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" fillcolor="#4f81bd [3204]" strokecolor="white [3201]" strokeweight="3pt">
+                <v:shadow on="t" color="black" opacity="24903f" origin=",.5" offset="0,.55556mm"/>
                 <v:textbox style="mso-fit-shape-to-text:t">
                   <w:txbxContent>
                     <w:p>
@@ -20171,7 +20182,6 @@
                         </w:rPr>
                         <w:t xml:space="preserve"> en un modelo de detección de fraude, una precisión alta pero un </w:t>
                       </w:r>
-                      <w:proofErr w:type="spellStart"/>
                       <w:r>
                         <w:rPr>
                           <w:bCs/>
@@ -20184,7 +20194,6 @@
                         </w:rPr>
                         <w:t>recall</w:t>
                       </w:r>
-                      <w:proofErr w:type="spellEnd"/>
                       <w:r>
                         <w:rPr>
                           <w:bCs/>
@@ -20193,73 +20202,7 @@
                           <w:szCs w:val="20"/>
                           <w:lang w:val="es-ES_tradnl"/>
                         </w:rPr>
-                        <w:t xml:space="preserve"> bajo indicaría que, aunque la mayoría de las transacciones marcadas como fraude son realmente fraudulentas, el modelo está pasando por alto muchos casos de fraude reales (</w:t>
-                      </w:r>
-                      <w:proofErr w:type="spellStart"/>
-                      <w:r>
-                        <w:rPr>
-                          <w:bCs/>
-                          <w:color w:val="FFFFFF" w:themeColor="background1"/>
-                          <w:sz w:val="20"/>
-                          <w:szCs w:val="20"/>
-                          <w:lang w:val="es-ES_tradnl"/>
-                        </w:rPr>
-                        <w:t>Chawla</w:t>
-                      </w:r>
-                      <w:proofErr w:type="spellEnd"/>
-                      <w:r>
-                        <w:rPr>
-                          <w:bCs/>
-                          <w:color w:val="FFFFFF" w:themeColor="background1"/>
-                          <w:sz w:val="20"/>
-                          <w:szCs w:val="20"/>
-                          <w:lang w:val="es-ES_tradnl"/>
-                        </w:rPr>
-                        <w:t xml:space="preserve">, </w:t>
-                      </w:r>
-                      <w:proofErr w:type="spellStart"/>
-                      <w:r>
-                        <w:rPr>
-                          <w:bCs/>
-                          <w:color w:val="FFFFFF" w:themeColor="background1"/>
-                          <w:sz w:val="20"/>
-                          <w:szCs w:val="20"/>
-                          <w:lang w:val="es-ES_tradnl"/>
-                        </w:rPr>
-                        <w:t>Bowyer</w:t>
-                      </w:r>
-                      <w:proofErr w:type="spellEnd"/>
-                      <w:r>
-                        <w:rPr>
-                          <w:bCs/>
-                          <w:color w:val="FFFFFF" w:themeColor="background1"/>
-                          <w:sz w:val="20"/>
-                          <w:szCs w:val="20"/>
-                          <w:lang w:val="es-ES_tradnl"/>
-                        </w:rPr>
-                        <w:t xml:space="preserve">, </w:t>
-                      </w:r>
-                      <w:proofErr w:type="spellStart"/>
-                      <w:r>
-                        <w:rPr>
-                          <w:bCs/>
-                          <w:color w:val="FFFFFF" w:themeColor="background1"/>
-                          <w:sz w:val="20"/>
-                          <w:szCs w:val="20"/>
-                          <w:lang w:val="es-ES_tradnl"/>
-                        </w:rPr>
-                        <w:t>Kegelmeyer</w:t>
-                      </w:r>
-                      <w:proofErr w:type="spellEnd"/>
-                      <w:r>
-                        <w:rPr>
-                          <w:bCs/>
-                          <w:color w:val="FFFFFF" w:themeColor="background1"/>
-                          <w:sz w:val="20"/>
-                          <w:szCs w:val="20"/>
-                          <w:lang w:val="es-ES_tradnl"/>
-                        </w:rPr>
-                        <w:t>, 2002).</w:t>
+                        <w:t xml:space="preserve"> bajo indicaría que, aunque la mayoría de las transacciones marcadas como fraude son realmente fraudulentas, el modelo está pasando por alto muchos casos de fraude reales (Chawla, Bowyer, Kegelmeyer, 2002).</w:t>
                       </w:r>
                     </w:p>
                   </w:txbxContent>
@@ -20311,7 +20254,7 @@
           <w:lang w:val="es-ES_tradnl"/>
         </w:rPr>
       </w:pPr>
-      <w:bookmarkStart w:name="_Toc202820273" w:id="41"/>
+      <w:bookmarkStart w:id="41" w:name="_Toc202820273"/>
       <w:r>
         <w:rPr>
           <w:b/>
@@ -20563,75 +20506,77 @@
           <w:numId w:val="28"/>
         </w:numPr>
         <w:pBdr>
-          <w:top w:val="nil" w:color="000000" w:sz="0" w:space="0"/>
-          <w:left w:val="nil" w:color="000000" w:sz="0" w:space="0"/>
-          <w:bottom w:val="nil" w:color="000000" w:sz="0" w:space="0"/>
-          <w:right w:val="nil" w:color="000000" w:sz="0" w:space="0"/>
-          <w:between w:val="nil" w:color="000000" w:sz="0" w:space="0"/>
+          <w:top w:val="nil"/>
+          <w:left w:val="nil"/>
+          <w:bottom w:val="nil"/>
+          <w:right w:val="nil"/>
+          <w:between w:val="nil"/>
         </w:pBdr>
         <w:spacing w:line="360" w:lineRule="auto"/>
         <w:contextualSpacing/>
         <w:rPr>
-          <w:b w:val="1"/>
-          <w:bCs w:val="1"/>
-          <w:sz w:val="20"/>
-          <w:szCs w:val="20"/>
-          <w:lang w:val="es-ES" w:eastAsia="en-US"/>
-        </w:rPr>
-      </w:pPr>
-      <w:r>
-        <w:rPr>
-          <w:b w:val="1"/>
-          <w:bCs w:val="1"/>
-          <w:sz w:val="20"/>
-          <w:szCs w:val="20"/>
-          <w:lang w:val="es-ES" w:eastAsia="en-US"/>
+          <w:b/>
+          <w:bCs/>
+          <w:sz w:val="20"/>
+          <w:szCs w:val="20"/>
+          <w:lang w:val="es-ES_tradnl" w:eastAsia="en-US"/>
+        </w:rPr>
+      </w:pPr>
+      <w:r>
+        <w:rPr>
+          <w:b/>
+          <w:bCs/>
+          <w:sz w:val="20"/>
+          <w:szCs w:val="20"/>
+          <w:lang w:val="es-ES_tradnl" w:eastAsia="en-US"/>
         </w:rPr>
         <w:t xml:space="preserve">Error Cuadrático Medio </w:t>
       </w:r>
       <w:r>
         <w:rPr>
-          <w:b w:val="1"/>
-          <w:bCs w:val="1"/>
-          <w:i w:val="1"/>
-          <w:iCs w:val="1"/>
-          <w:sz w:val="20"/>
-          <w:szCs w:val="20"/>
-          <w:lang w:val="es-ES" w:eastAsia="en-US"/>
+          <w:b/>
+          <w:bCs/>
+          <w:i/>
+          <w:iCs/>
+          <w:sz w:val="20"/>
+          <w:szCs w:val="20"/>
+          <w:lang w:val="es-ES_tradnl" w:eastAsia="en-US"/>
         </w:rPr>
         <w:t xml:space="preserve">(MSE - Mean </w:t>
       </w:r>
-      <w:r>
-        <w:rPr>
-          <w:b w:val="1"/>
-          <w:bCs w:val="1"/>
-          <w:i w:val="1"/>
-          <w:iCs w:val="1"/>
-          <w:sz w:val="20"/>
-          <w:szCs w:val="20"/>
-          <w:lang w:val="es-ES" w:eastAsia="en-US"/>
+      <w:proofErr w:type="spellStart"/>
+      <w:r>
+        <w:rPr>
+          <w:b/>
+          <w:bCs/>
+          <w:i/>
+          <w:iCs/>
+          <w:sz w:val="20"/>
+          <w:szCs w:val="20"/>
+          <w:lang w:val="es-ES_tradnl" w:eastAsia="en-US"/>
         </w:rPr>
         <w:t>Squared</w:t>
       </w:r>
-      <w:r>
-        <w:rPr>
-          <w:b w:val="1"/>
-          <w:bCs w:val="1"/>
-          <w:i w:val="1"/>
-          <w:iCs w:val="1"/>
-          <w:sz w:val="20"/>
-          <w:szCs w:val="20"/>
-          <w:lang w:val="es-ES" w:eastAsia="en-US"/>
+      <w:proofErr w:type="spellEnd"/>
+      <w:r>
+        <w:rPr>
+          <w:b/>
+          <w:bCs/>
+          <w:i/>
+          <w:iCs/>
+          <w:sz w:val="20"/>
+          <w:szCs w:val="20"/>
+          <w:lang w:val="es-ES_tradnl" w:eastAsia="en-US"/>
         </w:rPr>
         <w:t xml:space="preserve"> Error</w:t>
       </w:r>
       <w:r>
         <w:rPr>
-          <w:b w:val="1"/>
-          <w:bCs w:val="1"/>
-          <w:sz w:val="20"/>
-          <w:szCs w:val="20"/>
-          <w:lang w:val="es-ES" w:eastAsia="en-US"/>
+          <w:b/>
+          <w:bCs/>
+          <w:sz w:val="20"/>
+          <w:szCs w:val="20"/>
+          <w:lang w:val="es-ES_tradnl" w:eastAsia="en-US"/>
         </w:rPr>
         <w:t>)</w:t>
       </w:r>
@@ -20714,99 +20659,103 @@
           <w:numId w:val="28"/>
         </w:numPr>
         <w:pBdr>
-          <w:top w:val="nil" w:color="000000" w:sz="0" w:space="0"/>
-          <w:left w:val="nil" w:color="000000" w:sz="0" w:space="0"/>
-          <w:bottom w:val="nil" w:color="000000" w:sz="0" w:space="0"/>
-          <w:right w:val="nil" w:color="000000" w:sz="0" w:space="0"/>
-          <w:between w:val="nil" w:color="000000" w:sz="0" w:space="0"/>
+          <w:top w:val="nil"/>
+          <w:left w:val="nil"/>
+          <w:bottom w:val="nil"/>
+          <w:right w:val="nil"/>
+          <w:between w:val="nil"/>
         </w:pBdr>
         <w:spacing w:line="360" w:lineRule="auto"/>
         <w:contextualSpacing/>
         <w:rPr>
-          <w:b w:val="1"/>
-          <w:bCs w:val="1"/>
-          <w:sz w:val="20"/>
-          <w:szCs w:val="20"/>
-          <w:lang w:val="es-ES" w:eastAsia="en-US"/>
-        </w:rPr>
-      </w:pPr>
-      <w:r>
-        <w:rPr>
-          <w:b w:val="1"/>
-          <w:bCs w:val="1"/>
-          <w:sz w:val="20"/>
-          <w:szCs w:val="20"/>
-          <w:lang w:val="es-ES" w:eastAsia="en-US"/>
+          <w:b/>
+          <w:bCs/>
+          <w:sz w:val="20"/>
+          <w:szCs w:val="20"/>
+          <w:lang w:val="es-ES_tradnl" w:eastAsia="en-US"/>
+        </w:rPr>
+      </w:pPr>
+      <w:r>
+        <w:rPr>
+          <w:b/>
+          <w:bCs/>
+          <w:sz w:val="20"/>
+          <w:szCs w:val="20"/>
+          <w:lang w:val="es-ES_tradnl" w:eastAsia="en-US"/>
         </w:rPr>
         <w:t>Raíz del Error Cuadrático Medio (</w:t>
       </w:r>
       <w:r>
         <w:rPr>
-          <w:b w:val="1"/>
-          <w:bCs w:val="1"/>
-          <w:i w:val="1"/>
-          <w:iCs w:val="1"/>
-          <w:sz w:val="20"/>
-          <w:szCs w:val="20"/>
-          <w:lang w:val="es-ES" w:eastAsia="en-US"/>
+          <w:b/>
+          <w:bCs/>
+          <w:i/>
+          <w:iCs/>
+          <w:sz w:val="20"/>
+          <w:szCs w:val="20"/>
+          <w:lang w:val="es-ES_tradnl" w:eastAsia="en-US"/>
         </w:rPr>
         <w:t xml:space="preserve">RMSE - </w:t>
       </w:r>
-      <w:r>
-        <w:rPr>
-          <w:b w:val="1"/>
-          <w:bCs w:val="1"/>
-          <w:i w:val="1"/>
-          <w:iCs w:val="1"/>
-          <w:sz w:val="20"/>
-          <w:szCs w:val="20"/>
-          <w:lang w:val="es-ES" w:eastAsia="en-US"/>
+      <w:proofErr w:type="spellStart"/>
+      <w:r>
+        <w:rPr>
+          <w:b/>
+          <w:bCs/>
+          <w:i/>
+          <w:iCs/>
+          <w:sz w:val="20"/>
+          <w:szCs w:val="20"/>
+          <w:lang w:val="es-ES_tradnl" w:eastAsia="en-US"/>
         </w:rPr>
         <w:t>Root</w:t>
       </w:r>
-      <w:r>
-        <w:rPr>
-          <w:b w:val="1"/>
-          <w:bCs w:val="1"/>
-          <w:i w:val="1"/>
-          <w:iCs w:val="1"/>
-          <w:sz w:val="20"/>
-          <w:szCs w:val="20"/>
-          <w:lang w:val="es-ES" w:eastAsia="en-US"/>
+      <w:proofErr w:type="spellEnd"/>
+      <w:r>
+        <w:rPr>
+          <w:b/>
+          <w:bCs/>
+          <w:i/>
+          <w:iCs/>
+          <w:sz w:val="20"/>
+          <w:szCs w:val="20"/>
+          <w:lang w:val="es-ES_tradnl" w:eastAsia="en-US"/>
         </w:rPr>
         <w:t xml:space="preserve"> Mean </w:t>
       </w:r>
-      <w:r>
-        <w:rPr>
-          <w:b w:val="1"/>
-          <w:bCs w:val="1"/>
-          <w:i w:val="1"/>
-          <w:iCs w:val="1"/>
-          <w:sz w:val="20"/>
-          <w:szCs w:val="20"/>
-          <w:lang w:val="es-ES" w:eastAsia="en-US"/>
+      <w:proofErr w:type="spellStart"/>
+      <w:r>
+        <w:rPr>
+          <w:b/>
+          <w:bCs/>
+          <w:i/>
+          <w:iCs/>
+          <w:sz w:val="20"/>
+          <w:szCs w:val="20"/>
+          <w:lang w:val="es-ES_tradnl" w:eastAsia="en-US"/>
         </w:rPr>
         <w:t>Squared</w:t>
       </w:r>
-      <w:r>
-        <w:rPr>
-          <w:b w:val="1"/>
-          <w:bCs w:val="1"/>
-          <w:i w:val="1"/>
-          <w:iCs w:val="1"/>
-          <w:sz w:val="20"/>
-          <w:szCs w:val="20"/>
-          <w:lang w:val="es-ES" w:eastAsia="en-US"/>
+      <w:proofErr w:type="spellEnd"/>
+      <w:r>
+        <w:rPr>
+          <w:b/>
+          <w:bCs/>
+          <w:i/>
+          <w:iCs/>
+          <w:sz w:val="20"/>
+          <w:szCs w:val="20"/>
+          <w:lang w:val="es-ES_tradnl" w:eastAsia="en-US"/>
         </w:rPr>
         <w:t xml:space="preserve"> Error</w:t>
       </w:r>
       <w:r>
         <w:rPr>
-          <w:b w:val="1"/>
-          <w:bCs w:val="1"/>
-          <w:sz w:val="20"/>
-          <w:szCs w:val="20"/>
-          <w:lang w:val="es-ES" w:eastAsia="en-US"/>
+          <w:b/>
+          <w:bCs/>
+          <w:sz w:val="20"/>
+          <w:szCs w:val="20"/>
+          <w:lang w:val="es-ES_tradnl" w:eastAsia="en-US"/>
         </w:rPr>
         <w:t>)</w:t>
       </w:r>
@@ -21143,9 +21092,9 @@
           <w:lang w:val="es-ES_tradnl" w:eastAsia="en-US"/>
         </w:rPr>
       </w:pPr>
-      <w:bookmarkStart w:name="_Hlk201305532" w:id="43"/>
-      <w:bookmarkStart w:name="_Hlk200925641" w:id="44"/>
-      <w:bookmarkStart w:name="_Hlk194873334" w:id="45"/>
+      <w:bookmarkStart w:id="43" w:name="_Hlk201305532"/>
+      <w:bookmarkStart w:id="44" w:name="_Hlk200925641"/>
+      <w:bookmarkStart w:id="45" w:name="_Hlk194873334"/>
       <w:r>
         <w:rPr>
           <w:sz w:val="20"/>
@@ -21285,12 +21234,12 @@
           <w:lang w:val="es-ES_tradnl" w:eastAsia="en-US"/>
         </w:rPr>
       </w:pPr>
-      <w:bookmarkStart w:name="_Hlk203400276" w:id="46"/>
+      <w:bookmarkStart w:id="46" w:name="_Hlk203400276"/>
       <w:bookmarkEnd w:id="43"/>
     </w:p>
     <w:p>
       <w:pPr>
-        <w:spacing w:before="100" w:beforeAutospacing="on" w:after="100" w:afterAutospacing="on" w:line="240" w:lineRule="auto"/>
+        <w:spacing w:before="100" w:beforeAutospacing="1" w:after="100" w:afterAutospacing="1" w:line="240" w:lineRule="auto"/>
         <w:rPr>
           <w:rFonts w:eastAsia="Times New Roman"/>
         </w:rPr>
@@ -21379,7 +21328,7 @@
           </mc:Choice>
           <mc:Fallback>
             <w:pict>
-              <v:shape id="Cuadro de texto 13" style="position:absolute;margin-left:199.5pt;margin-top:345.7pt;width:74.25pt;height:21pt;z-index:251685888;visibility:visible;mso-wrap-style:square;mso-width-percent:0;mso-height-percent:0;mso-wrap-distance-left:9pt;mso-wrap-distance-top:0;mso-wrap-distance-right:9pt;mso-wrap-distance-bottom:0;mso-position-horizontal:absolute;mso-position-horizontal-relative:text;mso-position-vertical:absolute;mso-position-vertical-relative:text;mso-width-percent:0;mso-height-percent:0;mso-width-relative:margin;mso-height-relative:margin;v-text-anchor:top" o:spid="_x0000_s1032" fillcolor="white [3201]" stroked="f" strokeweight=".5pt" type="#_x0000_t202" o:gfxdata="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" w14:anchorId="3593662D">
+              <v:shape w14:anchorId="3593662D" id="Cuadro de texto 13" o:spid="_x0000_s1032" type="#_x0000_t202" style="position:absolute;margin-left:199.5pt;margin-top:345.7pt;width:74.25pt;height:21pt;z-index:251685888;visibility:visible;mso-wrap-style:square;mso-width-percent:0;mso-height-percent:0;mso-wrap-distance-left:9pt;mso-wrap-distance-top:0;mso-wrap-distance-right:9pt;mso-wrap-distance-bottom:0;mso-position-horizontal:absolute;mso-position-horizontal-relative:text;mso-position-vertical:absolute;mso-position-vertical-relative:text;mso-width-percent:0;mso-height-percent:0;mso-width-relative:margin;mso-height-relative:margin;v-text-anchor:top" o:gfxdata="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" fillcolor="white [3201]" stroked="f" strokeweight=".5pt">
                 <v:textbox>
                   <w:txbxContent>
                     <w:p>
@@ -21473,8 +21422,8 @@
           </mc:Choice>
           <mc:Fallback>
             <w:pict>
-              <v:line id="Conector recto 14" style="position:absolute;z-index:251683840;visibility:visible;mso-wrap-style:square;mso-width-percent:0;mso-height-percent:0;mso-wrap-distance-left:9pt;mso-wrap-distance-top:0;mso-wrap-distance-right:9pt;mso-wrap-distance-bottom:0;mso-position-horizontal:absolute;mso-position-horizontal-relative:text;mso-position-vertical:absolute;mso-position-vertical-relative:text;mso-width-percent:0;mso-height-percent:0;mso-width-relative:margin;mso-height-relative:margin" o:spid="_x0000_s1026" strokecolor="#f79646 [3209]" strokeweight="2pt" from="237.3pt,357.85pt" to="237.3pt,391.6pt" w14:anchorId="5231BB34" o:gfxdata="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">
-                <v:shadow on="t" color="black" opacity="24903f" offset="0,.55556mm" origin=",.5"/>
+              <v:line w14:anchorId="5231BB34" id="Conector recto 14" o:spid="_x0000_s1026" style="position:absolute;z-index:251683840;visibility:visible;mso-wrap-style:square;mso-width-percent:0;mso-height-percent:0;mso-wrap-distance-left:9pt;mso-wrap-distance-top:0;mso-wrap-distance-right:9pt;mso-wrap-distance-bottom:0;mso-position-horizontal:absolute;mso-position-horizontal-relative:text;mso-position-vertical:absolute;mso-position-vertical-relative:text;mso-width-percent:0;mso-height-percent:0;mso-width-relative:margin;mso-height-relative:margin" from="237.3pt,357.85pt" to="237.3pt,391.6pt" o:gfxdata="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" strokecolor="#f79646 [3209]" strokeweight="2pt">
+                <v:shadow on="t" color="black" opacity="24903f" origin=",.5" offset="0,.55556mm"/>
               </v:line>
             </w:pict>
           </mc:Fallback>
@@ -21563,7 +21512,7 @@
           </mc:Choice>
           <mc:Fallback>
             <w:pict>
-              <v:shape id="Cuadro de texto 26" style="position:absolute;margin-left:325.05pt;margin-top:154.75pt;width:74.25pt;height:21pt;z-index:251665408;visibility:visible;mso-wrap-style:square;mso-width-percent:0;mso-height-percent:0;mso-wrap-distance-left:9pt;mso-wrap-distance-top:0;mso-wrap-distance-right:9pt;mso-wrap-distance-bottom:0;mso-position-horizontal:absolute;mso-position-horizontal-relative:text;mso-position-vertical:absolute;mso-position-vertical-relative:text;mso-width-percent:0;mso-height-percent:0;mso-width-relative:margin;mso-height-relative:margin;v-text-anchor:top" o:spid="_x0000_s1033" fillcolor="white [3201]" stroked="f" strokeweight=".5pt" type="#_x0000_t202" o:gfxdata="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" w14:anchorId="03BB926F">
+              <v:shape w14:anchorId="03BB926F" id="Cuadro de texto 26" o:spid="_x0000_s1033" type="#_x0000_t202" style="position:absolute;margin-left:325.05pt;margin-top:154.75pt;width:74.25pt;height:21pt;z-index:251665408;visibility:visible;mso-wrap-style:square;mso-width-percent:0;mso-height-percent:0;mso-wrap-distance-left:9pt;mso-wrap-distance-top:0;mso-wrap-distance-right:9pt;mso-wrap-distance-bottom:0;mso-position-horizontal:absolute;mso-position-horizontal-relative:text;mso-position-vertical:absolute;mso-position-vertical-relative:text;mso-width-percent:0;mso-height-percent:0;mso-width-relative:margin;mso-height-relative:margin;v-text-anchor:top" o:gfxdata="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" fillcolor="white [3201]" stroked="f" strokeweight=".5pt">
                 <v:textbox>
                   <w:txbxContent>
                     <w:p>
@@ -21655,8 +21604,8 @@
           </mc:Choice>
           <mc:Fallback>
             <w:pict>
-              <v:line id="Conector recto 40" style="position:absolute;z-index:251673600;visibility:visible;mso-wrap-style:square;mso-width-percent:0;mso-height-percent:0;mso-wrap-distance-left:9pt;mso-wrap-distance-top:0;mso-wrap-distance-right:9pt;mso-wrap-distance-bottom:0;mso-position-horizontal:absolute;mso-position-horizontal-relative:text;mso-position-vertical:absolute;mso-position-vertical-relative:text;mso-width-percent:0;mso-height-percent:0;mso-width-relative:margin;mso-height-relative:margin" o:spid="_x0000_s1026" strokecolor="#4f81bd [3204]" strokeweight="2pt" from="525.3pt,248.35pt" to="526.05pt,294.1pt" w14:anchorId="3C986CA2" o:gfxdata="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">
-                <v:shadow on="t" color="black" opacity="24903f" offset="0,.55556mm" origin=",.5"/>
+              <v:line w14:anchorId="3C986CA2" id="Conector recto 40" o:spid="_x0000_s1026" style="position:absolute;z-index:251673600;visibility:visible;mso-wrap-style:square;mso-width-percent:0;mso-height-percent:0;mso-wrap-distance-left:9pt;mso-wrap-distance-top:0;mso-wrap-distance-right:9pt;mso-wrap-distance-bottom:0;mso-position-horizontal:absolute;mso-position-horizontal-relative:text;mso-position-vertical:absolute;mso-position-vertical-relative:text;mso-width-percent:0;mso-height-percent:0;mso-width-relative:margin;mso-height-relative:margin" from="525.3pt,248.35pt" to="526.05pt,294.1pt" o:gfxdata="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" strokecolor="#4f81bd [3204]" strokeweight="2pt">
+                <v:shadow on="t" color="black" opacity="24903f" origin=",.5" offset="0,.55556mm"/>
               </v:line>
             </w:pict>
           </mc:Fallback>
@@ -21727,8 +21676,8 @@
           </mc:Choice>
           <mc:Fallback>
             <w:pict>
-              <v:line id="Conector recto 11" style="position:absolute;z-index:251679744;visibility:visible;mso-wrap-style:square;mso-width-percent:0;mso-height-percent:0;mso-wrap-distance-left:9pt;mso-wrap-distance-top:0;mso-wrap-distance-right:9pt;mso-wrap-distance-bottom:0;mso-position-horizontal:absolute;mso-position-horizontal-relative:text;mso-position-vertical:absolute;mso-position-vertical-relative:text;mso-width-percent:0;mso-height-percent:0;mso-width-relative:margin;mso-height-relative:margin" o:spid="_x0000_s1026" strokecolor="#f79646 [3209]" strokeweight="2pt" from="238.05pt,313.6pt" to="238.05pt,347.35pt" w14:anchorId="51AD3187" o:gfxdata="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">
-                <v:shadow on="t" color="black" opacity="24903f" offset="0,.55556mm" origin=",.5"/>
+              <v:line w14:anchorId="51AD3187" id="Conector recto 11" o:spid="_x0000_s1026" style="position:absolute;z-index:251679744;visibility:visible;mso-wrap-style:square;mso-width-percent:0;mso-height-percent:0;mso-wrap-distance-left:9pt;mso-wrap-distance-top:0;mso-wrap-distance-right:9pt;mso-wrap-distance-bottom:0;mso-position-horizontal:absolute;mso-position-horizontal-relative:text;mso-position-vertical:absolute;mso-position-vertical-relative:text;mso-width-percent:0;mso-height-percent:0;mso-width-relative:margin;mso-height-relative:margin" from="238.05pt,313.6pt" to="238.05pt,347.35pt" o:gfxdata="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" strokecolor="#f79646 [3209]" strokeweight="2pt">
+                <v:shadow on="t" color="black" opacity="24903f" origin=",.5" offset="0,.55556mm"/>
               </v:line>
             </w:pict>
           </mc:Fallback>
@@ -21817,7 +21766,7 @@
           </mc:Choice>
           <mc:Fallback>
             <w:pict>
-              <v:shape id="Cuadro de texto 27" style="position:absolute;margin-left:208pt;margin-top:151.75pt;width:74.25pt;height:21pt;z-index:251664384;visibility:visible;mso-wrap-style:square;mso-width-percent:0;mso-height-percent:0;mso-wrap-distance-left:9pt;mso-wrap-distance-top:0;mso-wrap-distance-right:9pt;mso-wrap-distance-bottom:0;mso-position-horizontal:absolute;mso-position-horizontal-relative:text;mso-position-vertical:absolute;mso-position-vertical-relative:text;mso-width-percent:0;mso-height-percent:0;mso-width-relative:margin;mso-height-relative:margin;v-text-anchor:top" o:spid="_x0000_s1034" fillcolor="white [3201]" stroked="f" strokeweight=".5pt" type="#_x0000_t202" o:gfxdata="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" w14:anchorId="26980C1D">
+              <v:shape w14:anchorId="26980C1D" id="Cuadro de texto 27" o:spid="_x0000_s1034" type="#_x0000_t202" style="position:absolute;margin-left:208pt;margin-top:151.75pt;width:74.25pt;height:21pt;z-index:251664384;visibility:visible;mso-wrap-style:square;mso-width-percent:0;mso-height-percent:0;mso-wrap-distance-left:9pt;mso-wrap-distance-top:0;mso-wrap-distance-right:9pt;mso-wrap-distance-bottom:0;mso-position-horizontal:absolute;mso-position-horizontal-relative:text;mso-position-vertical:absolute;mso-position-vertical-relative:text;mso-width-percent:0;mso-height-percent:0;mso-width-relative:margin;mso-height-relative:margin;v-text-anchor:top" o:gfxdata="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" fillcolor="white [3201]" stroked="f" strokeweight=".5pt">
                 <v:textbox>
                   <w:txbxContent>
                     <w:p>
@@ -21929,7 +21878,7 @@
           </mc:Choice>
           <mc:Fallback>
             <w:pict>
-              <v:shape id="Cuadro de texto 28" style="position:absolute;margin-left:115.8pt;margin-top:149.5pt;width:64.5pt;height:20.25pt;z-index:251663360;visibility:visible;mso-wrap-style:square;mso-width-percent:0;mso-height-percent:0;mso-wrap-distance-left:9pt;mso-wrap-distance-top:0;mso-wrap-distance-right:9pt;mso-wrap-distance-bottom:0;mso-position-horizontal:absolute;mso-position-horizontal-relative:text;mso-position-vertical:absolute;mso-position-vertical-relative:text;mso-width-percent:0;mso-height-percent:0;mso-width-relative:margin;mso-height-relative:margin;v-text-anchor:top" o:spid="_x0000_s1035" fillcolor="white [3201]" stroked="f" strokeweight=".5pt" type="#_x0000_t202" o:gfxdata="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" w14:anchorId="7B01C439">
+              <v:shape w14:anchorId="7B01C439" id="Cuadro de texto 28" o:spid="_x0000_s1035" type="#_x0000_t202" style="position:absolute;margin-left:115.8pt;margin-top:149.5pt;width:64.5pt;height:20.25pt;z-index:251663360;visibility:visible;mso-wrap-style:square;mso-width-percent:0;mso-height-percent:0;mso-wrap-distance-left:9pt;mso-wrap-distance-top:0;mso-wrap-distance-right:9pt;mso-wrap-distance-bottom:0;mso-position-horizontal:absolute;mso-position-horizontal-relative:text;mso-position-vertical:absolute;mso-position-vertical-relative:text;mso-width-percent:0;mso-height-percent:0;mso-width-relative:margin;mso-height-relative:margin;v-text-anchor:top" o:gfxdata="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" fillcolor="white [3201]" stroked="f" strokeweight=".5pt">
                 <v:textbox>
                   <w:txbxContent>
                     <w:p>
@@ -22054,8 +22003,8 @@
           </mc:Choice>
           <mc:Fallback>
             <w:pict>
-              <v:rect id="Rectángulo 36" style="position:absolute;margin-left:25.05pt;margin-top:369.1pt;width:93pt;height:54.75pt;z-index:251671552;visibility:visible;mso-wrap-style:square;mso-width-percent:0;mso-height-percent:0;mso-wrap-distance-left:9pt;mso-wrap-distance-top:0;mso-wrap-distance-right:9pt;mso-wrap-distance-bottom:0;mso-position-horizontal:absolute;mso-position-horizontal-relative:text;mso-position-vertical:absolute;mso-position-vertical-relative:text;mso-width-percent:0;mso-height-percent:0;mso-width-relative:margin;mso-height-relative:margin;v-text-anchor:middle" o:spid="_x0000_s1036" fillcolor="#4f81bd [3204]" stroked="f" w14:anchorId="3423D927" o:gfxdata="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">
-                <v:shadow on="t" color="black" opacity="22937f" offset="0,.63889mm" origin=",.5"/>
+              <v:rect w14:anchorId="3423D927" id="Rectángulo 36" o:spid="_x0000_s1036" style="position:absolute;margin-left:25.05pt;margin-top:369.1pt;width:93pt;height:54.75pt;z-index:251671552;visibility:visible;mso-wrap-style:square;mso-width-percent:0;mso-height-percent:0;mso-wrap-distance-left:9pt;mso-wrap-distance-top:0;mso-wrap-distance-right:9pt;mso-wrap-distance-bottom:0;mso-position-horizontal:absolute;mso-position-horizontal-relative:text;mso-position-vertical:absolute;mso-position-vertical-relative:text;mso-width-percent:0;mso-height-percent:0;mso-width-relative:margin;mso-height-relative:margin;v-text-anchor:middle" o:gfxdata="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" fillcolor="#4f81bd [3204]" stroked="f">
+                <v:shadow on="t" color="black" opacity="22937f" origin=",.5" offset="0,.63889mm"/>
                 <v:textbox>
                   <w:txbxContent>
                     <w:p>
@@ -22146,8 +22095,8 @@
           </mc:Choice>
           <mc:Fallback>
             <w:pict>
-              <v:line id="Conector recto 35" style="position:absolute;z-index:251670528;visibility:visible;mso-wrap-style:square;mso-width-percent:0;mso-height-percent:0;mso-wrap-distance-left:9pt;mso-wrap-distance-top:0;mso-wrap-distance-right:9pt;mso-wrap-distance-bottom:0;mso-position-horizontal:absolute;mso-position-horizontal-relative:text;mso-position-vertical:absolute;mso-position-vertical-relative:text;mso-width-percent:0;mso-height-percent:0;mso-width-relative:margin;mso-height-relative:margin" o:spid="_x0000_s1026" strokecolor="#4f81bd [3204]" strokeweight="2pt" from="73.05pt,355.6pt" to="73.05pt,389.35pt" w14:anchorId="1430EF13" o:gfxdata="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">
-                <v:shadow on="t" color="black" opacity="24903f" offset="0,.55556mm" origin=",.5"/>
+              <v:line w14:anchorId="1430EF13" id="Conector recto 35" o:spid="_x0000_s1026" style="position:absolute;z-index:251670528;visibility:visible;mso-wrap-style:square;mso-width-percent:0;mso-height-percent:0;mso-wrap-distance-left:9pt;mso-wrap-distance-top:0;mso-wrap-distance-right:9pt;mso-wrap-distance-bottom:0;mso-position-horizontal:absolute;mso-position-horizontal-relative:text;mso-position-vertical:absolute;mso-position-vertical-relative:text;mso-width-percent:0;mso-height-percent:0;mso-width-relative:margin;mso-height-relative:margin" from="73.05pt,355.6pt" to="73.05pt,389.35pt" o:gfxdata="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" strokecolor="#4f81bd [3204]" strokeweight="2pt">
+                <v:shadow on="t" color="black" opacity="24903f" origin=",.5" offset="0,.55556mm"/>
               </v:line>
             </w:pict>
           </mc:Fallback>
@@ -22215,7 +22164,7 @@
                                 <w:rFonts w:asciiTheme="minorHAnsi" w:hAnsiTheme="minorHAnsi"/>
                               </w:rPr>
                             </w:pPr>
-                            <w:bookmarkStart w:name="_Hlk202820748" w:id="47"/>
+                            <w:bookmarkStart w:id="47" w:name="_Hlk202820748"/>
                             <w:r>
                               <w:rPr>
                                 <w:rFonts w:asciiTheme="minorHAnsi" w:hAnsiTheme="minorHAnsi"/>
@@ -22255,8 +22204,8 @@
           </mc:Choice>
           <mc:Fallback>
             <w:pict>
-              <v:rect id="Rectángulo 32" style="position:absolute;margin-left:23.55pt;margin-top:223.6pt;width:93pt;height:79.5pt;z-index:251667456;visibility:visible;mso-wrap-style:square;mso-width-percent:0;mso-height-percent:0;mso-wrap-distance-left:9pt;mso-wrap-distance-top:0;mso-wrap-distance-right:9pt;mso-wrap-distance-bottom:0;mso-position-horizontal:absolute;mso-position-horizontal-relative:text;mso-position-vertical:absolute;mso-position-vertical-relative:text;mso-width-percent:0;mso-height-percent:0;mso-width-relative:margin;mso-height-relative:margin;v-text-anchor:middle" o:spid="_x0000_s1037" fillcolor="#4f81bd [3204]" stroked="f" w14:anchorId="0644E1E7" o:gfxdata="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">
-                <v:shadow on="t" color="black" opacity="22937f" offset="0,.63889mm" origin=",.5"/>
+              <v:rect w14:anchorId="0644E1E7" id="Rectángulo 32" o:spid="_x0000_s1037" style="position:absolute;margin-left:23.55pt;margin-top:223.6pt;width:93pt;height:79.5pt;z-index:251667456;visibility:visible;mso-wrap-style:square;mso-width-percent:0;mso-height-percent:0;mso-wrap-distance-left:9pt;mso-wrap-distance-top:0;mso-wrap-distance-right:9pt;mso-wrap-distance-bottom:0;mso-position-horizontal:absolute;mso-position-horizontal-relative:text;mso-position-vertical:absolute;mso-position-vertical-relative:text;mso-width-percent:0;mso-height-percent:0;mso-width-relative:margin;mso-height-relative:margin;v-text-anchor:middle" o:gfxdata="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" fillcolor="#4f81bd [3204]" stroked="f">
+                <v:shadow on="t" color="black" opacity="22937f" origin=",.5" offset="0,.63889mm"/>
                 <v:textbox>
                   <w:txbxContent>
                     <w:p>
@@ -22265,6 +22214,7 @@
                           <w:rFonts w:asciiTheme="minorHAnsi" w:hAnsiTheme="minorHAnsi"/>
                         </w:rPr>
                       </w:pPr>
+                      <w:bookmarkStart w:id="48" w:name="_Hlk202820748"/>
                       <w:r>
                         <w:rPr>
                           <w:rFonts w:asciiTheme="minorHAnsi" w:hAnsiTheme="minorHAnsi"/>
@@ -22272,6 +22222,7 @@
                         <w:t>Datos faltantes, duplicados, incorrectos sesgados e inconsistencias</w:t>
                       </w:r>
                     </w:p>
+                    <w:bookmarkEnd w:id="48"/>
                     <w:p>
                       <w:pPr>
                         <w:jc w:val="center"/>
@@ -22351,8 +22302,8 @@
           </mc:Choice>
           <mc:Fallback>
             <w:pict>
-              <v:line id="Conector recto 31" style="position:absolute;flip:x;z-index:251666432;visibility:visible;mso-wrap-style:square;mso-width-percent:0;mso-height-percent:0;mso-wrap-distance-left:9pt;mso-wrap-distance-top:0;mso-wrap-distance-right:9pt;mso-wrap-distance-bottom:0;mso-position-horizontal:absolute;mso-position-horizontal-relative:text;mso-position-vertical:absolute;mso-position-vertical-relative:text;mso-width-percent:0;mso-height-percent:0;mso-width-relative:margin;mso-height-relative:margin" o:spid="_x0000_s1026" strokecolor="#4f81bd [3204]" strokeweight="2pt" from="70.05pt,209.35pt" to="70.8pt,245.35pt" w14:anchorId="6EFBE1A3" o:gfxdata="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">
-                <v:shadow on="t" color="black" opacity="24903f" offset="0,.55556mm" origin=",.5"/>
+              <v:line w14:anchorId="6EFBE1A3" id="Conector recto 31" o:spid="_x0000_s1026" style="position:absolute;flip:x;z-index:251666432;visibility:visible;mso-wrap-style:square;mso-width-percent:0;mso-height-percent:0;mso-wrap-distance-left:9pt;mso-wrap-distance-top:0;mso-wrap-distance-right:9pt;mso-wrap-distance-bottom:0;mso-position-horizontal:absolute;mso-position-horizontal-relative:text;mso-position-vertical:absolute;mso-position-vertical-relative:text;mso-width-percent:0;mso-height-percent:0;mso-width-relative:margin;mso-height-relative:margin" from="70.05pt,209.35pt" to="70.8pt,245.35pt" o:gfxdata="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" strokecolor="#4f81bd [3204]" strokeweight="2pt">
+                <v:shadow on="t" color="black" opacity="24903f" origin=",.5" offset="0,.55556mm"/>
               </v:line>
             </w:pict>
           </mc:Fallback>
@@ -22441,7 +22392,7 @@
           </mc:Choice>
           <mc:Fallback>
             <w:pict>
-              <v:shape id="Cuadro de texto 25" style="position:absolute;margin-left:19.5pt;margin-top:169.6pt;width:61.5pt;height:20.25pt;z-index:251662336;visibility:visible;mso-wrap-style:square;mso-width-percent:0;mso-height-percent:0;mso-wrap-distance-left:9pt;mso-wrap-distance-top:0;mso-wrap-distance-right:9pt;mso-wrap-distance-bottom:0;mso-position-horizontal:absolute;mso-position-horizontal-relative:page;mso-position-vertical:absolute;mso-position-vertical-relative:text;mso-width-percent:0;mso-height-percent:0;mso-width-relative:margin;mso-height-relative:margin;v-text-anchor:top" o:spid="_x0000_s1038" fillcolor="white [3201]" stroked="f" strokeweight=".5pt" type="#_x0000_t202" o:gfxdata="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" w14:anchorId="4200491E">
+              <v:shape w14:anchorId="4200491E" id="Cuadro de texto 25" o:spid="_x0000_s1038" type="#_x0000_t202" style="position:absolute;margin-left:19.5pt;margin-top:169.6pt;width:61.5pt;height:20.25pt;z-index:251662336;visibility:visible;mso-wrap-style:square;mso-width-percent:0;mso-height-percent:0;mso-wrap-distance-left:9pt;mso-wrap-distance-top:0;mso-wrap-distance-right:9pt;mso-wrap-distance-bottom:0;mso-position-horizontal:absolute;mso-position-horizontal-relative:page;mso-position-vertical:absolute;mso-position-vertical-relative:text;mso-width-percent:0;mso-height-percent:0;mso-width-relative:margin;mso-height-relative:margin;v-text-anchor:top" o:gfxdata="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" fillcolor="white [3201]" stroked="f" strokeweight=".5pt">
                 <v:textbox>
                   <w:txbxContent>
                     <w:p>
@@ -22567,8 +22518,8 @@
           </mc:Choice>
           <mc:Fallback>
             <w:pict>
-              <v:rect id="Rectángulo 39" style="position:absolute;margin-left:474.75pt;margin-top:202.45pt;width:93pt;height:44.25pt;z-index:251677696;visibility:visible;mso-wrap-style:square;mso-width-percent:0;mso-height-percent:0;mso-wrap-distance-left:9pt;mso-wrap-distance-top:0;mso-wrap-distance-right:9pt;mso-wrap-distance-bottom:0;mso-position-horizontal:absolute;mso-position-horizontal-relative:text;mso-position-vertical:absolute;mso-position-vertical-relative:text;mso-width-percent:0;mso-height-percent:0;mso-width-relative:margin;mso-height-relative:margin;v-text-anchor:middle" o:spid="_x0000_s1039" fillcolor="#4f81bd [3204]" stroked="f" w14:anchorId="2F3A5DD1" o:gfxdata="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">
-                <v:shadow on="t" color="black" opacity="22937f" offset="0,.63889mm" origin=",.5"/>
+              <v:rect w14:anchorId="2F3A5DD1" id="Rectángulo 39" o:spid="_x0000_s1039" style="position:absolute;margin-left:474.75pt;margin-top:202.45pt;width:93pt;height:44.25pt;z-index:251677696;visibility:visible;mso-wrap-style:square;mso-width-percent:0;mso-height-percent:0;mso-wrap-distance-left:9pt;mso-wrap-distance-top:0;mso-wrap-distance-right:9pt;mso-wrap-distance-bottom:0;mso-position-horizontal:absolute;mso-position-horizontal-relative:text;mso-position-vertical:absolute;mso-position-vertical-relative:text;mso-width-percent:0;mso-height-percent:0;mso-width-relative:margin;mso-height-relative:margin;v-text-anchor:middle" o:gfxdata="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" fillcolor="#4f81bd [3204]" stroked="f">
+                <v:shadow on="t" color="black" opacity="22937f" origin=",.5" offset="0,.63889mm"/>
                 <v:textbox>
                   <w:txbxContent>
                     <w:p>
@@ -22657,8 +22608,8 @@
           </mc:Choice>
           <mc:Fallback>
             <w:pict>
-              <v:line id="Conector recto 43" style="position:absolute;z-index:251676672;visibility:visible;mso-wrap-style:square;mso-width-percent:0;mso-height-percent:0;mso-wrap-distance-left:9pt;mso-wrap-distance-top:0;mso-wrap-distance-right:9pt;mso-wrap-distance-bottom:0;mso-position-horizontal:absolute;mso-position-horizontal-relative:text;mso-position-vertical:absolute;mso-position-vertical-relative:text;mso-width-percent:0;mso-height-percent:0;mso-width-relative:margin;mso-height-relative:margin" o:spid="_x0000_s1026" strokecolor="#4f81bd [3204]" strokeweight="2pt" from="460.05pt,226.4pt" to="476.55pt,226.4pt" w14:anchorId="7E08A44A" o:gfxdata="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">
-                <v:shadow on="t" color="black" opacity="24903f" offset="0,.55556mm" origin=",.5"/>
+              <v:line w14:anchorId="7E08A44A" id="Conector recto 43" o:spid="_x0000_s1026" style="position:absolute;z-index:251676672;visibility:visible;mso-wrap-style:square;mso-width-percent:0;mso-height-percent:0;mso-wrap-distance-left:9pt;mso-wrap-distance-top:0;mso-wrap-distance-right:9pt;mso-wrap-distance-bottom:0;mso-position-horizontal:absolute;mso-position-horizontal-relative:text;mso-position-vertical:absolute;mso-position-vertical-relative:text;mso-width-percent:0;mso-height-percent:0;mso-width-relative:margin;mso-height-relative:margin" from="460.05pt,226.4pt" to="476.55pt,226.4pt" o:gfxdata="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" strokecolor="#4f81bd [3204]" strokeweight="2pt">
+                <v:shadow on="t" color="black" opacity="24903f" origin=",.5" offset="0,.55556mm"/>
               </v:line>
             </w:pict>
           </mc:Fallback>
@@ -22758,8 +22709,8 @@
           </mc:Choice>
           <mc:Fallback>
             <w:pict>
-              <v:rect id="Rectángulo 41" style="position:absolute;margin-left:477pt;margin-top:262.3pt;width:93pt;height:44.25pt;z-index:251674624;visibility:visible;mso-wrap-style:square;mso-width-percent:0;mso-height-percent:0;mso-wrap-distance-left:9pt;mso-wrap-distance-top:0;mso-wrap-distance-right:9pt;mso-wrap-distance-bottom:0;mso-position-horizontal:absolute;mso-position-horizontal-relative:text;mso-position-vertical:absolute;mso-position-vertical-relative:text;mso-width-percent:0;mso-height-percent:0;mso-width-relative:margin;mso-height-relative:margin;v-text-anchor:middle" o:spid="_x0000_s1040" fillcolor="#4f81bd [3204]" stroked="f" w14:anchorId="68D734EF" o:gfxdata="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">
-                <v:shadow on="t" color="black" opacity="22937f" offset="0,.63889mm" origin=",.5"/>
+              <v:rect w14:anchorId="68D734EF" id="Rectángulo 41" o:spid="_x0000_s1040" style="position:absolute;margin-left:477pt;margin-top:262.3pt;width:93pt;height:44.25pt;z-index:251674624;visibility:visible;mso-wrap-style:square;mso-width-percent:0;mso-height-percent:0;mso-wrap-distance-left:9pt;mso-wrap-distance-top:0;mso-wrap-distance-right:9pt;mso-wrap-distance-bottom:0;mso-position-horizontal:absolute;mso-position-horizontal-relative:text;mso-position-vertical:absolute;mso-position-vertical-relative:text;mso-width-percent:0;mso-height-percent:0;mso-width-relative:margin;mso-height-relative:margin;v-text-anchor:middle" o:gfxdata="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" fillcolor="#4f81bd [3204]" stroked="f">
+                <v:shadow on="t" color="black" opacity="22937f" origin=",.5" offset="0,.63889mm"/>
                 <v:textbox>
                   <w:txbxContent>
                     <w:p>
@@ -22868,7 +22819,7 @@
           </mc:Choice>
           <mc:Fallback>
             <w:pict>
-              <v:shape id="Cuadro de texto 29" style="position:absolute;margin-left:196.05pt;margin-top:72.95pt;width:64.5pt;height:20.25pt;z-index:251661312;visibility:visible;mso-wrap-style:square;mso-width-percent:0;mso-height-percent:0;mso-wrap-distance-left:9pt;mso-wrap-distance-top:0;mso-wrap-distance-right:9pt;mso-wrap-distance-bottom:0;mso-position-horizontal:absolute;mso-position-horizontal-relative:text;mso-position-vertical:absolute;mso-position-vertical-relative:text;mso-width-percent:0;mso-height-percent:0;mso-width-relative:margin;mso-height-relative:margin;v-text-anchor:top" o:spid="_x0000_s1041" fillcolor="white [3201]" stroked="f" strokeweight=".5pt" type="#_x0000_t202" o:gfxdata="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" w14:anchorId="013D1D80">
+              <v:shape w14:anchorId="013D1D80" id="Cuadro de texto 29" o:spid="_x0000_s1041" type="#_x0000_t202" style="position:absolute;margin-left:196.05pt;margin-top:72.95pt;width:64.5pt;height:20.25pt;z-index:251661312;visibility:visible;mso-wrap-style:square;mso-width-percent:0;mso-height-percent:0;mso-wrap-distance-left:9pt;mso-wrap-distance-top:0;mso-wrap-distance-right:9pt;mso-wrap-distance-bottom:0;mso-position-horizontal:absolute;mso-position-horizontal-relative:text;mso-position-vertical:absolute;mso-position-vertical-relative:text;mso-width-percent:0;mso-height-percent:0;mso-width-relative:margin;mso-height-relative:margin;v-text-anchor:top" o:gfxdata="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" fillcolor="white [3201]" stroked="f" strokeweight=".5pt">
                 <v:textbox>
                   <w:txbxContent>
                     <w:p>
@@ -22897,7 +22848,7 @@
           </mc:Fallback>
         </mc:AlternateContent>
       </w:r>
-      <w:commentRangeStart w:id="49"/>
+      <w:commentRangeStart w:id="48"/>
       <w:r>
         <w:rPr>
           <w:noProof/>
@@ -22917,12 +22868,12 @@
           </wp:inline>
         </w:drawing>
       </w:r>
-      <w:commentRangeEnd w:id="49"/>
+      <w:commentRangeEnd w:id="48"/>
       <w:r>
         <w:rPr>
           <w:rStyle w:val="Refdecomentario"/>
         </w:rPr>
-        <w:commentReference w:id="49"/>
+        <w:commentReference w:id="48"/>
       </w:r>
     </w:p>
     <w:p>
@@ -23038,7 +22989,7 @@
           </mc:Choice>
           <mc:Fallback>
             <w:pict>
-              <v:rect id="Rectángulo 42" style="position:absolute;margin-left:191.25pt;margin-top:.65pt;width:93pt;height:44.25pt;z-index:251687936;visibility:visible;mso-wrap-style:square;mso-width-percent:0;mso-height-percent:0;mso-wrap-distance-left:9pt;mso-wrap-distance-top:0;mso-wrap-distance-right:9pt;mso-wrap-distance-bottom:0;mso-position-horizontal:absolute;mso-position-horizontal-relative:text;mso-position-vertical:absolute;mso-position-vertical-relative:text;mso-width-percent:0;mso-height-percent:0;mso-width-relative:margin;mso-height-relative:margin;v-text-anchor:middle" o:spid="_x0000_s1042" fillcolor="#f79646 [3209]" stroked="f" strokeweight="2pt" w14:anchorId="305F6DBE" o:gfxdata="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">
+              <v:rect w14:anchorId="305F6DBE" id="Rectángulo 42" o:spid="_x0000_s1042" style="position:absolute;margin-left:191.25pt;margin-top:.65pt;width:93pt;height:44.25pt;z-index:251687936;visibility:visible;mso-wrap-style:square;mso-width-percent:0;mso-height-percent:0;mso-wrap-distance-left:9pt;mso-wrap-distance-top:0;mso-wrap-distance-right:9pt;mso-wrap-distance-bottom:0;mso-position-horizontal:absolute;mso-position-horizontal-relative:text;mso-position-vertical:absolute;mso-position-vertical-relative:text;mso-width-percent:0;mso-height-percent:0;mso-width-relative:margin;mso-height-relative:margin;v-text-anchor:middle" o:gfxdata="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" fillcolor="#f79646 [3209]" stroked="f" strokeweight="2pt">
                 <v:textbox>
                   <w:txbxContent>
                     <w:p>
@@ -23317,12 +23268,12 @@
         <w:tblW w:w="9541" w:type="dxa"/>
         <w:tblInd w:w="421" w:type="dxa"/>
         <w:tblBorders>
-          <w:top w:val="single" w:color="000000" w:sz="4" w:space="0"/>
-          <w:left w:val="single" w:color="000000" w:sz="4" w:space="0"/>
-          <w:bottom w:val="single" w:color="000000" w:sz="4" w:space="0"/>
-          <w:right w:val="single" w:color="000000" w:sz="4" w:space="0"/>
-          <w:insideH w:val="single" w:color="000000" w:sz="4" w:space="0"/>
-          <w:insideV w:val="single" w:color="000000" w:sz="4" w:space="0"/>
+          <w:top w:val="single" w:sz="4" w:space="0" w:color="000000"/>
+          <w:left w:val="single" w:sz="4" w:space="0" w:color="000000"/>
+          <w:bottom w:val="single" w:sz="4" w:space="0" w:color="000000"/>
+          <w:right w:val="single" w:sz="4" w:space="0" w:color="000000"/>
+          <w:insideH w:val="single" w:sz="4" w:space="0" w:color="000000"/>
+          <w:insideV w:val="single" w:sz="4" w:space="0" w:color="000000"/>
         </w:tblBorders>
         <w:tblLayout w:type="fixed"/>
         <w:tblLook w:val="0400" w:firstRow="0" w:lastRow="0" w:firstColumn="0" w:lastColumn="0" w:noHBand="0" w:noVBand="1"/>
@@ -23769,12 +23720,12 @@
         <w:tblW w:w="10072" w:type="dxa"/>
         <w:tblInd w:w="0" w:type="dxa"/>
         <w:tblBorders>
-          <w:top w:val="single" w:color="000000" w:sz="4" w:space="0"/>
-          <w:left w:val="single" w:color="000000" w:sz="4" w:space="0"/>
-          <w:bottom w:val="single" w:color="000000" w:sz="4" w:space="0"/>
-          <w:right w:val="single" w:color="000000" w:sz="4" w:space="0"/>
-          <w:insideH w:val="single" w:color="000000" w:sz="4" w:space="0"/>
-          <w:insideV w:val="single" w:color="000000" w:sz="4" w:space="0"/>
+          <w:top w:val="single" w:sz="4" w:space="0" w:color="000000"/>
+          <w:left w:val="single" w:sz="4" w:space="0" w:color="000000"/>
+          <w:bottom w:val="single" w:sz="4" w:space="0" w:color="000000"/>
+          <w:right w:val="single" w:sz="4" w:space="0" w:color="000000"/>
+          <w:insideH w:val="single" w:sz="4" w:space="0" w:color="000000"/>
+          <w:insideV w:val="single" w:sz="4" w:space="0" w:color="000000"/>
         </w:tblBorders>
         <w:tblLayout w:type="fixed"/>
         <w:tblLook w:val="0400" w:firstRow="0" w:lastRow="0" w:firstColumn="0" w:lastColumn="0" w:noHBand="0" w:noVBand="1"/>
@@ -24021,7 +23972,37 @@
                 <w:szCs w:val="20"/>
                 <w:lang w:val="es-ES_tradnl"/>
               </w:rPr>
-              <w:t>Ecosistema de Recursos Educativos SENA. (202</w:t>
+              <w:t xml:space="preserve">Ecosistema de Recursos Educativos SENA. </w:t>
+            </w:r>
+            <w:r>
+              <w:rPr>
+                <w:b w:val="0"/>
+                <w:sz w:val="20"/>
+                <w:szCs w:val="20"/>
+                <w:highlight w:val="yellow"/>
+                <w:lang w:val="es-ES_tradnl"/>
+              </w:rPr>
+              <w:t>(202</w:t>
+            </w:r>
+            <w:r>
+              <w:rPr>
+                <w:b w:val="0"/>
+                <w:sz w:val="20"/>
+                <w:szCs w:val="20"/>
+                <w:highlight w:val="yellow"/>
+                <w:lang w:val="es-ES_tradnl"/>
+              </w:rPr>
+              <w:t>2, 26 de diciembre</w:t>
+            </w:r>
+            <w:r>
+              <w:rPr>
+                <w:b w:val="0"/>
+                <w:sz w:val="20"/>
+                <w:szCs w:val="20"/>
+                <w:highlight w:val="yellow"/>
+                <w:lang w:val="es-ES_tradnl"/>
+              </w:rPr>
+              <w:t>).</w:t>
             </w:r>
             <w:r>
               <w:rPr>
@@ -24030,16 +24011,7 @@
                 <w:szCs w:val="20"/>
                 <w:lang w:val="es-ES_tradnl"/>
               </w:rPr>
-              <w:t>3</w:t>
-            </w:r>
-            <w:r>
-              <w:rPr>
-                <w:b w:val="0"/>
-                <w:sz w:val="20"/>
-                <w:szCs w:val="20"/>
-                <w:lang w:val="es-ES_tradnl"/>
-              </w:rPr>
-              <w:t xml:space="preserve">). </w:t>
+              <w:t xml:space="preserve"> </w:t>
             </w:r>
             <w:r>
               <w:rPr>
@@ -24060,6 +24032,22 @@
               </w:rPr>
               <w:t xml:space="preserve"> [Video]. YouTube.</w:t>
             </w:r>
+            <w:r>
+              <w:t xml:space="preserve"> </w:t>
+            </w:r>
+            <w:hyperlink r:id="rId26" w:history="1">
+              <w:r>
+                <w:rPr>
+                  <w:rStyle w:val="Hipervnculo"/>
+                  <w:b w:val="0"/>
+                  <w:sz w:val="20"/>
+                  <w:szCs w:val="20"/>
+                  <w:highlight w:val="yellow"/>
+                  <w:lang w:val="es-ES_tradnl"/>
+                </w:rPr>
+                <w:t>https://www.youtube.com/watch?v=hKwuc-JJisI</w:t>
+              </w:r>
+            </w:hyperlink>
           </w:p>
         </w:tc>
         <w:tc>
@@ -24114,7 +24102,7 @@
                 <w:lang w:val="es-ES_tradnl"/>
               </w:rPr>
             </w:pPr>
-            <w:hyperlink w:history="1" r:id="rId26">
+            <w:hyperlink r:id="rId27" w:history="1">
               <w:r>
                 <w:rPr>
                   <w:rStyle w:val="Hipervnculo"/>
@@ -24200,13 +24188,24 @@
                 <w:szCs w:val="20"/>
                 <w:lang w:val="es-ES_tradnl"/>
               </w:rPr>
-              <w:t>Ecosistema de Recursos Educativos SENA. (202</w:t>
+              <w:t>Ecosistema de Recursos Educativos SENA. (</w:t>
             </w:r>
             <w:r>
               <w:rPr>
                 <w:b w:val="0"/>
                 <w:sz w:val="20"/>
                 <w:szCs w:val="20"/>
+                <w:highlight w:val="yellow"/>
+                <w:lang w:val="es-ES_tradnl"/>
+              </w:rPr>
+              <w:t>202</w:t>
+            </w:r>
+            <w:r>
+              <w:rPr>
+                <w:b w:val="0"/>
+                <w:sz w:val="20"/>
+                <w:szCs w:val="20"/>
+                <w:highlight w:val="yellow"/>
                 <w:lang w:val="es-ES_tradnl"/>
               </w:rPr>
               <w:t>3</w:t>
@@ -24216,9 +24215,29 @@
                 <w:b w:val="0"/>
                 <w:sz w:val="20"/>
                 <w:szCs w:val="20"/>
+                <w:highlight w:val="yellow"/>
                 <w:lang w:val="es-ES_tradnl"/>
               </w:rPr>
-              <w:t xml:space="preserve">). </w:t>
+              <w:t>, 25 de marzo</w:t>
+            </w:r>
+            <w:r>
+              <w:rPr>
+                <w:b w:val="0"/>
+                <w:sz w:val="20"/>
+                <w:szCs w:val="20"/>
+                <w:highlight w:val="yellow"/>
+                <w:lang w:val="es-ES_tradnl"/>
+              </w:rPr>
+              <w:t>).</w:t>
+            </w:r>
+            <w:r>
+              <w:rPr>
+                <w:b w:val="0"/>
+                <w:sz w:val="20"/>
+                <w:szCs w:val="20"/>
+                <w:lang w:val="es-ES_tradnl"/>
+              </w:rPr>
+              <w:t xml:space="preserve"> </w:t>
             </w:r>
             <w:r>
               <w:rPr>
@@ -24249,6 +24268,28 @@
               </w:rPr>
               <w:t>[Video]. YouTube.</w:t>
             </w:r>
+            <w:r>
+              <w:rPr>
+                <w:b w:val="0"/>
+                <w:sz w:val="20"/>
+                <w:szCs w:val="20"/>
+                <w:lang w:val="es-ES_tradnl"/>
+              </w:rPr>
+              <w:t xml:space="preserve"> </w:t>
+            </w:r>
+            <w:hyperlink r:id="rId28" w:history="1">
+              <w:r>
+                <w:rPr>
+                  <w:rStyle w:val="Hipervnculo"/>
+                  <w:b w:val="0"/>
+                  <w:sz w:val="20"/>
+                  <w:szCs w:val="20"/>
+                  <w:highlight w:val="yellow"/>
+                  <w:lang w:val="es-ES_tradnl"/>
+                </w:rPr>
+                <w:t>https://www.youtube.com/watch?v=ndzj15PQEVw</w:t>
+              </w:r>
+            </w:hyperlink>
             <w:r>
               <w:rPr>
                 <w:b w:val="0"/>
@@ -24312,7 +24353,7 @@
                 <w:lang w:val="es-ES_tradnl"/>
               </w:rPr>
             </w:pPr>
-            <w:hyperlink w:history="1" r:id="rId27">
+            <w:hyperlink r:id="rId29" w:history="1">
               <w:r>
                 <w:rPr>
                   <w:rStyle w:val="Hipervnculo"/>
@@ -24428,13 +24469,24 @@
                 <w:szCs w:val="20"/>
                 <w:lang w:val="es-ES_tradnl"/>
               </w:rPr>
-              <w:t>Ecosistema de Recursos Educativos SENA. (202</w:t>
+              <w:t xml:space="preserve">Ecosistema de Recursos Educativos SENA. </w:t>
             </w:r>
             <w:r>
               <w:rPr>
                 <w:b w:val="0"/>
                 <w:sz w:val="20"/>
                 <w:szCs w:val="20"/>
+                <w:highlight w:val="yellow"/>
+                <w:lang w:val="es-ES_tradnl"/>
+              </w:rPr>
+              <w:t>(202</w:t>
+            </w:r>
+            <w:r>
+              <w:rPr>
+                <w:b w:val="0"/>
+                <w:sz w:val="20"/>
+                <w:szCs w:val="20"/>
+                <w:highlight w:val="yellow"/>
                 <w:lang w:val="es-ES_tradnl"/>
               </w:rPr>
               <w:t>5</w:t>
@@ -24444,9 +24496,29 @@
                 <w:b w:val="0"/>
                 <w:sz w:val="20"/>
                 <w:szCs w:val="20"/>
+                <w:highlight w:val="yellow"/>
                 <w:lang w:val="es-ES_tradnl"/>
               </w:rPr>
-              <w:t xml:space="preserve">). </w:t>
+              <w:t>, 23 de mayo</w:t>
+            </w:r>
+            <w:r>
+              <w:rPr>
+                <w:b w:val="0"/>
+                <w:sz w:val="20"/>
+                <w:szCs w:val="20"/>
+                <w:highlight w:val="yellow"/>
+                <w:lang w:val="es-ES_tradnl"/>
+              </w:rPr>
+              <w:t>).</w:t>
+            </w:r>
+            <w:r>
+              <w:rPr>
+                <w:b w:val="0"/>
+                <w:sz w:val="20"/>
+                <w:szCs w:val="20"/>
+                <w:lang w:val="es-ES_tradnl"/>
+              </w:rPr>
+              <w:t xml:space="preserve"> </w:t>
             </w:r>
             <w:r>
               <w:rPr>
@@ -24479,6 +24551,19 @@
               </w:rPr>
               <w:t xml:space="preserve"> [Video]. YouTube. </w:t>
             </w:r>
+            <w:hyperlink r:id="rId30" w:history="1">
+              <w:r>
+                <w:rPr>
+                  <w:rStyle w:val="Hipervnculo"/>
+                  <w:b w:val="0"/>
+                  <w:sz w:val="20"/>
+                  <w:szCs w:val="20"/>
+                  <w:highlight w:val="yellow"/>
+                  <w:lang w:val="es-ES_tradnl"/>
+                </w:rPr>
+                <w:t>https://www.youtube.com/watch?v=cDIla4TZWoU</w:t>
+              </w:r>
+            </w:hyperlink>
           </w:p>
         </w:tc>
         <w:tc>
@@ -24532,7 +24617,7 @@
                 <w:lang w:val="es-ES_tradnl"/>
               </w:rPr>
             </w:pPr>
-            <w:hyperlink w:history="1" r:id="rId28">
+            <w:hyperlink r:id="rId31" w:history="1">
               <w:r>
                 <w:rPr>
                   <w:rStyle w:val="Hipervnculo"/>
@@ -24659,7 +24744,6 @@
           <w:szCs w:val="20"/>
           <w:lang w:val="es-ES_tradnl"/>
         </w:rPr>
-        <w:lastRenderedPageBreak/>
         <w:t xml:space="preserve">GLOSARIO: </w:t>
       </w:r>
     </w:p>
@@ -24688,12 +24772,12 @@
         <w:tblW w:w="9962" w:type="dxa"/>
         <w:tblInd w:w="0" w:type="dxa"/>
         <w:tblBorders>
-          <w:top w:val="single" w:color="000000" w:sz="4" w:space="0"/>
-          <w:left w:val="single" w:color="000000" w:sz="4" w:space="0"/>
-          <w:bottom w:val="single" w:color="000000" w:sz="4" w:space="0"/>
-          <w:right w:val="single" w:color="000000" w:sz="4" w:space="0"/>
-          <w:insideH w:val="single" w:color="000000" w:sz="4" w:space="0"/>
-          <w:insideV w:val="single" w:color="000000" w:sz="4" w:space="0"/>
+          <w:top w:val="single" w:sz="4" w:space="0" w:color="000000"/>
+          <w:left w:val="single" w:sz="4" w:space="0" w:color="000000"/>
+          <w:bottom w:val="single" w:sz="4" w:space="0" w:color="000000"/>
+          <w:right w:val="single" w:sz="4" w:space="0" w:color="000000"/>
+          <w:insideH w:val="single" w:sz="4" w:space="0" w:color="000000"/>
+          <w:insideV w:val="single" w:sz="4" w:space="0" w:color="000000"/>
         </w:tblBorders>
         <w:tblLayout w:type="fixed"/>
         <w:tblLook w:val="0400" w:firstRow="0" w:lastRow="0" w:firstColumn="0" w:lastColumn="0" w:noHBand="0" w:noVBand="1"/>
@@ -24995,34 +25079,36 @@
               <w:rPr>
                 <w:sz w:val="20"/>
                 <w:szCs w:val="20"/>
-                <w:lang w:val="es-ES"/>
+                <w:lang w:val="es-ES_tradnl"/>
               </w:rPr>
             </w:pPr>
             <w:r>
               <w:rPr>
-                <w:i w:val="1"/>
-                <w:iCs w:val="1"/>
+                <w:i/>
+                <w:iCs/>
                 <w:sz w:val="20"/>
                 <w:szCs w:val="20"/>
-                <w:lang w:val="es-ES"/>
+                <w:lang w:val="es-ES_tradnl"/>
               </w:rPr>
               <w:t xml:space="preserve">Ensemble </w:t>
             </w:r>
+            <w:proofErr w:type="spellStart"/>
             <w:r>
               <w:rPr>
-                <w:i w:val="1"/>
-                <w:iCs w:val="1"/>
+                <w:i/>
+                <w:iCs/>
                 <w:sz w:val="20"/>
                 <w:szCs w:val="20"/>
-                <w:lang w:val="es-ES"/>
+                <w:lang w:val="es-ES_tradnl"/>
               </w:rPr>
               <w:t>Methods</w:t>
             </w:r>
+            <w:proofErr w:type="spellEnd"/>
             <w:r>
               <w:rPr>
                 <w:sz w:val="20"/>
                 <w:szCs w:val="20"/>
-                <w:lang w:val="es-ES"/>
+                <w:lang w:val="es-ES_tradnl"/>
               </w:rPr>
               <w:t xml:space="preserve"> (Métodos de Ensamble</w:t>
             </w:r>
@@ -25030,7 +25116,7 @@
               <w:rPr>
                 <w:sz w:val="20"/>
                 <w:szCs w:val="20"/>
-                <w:lang w:val="es-ES"/>
+                <w:lang w:val="es-ES_tradnl"/>
               </w:rPr>
               <w:t>)</w:t>
             </w:r>
@@ -25038,7 +25124,7 @@
               <w:rPr>
                 <w:sz w:val="20"/>
                 <w:szCs w:val="20"/>
-                <w:lang w:val="es-ES"/>
+                <w:lang w:val="es-ES_tradnl"/>
               </w:rPr>
               <w:t>:</w:t>
             </w:r>
@@ -25059,89 +25145,87 @@
               <w:pStyle w:val="Normal0"/>
               <w:rPr>
                 <w:b w:val="0"/>
-                <w:bCs w:val="0"/>
                 <w:sz w:val="20"/>
                 <w:szCs w:val="20"/>
-                <w:lang w:val="es-ES"/>
+                <w:lang w:val="es-ES_tradnl"/>
               </w:rPr>
             </w:pPr>
             <w:r>
               <w:rPr>
                 <w:b w:val="0"/>
-                <w:bCs w:val="0"/>
                 <w:sz w:val="20"/>
                 <w:szCs w:val="20"/>
-                <w:lang w:val="es-ES"/>
+                <w:lang w:val="es-ES_tradnl"/>
               </w:rPr>
               <w:t xml:space="preserve">técnicas que combinan múltiples modelos de aprendizaje automático para crear un predictor más fuerte que cualquiera de los modelos individuales. Incluyen métodos como </w:t>
             </w:r>
+            <w:proofErr w:type="spellStart"/>
             <w:r>
               <w:rPr>
                 <w:b w:val="0"/>
-                <w:bCs w:val="0"/>
-                <w:i w:val="1"/>
-                <w:iCs w:val="1"/>
+                <w:i/>
+                <w:iCs/>
                 <w:sz w:val="20"/>
                 <w:szCs w:val="20"/>
-                <w:lang w:val="es-ES"/>
+                <w:lang w:val="es-ES_tradnl"/>
               </w:rPr>
               <w:t>bagging</w:t>
             </w:r>
+            <w:proofErr w:type="spellEnd"/>
             <w:r>
               <w:rPr>
                 <w:b w:val="0"/>
-                <w:bCs w:val="0"/>
-                <w:i w:val="1"/>
-                <w:iCs w:val="1"/>
+                <w:i/>
+                <w:iCs/>
                 <w:sz w:val="20"/>
                 <w:szCs w:val="20"/>
-                <w:lang w:val="es-ES"/>
+                <w:lang w:val="es-ES_tradnl"/>
               </w:rPr>
               <w:t xml:space="preserve">, </w:t>
             </w:r>
+            <w:proofErr w:type="spellStart"/>
             <w:r>
               <w:rPr>
                 <w:b w:val="0"/>
-                <w:bCs w:val="0"/>
-                <w:i w:val="1"/>
-                <w:iCs w:val="1"/>
+                <w:i/>
+                <w:iCs/>
                 <w:sz w:val="20"/>
                 <w:szCs w:val="20"/>
-                <w:lang w:val="es-ES"/>
+                <w:lang w:val="es-ES_tradnl"/>
               </w:rPr>
               <w:t>boosting</w:t>
             </w:r>
+            <w:proofErr w:type="spellEnd"/>
             <w:r>
               <w:rPr>
                 <w:b w:val="0"/>
-                <w:bCs w:val="0"/>
-                <w:i w:val="1"/>
-                <w:iCs w:val="1"/>
+                <w:i/>
+                <w:iCs/>
                 <w:sz w:val="20"/>
                 <w:szCs w:val="20"/>
-                <w:lang w:val="es-ES"/>
+                <w:lang w:val="es-ES_tradnl"/>
               </w:rPr>
               <w:t xml:space="preserve"> y </w:t>
             </w:r>
+            <w:proofErr w:type="spellStart"/>
             <w:r>
               <w:rPr>
                 <w:b w:val="0"/>
-                <w:bCs w:val="0"/>
-                <w:i w:val="1"/>
-                <w:iCs w:val="1"/>
+                <w:i/>
+                <w:iCs/>
                 <w:sz w:val="20"/>
                 <w:szCs w:val="20"/>
-                <w:lang w:val="es-ES"/>
+                <w:lang w:val="es-ES_tradnl"/>
               </w:rPr>
               <w:t>stacking</w:t>
             </w:r>
+            <w:proofErr w:type="spellEnd"/>
             <w:r>
               <w:rPr>
                 <w:b w:val="0"/>
-                <w:bCs w:val="0"/>
                 <w:sz w:val="20"/>
                 <w:szCs w:val="20"/>
-                <w:lang w:val="es-ES"/>
+                <w:lang w:val="es-ES_tradnl"/>
               </w:rPr>
               <w:t>.</w:t>
             </w:r>
@@ -25242,24 +25326,28 @@
               <w:rPr>
                 <w:sz w:val="20"/>
                 <w:szCs w:val="20"/>
-                <w:lang w:val="es-ES"/>
+                <w:lang w:val="es-ES_tradnl"/>
               </w:rPr>
             </w:pPr>
+            <w:proofErr w:type="spellStart"/>
             <w:r>
               <w:rPr>
-                <w:i w:val="1"/>
-                <w:iCs w:val="1"/>
+                <w:bCs/>
+                <w:i/>
+                <w:iCs/>
                 <w:sz w:val="20"/>
                 <w:szCs w:val="20"/>
-                <w:lang w:val="es-ES"/>
+                <w:lang w:val="es-ES_tradnl"/>
               </w:rPr>
               <w:t>Overfitting</w:t>
             </w:r>
+            <w:proofErr w:type="spellEnd"/>
             <w:r>
               <w:rPr>
+                <w:bCs/>
                 <w:sz w:val="20"/>
                 <w:szCs w:val="20"/>
-                <w:lang w:val="es-ES"/>
+                <w:lang w:val="es-ES_tradnl"/>
               </w:rPr>
               <w:t xml:space="preserve"> (Sobreajuste)</w:t>
             </w:r>
@@ -25267,7 +25355,7 @@
               <w:rPr>
                 <w:sz w:val="20"/>
                 <w:szCs w:val="20"/>
-                <w:lang w:val="es-ES"/>
+                <w:lang w:val="es-ES_tradnl"/>
               </w:rPr>
               <w:t>:</w:t>
             </w:r>
@@ -25680,7 +25768,7 @@
           <w:szCs w:val="20"/>
           <w:lang w:val="en-US" w:eastAsia="es-CO"/>
         </w:rPr>
-        <w:t>Mining association rules between sets of items in large databases. In </w:t>
+        <w:t xml:space="preserve">Mining association rules between sets of items in large databases. </w:t>
       </w:r>
       <w:r>
         <w:rPr>
@@ -25691,9 +25779,10 @@
           <w:spacing w:val="2"/>
           <w:sz w:val="20"/>
           <w:szCs w:val="20"/>
+          <w:highlight w:val="yellow"/>
           <w:lang w:val="en-US" w:eastAsia="es-CO"/>
         </w:rPr>
-        <w:t>Proceedings of the 1993 ACM SIGMOD international conference on Management of data</w:t>
+        <w:t>In</w:t>
       </w:r>
       <w:r>
         <w:rPr>
@@ -25702,94 +25791,10 @@
           <w:spacing w:val="2"/>
           <w:sz w:val="20"/>
           <w:szCs w:val="20"/>
+          <w:highlight w:val="yellow"/>
           <w:lang w:val="en-US" w:eastAsia="es-CO"/>
         </w:rPr>
-        <w:t> (pp. 207-216).</w:t>
-      </w:r>
-    </w:p>
-    <w:p>
-      <w:pPr>
-        <w:pStyle w:val="Normal0"/>
-        <w:pBdr>
-          <w:top w:val="nil"/>
-          <w:left w:val="nil"/>
-          <w:bottom w:val="nil"/>
-          <w:right w:val="nil"/>
-          <w:between w:val="nil"/>
-        </w:pBdr>
-        <w:spacing w:line="360" w:lineRule="auto"/>
-        <w:ind w:left="720" w:hanging="720"/>
-        <w:contextualSpacing/>
-        <w:mirrorIndents/>
-        <w:jc w:val="both"/>
-        <w:rPr>
-          <w:rFonts w:eastAsia="Times New Roman"/>
-          <w:color w:val="000000" w:themeColor="text1"/>
-          <w:spacing w:val="2"/>
-          <w:sz w:val="20"/>
-          <w:szCs w:val="20"/>
-          <w:lang w:val="en-US" w:eastAsia="es-CO"/>
-        </w:rPr>
-      </w:pPr>
-    </w:p>
-    <w:p>
-      <w:pPr>
-        <w:pStyle w:val="Normal0"/>
-        <w:pBdr>
-          <w:top w:val="nil"/>
-          <w:left w:val="nil"/>
-          <w:bottom w:val="nil"/>
-          <w:right w:val="nil"/>
-          <w:between w:val="nil"/>
-        </w:pBdr>
-        <w:spacing w:line="360" w:lineRule="auto"/>
-        <w:ind w:left="720" w:hanging="720"/>
-        <w:contextualSpacing/>
-        <w:mirrorIndents/>
-        <w:jc w:val="both"/>
-        <w:rPr>
-          <w:rFonts w:eastAsia="Times New Roman"/>
-          <w:color w:val="000000" w:themeColor="text1"/>
-          <w:spacing w:val="2"/>
-          <w:sz w:val="20"/>
-          <w:szCs w:val="20"/>
-          <w:lang w:val="en-US" w:eastAsia="es-CO"/>
-        </w:rPr>
-      </w:pPr>
-      <w:r>
-        <w:rPr>
-          <w:rFonts w:eastAsia="Times New Roman"/>
-          <w:color w:val="000000" w:themeColor="text1"/>
-          <w:spacing w:val="2"/>
-          <w:sz w:val="20"/>
-          <w:szCs w:val="20"/>
-          <w:lang w:val="en-US" w:eastAsia="es-CO"/>
-        </w:rPr>
-        <w:t xml:space="preserve">Chawla, N. V., Bowyer, K. W., Hall, L. O. &amp; </w:t>
-      </w:r>
-      <w:proofErr w:type="spellStart"/>
-      <w:r>
-        <w:rPr>
-          <w:rFonts w:eastAsia="Times New Roman"/>
-          <w:color w:val="000000" w:themeColor="text1"/>
-          <w:spacing w:val="2"/>
-          <w:sz w:val="20"/>
-          <w:szCs w:val="20"/>
-          <w:lang w:val="en-US" w:eastAsia="es-CO"/>
-        </w:rPr>
-        <w:t>Kegelmeyer</w:t>
-      </w:r>
-      <w:proofErr w:type="spellEnd"/>
-      <w:r>
-        <w:rPr>
-          <w:rFonts w:eastAsia="Times New Roman"/>
-          <w:color w:val="000000" w:themeColor="text1"/>
-          <w:spacing w:val="2"/>
-          <w:sz w:val="20"/>
-          <w:szCs w:val="20"/>
-          <w:lang w:val="en-US" w:eastAsia="es-CO"/>
-        </w:rPr>
-        <w:t>, W. P. (2002). SMOTE: synthetic minority over-sampling technique. </w:t>
+        <w:t> </w:t>
       </w:r>
       <w:r>
         <w:rPr>
@@ -25800,9 +25805,10 @@
           <w:spacing w:val="2"/>
           <w:sz w:val="20"/>
           <w:szCs w:val="20"/>
+          <w:highlight w:val="yellow"/>
           <w:lang w:val="en-US" w:eastAsia="es-CO"/>
         </w:rPr>
-        <w:t>Journal of artificial intelligence research</w:t>
+        <w:t>Proceedings of the 1993 ACM SIGMOD international conference on Management of data</w:t>
       </w:r>
       <w:r>
         <w:rPr>
@@ -25811,9 +25817,10 @@
           <w:spacing w:val="2"/>
           <w:sz w:val="20"/>
           <w:szCs w:val="20"/>
+          <w:highlight w:val="yellow"/>
           <w:lang w:val="en-US" w:eastAsia="es-CO"/>
         </w:rPr>
-        <w:t>, </w:t>
+        <w:t xml:space="preserve">, </w:t>
       </w:r>
       <w:r>
         <w:rPr>
@@ -25824,9 +25831,10 @@
           <w:spacing w:val="2"/>
           <w:sz w:val="20"/>
           <w:szCs w:val="20"/>
+          <w:highlight w:val="yellow"/>
           <w:lang w:val="en-US" w:eastAsia="es-CO"/>
         </w:rPr>
-        <w:t>16</w:t>
+        <w:t>1</w:t>
       </w:r>
       <w:r>
         <w:rPr>
@@ -25835,34 +25843,23 @@
           <w:spacing w:val="2"/>
           <w:sz w:val="20"/>
           <w:szCs w:val="20"/>
+          <w:highlight w:val="yellow"/>
           <w:lang w:val="en-US" w:eastAsia="es-CO"/>
         </w:rPr>
-        <w:t>, 321-357.</w:t>
-      </w:r>
-    </w:p>
-    <w:p>
-      <w:pPr>
-        <w:pStyle w:val="Normal0"/>
-        <w:pBdr>
-          <w:top w:val="nil"/>
-          <w:left w:val="nil"/>
-          <w:bottom w:val="nil"/>
-          <w:right w:val="nil"/>
-          <w:between w:val="nil"/>
-        </w:pBdr>
-        <w:spacing w:line="360" w:lineRule="auto"/>
-        <w:contextualSpacing/>
-        <w:mirrorIndents/>
-        <w:jc w:val="both"/>
+        <w:t xml:space="preserve">, </w:t>
+      </w:r>
+      <w:r>
         <w:rPr>
           <w:rFonts w:eastAsia="Times New Roman"/>
           <w:color w:val="000000" w:themeColor="text1"/>
           <w:spacing w:val="2"/>
           <w:sz w:val="20"/>
           <w:szCs w:val="20"/>
+          <w:highlight w:val="yellow"/>
           <w:lang w:val="en-US" w:eastAsia="es-CO"/>
         </w:rPr>
-      </w:pPr>
+        <w:t>207-216.</w:t>
+      </w:r>
     </w:p>
     <w:p>
       <w:pPr>
@@ -25888,18 +25885,31 @@
           <w:lang w:val="en-US" w:eastAsia="es-CO"/>
         </w:rPr>
       </w:pPr>
-      <w:r>
+    </w:p>
+    <w:p>
+      <w:pPr>
+        <w:pStyle w:val="Normal0"/>
+        <w:pBdr>
+          <w:top w:val="nil"/>
+          <w:left w:val="nil"/>
+          <w:bottom w:val="nil"/>
+          <w:right w:val="nil"/>
+          <w:between w:val="nil"/>
+        </w:pBdr>
+        <w:spacing w:line="360" w:lineRule="auto"/>
+        <w:ind w:left="720" w:hanging="720"/>
+        <w:contextualSpacing/>
+        <w:mirrorIndents/>
+        <w:jc w:val="both"/>
         <w:rPr>
           <w:rFonts w:eastAsia="Times New Roman"/>
           <w:color w:val="000000" w:themeColor="text1"/>
           <w:spacing w:val="2"/>
           <w:sz w:val="20"/>
           <w:szCs w:val="20"/>
-          <w:lang w:eastAsia="es-CO"/>
-        </w:rPr>
-        <w:t xml:space="preserve">Han, J., </w:t>
-      </w:r>
-      <w:proofErr w:type="spellStart"/>
+          <w:lang w:val="en-US" w:eastAsia="es-CO"/>
+        </w:rPr>
+      </w:pPr>
       <w:r>
         <w:rPr>
           <w:rFonts w:eastAsia="Times New Roman"/>
@@ -25907,11 +25917,11 @@
           <w:spacing w:val="2"/>
           <w:sz w:val="20"/>
           <w:szCs w:val="20"/>
-          <w:lang w:eastAsia="es-CO"/>
-        </w:rPr>
-        <w:t>Pei</w:t>
-      </w:r>
-      <w:proofErr w:type="spellEnd"/>
+          <w:lang w:val="en-US" w:eastAsia="es-CO"/>
+        </w:rPr>
+        <w:t xml:space="preserve">Chawla, N. V., Bowyer, K. W., Hall, L. O. &amp; </w:t>
+      </w:r>
+      <w:proofErr w:type="spellStart"/>
       <w:r>
         <w:rPr>
           <w:rFonts w:eastAsia="Times New Roman"/>
@@ -25919,11 +25929,11 @@
           <w:spacing w:val="2"/>
           <w:sz w:val="20"/>
           <w:szCs w:val="20"/>
-          <w:lang w:eastAsia="es-CO"/>
-        </w:rPr>
-        <w:t xml:space="preserve">, J. &amp; </w:t>
-      </w:r>
-      <w:proofErr w:type="spellStart"/>
+          <w:lang w:val="en-US" w:eastAsia="es-CO"/>
+        </w:rPr>
+        <w:t>Kegelmeyer</w:t>
+      </w:r>
+      <w:proofErr w:type="spellEnd"/>
       <w:r>
         <w:rPr>
           <w:rFonts w:eastAsia="Times New Roman"/>
@@ -25931,21 +25941,9 @@
           <w:spacing w:val="2"/>
           <w:sz w:val="20"/>
           <w:szCs w:val="20"/>
-          <w:lang w:eastAsia="es-CO"/>
-        </w:rPr>
-        <w:t>Tong</w:t>
-      </w:r>
-      <w:proofErr w:type="spellEnd"/>
-      <w:r>
-        <w:rPr>
-          <w:rFonts w:eastAsia="Times New Roman"/>
-          <w:color w:val="000000" w:themeColor="text1"/>
-          <w:spacing w:val="2"/>
-          <w:sz w:val="20"/>
-          <w:szCs w:val="20"/>
-          <w:lang w:eastAsia="es-CO"/>
-        </w:rPr>
-        <w:t>, H. (2022). </w:t>
+          <w:lang w:val="en-US" w:eastAsia="es-CO"/>
+        </w:rPr>
+        <w:t>, W. P. (2002). SMOTE: synthetic minority over-sampling technique. </w:t>
       </w:r>
       <w:r>
         <w:rPr>
@@ -25958,7 +25956,7 @@
           <w:szCs w:val="20"/>
           <w:lang w:val="en-US" w:eastAsia="es-CO"/>
         </w:rPr>
-        <w:t>Data mining: concepts and techniques</w:t>
+        <w:t>Journal of artificial intelligence research</w:t>
       </w:r>
       <w:r>
         <w:rPr>
@@ -25969,97 +25967,7 @@
           <w:szCs w:val="20"/>
           <w:lang w:val="en-US" w:eastAsia="es-CO"/>
         </w:rPr>
-        <w:t xml:space="preserve">. Morgan </w:t>
-      </w:r>
-      <w:proofErr w:type="spellStart"/>
-      <w:r>
-        <w:rPr>
-          <w:rFonts w:eastAsia="Times New Roman"/>
-          <w:color w:val="000000" w:themeColor="text1"/>
-          <w:spacing w:val="2"/>
-          <w:sz w:val="20"/>
-          <w:szCs w:val="20"/>
-          <w:lang w:val="en-US" w:eastAsia="es-CO"/>
-        </w:rPr>
-        <w:t>kaufmann</w:t>
-      </w:r>
-      <w:proofErr w:type="spellEnd"/>
-      <w:r>
-        <w:rPr>
-          <w:rFonts w:eastAsia="Times New Roman"/>
-          <w:color w:val="000000" w:themeColor="text1"/>
-          <w:spacing w:val="2"/>
-          <w:sz w:val="20"/>
-          <w:szCs w:val="20"/>
-          <w:lang w:val="en-US" w:eastAsia="es-CO"/>
-        </w:rPr>
-        <w:t>.</w:t>
-      </w:r>
-    </w:p>
-    <w:p>
-      <w:pPr>
-        <w:pStyle w:val="Normal0"/>
-        <w:pBdr>
-          <w:top w:val="nil"/>
-          <w:left w:val="nil"/>
-          <w:bottom w:val="nil"/>
-          <w:right w:val="nil"/>
-          <w:between w:val="nil"/>
-        </w:pBdr>
-        <w:jc w:val="both"/>
-        <w:rPr>
-          <w:rFonts w:eastAsia="Times New Roman"/>
-          <w:color w:val="000000" w:themeColor="text1"/>
-          <w:spacing w:val="2"/>
-          <w:sz w:val="20"/>
-          <w:szCs w:val="20"/>
-          <w:lang w:val="en-US" w:eastAsia="es-CO"/>
-        </w:rPr>
-      </w:pPr>
-    </w:p>
-    <w:p>
-      <w:pPr>
-        <w:pStyle w:val="Normal0"/>
-        <w:pBdr>
-          <w:top w:val="nil"/>
-          <w:left w:val="nil"/>
-          <w:bottom w:val="nil"/>
-          <w:right w:val="nil"/>
-          <w:between w:val="nil"/>
-        </w:pBdr>
-        <w:jc w:val="both"/>
-        <w:rPr>
-          <w:rFonts w:eastAsia="Times New Roman"/>
-          <w:color w:val="000000" w:themeColor="text1"/>
-          <w:spacing w:val="2"/>
-          <w:sz w:val="20"/>
-          <w:szCs w:val="20"/>
-          <w:lang w:val="en-US" w:eastAsia="es-CO"/>
-        </w:rPr>
-      </w:pPr>
-      <w:proofErr w:type="spellStart"/>
-      <w:r>
-        <w:rPr>
-          <w:rFonts w:eastAsia="Times New Roman"/>
-          <w:color w:val="000000" w:themeColor="text1"/>
-          <w:spacing w:val="2"/>
-          <w:sz w:val="20"/>
-          <w:szCs w:val="20"/>
-          <w:lang w:val="en-US" w:eastAsia="es-CO"/>
-        </w:rPr>
-        <w:t>Dasu</w:t>
-      </w:r>
-      <w:proofErr w:type="spellEnd"/>
-      <w:r>
-        <w:rPr>
-          <w:rFonts w:eastAsia="Times New Roman"/>
-          <w:color w:val="000000" w:themeColor="text1"/>
-          <w:spacing w:val="2"/>
-          <w:sz w:val="20"/>
-          <w:szCs w:val="20"/>
-          <w:lang w:val="en-US" w:eastAsia="es-CO"/>
-        </w:rPr>
-        <w:t>, T. &amp; Johnson, T. (2003). </w:t>
+        <w:t>, </w:t>
       </w:r>
       <w:r>
         <w:rPr>
@@ -26072,7 +25980,7 @@
           <w:szCs w:val="20"/>
           <w:lang w:val="en-US" w:eastAsia="es-CO"/>
         </w:rPr>
-        <w:t>Exploratory data mining and data cleaning</w:t>
+        <w:t>16</w:t>
       </w:r>
       <w:r>
         <w:rPr>
@@ -26083,40 +25991,22 @@
           <w:szCs w:val="20"/>
           <w:lang w:val="en-US" w:eastAsia="es-CO"/>
         </w:rPr>
-        <w:t>. John Wiley &amp; Sons.</w:t>
-      </w:r>
-    </w:p>
-    <w:p>
-      <w:pPr>
-        <w:pStyle w:val="Normal0"/>
-        <w:pBdr>
-          <w:top w:val="nil"/>
-          <w:left w:val="nil"/>
-          <w:bottom w:val="nil"/>
-          <w:right w:val="nil"/>
-          <w:between w:val="nil"/>
-        </w:pBdr>
-        <w:jc w:val="both"/>
-        <w:rPr>
-          <w:rFonts w:eastAsia="Times New Roman"/>
-          <w:color w:val="2C2C2C"/>
-          <w:spacing w:val="2"/>
-          <w:sz w:val="20"/>
-          <w:szCs w:val="20"/>
-          <w:lang w:val="en-US" w:eastAsia="es-CO"/>
-        </w:rPr>
-      </w:pPr>
-    </w:p>
-    <w:p>
-      <w:pPr>
-        <w:pStyle w:val="Normal0"/>
-        <w:pBdr>
-          <w:top w:val="nil"/>
-          <w:left w:val="nil"/>
-          <w:bottom w:val="nil"/>
-          <w:right w:val="nil"/>
-          <w:between w:val="nil"/>
-        </w:pBdr>
+        <w:t>, 321-357.</w:t>
+      </w:r>
+    </w:p>
+    <w:p>
+      <w:pPr>
+        <w:pStyle w:val="Normal0"/>
+        <w:pBdr>
+          <w:top w:val="nil"/>
+          <w:left w:val="nil"/>
+          <w:bottom w:val="nil"/>
+          <w:right w:val="nil"/>
+          <w:between w:val="nil"/>
+        </w:pBdr>
+        <w:spacing w:line="360" w:lineRule="auto"/>
+        <w:contextualSpacing/>
+        <w:mirrorIndents/>
         <w:jc w:val="both"/>
         <w:rPr>
           <w:rFonts w:eastAsia="Times New Roman"/>
@@ -26127,7 +26017,22 @@
           <w:lang w:val="en-US" w:eastAsia="es-CO"/>
         </w:rPr>
       </w:pPr>
-      <w:r>
+    </w:p>
+    <w:p>
+      <w:pPr>
+        <w:pStyle w:val="Normal0"/>
+        <w:pBdr>
+          <w:top w:val="nil"/>
+          <w:left w:val="nil"/>
+          <w:bottom w:val="nil"/>
+          <w:right w:val="nil"/>
+          <w:between w:val="nil"/>
+        </w:pBdr>
+        <w:spacing w:line="360" w:lineRule="auto"/>
+        <w:ind w:left="720" w:hanging="720"/>
+        <w:contextualSpacing/>
+        <w:mirrorIndents/>
+        <w:jc w:val="both"/>
         <w:rPr>
           <w:rFonts w:eastAsia="Times New Roman"/>
           <w:color w:val="000000" w:themeColor="text1"/>
@@ -26136,7 +26041,65 @@
           <w:szCs w:val="20"/>
           <w:lang w:val="en-US" w:eastAsia="es-CO"/>
         </w:rPr>
-        <w:t>Fawcett, T. (2006). An introduction to ROC analysis. </w:t>
+      </w:pPr>
+      <w:r>
+        <w:rPr>
+          <w:rFonts w:eastAsia="Times New Roman"/>
+          <w:color w:val="000000" w:themeColor="text1"/>
+          <w:spacing w:val="2"/>
+          <w:sz w:val="20"/>
+          <w:szCs w:val="20"/>
+          <w:lang w:eastAsia="es-CO"/>
+        </w:rPr>
+        <w:t xml:space="preserve">Han, J., </w:t>
+      </w:r>
+      <w:proofErr w:type="spellStart"/>
+      <w:r>
+        <w:rPr>
+          <w:rFonts w:eastAsia="Times New Roman"/>
+          <w:color w:val="000000" w:themeColor="text1"/>
+          <w:spacing w:val="2"/>
+          <w:sz w:val="20"/>
+          <w:szCs w:val="20"/>
+          <w:lang w:eastAsia="es-CO"/>
+        </w:rPr>
+        <w:t>Pei</w:t>
+      </w:r>
+      <w:proofErr w:type="spellEnd"/>
+      <w:r>
+        <w:rPr>
+          <w:rFonts w:eastAsia="Times New Roman"/>
+          <w:color w:val="000000" w:themeColor="text1"/>
+          <w:spacing w:val="2"/>
+          <w:sz w:val="20"/>
+          <w:szCs w:val="20"/>
+          <w:lang w:eastAsia="es-CO"/>
+        </w:rPr>
+        <w:t xml:space="preserve">, J. &amp; </w:t>
+      </w:r>
+      <w:proofErr w:type="spellStart"/>
+      <w:r>
+        <w:rPr>
+          <w:rFonts w:eastAsia="Times New Roman"/>
+          <w:color w:val="000000" w:themeColor="text1"/>
+          <w:spacing w:val="2"/>
+          <w:sz w:val="20"/>
+          <w:szCs w:val="20"/>
+          <w:lang w:eastAsia="es-CO"/>
+        </w:rPr>
+        <w:t>Tong</w:t>
+      </w:r>
+      <w:proofErr w:type="spellEnd"/>
+      <w:r>
+        <w:rPr>
+          <w:rFonts w:eastAsia="Times New Roman"/>
+          <w:color w:val="000000" w:themeColor="text1"/>
+          <w:spacing w:val="2"/>
+          <w:sz w:val="20"/>
+          <w:szCs w:val="20"/>
+          <w:lang w:eastAsia="es-CO"/>
+        </w:rPr>
+        <w:t>, H. (2022). </w:t>
       </w:r>
       <w:r>
         <w:rPr>
@@ -26149,7 +26112,7 @@
           <w:szCs w:val="20"/>
           <w:lang w:val="en-US" w:eastAsia="es-CO"/>
         </w:rPr>
-        <w:t>Pattern recognition letters</w:t>
+        <w:t>Data mining: concepts and techniques</w:t>
       </w:r>
       <w:r>
         <w:rPr>
@@ -26160,7 +26123,97 @@
           <w:szCs w:val="20"/>
           <w:lang w:val="en-US" w:eastAsia="es-CO"/>
         </w:rPr>
-        <w:t>, </w:t>
+        <w:t xml:space="preserve">. Morgan </w:t>
+      </w:r>
+      <w:proofErr w:type="spellStart"/>
+      <w:r>
+        <w:rPr>
+          <w:rFonts w:eastAsia="Times New Roman"/>
+          <w:color w:val="000000" w:themeColor="text1"/>
+          <w:spacing w:val="2"/>
+          <w:sz w:val="20"/>
+          <w:szCs w:val="20"/>
+          <w:lang w:val="en-US" w:eastAsia="es-CO"/>
+        </w:rPr>
+        <w:t>kaufmann</w:t>
+      </w:r>
+      <w:proofErr w:type="spellEnd"/>
+      <w:r>
+        <w:rPr>
+          <w:rFonts w:eastAsia="Times New Roman"/>
+          <w:color w:val="000000" w:themeColor="text1"/>
+          <w:spacing w:val="2"/>
+          <w:sz w:val="20"/>
+          <w:szCs w:val="20"/>
+          <w:lang w:val="en-US" w:eastAsia="es-CO"/>
+        </w:rPr>
+        <w:t>.</w:t>
+      </w:r>
+    </w:p>
+    <w:p>
+      <w:pPr>
+        <w:pStyle w:val="Normal0"/>
+        <w:pBdr>
+          <w:top w:val="nil"/>
+          <w:left w:val="nil"/>
+          <w:bottom w:val="nil"/>
+          <w:right w:val="nil"/>
+          <w:between w:val="nil"/>
+        </w:pBdr>
+        <w:jc w:val="both"/>
+        <w:rPr>
+          <w:rFonts w:eastAsia="Times New Roman"/>
+          <w:color w:val="000000" w:themeColor="text1"/>
+          <w:spacing w:val="2"/>
+          <w:sz w:val="20"/>
+          <w:szCs w:val="20"/>
+          <w:lang w:val="en-US" w:eastAsia="es-CO"/>
+        </w:rPr>
+      </w:pPr>
+    </w:p>
+    <w:p>
+      <w:pPr>
+        <w:pStyle w:val="Normal0"/>
+        <w:pBdr>
+          <w:top w:val="nil"/>
+          <w:left w:val="nil"/>
+          <w:bottom w:val="nil"/>
+          <w:right w:val="nil"/>
+          <w:between w:val="nil"/>
+        </w:pBdr>
+        <w:jc w:val="both"/>
+        <w:rPr>
+          <w:rFonts w:eastAsia="Times New Roman"/>
+          <w:color w:val="000000" w:themeColor="text1"/>
+          <w:spacing w:val="2"/>
+          <w:sz w:val="20"/>
+          <w:szCs w:val="20"/>
+          <w:lang w:val="en-US" w:eastAsia="es-CO"/>
+        </w:rPr>
+      </w:pPr>
+      <w:proofErr w:type="spellStart"/>
+      <w:r>
+        <w:rPr>
+          <w:rFonts w:eastAsia="Times New Roman"/>
+          <w:color w:val="000000" w:themeColor="text1"/>
+          <w:spacing w:val="2"/>
+          <w:sz w:val="20"/>
+          <w:szCs w:val="20"/>
+          <w:lang w:val="en-US" w:eastAsia="es-CO"/>
+        </w:rPr>
+        <w:t>Dasu</w:t>
+      </w:r>
+      <w:proofErr w:type="spellEnd"/>
+      <w:r>
+        <w:rPr>
+          <w:rFonts w:eastAsia="Times New Roman"/>
+          <w:color w:val="000000" w:themeColor="text1"/>
+          <w:spacing w:val="2"/>
+          <w:sz w:val="20"/>
+          <w:szCs w:val="20"/>
+          <w:lang w:val="en-US" w:eastAsia="es-CO"/>
+        </w:rPr>
+        <w:t>, T. &amp; Johnson, T. (2003). </w:t>
       </w:r>
       <w:r>
         <w:rPr>
@@ -26173,7 +26226,7 @@
           <w:szCs w:val="20"/>
           <w:lang w:val="en-US" w:eastAsia="es-CO"/>
         </w:rPr>
-        <w:t>27</w:t>
+        <w:t>Exploratory data mining and data cleaning</w:t>
       </w:r>
       <w:r>
         <w:rPr>
@@ -26184,8 +26237,29 @@
           <w:szCs w:val="20"/>
           <w:lang w:val="en-US" w:eastAsia="es-CO"/>
         </w:rPr>
-        <w:t>(8), 861-874.</w:t>
-      </w:r>
+        <w:t>. John Wiley &amp; Sons.</w:t>
+      </w:r>
+    </w:p>
+    <w:p>
+      <w:pPr>
+        <w:pStyle w:val="Normal0"/>
+        <w:pBdr>
+          <w:top w:val="nil"/>
+          <w:left w:val="nil"/>
+          <w:bottom w:val="nil"/>
+          <w:right w:val="nil"/>
+          <w:between w:val="nil"/>
+        </w:pBdr>
+        <w:jc w:val="both"/>
+        <w:rPr>
+          <w:rFonts w:eastAsia="Times New Roman"/>
+          <w:color w:val="2C2C2C"/>
+          <w:spacing w:val="2"/>
+          <w:sz w:val="20"/>
+          <w:szCs w:val="20"/>
+          <w:lang w:val="en-US" w:eastAsia="es-CO"/>
+        </w:rPr>
+      </w:pPr>
     </w:p>
     <w:p>
       <w:pPr>
@@ -26207,18 +26281,7 @@
           <w:lang w:val="en-US" w:eastAsia="es-CO"/>
         </w:rPr>
       </w:pPr>
-    </w:p>
-    <w:p>
-      <w:pPr>
-        <w:pStyle w:val="Normal0"/>
-        <w:pBdr>
-          <w:top w:val="nil"/>
-          <w:left w:val="nil"/>
-          <w:bottom w:val="nil"/>
-          <w:right w:val="nil"/>
-          <w:between w:val="nil"/>
-        </w:pBdr>
-        <w:jc w:val="both"/>
+      <w:r>
         <w:rPr>
           <w:rFonts w:eastAsia="Times New Roman"/>
           <w:color w:val="000000" w:themeColor="text1"/>
@@ -26227,42 +26290,7 @@
           <w:szCs w:val="20"/>
           <w:lang w:val="en-US" w:eastAsia="es-CO"/>
         </w:rPr>
-      </w:pPr>
-      <w:r>
-        <w:rPr>
-          <w:rFonts w:eastAsia="Times New Roman"/>
-          <w:color w:val="000000" w:themeColor="text1"/>
-          <w:spacing w:val="2"/>
-          <w:sz w:val="20"/>
-          <w:szCs w:val="20"/>
-          <w:lang w:val="en-US" w:eastAsia="es-CO"/>
-        </w:rPr>
-        <w:lastRenderedPageBreak/>
-        <w:t xml:space="preserve">Guyon, I. &amp; </w:t>
-      </w:r>
-      <w:proofErr w:type="spellStart"/>
-      <w:r>
-        <w:rPr>
-          <w:rFonts w:eastAsia="Times New Roman"/>
-          <w:color w:val="000000" w:themeColor="text1"/>
-          <w:spacing w:val="2"/>
-          <w:sz w:val="20"/>
-          <w:szCs w:val="20"/>
-          <w:lang w:val="en-US" w:eastAsia="es-CO"/>
-        </w:rPr>
-        <w:t>Elisseeff</w:t>
-      </w:r>
-      <w:proofErr w:type="spellEnd"/>
-      <w:r>
-        <w:rPr>
-          <w:rFonts w:eastAsia="Times New Roman"/>
-          <w:color w:val="000000" w:themeColor="text1"/>
-          <w:spacing w:val="2"/>
-          <w:sz w:val="20"/>
-          <w:szCs w:val="20"/>
-          <w:lang w:val="en-US" w:eastAsia="es-CO"/>
-        </w:rPr>
-        <w:t>, A. (2003). An introduction to variable and feature selection. </w:t>
+        <w:t>Fawcett, T. (2006). An introduction to ROC analysis. </w:t>
       </w:r>
       <w:r>
         <w:rPr>
@@ -26275,7 +26303,7 @@
           <w:szCs w:val="20"/>
           <w:lang w:val="en-US" w:eastAsia="es-CO"/>
         </w:rPr>
-        <w:t>Journal of machine learning research</w:t>
+        <w:t>Pattern recognition letters</w:t>
       </w:r>
       <w:r>
         <w:rPr>
@@ -26299,7 +26327,7 @@
           <w:szCs w:val="20"/>
           <w:lang w:val="en-US" w:eastAsia="es-CO"/>
         </w:rPr>
-        <w:t>3</w:t>
+        <w:t>27</w:t>
       </w:r>
       <w:r>
         <w:rPr>
@@ -26310,7 +26338,7 @@
           <w:szCs w:val="20"/>
           <w:lang w:val="en-US" w:eastAsia="es-CO"/>
         </w:rPr>
-        <w:t>, 1157-1182.</w:t>
+        <w:t>(8), 861-874.</w:t>
       </w:r>
     </w:p>
     <w:p>
@@ -26363,7 +26391,31 @@
           <w:szCs w:val="20"/>
           <w:lang w:val="en-US" w:eastAsia="es-CO"/>
         </w:rPr>
-        <w:t>Jolliffe, I. T. (2002). </w:t>
+        <w:t xml:space="preserve">Guyon, I. &amp; </w:t>
+      </w:r>
+      <w:proofErr w:type="spellStart"/>
+      <w:r>
+        <w:rPr>
+          <w:rFonts w:eastAsia="Times New Roman"/>
+          <w:color w:val="000000" w:themeColor="text1"/>
+          <w:spacing w:val="2"/>
+          <w:sz w:val="20"/>
+          <w:szCs w:val="20"/>
+          <w:lang w:val="en-US" w:eastAsia="es-CO"/>
+        </w:rPr>
+        <w:t>Elisseeff</w:t>
+      </w:r>
+      <w:proofErr w:type="spellEnd"/>
+      <w:r>
+        <w:rPr>
+          <w:rFonts w:eastAsia="Times New Roman"/>
+          <w:color w:val="000000" w:themeColor="text1"/>
+          <w:spacing w:val="2"/>
+          <w:sz w:val="20"/>
+          <w:szCs w:val="20"/>
+          <w:lang w:val="en-US" w:eastAsia="es-CO"/>
+        </w:rPr>
+        <w:t>, A. (2003). An introduction to variable and feature selection. </w:t>
       </w:r>
       <w:r>
         <w:rPr>
@@ -26376,7 +26428,7 @@
           <w:szCs w:val="20"/>
           <w:lang w:val="en-US" w:eastAsia="es-CO"/>
         </w:rPr>
-        <w:t>Principal component analysis for special types of data</w:t>
+        <w:t>Journal of machine learning research</w:t>
       </w:r>
       <w:r>
         <w:rPr>
@@ -26387,20 +26439,22 @@
           <w:szCs w:val="20"/>
           <w:lang w:val="en-US" w:eastAsia="es-CO"/>
         </w:rPr>
-        <w:t> (pp. 338-372). Springer New York.</w:t>
-      </w:r>
-    </w:p>
-    <w:p>
-      <w:pPr>
-        <w:pStyle w:val="Normal0"/>
-        <w:pBdr>
-          <w:top w:val="nil"/>
-          <w:left w:val="nil"/>
-          <w:bottom w:val="nil"/>
-          <w:right w:val="nil"/>
-          <w:between w:val="nil"/>
-        </w:pBdr>
-        <w:jc w:val="both"/>
+        <w:t>, </w:t>
+      </w:r>
+      <w:r>
+        <w:rPr>
+          <w:rFonts w:eastAsia="Times New Roman"/>
+          <w:i/>
+          <w:iCs/>
+          <w:color w:val="000000" w:themeColor="text1"/>
+          <w:spacing w:val="2"/>
+          <w:sz w:val="20"/>
+          <w:szCs w:val="20"/>
+          <w:lang w:val="en-US" w:eastAsia="es-CO"/>
+        </w:rPr>
+        <w:t>3</w:t>
+      </w:r>
+      <w:r>
         <w:rPr>
           <w:rFonts w:eastAsia="Times New Roman"/>
           <w:color w:val="000000" w:themeColor="text1"/>
@@ -26409,7 +26463,8 @@
           <w:szCs w:val="20"/>
           <w:lang w:val="en-US" w:eastAsia="es-CO"/>
         </w:rPr>
-      </w:pPr>
+        <w:t>, 1157-1182.</w:t>
+      </w:r>
     </w:p>
     <w:p>
       <w:pPr>
@@ -26431,7 +26486,18 @@
           <w:lang w:val="en-US" w:eastAsia="es-CO"/>
         </w:rPr>
       </w:pPr>
-      <w:r>
+    </w:p>
+    <w:p>
+      <w:pPr>
+        <w:pStyle w:val="Normal0"/>
+        <w:pBdr>
+          <w:top w:val="nil"/>
+          <w:left w:val="nil"/>
+          <w:bottom w:val="nil"/>
+          <w:right w:val="nil"/>
+          <w:between w:val="nil"/>
+        </w:pBdr>
+        <w:jc w:val="both"/>
         <w:rPr>
           <w:rFonts w:eastAsia="Times New Roman"/>
           <w:color w:val="000000" w:themeColor="text1"/>
@@ -26440,7 +26506,161 @@
           <w:szCs w:val="20"/>
           <w:lang w:val="en-US" w:eastAsia="es-CO"/>
         </w:rPr>
-        <w:t>Little, R. J., &amp; Rubin, D. B. (2019). </w:t>
+      </w:pPr>
+      <w:r>
+        <w:rPr>
+          <w:rFonts w:eastAsia="Times New Roman"/>
+          <w:color w:val="000000" w:themeColor="text1"/>
+          <w:spacing w:val="2"/>
+          <w:sz w:val="20"/>
+          <w:szCs w:val="20"/>
+          <w:highlight w:val="yellow"/>
+          <w:lang w:val="en-US" w:eastAsia="es-CO"/>
+        </w:rPr>
+        <w:t>Jolliffe, I. T. (2002). </w:t>
+      </w:r>
+      <w:r>
+        <w:rPr>
+          <w:rFonts w:eastAsia="Times New Roman"/>
+          <w:i/>
+          <w:iCs/>
+          <w:color w:val="000000" w:themeColor="text1"/>
+          <w:spacing w:val="2"/>
+          <w:sz w:val="20"/>
+          <w:szCs w:val="20"/>
+          <w:highlight w:val="yellow"/>
+          <w:lang w:val="en-US" w:eastAsia="es-CO"/>
+        </w:rPr>
+        <w:t>Principal component analysis for special types of data</w:t>
+      </w:r>
+      <w:r>
+        <w:rPr>
+          <w:rFonts w:eastAsia="Times New Roman"/>
+          <w:color w:val="000000" w:themeColor="text1"/>
+          <w:spacing w:val="2"/>
+          <w:sz w:val="20"/>
+          <w:szCs w:val="20"/>
+          <w:highlight w:val="yellow"/>
+          <w:lang w:val="en-US" w:eastAsia="es-CO"/>
+        </w:rPr>
+        <w:t xml:space="preserve">. </w:t>
+      </w:r>
+      <w:proofErr w:type="spellStart"/>
+      <w:r>
+        <w:rPr>
+          <w:rFonts w:eastAsia="Times New Roman"/>
+          <w:color w:val="000000" w:themeColor="text1"/>
+          <w:spacing w:val="2"/>
+          <w:sz w:val="20"/>
+          <w:szCs w:val="20"/>
+          <w:highlight w:val="yellow"/>
+          <w:lang w:val="en-US" w:eastAsia="es-CO"/>
+        </w:rPr>
+        <w:t>En</w:t>
+      </w:r>
+      <w:proofErr w:type="spellEnd"/>
+      <w:r>
+        <w:rPr>
+          <w:rFonts w:eastAsia="Times New Roman"/>
+          <w:color w:val="000000" w:themeColor="text1"/>
+          <w:spacing w:val="2"/>
+          <w:sz w:val="20"/>
+          <w:szCs w:val="20"/>
+          <w:highlight w:val="yellow"/>
+          <w:lang w:val="en-US" w:eastAsia="es-CO"/>
+        </w:rPr>
+        <w:t xml:space="preserve"> A. Editor (Ed.). </w:t>
+      </w:r>
+      <w:r>
+        <w:rPr>
+          <w:rFonts w:eastAsia="Times New Roman"/>
+          <w:i/>
+          <w:iCs/>
+          <w:color w:val="000000" w:themeColor="text1"/>
+          <w:spacing w:val="2"/>
+          <w:sz w:val="20"/>
+          <w:szCs w:val="20"/>
+          <w:highlight w:val="yellow"/>
+          <w:lang w:val="en-US" w:eastAsia="es-CO"/>
+        </w:rPr>
+        <w:t xml:space="preserve">Principal Component Analysis </w:t>
+      </w:r>
+      <w:r>
+        <w:rPr>
+          <w:rFonts w:eastAsia="Times New Roman"/>
+          <w:color w:val="000000" w:themeColor="text1"/>
+          <w:spacing w:val="2"/>
+          <w:sz w:val="20"/>
+          <w:szCs w:val="20"/>
+          <w:highlight w:val="yellow"/>
+          <w:lang w:val="en-US" w:eastAsia="es-CO"/>
+        </w:rPr>
+        <w:t xml:space="preserve">(pp. 338-372). </w:t>
+      </w:r>
+      <w:r>
+        <w:rPr>
+          <w:rFonts w:eastAsia="Times New Roman"/>
+          <w:color w:val="000000" w:themeColor="text1"/>
+          <w:spacing w:val="2"/>
+          <w:sz w:val="20"/>
+          <w:szCs w:val="20"/>
+          <w:highlight w:val="yellow"/>
+          <w:lang w:val="en-US" w:eastAsia="es-CO"/>
+        </w:rPr>
+        <w:t>Springer New York.</w:t>
+      </w:r>
+    </w:p>
+    <w:p>
+      <w:pPr>
+        <w:pStyle w:val="Normal0"/>
+        <w:pBdr>
+          <w:top w:val="nil"/>
+          <w:left w:val="nil"/>
+          <w:bottom w:val="nil"/>
+          <w:right w:val="nil"/>
+          <w:between w:val="nil"/>
+        </w:pBdr>
+        <w:jc w:val="both"/>
+        <w:rPr>
+          <w:rFonts w:eastAsia="Times New Roman"/>
+          <w:color w:val="000000" w:themeColor="text1"/>
+          <w:spacing w:val="2"/>
+          <w:sz w:val="20"/>
+          <w:szCs w:val="20"/>
+          <w:lang w:val="en-US" w:eastAsia="es-CO"/>
+        </w:rPr>
+      </w:pPr>
+    </w:p>
+    <w:p>
+      <w:pPr>
+        <w:pStyle w:val="Normal0"/>
+        <w:pBdr>
+          <w:top w:val="nil"/>
+          <w:left w:val="nil"/>
+          <w:bottom w:val="nil"/>
+          <w:right w:val="nil"/>
+          <w:between w:val="nil"/>
+        </w:pBdr>
+        <w:jc w:val="both"/>
+        <w:rPr>
+          <w:rFonts w:eastAsia="Times New Roman"/>
+          <w:color w:val="000000" w:themeColor="text1"/>
+          <w:spacing w:val="2"/>
+          <w:sz w:val="20"/>
+          <w:szCs w:val="20"/>
+          <w:lang w:val="en-US" w:eastAsia="es-CO"/>
+        </w:rPr>
+      </w:pPr>
+      <w:r>
+        <w:rPr>
+          <w:rFonts w:eastAsia="Times New Roman"/>
+          <w:color w:val="000000" w:themeColor="text1"/>
+          <w:spacing w:val="2"/>
+          <w:sz w:val="20"/>
+          <w:szCs w:val="20"/>
+          <w:lang w:val="en-US" w:eastAsia="es-CO"/>
+        </w:rPr>
+        <w:t>Little, R. J. &amp; Rubin, D. B. (2019). </w:t>
       </w:r>
       <w:r>
         <w:rPr>
@@ -27194,12 +27414,12 @@
         <w:tblW w:w="9967" w:type="dxa"/>
         <w:tblInd w:w="0" w:type="dxa"/>
         <w:tblBorders>
-          <w:top w:val="single" w:color="000000" w:sz="4" w:space="0"/>
-          <w:left w:val="single" w:color="000000" w:sz="4" w:space="0"/>
-          <w:bottom w:val="single" w:color="000000" w:sz="4" w:space="0"/>
-          <w:right w:val="single" w:color="000000" w:sz="4" w:space="0"/>
-          <w:insideH w:val="single" w:color="000000" w:sz="4" w:space="0"/>
-          <w:insideV w:val="single" w:color="000000" w:sz="4" w:space="0"/>
+          <w:top w:val="single" w:sz="4" w:space="0" w:color="000000"/>
+          <w:left w:val="single" w:sz="4" w:space="0" w:color="000000"/>
+          <w:bottom w:val="single" w:sz="4" w:space="0" w:color="000000"/>
+          <w:right w:val="single" w:sz="4" w:space="0" w:color="000000"/>
+          <w:insideH w:val="single" w:sz="4" w:space="0" w:color="000000"/>
+          <w:insideV w:val="single" w:sz="4" w:space="0" w:color="000000"/>
         </w:tblBorders>
         <w:tblLayout w:type="fixed"/>
         <w:tblLook w:val="0400" w:firstRow="0" w:lastRow="0" w:firstColumn="0" w:lastColumn="0" w:noHBand="0" w:noVBand="1"/>
@@ -27750,12 +27970,12 @@
         <w:tblW w:w="9967" w:type="dxa"/>
         <w:tblInd w:w="0" w:type="dxa"/>
         <w:tblBorders>
-          <w:top w:val="single" w:color="000000" w:sz="4" w:space="0"/>
-          <w:left w:val="single" w:color="000000" w:sz="4" w:space="0"/>
-          <w:bottom w:val="single" w:color="000000" w:sz="4" w:space="0"/>
-          <w:right w:val="single" w:color="000000" w:sz="4" w:space="0"/>
-          <w:insideH w:val="single" w:color="000000" w:sz="4" w:space="0"/>
-          <w:insideV w:val="single" w:color="000000" w:sz="4" w:space="0"/>
+          <w:top w:val="single" w:sz="4" w:space="0" w:color="000000"/>
+          <w:left w:val="single" w:sz="4" w:space="0" w:color="000000"/>
+          <w:bottom w:val="single" w:sz="4" w:space="0" w:color="000000"/>
+          <w:right w:val="single" w:sz="4" w:space="0" w:color="000000"/>
+          <w:insideH w:val="single" w:sz="4" w:space="0" w:color="000000"/>
+          <w:insideV w:val="single" w:sz="4" w:space="0" w:color="000000"/>
         </w:tblBorders>
         <w:tblLayout w:type="fixed"/>
         <w:tblLook w:val="0400" w:firstRow="0" w:lastRow="0" w:firstColumn="0" w:lastColumn="0" w:noHBand="0" w:noVBand="1"/>
@@ -28029,9 +28249,9 @@
       </w:pPr>
     </w:p>
     <w:sectPr>
-      <w:headerReference w:type="default" r:id="rId29"/>
-      <w:footerReference w:type="default" r:id="rId30"/>
-      <w:pgSz w:w="12240" w:h="15840" w:orient="portrait"/>
+      <w:headerReference w:type="default" r:id="rId32"/>
+      <w:footerReference w:type="default" r:id="rId33"/>
+      <w:pgSz w:w="12240" w:h="15840"/>
       <w:pgMar w:top="1701" w:right="1134" w:bottom="1134" w:left="1134" w:header="720" w:footer="0" w:gutter="0"/>
       <w:pgNumType w:start="1"/>
       <w:cols w:space="720"/>
@@ -28042,7 +28262,7 @@
 
 <file path=word/comments.xml><?xml version="1.0" encoding="utf-8"?>
 <w:comments xmlns:wpc="http://schemas.microsoft.com/office/word/2010/wordprocessingCanvas" xmlns:cx="http://schemas.microsoft.com/office/drawing/2014/chartex" xmlns:cx1="http://schemas.microsoft.com/office/drawing/2015/9/8/chartex" xmlns:cx2="http://schemas.microsoft.com/office/drawing/2015/10/21/chartex" xmlns:cx3="http://schemas.microsoft.com/office/drawing/2016/5/9/chartex" xmlns:cx4="http://schemas.microsoft.com/office/drawing/2016/5/10/chartex" xmlns:cx5="http://schemas.microsoft.com/office/drawing/2016/5/11/chartex" xmlns:cx6="http://schemas.microsoft.com/office/drawing/2016/5/12/chartex" xmlns:cx7="http://schemas.microsoft.com/office/drawing/2016/5/13/chartex" xmlns:cx8="http://schemas.microsoft.com/office/drawing/2016/5/14/chartex" xmlns:mc="http://schemas.openxmlformats.org/markup-compatibility/2006" xmlns:aink="http://schemas.microsoft.com/office/drawing/2016/ink" xmlns:am3d="http://schemas.microsoft.com/office/drawing/2017/model3d" xmlns:o="urn:schemas-microsoft-com:office:office" xmlns:r="http://schemas.openxmlformats.org/officeDocument/2006/relationships" xmlns:m="http://schemas.openxmlformats.org/officeDocument/2006/math" xmlns:v="urn:schemas-microsoft-com:vml" xmlns:wp14="http://schemas.microsoft.com/office/word/2010/wordprocessingDrawing" xmlns:wp="http://schemas.openxmlformats.org/drawingml/2006/wordprocessingDrawing" xmlns:w10="urn:schemas-microsoft-com:office:word" xmlns:w="http://schemas.openxmlformats.org/wordprocessingml/2006/main" xmlns:w14="http://schemas.microsoft.com/office/word/2010/wordml" xmlns:w15="http://schemas.microsoft.com/office/word/2012/wordml" xmlns:w16cex="http://schemas.microsoft.com/office/word/2018/wordml/cex" xmlns:w16cid="http://schemas.microsoft.com/office/word/2016/wordml/cid" xmlns:w16="http://schemas.microsoft.com/office/word/2018/wordml" xmlns:w16sdtdh="http://schemas.microsoft.com/office/word/2020/wordml/sdtdatahash" xmlns:w16se="http://schemas.microsoft.com/office/word/2015/wordml/symex" xmlns:wpg="http://schemas.microsoft.com/office/word/2010/wordprocessingGroup" xmlns:wpi="http://schemas.microsoft.com/office/word/2010/wordprocessingInk" xmlns:wne="http://schemas.microsoft.com/office/word/2006/wordml" xmlns:wps="http://schemas.microsoft.com/office/word/2010/wordprocessingShape" mc:Ignorable="w14 w15 w16se w16cid w16 w16cex w16sdtdh wp14">
-  <w:comment w:initials="AFVE" w:author="Andrés Felipe Velandia Espitia" w:date="2025-07-04T18:23:00Z" w:id="4">
+  <w:comment w:id="4" w:author="Andrés Felipe Velandia Espitia" w:date="2025-07-04T18:23:00Z" w:initials="AFVE">
     <w:p>
       <w:pPr>
         <w:pStyle w:val="Textocomentario"/>
@@ -28053,7 +28273,7 @@
         </w:rPr>
         <w:annotationRef/>
       </w:r>
-      <w:hyperlink w:history="1" w:anchor="fromView=search&amp;page=1&amp;position=1&amp;uuid=4070ce70-6747-4b03-848f-4b26969caeaa&amp;query=limpieza+de+datos" r:id="rId1">
+      <w:hyperlink r:id="rId1" w:anchor="fromView=search&amp;page=1&amp;position=1&amp;uuid=4070ce70-6747-4b03-848f-4b26969caeaa&amp;query=limpieza+de+datos" w:history="1">
         <w:r>
           <w:rPr>
             <w:rStyle w:val="Hipervnculo"/>
@@ -28066,7 +28286,7 @@
       </w:r>
     </w:p>
   </w:comment>
-  <w:comment w:initials="AFVE" w:author="Andrés Felipe Velandia Espitia" w:date="2025-07-04T18:48:00Z" w:id="6">
+  <w:comment w:id="6" w:author="Andrés Felipe Velandia Espitia" w:date="2025-07-04T18:48:00Z" w:initials="AFVE">
     <w:p>
       <w:pPr>
         <w:pStyle w:val="Textocomentario"/>
@@ -28114,7 +28334,7 @@
       <w:r>
         <w:t xml:space="preserve">: </w:t>
       </w:r>
-      <w:hyperlink w:history="1" w:anchor="fromView=search&amp;page=1&amp;position=4&amp;uuid=e30d6451-ab0f-458a-9b01-bcfe605782ca&amp;query=eliminar+datos+web" r:id="rId2">
+      <w:hyperlink r:id="rId2" w:anchor="fromView=search&amp;page=1&amp;position=4&amp;uuid=e30d6451-ab0f-458a-9b01-bcfe605782ca&amp;query=eliminar+datos+web" w:history="1">
         <w:r>
           <w:rPr>
             <w:rStyle w:val="Hipervnculo"/>
@@ -28141,7 +28361,7 @@
         </w:rPr>
         <w:t xml:space="preserve">Rahm: </w:t>
       </w:r>
-      <w:hyperlink w:history="1" w:anchor="fromView=search&amp;page=1&amp;position=19&amp;uuid=fcab6362-cd45-4292-8580-e5f929db90bb&amp;query=errores++web" r:id="rId3">
+      <w:hyperlink r:id="rId3" w:anchor="fromView=search&amp;page=1&amp;position=19&amp;uuid=fcab6362-cd45-4292-8580-e5f929db90bb&amp;query=errores++web" w:history="1">
         <w:r>
           <w:rPr>
             <w:rStyle w:val="Hipervnculo"/>
@@ -28158,7 +28378,7 @@
       </w:r>
     </w:p>
   </w:comment>
-  <w:comment w:initials="AFVE" w:author="Andrés Felipe Velandia Espitia" w:date="2025-07-04T18:58:00Z" w:id="8">
+  <w:comment w:id="8" w:author="Andrés Felipe Velandia Espitia" w:date="2025-07-04T18:58:00Z" w:initials="AFVE">
     <w:p>
       <w:pPr>
         <w:pStyle w:val="Textocomentario"/>
@@ -28182,7 +28402,7 @@
       </w:r>
     </w:p>
   </w:comment>
-  <w:comment w:initials="AFVE" w:author="Andrés Felipe Velandia Espitia" w:date="2025-07-04T20:36:00Z" w:id="10">
+  <w:comment w:id="10" w:author="Andrés Felipe Velandia Espitia" w:date="2025-07-04T20:36:00Z" w:initials="AFVE">
     <w:p>
       <w:pPr>
         <w:pStyle w:val="Textocomentario"/>
@@ -28230,7 +28450,7 @@
       <w:r>
         <w:t xml:space="preserve">Eliminación: </w:t>
       </w:r>
-      <w:hyperlink w:history="1" w:anchor="fromView=search&amp;page=1&amp;position=46&amp;uuid=79ea3a07-6675-431a-81e3-e5338da58328&amp;query=eliminar+excel" r:id="rId4">
+      <w:hyperlink r:id="rId4" w:anchor="fromView=search&amp;page=1&amp;position=46&amp;uuid=79ea3a07-6675-431a-81e3-e5338da58328&amp;query=eliminar+excel" w:history="1">
         <w:r>
           <w:rPr>
             <w:rStyle w:val="Hipervnculo"/>
@@ -28254,7 +28474,7 @@
       <w:r>
         <w:t xml:space="preserve">Imputación: </w:t>
       </w:r>
-      <w:hyperlink w:history="1" w:anchor="fromView=search&amp;page=1&amp;position=24&amp;uuid=79ea3a07-6675-431a-81e3-e5338da58328&amp;query=eliminar+excel" r:id="rId5">
+      <w:hyperlink r:id="rId5" w:anchor="fromView=search&amp;page=1&amp;position=24&amp;uuid=79ea3a07-6675-431a-81e3-e5338da58328&amp;query=eliminar+excel" w:history="1">
         <w:r>
           <w:rPr>
             <w:rStyle w:val="Hipervnculo"/>
@@ -28275,7 +28495,7 @@
       <w:r>
         <w:t xml:space="preserve">Imputación: </w:t>
       </w:r>
-      <w:hyperlink w:history="1" w:anchor="fromView=search&amp;page=1&amp;position=9&amp;uuid=2b678ed2-c2a2-40b1-8f2f-21495213838e&amp;query=filas+excel" r:id="rId6">
+      <w:hyperlink r:id="rId6" w:anchor="fromView=search&amp;page=1&amp;position=9&amp;uuid=2b678ed2-c2a2-40b1-8f2f-21495213838e&amp;query=filas+excel" w:history="1">
         <w:r>
           <w:rPr>
             <w:rStyle w:val="Hipervnculo"/>
@@ -28288,7 +28508,7 @@
       </w:r>
     </w:p>
   </w:comment>
-  <w:comment w:initials="AFVE" w:author="Andrés Felipe Velandia Espitia" w:date="2025-07-04T20:45:00Z" w:id="11">
+  <w:comment w:id="11" w:author="Andrés Felipe Velandia Espitia" w:date="2025-07-04T20:45:00Z" w:initials="AFVE">
     <w:p>
       <w:pPr>
         <w:pStyle w:val="Textocomentario"/>
@@ -28312,7 +28532,7 @@
       </w:r>
     </w:p>
   </w:comment>
-  <w:comment w:initials="AFVE" w:author="Andrés Felipe Velandia Espitia" w:date="2025-07-04T22:52:00Z" w:id="12">
+  <w:comment w:id="12" w:author="Andrés Felipe Velandia Espitia" w:date="2025-07-04T22:52:00Z" w:initials="AFVE">
     <w:p>
       <w:pPr>
         <w:pStyle w:val="Textocomentario"/>
@@ -28336,7 +28556,7 @@
       </w:r>
     </w:p>
   </w:comment>
-  <w:comment w:initials="AFVE" w:author="Andrés Felipe Velandia Espitia" w:date="2025-07-04T23:06:00Z" w:id="14">
+  <w:comment w:id="14" w:author="Andrés Felipe Velandia Espitia" w:date="2025-07-04T23:06:00Z" w:initials="AFVE">
     <w:p>
       <w:pPr>
         <w:pStyle w:val="Textocomentario"/>
@@ -28347,7 +28567,7 @@
         </w:rPr>
         <w:annotationRef/>
       </w:r>
-      <w:hyperlink w:history="1" w:anchor="fromView=search&amp;page=1&amp;position=16&amp;uuid=2e0f0599-39d7-4310-84ba-998117f8a81f&amp;query=big+data" r:id="rId7">
+      <w:hyperlink r:id="rId7" w:anchor="fromView=search&amp;page=1&amp;position=16&amp;uuid=2e0f0599-39d7-4310-84ba-998117f8a81f&amp;query=big+data" w:history="1">
         <w:r>
           <w:rPr>
             <w:rStyle w:val="Hipervnculo"/>
@@ -28360,7 +28580,7 @@
       </w:r>
     </w:p>
   </w:comment>
-  <w:comment w:initials="AFVE" w:author="Andrés Felipe Velandia Espitia" w:date="2025-07-04T23:13:00Z" w:id="16">
+  <w:comment w:id="16" w:author="Andrés Felipe Velandia Espitia" w:date="2025-07-04T23:13:00Z" w:initials="AFVE">
     <w:p>
       <w:pPr>
         <w:pStyle w:val="Textocomentario"/>
@@ -28408,7 +28628,7 @@
       <w:r>
         <w:t xml:space="preserve">Dispersión: </w:t>
       </w:r>
-      <w:hyperlink w:history="1" w:anchor="fromView=search&amp;page=1&amp;position=33&amp;uuid=f1625830-9c5d-403b-aa7f-fab7db28a307&amp;query=dispersar+datos" r:id="rId8">
+      <w:hyperlink r:id="rId8" w:anchor="fromView=search&amp;page=1&amp;position=33&amp;uuid=f1625830-9c5d-403b-aa7f-fab7db28a307&amp;query=dispersar+datos" w:history="1">
         <w:r>
           <w:rPr>
             <w:rStyle w:val="Hipervnculo"/>
@@ -28429,7 +28649,7 @@
       <w:r>
         <w:t xml:space="preserve">Aumento: </w:t>
       </w:r>
-      <w:hyperlink w:history="1" w:anchor="fromView=search&amp;page=1&amp;position=21&amp;uuid=9ce05c29-db08-4a1b-988a-858b49adb453&amp;query=reloj+computador" r:id="rId9">
+      <w:hyperlink r:id="rId9" w:anchor="fromView=search&amp;page=1&amp;position=21&amp;uuid=9ce05c29-db08-4a1b-988a-858b49adb453&amp;query=reloj+computador" w:history="1">
         <w:r>
           <w:rPr>
             <w:rStyle w:val="Hipervnculo"/>
@@ -28450,7 +28670,7 @@
       <w:r>
         <w:t xml:space="preserve">Riesgo: </w:t>
       </w:r>
-      <w:hyperlink w:history="1" w:anchor="fromView=search&amp;page=1&amp;position=16&amp;uuid=0af78f87-e781-4564-84ce-29b2c58fd7ec&amp;query=ondas+computador" r:id="rId10">
+      <w:hyperlink r:id="rId10" w:anchor="fromView=search&amp;page=1&amp;position=16&amp;uuid=0af78f87-e781-4564-84ce-29b2c58fd7ec&amp;query=ondas+computador" w:history="1">
         <w:r>
           <w:rPr>
             <w:rStyle w:val="Hipervnculo"/>
@@ -28471,7 +28691,7 @@
       <w:r>
         <w:t xml:space="preserve">Multicolinealidad: </w:t>
       </w:r>
-      <w:hyperlink w:history="1" w:anchor="fromView=search&amp;page=1&amp;position=6&amp;uuid=32ecce31-f87b-4556-ae6c-266bb0b24b9e&amp;query=metro+computador" r:id="rId11">
+      <w:hyperlink r:id="rId11" w:anchor="fromView=search&amp;page=1&amp;position=6&amp;uuid=32ecce31-f87b-4556-ae6c-266bb0b24b9e&amp;query=metro+computador" w:history="1">
         <w:r>
           <w:rPr>
             <w:rStyle w:val="Hipervnculo"/>
@@ -28484,7 +28704,7 @@
       </w:r>
     </w:p>
   </w:comment>
-  <w:comment w:initials="AFVE" w:author="Andrés Felipe Velandia Espitia" w:date="2025-07-04T23:33:00Z" w:id="18">
+  <w:comment w:id="18" w:author="Andrés Felipe Velandia Espitia" w:date="2025-07-04T23:33:00Z" w:initials="AFVE">
     <w:p>
       <w:pPr>
         <w:pStyle w:val="Textocomentario"/>
@@ -28532,7 +28752,7 @@
       <w:r>
         <w:t xml:space="preserve">Prueba: </w:t>
       </w:r>
-      <w:hyperlink w:history="1" w:anchor="fromView=image_search_similar&amp;page=1&amp;position=10&amp;uuid=90ba1d87-280d-4018-a104-9afc12604b50&amp;query=dos+grupos+de+an%C3%A1lisis" r:id="rId12">
+      <w:hyperlink r:id="rId12" w:anchor="fromView=image_search_similar&amp;page=1&amp;position=10&amp;uuid=90ba1d87-280d-4018-a104-9afc12604b50&amp;query=dos+grupos+de+an%C3%A1lisis" w:history="1">
         <w:r>
           <w:rPr>
             <w:rStyle w:val="Hipervnculo"/>
@@ -28556,7 +28776,7 @@
       <w:r>
         <w:t xml:space="preserve">ANOVA: </w:t>
       </w:r>
-      <w:hyperlink w:history="1" w:anchor="fromView=image_search_similar&amp;page=1&amp;position=1&amp;uuid=90ba1d87-280d-4018-a104-9afc12604b50&amp;query=dos+grupos+de+an%C3%A1lisis" r:id="rId13">
+      <w:hyperlink r:id="rId13" w:anchor="fromView=image_search_similar&amp;page=1&amp;position=1&amp;uuid=90ba1d87-280d-4018-a104-9afc12604b50&amp;query=dos+grupos+de+an%C3%A1lisis" w:history="1">
         <w:r>
           <w:rPr>
             <w:rStyle w:val="Hipervnculo"/>
@@ -28577,7 +28797,7 @@
       <w:r>
         <w:t xml:space="preserve">Coeficiente: </w:t>
       </w:r>
-      <w:hyperlink w:history="1" w:anchor="fromView=image_search_similar&amp;page=1&amp;position=34&amp;uuid=90ba1d87-280d-4018-a104-9afc12604b50&amp;query=dos+grupos+de+an%C3%A1lisis" r:id="rId14">
+      <w:hyperlink r:id="rId14" w:anchor="fromView=image_search_similar&amp;page=1&amp;position=34&amp;uuid=90ba1d87-280d-4018-a104-9afc12604b50&amp;query=dos+grupos+de+an%C3%A1lisis" w:history="1">
         <w:r>
           <w:rPr>
             <w:rStyle w:val="Hipervnculo"/>
@@ -28590,7 +28810,7 @@
       </w:r>
     </w:p>
   </w:comment>
-  <w:comment w:initials="AFVE" w:author="Andrés Felipe Velandia Espitia" w:date="2025-07-04T23:34:00Z" w:id="19">
+  <w:comment w:id="19" w:author="Andrés Felipe Velandia Espitia" w:date="2025-07-04T23:34:00Z" w:initials="AFVE">
     <w:p>
       <w:pPr>
         <w:pStyle w:val="Textocomentario"/>
@@ -28633,7 +28853,7 @@
       <w:r>
         <w:t xml:space="preserve">Eliminación: </w:t>
       </w:r>
-      <w:hyperlink w:history="1" w:anchor="fromView=search&amp;page=1&amp;position=5&amp;uuid=280aee48-6eea-4ab3-88b8-5b40586c1585&amp;query=eliminar+datos" r:id="rId15">
+      <w:hyperlink r:id="rId15" w:anchor="fromView=search&amp;page=1&amp;position=5&amp;uuid=280aee48-6eea-4ab3-88b8-5b40586c1585&amp;query=eliminar+datos" w:history="1">
         <w:r>
           <w:rPr>
             <w:rStyle w:val="Hipervnculo"/>
@@ -28654,7 +28874,7 @@
       <w:r>
         <w:t xml:space="preserve">Selección: </w:t>
       </w:r>
-      <w:hyperlink w:history="1" w:anchor="fromView=search&amp;page=1&amp;position=25&amp;uuid=5cf5a527-1d2a-41ef-a7d7-bf34b01d3aba&amp;query=return" r:id="rId16">
+      <w:hyperlink r:id="rId16" w:anchor="fromView=search&amp;page=1&amp;position=25&amp;uuid=5cf5a527-1d2a-41ef-a7d7-bf34b01d3aba&amp;query=return" w:history="1">
         <w:r>
           <w:rPr>
             <w:rStyle w:val="Hipervnculo"/>
@@ -28667,7 +28887,7 @@
       </w:r>
     </w:p>
   </w:comment>
-  <w:comment w:initials="AFVE" w:author="Andrés Felipe Velandia Espitia" w:date="2025-07-04T23:32:00Z" w:id="20">
+  <w:comment w:id="20" w:author="Andrés Felipe Velandia Espitia" w:date="2025-07-04T23:32:00Z" w:initials="AFVE">
     <w:p>
       <w:pPr>
         <w:pStyle w:val="Textocomentario"/>
@@ -28691,7 +28911,7 @@
       </w:r>
     </w:p>
   </w:comment>
-  <w:comment w:initials="AFVE" w:author="Andrés Felipe Velandia Espitia" w:date="2025-07-04T23:36:00Z" w:id="21">
+  <w:comment w:id="21" w:author="Andrés Felipe Velandia Espitia" w:date="2025-07-04T23:36:00Z" w:initials="AFVE">
     <w:p>
       <w:pPr>
         <w:pStyle w:val="Textocomentario"/>
@@ -28715,7 +28935,7 @@
       </w:r>
     </w:p>
   </w:comment>
-  <w:comment w:initials="AFVE" w:author="Andrés Felipe Velandia Espitia" w:date="2025-07-04T23:46:00Z" w:id="23">
+  <w:comment w:id="23" w:author="Andrés Felipe Velandia Espitia" w:date="2025-07-04T23:46:00Z" w:initials="AFVE">
     <w:p>
       <w:pPr>
         <w:pStyle w:val="Textocomentario"/>
@@ -28726,7 +28946,7 @@
         </w:rPr>
         <w:annotationRef/>
       </w:r>
-      <w:hyperlink w:history="1" w:anchor="fromView=search&amp;page=1&amp;position=2&amp;uuid=c2cfa07d-1b01-4118-bd58-c0bba979407e&amp;query=Machine+learning" r:id="rId17">
+      <w:hyperlink r:id="rId17" w:anchor="fromView=search&amp;page=1&amp;position=2&amp;uuid=c2cfa07d-1b01-4118-bd58-c0bba979407e&amp;query=Machine+learning" w:history="1">
         <w:r>
           <w:rPr>
             <w:rStyle w:val="Hipervnculo"/>
@@ -28739,7 +28959,7 @@
       </w:r>
     </w:p>
   </w:comment>
-  <w:comment w:initials="AFVE" w:author="Andrés Felipe Velandia Espitia" w:date="2025-07-04T23:50:00Z" w:id="25">
+  <w:comment w:id="25" w:author="Andrés Felipe Velandia Espitia" w:date="2025-07-04T23:50:00Z" w:initials="AFVE">
     <w:p>
       <w:pPr>
         <w:pStyle w:val="Textocomentario"/>
@@ -28786,7 +29006,7 @@
       </w:pPr>
     </w:p>
   </w:comment>
-  <w:comment w:initials="AFVE" w:author="Andrés Felipe Velandia Espitia" w:date="2025-07-04T23:51:00Z" w:id="26">
+  <w:comment w:id="26" w:author="Andrés Felipe Velandia Espitia" w:date="2025-07-04T23:51:00Z" w:initials="AFVE">
     <w:p>
       <w:pPr>
         <w:pStyle w:val="Textocomentario"/>
@@ -28797,7 +29017,7 @@
         </w:rPr>
         <w:annotationRef/>
       </w:r>
-      <w:hyperlink w:history="1" r:id="rId18">
+      <w:hyperlink r:id="rId18" w:history="1">
         <w:r>
           <w:rPr>
             <w:rStyle w:val="Hipervnculo"/>
@@ -28810,7 +29030,7 @@
       </w:r>
     </w:p>
   </w:comment>
-  <w:comment w:initials="AFVE" w:author="Andrés Felipe Velandia Espitia" w:date="2025-07-04T23:56:00Z" w:id="27">
+  <w:comment w:id="27" w:author="Andrés Felipe Velandia Espitia" w:date="2025-07-04T23:56:00Z" w:initials="AFVE">
     <w:p>
       <w:pPr>
         <w:pStyle w:val="Textocomentario"/>
@@ -28853,7 +29073,7 @@
       <w:r>
         <w:t xml:space="preserve">Agrupamiento: </w:t>
       </w:r>
-      <w:hyperlink w:history="1" w:anchor="fromView=search&amp;page=1&amp;position=0&amp;uuid=0dbff440-e159-4ea8-a5a5-3547c0625ff5&amp;query=comportamientos" r:id="rId19">
+      <w:hyperlink r:id="rId19" w:anchor="fromView=search&amp;page=1&amp;position=0&amp;uuid=0dbff440-e159-4ea8-a5a5-3547c0625ff5&amp;query=comportamientos" w:history="1">
         <w:r>
           <w:rPr>
             <w:rStyle w:val="Hipervnculo"/>
@@ -28874,7 +29094,7 @@
       <w:r>
         <w:t xml:space="preserve">Reglas: </w:t>
       </w:r>
-      <w:hyperlink w:history="1" w:anchor="fromView=search&amp;page=1&amp;position=18&amp;uuid=450e122d-61c3-40ca-be73-cc2f7fc5dc8c&amp;query=cesta+de+mercado" r:id="rId20">
+      <w:hyperlink r:id="rId20" w:anchor="fromView=search&amp;page=1&amp;position=18&amp;uuid=450e122d-61c3-40ca-be73-cc2f7fc5dc8c&amp;query=cesta+de+mercado" w:history="1">
         <w:r>
           <w:rPr>
             <w:rStyle w:val="Hipervnculo"/>
@@ -28887,7 +29107,7 @@
       </w:r>
     </w:p>
   </w:comment>
-  <w:comment w:initials="AFVE" w:author="Andrés Felipe Velandia Espitia" w:date="2025-07-07T11:25:00Z" w:id="29">
+  <w:comment w:id="29" w:author="Andrés Felipe Velandia Espitia" w:date="2025-07-07T11:25:00Z" w:initials="AFVE">
     <w:p>
       <w:pPr>
         <w:pStyle w:val="Textocomentario"/>
@@ -28911,7 +29131,7 @@
       </w:r>
     </w:p>
   </w:comment>
-  <w:comment w:initials="AFVE" w:author="Andrés Felipe Velandia Espitia" w:date="2025-07-07T11:27:00Z" w:id="30">
+  <w:comment w:id="30" w:author="Andrés Felipe Velandia Espitia" w:date="2025-07-07T11:27:00Z" w:initials="AFVE">
     <w:p>
       <w:pPr>
         <w:pStyle w:val="Textocomentario"/>
@@ -28935,7 +29155,7 @@
       </w:r>
     </w:p>
   </w:comment>
-  <w:comment w:initials="AFVE" w:author="Andrés Felipe Velandia Espitia" w:date="2025-07-07T11:44:00Z" w:id="31">
+  <w:comment w:id="31" w:author="Andrés Felipe Velandia Espitia" w:date="2025-07-07T11:44:00Z" w:initials="AFVE">
     <w:p>
       <w:pPr>
         <w:pStyle w:val="Textocomentario"/>
@@ -28959,7 +29179,7 @@
       </w:r>
     </w:p>
   </w:comment>
-  <w:comment w:initials="AFVE" w:author="Andrés Felipe Velandia Espitia" w:date="2025-07-07T11:50:00Z" w:id="32">
+  <w:comment w:id="32" w:author="Andrés Felipe Velandia Espitia" w:date="2025-07-07T11:50:00Z" w:initials="AFVE">
     <w:p>
       <w:pPr>
         <w:pStyle w:val="Textocomentario"/>
@@ -29002,7 +29222,7 @@
       <w:r>
         <w:t xml:space="preserve">Ensamble: </w:t>
       </w:r>
-      <w:hyperlink w:history="1" w:anchor="fromView=search&amp;page=1&amp;position=8&amp;uuid=992eb838-823e-4b33-834b-a0f9c5c7f63d&amp;query=engranajes+datos" r:id="rId21">
+      <w:hyperlink r:id="rId21" w:anchor="fromView=search&amp;page=1&amp;position=8&amp;uuid=992eb838-823e-4b33-834b-a0f9c5c7f63d&amp;query=engranajes+datos" w:history="1">
         <w:r>
           <w:rPr>
             <w:rStyle w:val="Hipervnculo"/>
@@ -29029,7 +29249,7 @@
         </w:rPr>
         <w:t xml:space="preserve">Deep: </w:t>
       </w:r>
-      <w:hyperlink w:history="1" w:anchor="fromView=search&amp;page=1&amp;position=14&amp;uuid=0aa0c72d-7461-4e39-9f2f-aa5e162d31bb&amp;query=deep+learning" r:id="rId22">
+      <w:hyperlink r:id="rId22" w:anchor="fromView=search&amp;page=1&amp;position=14&amp;uuid=0aa0c72d-7461-4e39-9f2f-aa5e162d31bb&amp;query=deep+learning" w:history="1">
         <w:r>
           <w:rPr>
             <w:rStyle w:val="Hipervnculo"/>
@@ -29054,7 +29274,7 @@
       <w:r>
         <w:t xml:space="preserve">Métodos: </w:t>
       </w:r>
-      <w:hyperlink w:history="1" w:anchor="fromView=search&amp;page=1&amp;position=14&amp;uuid=d37ea0ff-a7b3-44b9-abe5-d1da7ef8f43b&amp;query=machine+learning" r:id="rId23">
+      <w:hyperlink r:id="rId23" w:anchor="fromView=search&amp;page=1&amp;position=14&amp;uuid=d37ea0ff-a7b3-44b9-abe5-d1da7ef8f43b&amp;query=machine+learning" w:history="1">
         <w:r>
           <w:rPr>
             <w:rStyle w:val="Hipervnculo"/>
@@ -29067,7 +29287,7 @@
       </w:r>
     </w:p>
   </w:comment>
-  <w:comment w:initials="AFVE" w:author="Andrés Felipe Velandia Espitia" w:date="2025-07-07T12:08:00Z" w:id="34">
+  <w:comment w:id="34" w:author="Andrés Felipe Velandia Espitia" w:date="2025-07-07T12:08:00Z" w:initials="AFVE">
     <w:p>
       <w:pPr>
         <w:pStyle w:val="Textocomentario"/>
@@ -29089,7 +29309,7 @@
       <w:r>
         <w:t xml:space="preserve">k-NN: </w:t>
       </w:r>
-      <w:hyperlink w:history="1" r:id="rId24">
+      <w:hyperlink r:id="rId24" w:history="1">
         <w:r>
           <w:rPr>
             <w:rStyle w:val="Hipervnculo"/>
@@ -29110,7 +29330,7 @@
       <w:r>
         <w:t xml:space="preserve">SVM: </w:t>
       </w:r>
-      <w:hyperlink w:history="1" r:id="rId25">
+      <w:hyperlink r:id="rId25" w:history="1">
         <w:r>
           <w:rPr>
             <w:rStyle w:val="Hipervnculo"/>
@@ -29123,7 +29343,7 @@
       </w:r>
     </w:p>
   </w:comment>
-  <w:comment w:initials="AFVE" w:author="Andrés Felipe Velandia Espitia" w:date="2025-07-07T19:41:00Z" w:id="36">
+  <w:comment w:id="36" w:author="Andrés Felipe Velandia Espitia" w:date="2025-07-07T19:41:00Z" w:initials="AFVE">
     <w:p>
       <w:pPr>
         <w:pStyle w:val="Textocomentario"/>
@@ -29134,7 +29354,7 @@
         </w:rPr>
         <w:annotationRef/>
       </w:r>
-      <w:hyperlink w:history="1" w:anchor="fromView=search&amp;page=1&amp;position=19&amp;uuid=45b968a5-92e9-4de9-9f29-5eb2e09dfc24&amp;query=evaluar+un+modelo+IA" r:id="rId26">
+      <w:hyperlink r:id="rId26" w:anchor="fromView=search&amp;page=1&amp;position=19&amp;uuid=45b968a5-92e9-4de9-9f29-5eb2e09dfc24&amp;query=evaluar+un+modelo+IA" w:history="1">
         <w:r>
           <w:rPr>
             <w:rStyle w:val="Hipervnculo"/>
@@ -29147,7 +29367,7 @@
       </w:r>
     </w:p>
   </w:comment>
-  <w:comment w:initials="AFVE" w:author="Andrés Felipe Velandia Espitia" w:date="2025-07-07T19:44:00Z" w:id="37">
+  <w:comment w:id="37" w:author="Andrés Felipe Velandia Espitia" w:date="2025-07-07T19:44:00Z" w:initials="AFVE">
     <w:p>
       <w:pPr>
         <w:pStyle w:val="Textocomentario"/>
@@ -29182,7 +29402,7 @@
       <w:r>
         <w:t xml:space="preserve">Entrenamiento: </w:t>
       </w:r>
-      <w:hyperlink w:history="1" r:id="rId27">
+      <w:hyperlink r:id="rId27" w:history="1">
         <w:r>
           <w:rPr>
             <w:rStyle w:val="Hipervnculo"/>
@@ -29203,7 +29423,7 @@
       <w:r>
         <w:t xml:space="preserve">Validación: </w:t>
       </w:r>
-      <w:hyperlink w:history="1" r:id="rId28">
+      <w:hyperlink r:id="rId28" w:history="1">
         <w:r>
           <w:rPr>
             <w:rStyle w:val="Hipervnculo"/>
@@ -29224,7 +29444,7 @@
       <w:r>
         <w:t xml:space="preserve">Prueba: </w:t>
       </w:r>
-      <w:hyperlink w:history="1" r:id="rId29">
+      <w:hyperlink r:id="rId29" w:history="1">
         <w:r>
           <w:rPr>
             <w:rStyle w:val="Hipervnculo"/>
@@ -29237,7 +29457,7 @@
       </w:r>
     </w:p>
   </w:comment>
-  <w:comment w:initials="AFVE" w:author="Andrés Felipe Velandia Espitia" w:date="2025-07-07T19:55:00Z" w:id="39">
+  <w:comment w:id="39" w:author="Andrés Felipe Velandia Espitia" w:date="2025-07-07T19:55:00Z" w:initials="AFVE">
     <w:p>
       <w:pPr>
         <w:pStyle w:val="Textocomentario"/>
@@ -29290,7 +29510,7 @@
       </w:r>
     </w:p>
   </w:comment>
-  <w:comment w:initials="AFVE" w:author="Andrés Felipe Velandia Espitia" w:date="2025-07-07T20:06:00Z" w:id="40">
+  <w:comment w:id="40" w:author="Andrés Felipe Velandia Espitia" w:date="2025-07-07T20:06:00Z" w:initials="AFVE">
     <w:p>
       <w:pPr>
         <w:pStyle w:val="Textocomentario"/>
@@ -29314,7 +29534,7 @@
       </w:r>
     </w:p>
   </w:comment>
-  <w:comment w:initials="AFVE" w:author="Andrés Felipe Velandia Espitia" w:date="2025-07-07T22:10:00Z" w:id="42">
+  <w:comment w:id="42" w:author="Andrés Felipe Velandia Espitia" w:date="2025-07-07T22:10:00Z" w:initials="AFVE">
     <w:p>
       <w:pPr>
         <w:pStyle w:val="Textocomentario"/>
@@ -29338,7 +29558,7 @@
       </w:r>
     </w:p>
   </w:comment>
-  <w:comment w:initials="U" w:author="Usuario" w:date="2025-04-04T00:16:00Z" w:id="49">
+  <w:comment w:id="48" w:author="Usuario" w:date="2025-04-04T00:16:00Z" w:initials="U">
     <w:p>
       <w:pPr>
         <w:pStyle w:val="Textocomentario"/>
@@ -29595,7 +29815,7 @@
       <w:ind w:left="-2" w:hanging="2"/>
       <w:jc w:val="right"/>
       <w:rPr>
-        <w:rFonts w:ascii="Times New Roman" w:hAnsi="Times New Roman" w:eastAsia="Times New Roman" w:cs="Times New Roman"/>
+        <w:rFonts w:ascii="Times New Roman" w:eastAsia="Times New Roman" w:hAnsi="Times New Roman" w:cs="Times New Roman"/>
         <w:sz w:val="24"/>
         <w:szCs w:val="24"/>
       </w:rPr>
@@ -29606,7 +29826,7 @@
       <w:pStyle w:val="Normal0"/>
       <w:spacing w:line="240" w:lineRule="auto"/>
       <w:rPr>
-        <w:rFonts w:ascii="Times New Roman" w:hAnsi="Times New Roman" w:eastAsia="Times New Roman" w:cs="Times New Roman"/>
+        <w:rFonts w:ascii="Times New Roman" w:eastAsia="Times New Roman" w:hAnsi="Times New Roman" w:cs="Times New Roman"/>
         <w:sz w:val="24"/>
         <w:szCs w:val="24"/>
       </w:rPr>
@@ -29691,7 +29911,7 @@
 </file>
 
 <file path=word/header1.xml><?xml version="1.0" encoding="utf-8"?>
-<w:hdr xmlns:wpc="http://schemas.microsoft.com/office/word/2010/wordprocessingCanvas" xmlns:cx="http://schemas.microsoft.com/office/drawing/2014/chartex" xmlns:cx1="http://schemas.microsoft.com/office/drawing/2015/9/8/chartex" xmlns:cx2="http://schemas.microsoft.com/office/drawing/2015/10/21/chartex" xmlns:cx3="http://schemas.microsoft.com/office/drawing/2016/5/9/chartex" xmlns:cx4="http://schemas.microsoft.com/office/drawing/2016/5/10/chartex" xmlns:cx5="http://schemas.microsoft.com/office/drawing/2016/5/11/chartex" xmlns:cx6="http://schemas.microsoft.com/office/drawing/2016/5/12/chartex" xmlns:cx7="http://schemas.microsoft.com/office/drawing/2016/5/13/chartex" xmlns:cx8="http://schemas.microsoft.com/office/drawing/2016/5/14/chartex" xmlns:mc="http://schemas.openxmlformats.org/markup-compatibility/2006" xmlns:aink="http://schemas.microsoft.com/office/drawing/2016/ink" xmlns:am3d="http://schemas.microsoft.com/office/drawing/2017/model3d" xmlns:o="urn:schemas-microsoft-com:office:office" xmlns:r="http://schemas.openxmlformats.org/officeDocument/2006/relationships" xmlns:m="http://schemas.openxmlformats.org/officeDocument/2006/math" xmlns:v="urn:schemas-microsoft-com:vml" xmlns:wp14="http://schemas.microsoft.com/office/word/2010/wordprocessingDrawing" xmlns:wp="http://schemas.openxmlformats.org/drawingml/2006/wordprocessingDrawing" xmlns:w10="urn:schemas-microsoft-com:office:word" xmlns:w="http://schemas.openxmlformats.org/wordprocessingml/2006/main" xmlns:w14="http://schemas.microsoft.com/office/word/2010/wordml" xmlns:w15="http://schemas.microsoft.com/office/word/2012/wordml" xmlns:w16cex="http://schemas.microsoft.com/office/word/2018/wordml/cex" xmlns:w16cid="http://schemas.microsoft.com/office/word/2016/wordml/cid" xmlns:w16="http://schemas.microsoft.com/office/word/2018/wordml" xmlns:w16sdtdh="http://schemas.microsoft.com/office/word/2020/wordml/sdtdatahash" xmlns:w16se="http://schemas.microsoft.com/office/word/2015/wordml/symex" xmlns:wpg="http://schemas.microsoft.com/office/word/2010/wordprocessingGroup" xmlns:wpi="http://schemas.microsoft.com/office/word/2010/wordprocessingInk" xmlns:wne="http://schemas.microsoft.com/office/word/2006/wordml" xmlns:wps="http://schemas.microsoft.com/office/word/2010/wordprocessingShape" xmlns:a="http://schemas.openxmlformats.org/drawingml/2006/main" xmlns:pic="http://schemas.openxmlformats.org/drawingml/2006/picture" xmlns:a14="http://schemas.microsoft.com/office/drawing/2010/main" mc:Ignorable="w14 w15 w16se w16cid w16 w16cex w16sdtdh wp14">
+<w:hdr xmlns:wpc="http://schemas.microsoft.com/office/word/2010/wordprocessingCanvas" xmlns:cx="http://schemas.microsoft.com/office/drawing/2014/chartex" xmlns:cx1="http://schemas.microsoft.com/office/drawing/2015/9/8/chartex" xmlns:cx2="http://schemas.microsoft.com/office/drawing/2015/10/21/chartex" xmlns:cx3="http://schemas.microsoft.com/office/drawing/2016/5/9/chartex" xmlns:cx4="http://schemas.microsoft.com/office/drawing/2016/5/10/chartex" xmlns:cx5="http://schemas.microsoft.com/office/drawing/2016/5/11/chartex" xmlns:cx6="http://schemas.microsoft.com/office/drawing/2016/5/12/chartex" xmlns:cx7="http://schemas.microsoft.com/office/drawing/2016/5/13/chartex" xmlns:cx8="http://schemas.microsoft.com/office/drawing/2016/5/14/chartex" xmlns:mc="http://schemas.openxmlformats.org/markup-compatibility/2006" xmlns:aink="http://schemas.microsoft.com/office/drawing/2016/ink" xmlns:am3d="http://schemas.microsoft.com/office/drawing/2017/model3d" xmlns:o="urn:schemas-microsoft-com:office:office" xmlns:r="http://schemas.openxmlformats.org/officeDocument/2006/relationships" xmlns:m="http://schemas.openxmlformats.org/officeDocument/2006/math" xmlns:v="urn:schemas-microsoft-com:vml" xmlns:wp14="http://schemas.microsoft.com/office/word/2010/wordprocessingDrawing" xmlns:wp="http://schemas.openxmlformats.org/drawingml/2006/wordprocessingDrawing" xmlns:w10="urn:schemas-microsoft-com:office:word" xmlns:w="http://schemas.openxmlformats.org/wordprocessingml/2006/main" xmlns:w14="http://schemas.microsoft.com/office/word/2010/wordml" xmlns:w15="http://schemas.microsoft.com/office/word/2012/wordml" xmlns:w16cex="http://schemas.microsoft.com/office/word/2018/wordml/cex" xmlns:w16cid="http://schemas.microsoft.com/office/word/2016/wordml/cid" xmlns:w16="http://schemas.microsoft.com/office/word/2018/wordml" xmlns:w16sdtdh="http://schemas.microsoft.com/office/word/2020/wordml/sdtdatahash" xmlns:w16se="http://schemas.microsoft.com/office/word/2015/wordml/symex" xmlns:wpg="http://schemas.microsoft.com/office/word/2010/wordprocessingGroup" xmlns:wpi="http://schemas.microsoft.com/office/word/2010/wordprocessingInk" xmlns:wne="http://schemas.microsoft.com/office/word/2006/wordml" xmlns:wps="http://schemas.microsoft.com/office/word/2010/wordprocessingShape" mc:Ignorable="w14 w15 w16se w16cid w16 w16cex w16sdtdh wp14">
   <w:p>
     <w:pPr>
       <w:pStyle w:val="Normal0"/>
@@ -29798,7 +30018,7 @@
         <w:ind w:left="720" w:hanging="360"/>
       </w:pPr>
       <w:rPr>
-        <w:rFonts w:hint="default" w:ascii="Wingdings" w:hAnsi="Wingdings"/>
+        <w:rFonts w:ascii="Wingdings" w:hAnsi="Wingdings" w:hint="default"/>
         <w:color w:val="000000" w:themeColor="text1"/>
       </w:rPr>
     </w:lvl>
@@ -29811,7 +30031,7 @@
         <w:ind w:left="1440" w:hanging="360"/>
       </w:pPr>
       <w:rPr>
-        <w:rFonts w:hint="default" w:ascii="Courier New" w:hAnsi="Courier New" w:cs="Courier New"/>
+        <w:rFonts w:ascii="Courier New" w:hAnsi="Courier New" w:cs="Courier New" w:hint="default"/>
       </w:rPr>
     </w:lvl>
     <w:lvl w:ilvl="2" w:tplc="240A0005" w:tentative="1">
@@ -29823,7 +30043,7 @@
         <w:ind w:left="2160" w:hanging="360"/>
       </w:pPr>
       <w:rPr>
-        <w:rFonts w:hint="default" w:ascii="Wingdings" w:hAnsi="Wingdings"/>
+        <w:rFonts w:ascii="Wingdings" w:hAnsi="Wingdings" w:hint="default"/>
       </w:rPr>
     </w:lvl>
     <w:lvl w:ilvl="3" w:tplc="240A0001" w:tentative="1">
@@ -29835,7 +30055,7 @@
         <w:ind w:left="2880" w:hanging="360"/>
       </w:pPr>
       <w:rPr>
-        <w:rFonts w:hint="default" w:ascii="Symbol" w:hAnsi="Symbol"/>
+        <w:rFonts w:ascii="Symbol" w:hAnsi="Symbol" w:hint="default"/>
       </w:rPr>
     </w:lvl>
     <w:lvl w:ilvl="4" w:tplc="240A0003" w:tentative="1">
@@ -29847,7 +30067,7 @@
         <w:ind w:left="3600" w:hanging="360"/>
       </w:pPr>
       <w:rPr>
-        <w:rFonts w:hint="default" w:ascii="Courier New" w:hAnsi="Courier New" w:cs="Courier New"/>
+        <w:rFonts w:ascii="Courier New" w:hAnsi="Courier New" w:cs="Courier New" w:hint="default"/>
       </w:rPr>
     </w:lvl>
     <w:lvl w:ilvl="5" w:tplc="240A0005" w:tentative="1">
@@ -29859,7 +30079,7 @@
         <w:ind w:left="4320" w:hanging="360"/>
       </w:pPr>
       <w:rPr>
-        <w:rFonts w:hint="default" w:ascii="Wingdings" w:hAnsi="Wingdings"/>
+        <w:rFonts w:ascii="Wingdings" w:hAnsi="Wingdings" w:hint="default"/>
       </w:rPr>
     </w:lvl>
     <w:lvl w:ilvl="6" w:tplc="240A0001" w:tentative="1">
@@ -29871,7 +30091,7 @@
         <w:ind w:left="5040" w:hanging="360"/>
       </w:pPr>
       <w:rPr>
-        <w:rFonts w:hint="default" w:ascii="Symbol" w:hAnsi="Symbol"/>
+        <w:rFonts w:ascii="Symbol" w:hAnsi="Symbol" w:hint="default"/>
       </w:rPr>
     </w:lvl>
     <w:lvl w:ilvl="7" w:tplc="240A0003" w:tentative="1">
@@ -29883,7 +30103,7 @@
         <w:ind w:left="5760" w:hanging="360"/>
       </w:pPr>
       <w:rPr>
-        <w:rFonts w:hint="default" w:ascii="Courier New" w:hAnsi="Courier New" w:cs="Courier New"/>
+        <w:rFonts w:ascii="Courier New" w:hAnsi="Courier New" w:cs="Courier New" w:hint="default"/>
       </w:rPr>
     </w:lvl>
     <w:lvl w:ilvl="8" w:tplc="240A0005" w:tentative="1">
@@ -29895,7 +30115,7 @@
         <w:ind w:left="6480" w:hanging="360"/>
       </w:pPr>
       <w:rPr>
-        <w:rFonts w:hint="default" w:ascii="Wingdings" w:hAnsi="Wingdings"/>
+        <w:rFonts w:ascii="Wingdings" w:hAnsi="Wingdings" w:hint="default"/>
       </w:rPr>
     </w:lvl>
   </w:abstractNum>
@@ -29912,7 +30132,7 @@
         <w:ind w:left="720" w:hanging="360"/>
       </w:pPr>
       <w:rPr>
-        <w:rFonts w:hint="default" w:ascii="Wingdings" w:hAnsi="Wingdings"/>
+        <w:rFonts w:ascii="Wingdings" w:hAnsi="Wingdings" w:hint="default"/>
         <w:color w:val="000000" w:themeColor="text1"/>
       </w:rPr>
     </w:lvl>
@@ -29925,7 +30145,7 @@
         <w:ind w:left="1440" w:hanging="360"/>
       </w:pPr>
       <w:rPr>
-        <w:rFonts w:hint="default" w:ascii="Courier New" w:hAnsi="Courier New" w:cs="Courier New"/>
+        <w:rFonts w:ascii="Courier New" w:hAnsi="Courier New" w:cs="Courier New" w:hint="default"/>
       </w:rPr>
     </w:lvl>
     <w:lvl w:ilvl="2" w:tplc="240A0005" w:tentative="1">
@@ -29937,7 +30157,7 @@
         <w:ind w:left="2160" w:hanging="360"/>
       </w:pPr>
       <w:rPr>
-        <w:rFonts w:hint="default" w:ascii="Wingdings" w:hAnsi="Wingdings"/>
+        <w:rFonts w:ascii="Wingdings" w:hAnsi="Wingdings" w:hint="default"/>
       </w:rPr>
     </w:lvl>
     <w:lvl w:ilvl="3" w:tplc="240A0001" w:tentative="1">
@@ -29949,7 +30169,7 @@
         <w:ind w:left="2880" w:hanging="360"/>
       </w:pPr>
       <w:rPr>
-        <w:rFonts w:hint="default" w:ascii="Symbol" w:hAnsi="Symbol"/>
+        <w:rFonts w:ascii="Symbol" w:hAnsi="Symbol" w:hint="default"/>
       </w:rPr>
     </w:lvl>
     <w:lvl w:ilvl="4" w:tplc="240A0003" w:tentative="1">
@@ -29961,7 +30181,7 @@
         <w:ind w:left="3600" w:hanging="360"/>
       </w:pPr>
       <w:rPr>
-        <w:rFonts w:hint="default" w:ascii="Courier New" w:hAnsi="Courier New" w:cs="Courier New"/>
+        <w:rFonts w:ascii="Courier New" w:hAnsi="Courier New" w:cs="Courier New" w:hint="default"/>
       </w:rPr>
     </w:lvl>
     <w:lvl w:ilvl="5" w:tplc="240A0005" w:tentative="1">
@@ -29973,7 +30193,7 @@
         <w:ind w:left="4320" w:hanging="360"/>
       </w:pPr>
       <w:rPr>
-        <w:rFonts w:hint="default" w:ascii="Wingdings" w:hAnsi="Wingdings"/>
+        <w:rFonts w:ascii="Wingdings" w:hAnsi="Wingdings" w:hint="default"/>
       </w:rPr>
     </w:lvl>
     <w:lvl w:ilvl="6" w:tplc="240A0001" w:tentative="1">
@@ -29985,7 +30205,7 @@
         <w:ind w:left="5040" w:hanging="360"/>
       </w:pPr>
       <w:rPr>
-        <w:rFonts w:hint="default" w:ascii="Symbol" w:hAnsi="Symbol"/>
+        <w:rFonts w:ascii="Symbol" w:hAnsi="Symbol" w:hint="default"/>
       </w:rPr>
     </w:lvl>
     <w:lvl w:ilvl="7" w:tplc="240A0003" w:tentative="1">
@@ -29997,7 +30217,7 @@
         <w:ind w:left="5760" w:hanging="360"/>
       </w:pPr>
       <w:rPr>
-        <w:rFonts w:hint="default" w:ascii="Courier New" w:hAnsi="Courier New" w:cs="Courier New"/>
+        <w:rFonts w:ascii="Courier New" w:hAnsi="Courier New" w:cs="Courier New" w:hint="default"/>
       </w:rPr>
     </w:lvl>
     <w:lvl w:ilvl="8" w:tplc="240A0005" w:tentative="1">
@@ -30009,7 +30229,7 @@
         <w:ind w:left="6480" w:hanging="360"/>
       </w:pPr>
       <w:rPr>
-        <w:rFonts w:hint="default" w:ascii="Wingdings" w:hAnsi="Wingdings"/>
+        <w:rFonts w:ascii="Wingdings" w:hAnsi="Wingdings" w:hint="default"/>
       </w:rPr>
     </w:lvl>
   </w:abstractNum>
@@ -30026,7 +30246,7 @@
         <w:ind w:left="720" w:hanging="360"/>
       </w:pPr>
       <w:rPr>
-        <w:rFonts w:hint="default" w:ascii="Wingdings" w:hAnsi="Wingdings"/>
+        <w:rFonts w:ascii="Wingdings" w:hAnsi="Wingdings" w:hint="default"/>
       </w:rPr>
     </w:lvl>
     <w:lvl w:ilvl="1" w:tplc="240A0003" w:tentative="1">
@@ -30038,7 +30258,7 @@
         <w:ind w:left="1440" w:hanging="360"/>
       </w:pPr>
       <w:rPr>
-        <w:rFonts w:hint="default" w:ascii="Courier New" w:hAnsi="Courier New" w:cs="Courier New"/>
+        <w:rFonts w:ascii="Courier New" w:hAnsi="Courier New" w:cs="Courier New" w:hint="default"/>
       </w:rPr>
     </w:lvl>
     <w:lvl w:ilvl="2" w:tplc="240A0005" w:tentative="1">
@@ -30050,7 +30270,7 @@
         <w:ind w:left="2160" w:hanging="360"/>
       </w:pPr>
       <w:rPr>
-        <w:rFonts w:hint="default" w:ascii="Wingdings" w:hAnsi="Wingdings"/>
+        <w:rFonts w:ascii="Wingdings" w:hAnsi="Wingdings" w:hint="default"/>
       </w:rPr>
     </w:lvl>
     <w:lvl w:ilvl="3" w:tplc="240A0001" w:tentative="1">
@@ -30062,7 +30282,7 @@
         <w:ind w:left="2880" w:hanging="360"/>
       </w:pPr>
       <w:rPr>
-        <w:rFonts w:hint="default" w:ascii="Symbol" w:hAnsi="Symbol"/>
+        <w:rFonts w:ascii="Symbol" w:hAnsi="Symbol" w:hint="default"/>
       </w:rPr>
     </w:lvl>
     <w:lvl w:ilvl="4" w:tplc="240A0003" w:tentative="1">
@@ -30074,7 +30294,7 @@
         <w:ind w:left="3600" w:hanging="360"/>
       </w:pPr>
       <w:rPr>
-        <w:rFonts w:hint="default" w:ascii="Courier New" w:hAnsi="Courier New" w:cs="Courier New"/>
+        <w:rFonts w:ascii="Courier New" w:hAnsi="Courier New" w:cs="Courier New" w:hint="default"/>
       </w:rPr>
     </w:lvl>
     <w:lvl w:ilvl="5" w:tplc="240A0005" w:tentative="1">
@@ -30086,7 +30306,7 @@
         <w:ind w:left="4320" w:hanging="360"/>
       </w:pPr>
       <w:rPr>
-        <w:rFonts w:hint="default" w:ascii="Wingdings" w:hAnsi="Wingdings"/>
+        <w:rFonts w:ascii="Wingdings" w:hAnsi="Wingdings" w:hint="default"/>
       </w:rPr>
     </w:lvl>
     <w:lvl w:ilvl="6" w:tplc="240A0001" w:tentative="1">
@@ -30098,7 +30318,7 @@
         <w:ind w:left="5040" w:hanging="360"/>
       </w:pPr>
       <w:rPr>
-        <w:rFonts w:hint="default" w:ascii="Symbol" w:hAnsi="Symbol"/>
+        <w:rFonts w:ascii="Symbol" w:hAnsi="Symbol" w:hint="default"/>
       </w:rPr>
     </w:lvl>
     <w:lvl w:ilvl="7" w:tplc="240A0003" w:tentative="1">
@@ -30110,7 +30330,7 @@
         <w:ind w:left="5760" w:hanging="360"/>
       </w:pPr>
       <w:rPr>
-        <w:rFonts w:hint="default" w:ascii="Courier New" w:hAnsi="Courier New" w:cs="Courier New"/>
+        <w:rFonts w:ascii="Courier New" w:hAnsi="Courier New" w:cs="Courier New" w:hint="default"/>
       </w:rPr>
     </w:lvl>
     <w:lvl w:ilvl="8" w:tplc="240A0005" w:tentative="1">
@@ -30122,7 +30342,7 @@
         <w:ind w:left="6480" w:hanging="360"/>
       </w:pPr>
       <w:rPr>
-        <w:rFonts w:hint="default" w:ascii="Wingdings" w:hAnsi="Wingdings"/>
+        <w:rFonts w:ascii="Wingdings" w:hAnsi="Wingdings" w:hint="default"/>
       </w:rPr>
     </w:lvl>
   </w:abstractNum>
@@ -30139,7 +30359,7 @@
         <w:ind w:left="720" w:hanging="360"/>
       </w:pPr>
       <w:rPr>
-        <w:rFonts w:hint="default" w:ascii="Wingdings" w:hAnsi="Wingdings"/>
+        <w:rFonts w:ascii="Wingdings" w:hAnsi="Wingdings" w:hint="default"/>
         <w:color w:val="000000" w:themeColor="text1"/>
       </w:rPr>
     </w:lvl>
@@ -30152,7 +30372,7 @@
         <w:ind w:left="1440" w:hanging="360"/>
       </w:pPr>
       <w:rPr>
-        <w:rFonts w:hint="default" w:ascii="Courier New" w:hAnsi="Courier New" w:cs="Courier New"/>
+        <w:rFonts w:ascii="Courier New" w:hAnsi="Courier New" w:cs="Courier New" w:hint="default"/>
       </w:rPr>
     </w:lvl>
     <w:lvl w:ilvl="2" w:tplc="240A0005" w:tentative="1">
@@ -30164,7 +30384,7 @@
         <w:ind w:left="2160" w:hanging="360"/>
       </w:pPr>
       <w:rPr>
-        <w:rFonts w:hint="default" w:ascii="Wingdings" w:hAnsi="Wingdings"/>
+        <w:rFonts w:ascii="Wingdings" w:hAnsi="Wingdings" w:hint="default"/>
       </w:rPr>
     </w:lvl>
     <w:lvl w:ilvl="3" w:tplc="240A0001" w:tentative="1">
@@ -30176,7 +30396,7 @@
         <w:ind w:left="2880" w:hanging="360"/>
       </w:pPr>
       <w:rPr>
-        <w:rFonts w:hint="default" w:ascii="Symbol" w:hAnsi="Symbol"/>
+        <w:rFonts w:ascii="Symbol" w:hAnsi="Symbol" w:hint="default"/>
       </w:rPr>
     </w:lvl>
     <w:lvl w:ilvl="4" w:tplc="240A0003" w:tentative="1">
@@ -30188,7 +30408,7 @@
         <w:ind w:left="3600" w:hanging="360"/>
       </w:pPr>
       <w:rPr>
-        <w:rFonts w:hint="default" w:ascii="Courier New" w:hAnsi="Courier New" w:cs="Courier New"/>
+        <w:rFonts w:ascii="Courier New" w:hAnsi="Courier New" w:cs="Courier New" w:hint="default"/>
       </w:rPr>
     </w:lvl>
     <w:lvl w:ilvl="5" w:tplc="240A0005" w:tentative="1">
@@ -30200,7 +30420,7 @@
         <w:ind w:left="4320" w:hanging="360"/>
       </w:pPr>
       <w:rPr>
-        <w:rFonts w:hint="default" w:ascii="Wingdings" w:hAnsi="Wingdings"/>
+        <w:rFonts w:ascii="Wingdings" w:hAnsi="Wingdings" w:hint="default"/>
       </w:rPr>
     </w:lvl>
     <w:lvl w:ilvl="6" w:tplc="240A0001" w:tentative="1">
@@ -30212,7 +30432,7 @@
         <w:ind w:left="5040" w:hanging="360"/>
       </w:pPr>
       <w:rPr>
-        <w:rFonts w:hint="default" w:ascii="Symbol" w:hAnsi="Symbol"/>
+        <w:rFonts w:ascii="Symbol" w:hAnsi="Symbol" w:hint="default"/>
       </w:rPr>
     </w:lvl>
     <w:lvl w:ilvl="7" w:tplc="240A0003" w:tentative="1">
@@ -30224,7 +30444,7 @@
         <w:ind w:left="5760" w:hanging="360"/>
       </w:pPr>
       <w:rPr>
-        <w:rFonts w:hint="default" w:ascii="Courier New" w:hAnsi="Courier New" w:cs="Courier New"/>
+        <w:rFonts w:ascii="Courier New" w:hAnsi="Courier New" w:cs="Courier New" w:hint="default"/>
       </w:rPr>
     </w:lvl>
     <w:lvl w:ilvl="8" w:tplc="240A0005" w:tentative="1">
@@ -30236,7 +30456,7 @@
         <w:ind w:left="6480" w:hanging="360"/>
       </w:pPr>
       <w:rPr>
-        <w:rFonts w:hint="default" w:ascii="Wingdings" w:hAnsi="Wingdings"/>
+        <w:rFonts w:ascii="Wingdings" w:hAnsi="Wingdings" w:hint="default"/>
       </w:rPr>
     </w:lvl>
   </w:abstractNum>
@@ -30701,7 +30921,7 @@
         <w:ind w:left="720" w:hanging="360"/>
       </w:pPr>
       <w:rPr>
-        <w:rFonts w:hint="default" w:ascii="Wingdings" w:hAnsi="Wingdings"/>
+        <w:rFonts w:ascii="Wingdings" w:hAnsi="Wingdings" w:hint="default"/>
       </w:rPr>
     </w:lvl>
     <w:lvl w:ilvl="1" w:tplc="240A0003" w:tentative="1">
@@ -30713,7 +30933,7 @@
         <w:ind w:left="1440" w:hanging="360"/>
       </w:pPr>
       <w:rPr>
-        <w:rFonts w:hint="default" w:ascii="Courier New" w:hAnsi="Courier New" w:cs="Courier New"/>
+        <w:rFonts w:ascii="Courier New" w:hAnsi="Courier New" w:cs="Courier New" w:hint="default"/>
       </w:rPr>
     </w:lvl>
     <w:lvl w:ilvl="2" w:tplc="240A0005" w:tentative="1">
@@ -30725,7 +30945,7 @@
         <w:ind w:left="2160" w:hanging="360"/>
       </w:pPr>
       <w:rPr>
-        <w:rFonts w:hint="default" w:ascii="Wingdings" w:hAnsi="Wingdings"/>
+        <w:rFonts w:ascii="Wingdings" w:hAnsi="Wingdings" w:hint="default"/>
       </w:rPr>
     </w:lvl>
     <w:lvl w:ilvl="3" w:tplc="240A0001" w:tentative="1">
@@ -30737,7 +30957,7 @@
         <w:ind w:left="2880" w:hanging="360"/>
       </w:pPr>
       <w:rPr>
-        <w:rFonts w:hint="default" w:ascii="Symbol" w:hAnsi="Symbol"/>
+        <w:rFonts w:ascii="Symbol" w:hAnsi="Symbol" w:hint="default"/>
       </w:rPr>
     </w:lvl>
     <w:lvl w:ilvl="4" w:tplc="240A0003" w:tentative="1">
@@ -30749,7 +30969,7 @@
         <w:ind w:left="3600" w:hanging="360"/>
       </w:pPr>
       <w:rPr>
-        <w:rFonts w:hint="default" w:ascii="Courier New" w:hAnsi="Courier New" w:cs="Courier New"/>
+        <w:rFonts w:ascii="Courier New" w:hAnsi="Courier New" w:cs="Courier New" w:hint="default"/>
       </w:rPr>
     </w:lvl>
     <w:lvl w:ilvl="5" w:tplc="240A0005" w:tentative="1">
@@ -30761,7 +30981,7 @@
         <w:ind w:left="4320" w:hanging="360"/>
       </w:pPr>
       <w:rPr>
-        <w:rFonts w:hint="default" w:ascii="Wingdings" w:hAnsi="Wingdings"/>
+        <w:rFonts w:ascii="Wingdings" w:hAnsi="Wingdings" w:hint="default"/>
       </w:rPr>
     </w:lvl>
     <w:lvl w:ilvl="6" w:tplc="240A0001" w:tentative="1">
@@ -30773,7 +30993,7 @@
         <w:ind w:left="5040" w:hanging="360"/>
       </w:pPr>
       <w:rPr>
-        <w:rFonts w:hint="default" w:ascii="Symbol" w:hAnsi="Symbol"/>
+        <w:rFonts w:ascii="Symbol" w:hAnsi="Symbol" w:hint="default"/>
       </w:rPr>
     </w:lvl>
     <w:lvl w:ilvl="7" w:tplc="240A0003" w:tentative="1">
@@ -30785,7 +31005,7 @@
         <w:ind w:left="5760" w:hanging="360"/>
       </w:pPr>
       <w:rPr>
-        <w:rFonts w:hint="default" w:ascii="Courier New" w:hAnsi="Courier New" w:cs="Courier New"/>
+        <w:rFonts w:ascii="Courier New" w:hAnsi="Courier New" w:cs="Courier New" w:hint="default"/>
       </w:rPr>
     </w:lvl>
     <w:lvl w:ilvl="8" w:tplc="240A0005" w:tentative="1">
@@ -30797,7 +31017,7 @@
         <w:ind w:left="6480" w:hanging="360"/>
       </w:pPr>
       <w:rPr>
-        <w:rFonts w:hint="default" w:ascii="Wingdings" w:hAnsi="Wingdings"/>
+        <w:rFonts w:ascii="Wingdings" w:hAnsi="Wingdings" w:hint="default"/>
       </w:rPr>
     </w:lvl>
   </w:abstractNum>
@@ -30814,7 +31034,7 @@
         <w:ind w:left="720" w:hanging="360"/>
       </w:pPr>
       <w:rPr>
-        <w:rFonts w:hint="default" w:ascii="Wingdings" w:hAnsi="Wingdings"/>
+        <w:rFonts w:ascii="Wingdings" w:hAnsi="Wingdings" w:hint="default"/>
       </w:rPr>
     </w:lvl>
     <w:lvl w:ilvl="1" w:tplc="240A0003" w:tentative="1">
@@ -30826,7 +31046,7 @@
         <w:ind w:left="1440" w:hanging="360"/>
       </w:pPr>
       <w:rPr>
-        <w:rFonts w:hint="default" w:ascii="Courier New" w:hAnsi="Courier New" w:cs="Courier New"/>
+        <w:rFonts w:ascii="Courier New" w:hAnsi="Courier New" w:cs="Courier New" w:hint="default"/>
       </w:rPr>
     </w:lvl>
     <w:lvl w:ilvl="2" w:tplc="240A0005" w:tentative="1">
@@ -30838,7 +31058,7 @@
         <w:ind w:left="2160" w:hanging="360"/>
       </w:pPr>
       <w:rPr>
-        <w:rFonts w:hint="default" w:ascii="Wingdings" w:hAnsi="Wingdings"/>
+        <w:rFonts w:ascii="Wingdings" w:hAnsi="Wingdings" w:hint="default"/>
       </w:rPr>
     </w:lvl>
     <w:lvl w:ilvl="3" w:tplc="240A0001" w:tentative="1">
@@ -30850,7 +31070,7 @@
         <w:ind w:left="2880" w:hanging="360"/>
       </w:pPr>
       <w:rPr>
-        <w:rFonts w:hint="default" w:ascii="Symbol" w:hAnsi="Symbol"/>
+        <w:rFonts w:ascii="Symbol" w:hAnsi="Symbol" w:hint="default"/>
       </w:rPr>
     </w:lvl>
     <w:lvl w:ilvl="4" w:tplc="240A0003" w:tentative="1">
@@ -30862,7 +31082,7 @@
         <w:ind w:left="3600" w:hanging="360"/>
       </w:pPr>
       <w:rPr>
-        <w:rFonts w:hint="default" w:ascii="Courier New" w:hAnsi="Courier New" w:cs="Courier New"/>
+        <w:rFonts w:ascii="Courier New" w:hAnsi="Courier New" w:cs="Courier New" w:hint="default"/>
       </w:rPr>
     </w:lvl>
     <w:lvl w:ilvl="5" w:tplc="240A0005" w:tentative="1">
@@ -30874,7 +31094,7 @@
         <w:ind w:left="4320" w:hanging="360"/>
       </w:pPr>
       <w:rPr>
-        <w:rFonts w:hint="default" w:ascii="Wingdings" w:hAnsi="Wingdings"/>
+        <w:rFonts w:ascii="Wingdings" w:hAnsi="Wingdings" w:hint="default"/>
       </w:rPr>
     </w:lvl>
     <w:lvl w:ilvl="6" w:tplc="240A0001" w:tentative="1">
@@ -30886,7 +31106,7 @@
         <w:ind w:left="5040" w:hanging="360"/>
       </w:pPr>
       <w:rPr>
-        <w:rFonts w:hint="default" w:ascii="Symbol" w:hAnsi="Symbol"/>
+        <w:rFonts w:ascii="Symbol" w:hAnsi="Symbol" w:hint="default"/>
       </w:rPr>
     </w:lvl>
     <w:lvl w:ilvl="7" w:tplc="240A0003" w:tentative="1">
@@ -30898,7 +31118,7 @@
         <w:ind w:left="5760" w:hanging="360"/>
       </w:pPr>
       <w:rPr>
-        <w:rFonts w:hint="default" w:ascii="Courier New" w:hAnsi="Courier New" w:cs="Courier New"/>
+        <w:rFonts w:ascii="Courier New" w:hAnsi="Courier New" w:cs="Courier New" w:hint="default"/>
       </w:rPr>
     </w:lvl>
     <w:lvl w:ilvl="8" w:tplc="240A0005" w:tentative="1">
@@ -30910,7 +31130,7 @@
         <w:ind w:left="6480" w:hanging="360"/>
       </w:pPr>
       <w:rPr>
-        <w:rFonts w:hint="default" w:ascii="Wingdings" w:hAnsi="Wingdings"/>
+        <w:rFonts w:ascii="Wingdings" w:hAnsi="Wingdings" w:hint="default"/>
       </w:rPr>
     </w:lvl>
   </w:abstractNum>
@@ -30927,7 +31147,7 @@
         <w:ind w:left="720" w:hanging="360"/>
       </w:pPr>
       <w:rPr>
-        <w:rFonts w:hint="default" w:ascii="Wingdings" w:hAnsi="Wingdings"/>
+        <w:rFonts w:ascii="Wingdings" w:hAnsi="Wingdings" w:hint="default"/>
       </w:rPr>
     </w:lvl>
     <w:lvl w:ilvl="1" w:tplc="240A0003" w:tentative="1">
@@ -30939,7 +31159,7 @@
         <w:ind w:left="1440" w:hanging="360"/>
       </w:pPr>
       <w:rPr>
-        <w:rFonts w:hint="default" w:ascii="Courier New" w:hAnsi="Courier New" w:cs="Courier New"/>
+        <w:rFonts w:ascii="Courier New" w:hAnsi="Courier New" w:cs="Courier New" w:hint="default"/>
       </w:rPr>
     </w:lvl>
     <w:lvl w:ilvl="2" w:tplc="240A0005" w:tentative="1">
@@ -30951,7 +31171,7 @@
         <w:ind w:left="2160" w:hanging="360"/>
       </w:pPr>
       <w:rPr>
-        <w:rFonts w:hint="default" w:ascii="Wingdings" w:hAnsi="Wingdings"/>
+        <w:rFonts w:ascii="Wingdings" w:hAnsi="Wingdings" w:hint="default"/>
       </w:rPr>
     </w:lvl>
     <w:lvl w:ilvl="3" w:tplc="240A0001" w:tentative="1">
@@ -30963,7 +31183,7 @@
         <w:ind w:left="2880" w:hanging="360"/>
       </w:pPr>
       <w:rPr>
-        <w:rFonts w:hint="default" w:ascii="Symbol" w:hAnsi="Symbol"/>
+        <w:rFonts w:ascii="Symbol" w:hAnsi="Symbol" w:hint="default"/>
       </w:rPr>
     </w:lvl>
     <w:lvl w:ilvl="4" w:tplc="240A0003" w:tentative="1">
@@ -30975,7 +31195,7 @@
         <w:ind w:left="3600" w:hanging="360"/>
       </w:pPr>
       <w:rPr>
-        <w:rFonts w:hint="default" w:ascii="Courier New" w:hAnsi="Courier New" w:cs="Courier New"/>
+        <w:rFonts w:ascii="Courier New" w:hAnsi="Courier New" w:cs="Courier New" w:hint="default"/>
       </w:rPr>
     </w:lvl>
     <w:lvl w:ilvl="5" w:tplc="240A0005" w:tentative="1">
@@ -30987,7 +31207,7 @@
         <w:ind w:left="4320" w:hanging="360"/>
       </w:pPr>
       <w:rPr>
-        <w:rFonts w:hint="default" w:ascii="Wingdings" w:hAnsi="Wingdings"/>
+        <w:rFonts w:ascii="Wingdings" w:hAnsi="Wingdings" w:hint="default"/>
       </w:rPr>
     </w:lvl>
     <w:lvl w:ilvl="6" w:tplc="240A0001" w:tentative="1">
@@ -30999,7 +31219,7 @@
         <w:ind w:left="5040" w:hanging="360"/>
       </w:pPr>
       <w:rPr>
-        <w:rFonts w:hint="default" w:ascii="Symbol" w:hAnsi="Symbol"/>
+        <w:rFonts w:ascii="Symbol" w:hAnsi="Symbol" w:hint="default"/>
       </w:rPr>
     </w:lvl>
     <w:lvl w:ilvl="7" w:tplc="240A0003" w:tentative="1">
@@ -31011,7 +31231,7 @@
         <w:ind w:left="5760" w:hanging="360"/>
       </w:pPr>
       <w:rPr>
-        <w:rFonts w:hint="default" w:ascii="Courier New" w:hAnsi="Courier New" w:cs="Courier New"/>
+        <w:rFonts w:ascii="Courier New" w:hAnsi="Courier New" w:cs="Courier New" w:hint="default"/>
       </w:rPr>
     </w:lvl>
     <w:lvl w:ilvl="8" w:tplc="240A0005" w:tentative="1">
@@ -31023,7 +31243,7 @@
         <w:ind w:left="6480" w:hanging="360"/>
       </w:pPr>
       <w:rPr>
-        <w:rFonts w:hint="default" w:ascii="Wingdings" w:hAnsi="Wingdings"/>
+        <w:rFonts w:ascii="Wingdings" w:hAnsi="Wingdings" w:hint="default"/>
       </w:rPr>
     </w:lvl>
   </w:abstractNum>
@@ -31040,7 +31260,7 @@
         <w:ind w:left="720" w:hanging="360"/>
       </w:pPr>
       <w:rPr>
-        <w:rFonts w:hint="default" w:ascii="Wingdings" w:hAnsi="Wingdings"/>
+        <w:rFonts w:ascii="Wingdings" w:hAnsi="Wingdings" w:hint="default"/>
       </w:rPr>
     </w:lvl>
     <w:lvl w:ilvl="1" w:tplc="240A0003" w:tentative="1">
@@ -31052,7 +31272,7 @@
         <w:ind w:left="1440" w:hanging="360"/>
       </w:pPr>
       <w:rPr>
-        <w:rFonts w:hint="default" w:ascii="Courier New" w:hAnsi="Courier New" w:cs="Courier New"/>
+        <w:rFonts w:ascii="Courier New" w:hAnsi="Courier New" w:cs="Courier New" w:hint="default"/>
       </w:rPr>
     </w:lvl>
     <w:lvl w:ilvl="2" w:tplc="240A0005" w:tentative="1">
@@ -31064,7 +31284,7 @@
         <w:ind w:left="2160" w:hanging="360"/>
       </w:pPr>
       <w:rPr>
-        <w:rFonts w:hint="default" w:ascii="Wingdings" w:hAnsi="Wingdings"/>
+        <w:rFonts w:ascii="Wingdings" w:hAnsi="Wingdings" w:hint="default"/>
       </w:rPr>
     </w:lvl>
     <w:lvl w:ilvl="3" w:tplc="240A0001" w:tentative="1">
@@ -31076,7 +31296,7 @@
         <w:ind w:left="2880" w:hanging="360"/>
       </w:pPr>
       <w:rPr>
-        <w:rFonts w:hint="default" w:ascii="Symbol" w:hAnsi="Symbol"/>
+        <w:rFonts w:ascii="Symbol" w:hAnsi="Symbol" w:hint="default"/>
       </w:rPr>
     </w:lvl>
     <w:lvl w:ilvl="4" w:tplc="240A0003" w:tentative="1">
@@ -31088,7 +31308,7 @@
         <w:ind w:left="3600" w:hanging="360"/>
       </w:pPr>
       <w:rPr>
-        <w:rFonts w:hint="default" w:ascii="Courier New" w:hAnsi="Courier New" w:cs="Courier New"/>
+        <w:rFonts w:ascii="Courier New" w:hAnsi="Courier New" w:cs="Courier New" w:hint="default"/>
       </w:rPr>
     </w:lvl>
     <w:lvl w:ilvl="5" w:tplc="240A0005" w:tentative="1">
@@ -31100,7 +31320,7 @@
         <w:ind w:left="4320" w:hanging="360"/>
       </w:pPr>
       <w:rPr>
-        <w:rFonts w:hint="default" w:ascii="Wingdings" w:hAnsi="Wingdings"/>
+        <w:rFonts w:ascii="Wingdings" w:hAnsi="Wingdings" w:hint="default"/>
       </w:rPr>
     </w:lvl>
     <w:lvl w:ilvl="6" w:tplc="240A0001" w:tentative="1">
@@ -31112,7 +31332,7 @@
         <w:ind w:left="5040" w:hanging="360"/>
       </w:pPr>
       <w:rPr>
-        <w:rFonts w:hint="default" w:ascii="Symbol" w:hAnsi="Symbol"/>
+        <w:rFonts w:ascii="Symbol" w:hAnsi="Symbol" w:hint="default"/>
       </w:rPr>
     </w:lvl>
     <w:lvl w:ilvl="7" w:tplc="240A0003" w:tentative="1">
@@ -31124,7 +31344,7 @@
         <w:ind w:left="5760" w:hanging="360"/>
       </w:pPr>
       <w:rPr>
-        <w:rFonts w:hint="default" w:ascii="Courier New" w:hAnsi="Courier New" w:cs="Courier New"/>
+        <w:rFonts w:ascii="Courier New" w:hAnsi="Courier New" w:cs="Courier New" w:hint="default"/>
       </w:rPr>
     </w:lvl>
     <w:lvl w:ilvl="8" w:tplc="240A0005" w:tentative="1">
@@ -31136,7 +31356,7 @@
         <w:ind w:left="6480" w:hanging="360"/>
       </w:pPr>
       <w:rPr>
-        <w:rFonts w:hint="default" w:ascii="Wingdings" w:hAnsi="Wingdings"/>
+        <w:rFonts w:ascii="Wingdings" w:hAnsi="Wingdings" w:hint="default"/>
       </w:rPr>
     </w:lvl>
   </w:abstractNum>
@@ -31165,7 +31385,7 @@
         <w:ind w:left="1440" w:hanging="360"/>
       </w:pPr>
       <w:rPr>
-        <w:rFonts w:hint="default" w:ascii="Courier New" w:hAnsi="Courier New" w:cs="Courier New"/>
+        <w:rFonts w:ascii="Courier New" w:hAnsi="Courier New" w:cs="Courier New" w:hint="default"/>
       </w:rPr>
     </w:lvl>
     <w:lvl w:ilvl="2" w:tplc="240A0005" w:tentative="1">
@@ -31177,7 +31397,7 @@
         <w:ind w:left="2160" w:hanging="360"/>
       </w:pPr>
       <w:rPr>
-        <w:rFonts w:hint="default" w:ascii="Wingdings" w:hAnsi="Wingdings"/>
+        <w:rFonts w:ascii="Wingdings" w:hAnsi="Wingdings" w:hint="default"/>
       </w:rPr>
     </w:lvl>
     <w:lvl w:ilvl="3" w:tplc="240A0001" w:tentative="1">
@@ -31189,7 +31409,7 @@
         <w:ind w:left="2880" w:hanging="360"/>
       </w:pPr>
       <w:rPr>
-        <w:rFonts w:hint="default" w:ascii="Symbol" w:hAnsi="Symbol"/>
+        <w:rFonts w:ascii="Symbol" w:hAnsi="Symbol" w:hint="default"/>
       </w:rPr>
     </w:lvl>
     <w:lvl w:ilvl="4" w:tplc="240A0003" w:tentative="1">
@@ -31201,7 +31421,7 @@
         <w:ind w:left="3600" w:hanging="360"/>
       </w:pPr>
       <w:rPr>
-        <w:rFonts w:hint="default" w:ascii="Courier New" w:hAnsi="Courier New" w:cs="Courier New"/>
+        <w:rFonts w:ascii="Courier New" w:hAnsi="Courier New" w:cs="Courier New" w:hint="default"/>
       </w:rPr>
     </w:lvl>
     <w:lvl w:ilvl="5" w:tplc="240A0005" w:tentative="1">
@@ -31213,7 +31433,7 @@
         <w:ind w:left="4320" w:hanging="360"/>
       </w:pPr>
       <w:rPr>
-        <w:rFonts w:hint="default" w:ascii="Wingdings" w:hAnsi="Wingdings"/>
+        <w:rFonts w:ascii="Wingdings" w:hAnsi="Wingdings" w:hint="default"/>
       </w:rPr>
     </w:lvl>
     <w:lvl w:ilvl="6" w:tplc="240A0001" w:tentative="1">
@@ -31225,7 +31445,7 @@
         <w:ind w:left="5040" w:hanging="360"/>
       </w:pPr>
       <w:rPr>
-        <w:rFonts w:hint="default" w:ascii="Symbol" w:hAnsi="Symbol"/>
+        <w:rFonts w:ascii="Symbol" w:hAnsi="Symbol" w:hint="default"/>
       </w:rPr>
     </w:lvl>
     <w:lvl w:ilvl="7" w:tplc="240A0003" w:tentative="1">
@@ -31237,7 +31457,7 @@
         <w:ind w:left="5760" w:hanging="360"/>
       </w:pPr>
       <w:rPr>
-        <w:rFonts w:hint="default" w:ascii="Courier New" w:hAnsi="Courier New" w:cs="Courier New"/>
+        <w:rFonts w:ascii="Courier New" w:hAnsi="Courier New" w:cs="Courier New" w:hint="default"/>
       </w:rPr>
     </w:lvl>
     <w:lvl w:ilvl="8" w:tplc="240A0005" w:tentative="1">
@@ -31249,7 +31469,7 @@
         <w:ind w:left="6480" w:hanging="360"/>
       </w:pPr>
       <w:rPr>
-        <w:rFonts w:hint="default" w:ascii="Wingdings" w:hAnsi="Wingdings"/>
+        <w:rFonts w:ascii="Wingdings" w:hAnsi="Wingdings" w:hint="default"/>
       </w:rPr>
     </w:lvl>
   </w:abstractNum>
@@ -31355,7 +31575,7 @@
         <w:ind w:left="720" w:hanging="360"/>
       </w:pPr>
       <w:rPr>
-        <w:rFonts w:hint="default" w:ascii="Wingdings" w:hAnsi="Wingdings"/>
+        <w:rFonts w:ascii="Wingdings" w:hAnsi="Wingdings" w:hint="default"/>
       </w:rPr>
     </w:lvl>
     <w:lvl w:ilvl="1" w:tplc="240A0003" w:tentative="1">
@@ -31367,7 +31587,7 @@
         <w:ind w:left="1440" w:hanging="360"/>
       </w:pPr>
       <w:rPr>
-        <w:rFonts w:hint="default" w:ascii="Courier New" w:hAnsi="Courier New" w:cs="Courier New"/>
+        <w:rFonts w:ascii="Courier New" w:hAnsi="Courier New" w:cs="Courier New" w:hint="default"/>
       </w:rPr>
     </w:lvl>
     <w:lvl w:ilvl="2" w:tplc="240A0005" w:tentative="1">
@@ -31379,7 +31599,7 @@
         <w:ind w:left="2160" w:hanging="360"/>
       </w:pPr>
       <w:rPr>
-        <w:rFonts w:hint="default" w:ascii="Wingdings" w:hAnsi="Wingdings"/>
+        <w:rFonts w:ascii="Wingdings" w:hAnsi="Wingdings" w:hint="default"/>
       </w:rPr>
     </w:lvl>
     <w:lvl w:ilvl="3" w:tplc="240A0001" w:tentative="1">
@@ -31391,7 +31611,7 @@
         <w:ind w:left="2880" w:hanging="360"/>
       </w:pPr>
       <w:rPr>
-        <w:rFonts w:hint="default" w:ascii="Symbol" w:hAnsi="Symbol"/>
+        <w:rFonts w:ascii="Symbol" w:hAnsi="Symbol" w:hint="default"/>
       </w:rPr>
     </w:lvl>
     <w:lvl w:ilvl="4" w:tplc="240A0003" w:tentative="1">
@@ -31403,7 +31623,7 @@
         <w:ind w:left="3600" w:hanging="360"/>
       </w:pPr>
       <w:rPr>
-        <w:rFonts w:hint="default" w:ascii="Courier New" w:hAnsi="Courier New" w:cs="Courier New"/>
+        <w:rFonts w:ascii="Courier New" w:hAnsi="Courier New" w:cs="Courier New" w:hint="default"/>
       </w:rPr>
     </w:lvl>
     <w:lvl w:ilvl="5" w:tplc="240A0005" w:tentative="1">
@@ -31415,7 +31635,7 @@
         <w:ind w:left="4320" w:hanging="360"/>
       </w:pPr>
       <w:rPr>
-        <w:rFonts w:hint="default" w:ascii="Wingdings" w:hAnsi="Wingdings"/>
+        <w:rFonts w:ascii="Wingdings" w:hAnsi="Wingdings" w:hint="default"/>
       </w:rPr>
     </w:lvl>
     <w:lvl w:ilvl="6" w:tplc="240A0001" w:tentative="1">
@@ -31427,7 +31647,7 @@
         <w:ind w:left="5040" w:hanging="360"/>
       </w:pPr>
       <w:rPr>
-        <w:rFonts w:hint="default" w:ascii="Symbol" w:hAnsi="Symbol"/>
+        <w:rFonts w:ascii="Symbol" w:hAnsi="Symbol" w:hint="default"/>
       </w:rPr>
     </w:lvl>
     <w:lvl w:ilvl="7" w:tplc="240A0003" w:tentative="1">
@@ -31439,7 +31659,7 @@
         <w:ind w:left="5760" w:hanging="360"/>
       </w:pPr>
       <w:rPr>
-        <w:rFonts w:hint="default" w:ascii="Courier New" w:hAnsi="Courier New" w:cs="Courier New"/>
+        <w:rFonts w:ascii="Courier New" w:hAnsi="Courier New" w:cs="Courier New" w:hint="default"/>
       </w:rPr>
     </w:lvl>
     <w:lvl w:ilvl="8" w:tplc="240A0005" w:tentative="1">
@@ -31451,7 +31671,7 @@
         <w:ind w:left="6480" w:hanging="360"/>
       </w:pPr>
       <w:rPr>
-        <w:rFonts w:hint="default" w:ascii="Wingdings" w:hAnsi="Wingdings"/>
+        <w:rFonts w:ascii="Wingdings" w:hAnsi="Wingdings" w:hint="default"/>
       </w:rPr>
     </w:lvl>
   </w:abstractNum>
@@ -31468,7 +31688,7 @@
         <w:ind w:left="720" w:hanging="360"/>
       </w:pPr>
       <w:rPr>
-        <w:rFonts w:hint="default" w:ascii="Wingdings" w:hAnsi="Wingdings"/>
+        <w:rFonts w:ascii="Wingdings" w:hAnsi="Wingdings" w:hint="default"/>
         <w:color w:val="000000" w:themeColor="text1"/>
       </w:rPr>
     </w:lvl>
@@ -31481,7 +31701,7 @@
         <w:ind w:left="1440" w:hanging="360"/>
       </w:pPr>
       <w:rPr>
-        <w:rFonts w:hint="default" w:ascii="Courier New" w:hAnsi="Courier New" w:cs="Courier New"/>
+        <w:rFonts w:ascii="Courier New" w:hAnsi="Courier New" w:cs="Courier New" w:hint="default"/>
       </w:rPr>
     </w:lvl>
     <w:lvl w:ilvl="2" w:tplc="240A0005" w:tentative="1">
@@ -31493,7 +31713,7 @@
         <w:ind w:left="2160" w:hanging="360"/>
       </w:pPr>
       <w:rPr>
-        <w:rFonts w:hint="default" w:ascii="Wingdings" w:hAnsi="Wingdings"/>
+        <w:rFonts w:ascii="Wingdings" w:hAnsi="Wingdings" w:hint="default"/>
       </w:rPr>
     </w:lvl>
     <w:lvl w:ilvl="3" w:tplc="240A0001" w:tentative="1">
@@ -31505,7 +31725,7 @@
         <w:ind w:left="2880" w:hanging="360"/>
       </w:pPr>
       <w:rPr>
-        <w:rFonts w:hint="default" w:ascii="Symbol" w:hAnsi="Symbol"/>
+        <w:rFonts w:ascii="Symbol" w:hAnsi="Symbol" w:hint="default"/>
       </w:rPr>
     </w:lvl>
     <w:lvl w:ilvl="4" w:tplc="240A0003" w:tentative="1">
@@ -31517,7 +31737,7 @@
         <w:ind w:left="3600" w:hanging="360"/>
       </w:pPr>
       <w:rPr>
-        <w:rFonts w:hint="default" w:ascii="Courier New" w:hAnsi="Courier New" w:cs="Courier New"/>
+        <w:rFonts w:ascii="Courier New" w:hAnsi="Courier New" w:cs="Courier New" w:hint="default"/>
       </w:rPr>
     </w:lvl>
     <w:lvl w:ilvl="5" w:tplc="240A0005" w:tentative="1">
@@ -31529,7 +31749,7 @@
         <w:ind w:left="4320" w:hanging="360"/>
       </w:pPr>
       <w:rPr>
-        <w:rFonts w:hint="default" w:ascii="Wingdings" w:hAnsi="Wingdings"/>
+        <w:rFonts w:ascii="Wingdings" w:hAnsi="Wingdings" w:hint="default"/>
       </w:rPr>
     </w:lvl>
     <w:lvl w:ilvl="6" w:tplc="240A0001" w:tentative="1">
@@ -31541,7 +31761,7 @@
         <w:ind w:left="5040" w:hanging="360"/>
       </w:pPr>
       <w:rPr>
-        <w:rFonts w:hint="default" w:ascii="Symbol" w:hAnsi="Symbol"/>
+        <w:rFonts w:ascii="Symbol" w:hAnsi="Symbol" w:hint="default"/>
       </w:rPr>
     </w:lvl>
     <w:lvl w:ilvl="7" w:tplc="240A0003" w:tentative="1">
@@ -31553,7 +31773,7 @@
         <w:ind w:left="5760" w:hanging="360"/>
       </w:pPr>
       <w:rPr>
-        <w:rFonts w:hint="default" w:ascii="Courier New" w:hAnsi="Courier New" w:cs="Courier New"/>
+        <w:rFonts w:ascii="Courier New" w:hAnsi="Courier New" w:cs="Courier New" w:hint="default"/>
       </w:rPr>
     </w:lvl>
     <w:lvl w:ilvl="8" w:tplc="240A0005" w:tentative="1">
@@ -31565,7 +31785,7 @@
         <w:ind w:left="6480" w:hanging="360"/>
       </w:pPr>
       <w:rPr>
-        <w:rFonts w:hint="default" w:ascii="Wingdings" w:hAnsi="Wingdings"/>
+        <w:rFonts w:ascii="Wingdings" w:hAnsi="Wingdings" w:hint="default"/>
       </w:rPr>
     </w:lvl>
   </w:abstractNum>
@@ -31582,7 +31802,7 @@
         <w:ind w:left="720" w:hanging="360"/>
       </w:pPr>
       <w:rPr>
-        <w:rFonts w:hint="default" w:ascii="Wingdings" w:hAnsi="Wingdings"/>
+        <w:rFonts w:ascii="Wingdings" w:hAnsi="Wingdings" w:hint="default"/>
       </w:rPr>
     </w:lvl>
     <w:lvl w:ilvl="1" w:tplc="240A0003" w:tentative="1">
@@ -31594,7 +31814,7 @@
         <w:ind w:left="1440" w:hanging="360"/>
       </w:pPr>
       <w:rPr>
-        <w:rFonts w:hint="default" w:ascii="Courier New" w:hAnsi="Courier New" w:cs="Courier New"/>
+        <w:rFonts w:ascii="Courier New" w:hAnsi="Courier New" w:cs="Courier New" w:hint="default"/>
       </w:rPr>
     </w:lvl>
     <w:lvl w:ilvl="2" w:tplc="240A0005" w:tentative="1">
@@ -31606,7 +31826,7 @@
         <w:ind w:left="2160" w:hanging="360"/>
       </w:pPr>
       <w:rPr>
-        <w:rFonts w:hint="default" w:ascii="Wingdings" w:hAnsi="Wingdings"/>
+        <w:rFonts w:ascii="Wingdings" w:hAnsi="Wingdings" w:hint="default"/>
       </w:rPr>
     </w:lvl>
     <w:lvl w:ilvl="3" w:tplc="240A0001" w:tentative="1">
@@ -31618,7 +31838,7 @@
         <w:ind w:left="2880" w:hanging="360"/>
       </w:pPr>
       <w:rPr>
-        <w:rFonts w:hint="default" w:ascii="Symbol" w:hAnsi="Symbol"/>
+        <w:rFonts w:ascii="Symbol" w:hAnsi="Symbol" w:hint="default"/>
       </w:rPr>
     </w:lvl>
     <w:lvl w:ilvl="4" w:tplc="240A0003" w:tentative="1">
@@ -31630,7 +31850,7 @@
         <w:ind w:left="3600" w:hanging="360"/>
       </w:pPr>
       <w:rPr>
-        <w:rFonts w:hint="default" w:ascii="Courier New" w:hAnsi="Courier New" w:cs="Courier New"/>
+        <w:rFonts w:ascii="Courier New" w:hAnsi="Courier New" w:cs="Courier New" w:hint="default"/>
       </w:rPr>
     </w:lvl>
     <w:lvl w:ilvl="5" w:tplc="240A0005" w:tentative="1">
@@ -31642,7 +31862,7 @@
         <w:ind w:left="4320" w:hanging="360"/>
       </w:pPr>
       <w:rPr>
-        <w:rFonts w:hint="default" w:ascii="Wingdings" w:hAnsi="Wingdings"/>
+        <w:rFonts w:ascii="Wingdings" w:hAnsi="Wingdings" w:hint="default"/>
       </w:rPr>
     </w:lvl>
     <w:lvl w:ilvl="6" w:tplc="240A0001" w:tentative="1">
@@ -31654,7 +31874,7 @@
         <w:ind w:left="5040" w:hanging="360"/>
       </w:pPr>
       <w:rPr>
-        <w:rFonts w:hint="default" w:ascii="Symbol" w:hAnsi="Symbol"/>
+        <w:rFonts w:ascii="Symbol" w:hAnsi="Symbol" w:hint="default"/>
       </w:rPr>
     </w:lvl>
     <w:lvl w:ilvl="7" w:tplc="240A0003" w:tentative="1">
@@ -31666,7 +31886,7 @@
         <w:ind w:left="5760" w:hanging="360"/>
       </w:pPr>
       <w:rPr>
-        <w:rFonts w:hint="default" w:ascii="Courier New" w:hAnsi="Courier New" w:cs="Courier New"/>
+        <w:rFonts w:ascii="Courier New" w:hAnsi="Courier New" w:cs="Courier New" w:hint="default"/>
       </w:rPr>
     </w:lvl>
     <w:lvl w:ilvl="8" w:tplc="240A0005" w:tentative="1">
@@ -31678,7 +31898,7 @@
         <w:ind w:left="6480" w:hanging="360"/>
       </w:pPr>
       <w:rPr>
-        <w:rFonts w:hint="default" w:ascii="Wingdings" w:hAnsi="Wingdings"/>
+        <w:rFonts w:ascii="Wingdings" w:hAnsi="Wingdings" w:hint="default"/>
       </w:rPr>
     </w:lvl>
   </w:abstractNum>
@@ -31784,7 +32004,7 @@
         <w:ind w:left="720" w:hanging="360"/>
       </w:pPr>
       <w:rPr>
-        <w:rFonts w:hint="default" w:ascii="Wingdings" w:hAnsi="Wingdings"/>
+        <w:rFonts w:ascii="Wingdings" w:hAnsi="Wingdings" w:hint="default"/>
         <w:color w:val="000000" w:themeColor="text1"/>
       </w:rPr>
     </w:lvl>
@@ -31797,7 +32017,7 @@
         <w:ind w:left="1440" w:hanging="360"/>
       </w:pPr>
       <w:rPr>
-        <w:rFonts w:hint="default" w:ascii="Courier New" w:hAnsi="Courier New" w:cs="Courier New"/>
+        <w:rFonts w:ascii="Courier New" w:hAnsi="Courier New" w:cs="Courier New" w:hint="default"/>
       </w:rPr>
     </w:lvl>
     <w:lvl w:ilvl="2" w:tplc="240A0005" w:tentative="1">
@@ -31809,7 +32029,7 @@
         <w:ind w:left="2160" w:hanging="360"/>
       </w:pPr>
       <w:rPr>
-        <w:rFonts w:hint="default" w:ascii="Wingdings" w:hAnsi="Wingdings"/>
+        <w:rFonts w:ascii="Wingdings" w:hAnsi="Wingdings" w:hint="default"/>
       </w:rPr>
     </w:lvl>
     <w:lvl w:ilvl="3" w:tplc="240A0001" w:tentative="1">
@@ -31821,7 +32041,7 @@
         <w:ind w:left="2880" w:hanging="360"/>
       </w:pPr>
       <w:rPr>
-        <w:rFonts w:hint="default" w:ascii="Symbol" w:hAnsi="Symbol"/>
+        <w:rFonts w:ascii="Symbol" w:hAnsi="Symbol" w:hint="default"/>
       </w:rPr>
     </w:lvl>
     <w:lvl w:ilvl="4" w:tplc="240A0003" w:tentative="1">
@@ -31833,7 +32053,7 @@
         <w:ind w:left="3600" w:hanging="360"/>
       </w:pPr>
       <w:rPr>
-        <w:rFonts w:hint="default" w:ascii="Courier New" w:hAnsi="Courier New" w:cs="Courier New"/>
+        <w:rFonts w:ascii="Courier New" w:hAnsi="Courier New" w:cs="Courier New" w:hint="default"/>
       </w:rPr>
     </w:lvl>
     <w:lvl w:ilvl="5" w:tplc="240A0005" w:tentative="1">
@@ -31845,7 +32065,7 @@
         <w:ind w:left="4320" w:hanging="360"/>
       </w:pPr>
       <w:rPr>
-        <w:rFonts w:hint="default" w:ascii="Wingdings" w:hAnsi="Wingdings"/>
+        <w:rFonts w:ascii="Wingdings" w:hAnsi="Wingdings" w:hint="default"/>
       </w:rPr>
     </w:lvl>
     <w:lvl w:ilvl="6" w:tplc="240A0001" w:tentative="1">
@@ -31857,7 +32077,7 @@
         <w:ind w:left="5040" w:hanging="360"/>
       </w:pPr>
       <w:rPr>
-        <w:rFonts w:hint="default" w:ascii="Symbol" w:hAnsi="Symbol"/>
+        <w:rFonts w:ascii="Symbol" w:hAnsi="Symbol" w:hint="default"/>
       </w:rPr>
     </w:lvl>
     <w:lvl w:ilvl="7" w:tplc="240A0003" w:tentative="1">
@@ -31869,7 +32089,7 @@
         <w:ind w:left="5760" w:hanging="360"/>
       </w:pPr>
       <w:rPr>
-        <w:rFonts w:hint="default" w:ascii="Courier New" w:hAnsi="Courier New" w:cs="Courier New"/>
+        <w:rFonts w:ascii="Courier New" w:hAnsi="Courier New" w:cs="Courier New" w:hint="default"/>
       </w:rPr>
     </w:lvl>
     <w:lvl w:ilvl="8" w:tplc="240A0005" w:tentative="1">
@@ -31881,7 +32101,7 @@
         <w:ind w:left="6480" w:hanging="360"/>
       </w:pPr>
       <w:rPr>
-        <w:rFonts w:hint="default" w:ascii="Wingdings" w:hAnsi="Wingdings"/>
+        <w:rFonts w:ascii="Wingdings" w:hAnsi="Wingdings" w:hint="default"/>
       </w:rPr>
     </w:lvl>
   </w:abstractNum>
@@ -31898,7 +32118,7 @@
         <w:ind w:left="720" w:hanging="360"/>
       </w:pPr>
       <w:rPr>
-        <w:rFonts w:hint="default" w:ascii="Wingdings" w:hAnsi="Wingdings"/>
+        <w:rFonts w:ascii="Wingdings" w:hAnsi="Wingdings" w:hint="default"/>
       </w:rPr>
     </w:lvl>
     <w:lvl w:ilvl="1" w:tplc="240A0003" w:tentative="1">
@@ -31910,7 +32130,7 @@
         <w:ind w:left="1440" w:hanging="360"/>
       </w:pPr>
       <w:rPr>
-        <w:rFonts w:hint="default" w:ascii="Courier New" w:hAnsi="Courier New" w:cs="Courier New"/>
+        <w:rFonts w:ascii="Courier New" w:hAnsi="Courier New" w:cs="Courier New" w:hint="default"/>
       </w:rPr>
     </w:lvl>
     <w:lvl w:ilvl="2" w:tplc="240A0005" w:tentative="1">
@@ -31922,7 +32142,7 @@
         <w:ind w:left="2160" w:hanging="360"/>
       </w:pPr>
       <w:rPr>
-        <w:rFonts w:hint="default" w:ascii="Wingdings" w:hAnsi="Wingdings"/>
+        <w:rFonts w:ascii="Wingdings" w:hAnsi="Wingdings" w:hint="default"/>
       </w:rPr>
     </w:lvl>
     <w:lvl w:ilvl="3" w:tplc="240A0001" w:tentative="1">
@@ -31934,7 +32154,7 @@
         <w:ind w:left="2880" w:hanging="360"/>
       </w:pPr>
       <w:rPr>
-        <w:rFonts w:hint="default" w:ascii="Symbol" w:hAnsi="Symbol"/>
+        <w:rFonts w:ascii="Symbol" w:hAnsi="Symbol" w:hint="default"/>
       </w:rPr>
     </w:lvl>
     <w:lvl w:ilvl="4" w:tplc="240A0003" w:tentative="1">
@@ -31946,7 +32166,7 @@
         <w:ind w:left="3600" w:hanging="360"/>
       </w:pPr>
       <w:rPr>
-        <w:rFonts w:hint="default" w:ascii="Courier New" w:hAnsi="Courier New" w:cs="Courier New"/>
+        <w:rFonts w:ascii="Courier New" w:hAnsi="Courier New" w:cs="Courier New" w:hint="default"/>
       </w:rPr>
     </w:lvl>
     <w:lvl w:ilvl="5" w:tplc="240A0005" w:tentative="1">
@@ -31958,7 +32178,7 @@
         <w:ind w:left="4320" w:hanging="360"/>
       </w:pPr>
       <w:rPr>
-        <w:rFonts w:hint="default" w:ascii="Wingdings" w:hAnsi="Wingdings"/>
+        <w:rFonts w:ascii="Wingdings" w:hAnsi="Wingdings" w:hint="default"/>
       </w:rPr>
     </w:lvl>
     <w:lvl w:ilvl="6" w:tplc="240A0001" w:tentative="1">
@@ -31970,7 +32190,7 @@
         <w:ind w:left="5040" w:hanging="360"/>
       </w:pPr>
       <w:rPr>
-        <w:rFonts w:hint="default" w:ascii="Symbol" w:hAnsi="Symbol"/>
+        <w:rFonts w:ascii="Symbol" w:hAnsi="Symbol" w:hint="default"/>
       </w:rPr>
     </w:lvl>
     <w:lvl w:ilvl="7" w:tplc="240A0003" w:tentative="1">
@@ -31982,7 +32202,7 @@
         <w:ind w:left="5760" w:hanging="360"/>
       </w:pPr>
       <w:rPr>
-        <w:rFonts w:hint="default" w:ascii="Courier New" w:hAnsi="Courier New" w:cs="Courier New"/>
+        <w:rFonts w:ascii="Courier New" w:hAnsi="Courier New" w:cs="Courier New" w:hint="default"/>
       </w:rPr>
     </w:lvl>
     <w:lvl w:ilvl="8" w:tplc="240A0005" w:tentative="1">
@@ -31994,7 +32214,7 @@
         <w:ind w:left="6480" w:hanging="360"/>
       </w:pPr>
       <w:rPr>
-        <w:rFonts w:hint="default" w:ascii="Wingdings" w:hAnsi="Wingdings"/>
+        <w:rFonts w:ascii="Wingdings" w:hAnsi="Wingdings" w:hint="default"/>
       </w:rPr>
     </w:lvl>
   </w:abstractNum>
@@ -32100,7 +32320,7 @@
         <w:ind w:left="720" w:hanging="360"/>
       </w:pPr>
       <w:rPr>
-        <w:rFonts w:hint="default" w:ascii="Wingdings" w:hAnsi="Wingdings"/>
+        <w:rFonts w:ascii="Wingdings" w:hAnsi="Wingdings" w:hint="default"/>
       </w:rPr>
     </w:lvl>
     <w:lvl w:ilvl="1" w:tplc="240A0003" w:tentative="1">
@@ -32112,7 +32332,7 @@
         <w:ind w:left="1440" w:hanging="360"/>
       </w:pPr>
       <w:rPr>
-        <w:rFonts w:hint="default" w:ascii="Courier New" w:hAnsi="Courier New" w:cs="Courier New"/>
+        <w:rFonts w:ascii="Courier New" w:hAnsi="Courier New" w:cs="Courier New" w:hint="default"/>
       </w:rPr>
     </w:lvl>
     <w:lvl w:ilvl="2" w:tplc="240A0005" w:tentative="1">
@@ -32124,7 +32344,7 @@
         <w:ind w:left="2160" w:hanging="360"/>
       </w:pPr>
       <w:rPr>
-        <w:rFonts w:hint="default" w:ascii="Wingdings" w:hAnsi="Wingdings"/>
+        <w:rFonts w:ascii="Wingdings" w:hAnsi="Wingdings" w:hint="default"/>
       </w:rPr>
     </w:lvl>
     <w:lvl w:ilvl="3" w:tplc="240A0001" w:tentative="1">
@@ -32136,7 +32356,7 @@
         <w:ind w:left="2880" w:hanging="360"/>
       </w:pPr>
       <w:rPr>
-        <w:rFonts w:hint="default" w:ascii="Symbol" w:hAnsi="Symbol"/>
+        <w:rFonts w:ascii="Symbol" w:hAnsi="Symbol" w:hint="default"/>
       </w:rPr>
     </w:lvl>
     <w:lvl w:ilvl="4" w:tplc="240A0003" w:tentative="1">
@@ -32148,7 +32368,7 @@
         <w:ind w:left="3600" w:hanging="360"/>
       </w:pPr>
       <w:rPr>
-        <w:rFonts w:hint="default" w:ascii="Courier New" w:hAnsi="Courier New" w:cs="Courier New"/>
+        <w:rFonts w:ascii="Courier New" w:hAnsi="Courier New" w:cs="Courier New" w:hint="default"/>
       </w:rPr>
     </w:lvl>
     <w:lvl w:ilvl="5" w:tplc="240A0005" w:tentative="1">
@@ -32160,7 +32380,7 @@
         <w:ind w:left="4320" w:hanging="360"/>
       </w:pPr>
       <w:rPr>
-        <w:rFonts w:hint="default" w:ascii="Wingdings" w:hAnsi="Wingdings"/>
+        <w:rFonts w:ascii="Wingdings" w:hAnsi="Wingdings" w:hint="default"/>
       </w:rPr>
     </w:lvl>
     <w:lvl w:ilvl="6" w:tplc="240A0001" w:tentative="1">
@@ -32172,7 +32392,7 @@
         <w:ind w:left="5040" w:hanging="360"/>
       </w:pPr>
       <w:rPr>
-        <w:rFonts w:hint="default" w:ascii="Symbol" w:hAnsi="Symbol"/>
+        <w:rFonts w:ascii="Symbol" w:hAnsi="Symbol" w:hint="default"/>
       </w:rPr>
     </w:lvl>
     <w:lvl w:ilvl="7" w:tplc="240A0003" w:tentative="1">
@@ -32184,7 +32404,7 @@
         <w:ind w:left="5760" w:hanging="360"/>
       </w:pPr>
       <w:rPr>
-        <w:rFonts w:hint="default" w:ascii="Courier New" w:hAnsi="Courier New" w:cs="Courier New"/>
+        <w:rFonts w:ascii="Courier New" w:hAnsi="Courier New" w:cs="Courier New" w:hint="default"/>
       </w:rPr>
     </w:lvl>
     <w:lvl w:ilvl="8" w:tplc="240A0005" w:tentative="1">
@@ -32196,7 +32416,7 @@
         <w:ind w:left="6480" w:hanging="360"/>
       </w:pPr>
       <w:rPr>
-        <w:rFonts w:hint="default" w:ascii="Wingdings" w:hAnsi="Wingdings"/>
+        <w:rFonts w:ascii="Wingdings" w:hAnsi="Wingdings" w:hint="default"/>
       </w:rPr>
     </w:lvl>
   </w:abstractNum>
@@ -32213,7 +32433,7 @@
         <w:ind w:left="720" w:hanging="360"/>
       </w:pPr>
       <w:rPr>
-        <w:rFonts w:hint="default" w:ascii="Wingdings" w:hAnsi="Wingdings"/>
+        <w:rFonts w:ascii="Wingdings" w:hAnsi="Wingdings" w:hint="default"/>
       </w:rPr>
     </w:lvl>
     <w:lvl w:ilvl="1" w:tplc="240A0003" w:tentative="1">
@@ -32225,7 +32445,7 @@
         <w:ind w:left="1440" w:hanging="360"/>
       </w:pPr>
       <w:rPr>
-        <w:rFonts w:hint="default" w:ascii="Courier New" w:hAnsi="Courier New" w:cs="Courier New"/>
+        <w:rFonts w:ascii="Courier New" w:hAnsi="Courier New" w:cs="Courier New" w:hint="default"/>
       </w:rPr>
     </w:lvl>
     <w:lvl w:ilvl="2" w:tplc="240A0005" w:tentative="1">
@@ -32237,7 +32457,7 @@
         <w:ind w:left="2160" w:hanging="360"/>
       </w:pPr>
       <w:rPr>
-        <w:rFonts w:hint="default" w:ascii="Wingdings" w:hAnsi="Wingdings"/>
+        <w:rFonts w:ascii="Wingdings" w:hAnsi="Wingdings" w:hint="default"/>
       </w:rPr>
     </w:lvl>
     <w:lvl w:ilvl="3" w:tplc="240A0001" w:tentative="1">
@@ -32249,7 +32469,7 @@
         <w:ind w:left="2880" w:hanging="360"/>
       </w:pPr>
       <w:rPr>
-        <w:rFonts w:hint="default" w:ascii="Symbol" w:hAnsi="Symbol"/>
+        <w:rFonts w:ascii="Symbol" w:hAnsi="Symbol" w:hint="default"/>
       </w:rPr>
     </w:lvl>
     <w:lvl w:ilvl="4" w:tplc="240A0003" w:tentative="1">
@@ -32261,7 +32481,7 @@
         <w:ind w:left="3600" w:hanging="360"/>
       </w:pPr>
       <w:rPr>
-        <w:rFonts w:hint="default" w:ascii="Courier New" w:hAnsi="Courier New" w:cs="Courier New"/>
+        <w:rFonts w:ascii="Courier New" w:hAnsi="Courier New" w:cs="Courier New" w:hint="default"/>
       </w:rPr>
     </w:lvl>
     <w:lvl w:ilvl="5" w:tplc="240A0005" w:tentative="1">
@@ -32273,7 +32493,7 @@
         <w:ind w:left="4320" w:hanging="360"/>
       </w:pPr>
       <w:rPr>
-        <w:rFonts w:hint="default" w:ascii="Wingdings" w:hAnsi="Wingdings"/>
+        <w:rFonts w:ascii="Wingdings" w:hAnsi="Wingdings" w:hint="default"/>
       </w:rPr>
     </w:lvl>
     <w:lvl w:ilvl="6" w:tplc="240A0001" w:tentative="1">
@@ -32285,7 +32505,7 @@
         <w:ind w:left="5040" w:hanging="360"/>
       </w:pPr>
       <w:rPr>
-        <w:rFonts w:hint="default" w:ascii="Symbol" w:hAnsi="Symbol"/>
+        <w:rFonts w:ascii="Symbol" w:hAnsi="Symbol" w:hint="default"/>
       </w:rPr>
     </w:lvl>
     <w:lvl w:ilvl="7" w:tplc="240A0003" w:tentative="1">
@@ -32297,7 +32517,7 @@
         <w:ind w:left="5760" w:hanging="360"/>
       </w:pPr>
       <w:rPr>
-        <w:rFonts w:hint="default" w:ascii="Courier New" w:hAnsi="Courier New" w:cs="Courier New"/>
+        <w:rFonts w:ascii="Courier New" w:hAnsi="Courier New" w:cs="Courier New" w:hint="default"/>
       </w:rPr>
     </w:lvl>
     <w:lvl w:ilvl="8" w:tplc="240A0005" w:tentative="1">
@@ -32309,7 +32529,7 @@
         <w:ind w:left="6480" w:hanging="360"/>
       </w:pPr>
       <w:rPr>
-        <w:rFonts w:hint="default" w:ascii="Wingdings" w:hAnsi="Wingdings"/>
+        <w:rFonts w:ascii="Wingdings" w:hAnsi="Wingdings" w:hint="default"/>
       </w:rPr>
     </w:lvl>
   </w:abstractNum>
@@ -32326,7 +32546,7 @@
         <w:ind w:left="720" w:hanging="360"/>
       </w:pPr>
       <w:rPr>
-        <w:rFonts w:hint="default" w:ascii="Wingdings" w:hAnsi="Wingdings"/>
+        <w:rFonts w:ascii="Wingdings" w:hAnsi="Wingdings" w:hint="default"/>
       </w:rPr>
     </w:lvl>
     <w:lvl w:ilvl="1" w:tplc="240A0003" w:tentative="1">
@@ -32338,7 +32558,7 @@
         <w:ind w:left="1440" w:hanging="360"/>
       </w:pPr>
       <w:rPr>
-        <w:rFonts w:hint="default" w:ascii="Courier New" w:hAnsi="Courier New" w:cs="Courier New"/>
+        <w:rFonts w:ascii="Courier New" w:hAnsi="Courier New" w:cs="Courier New" w:hint="default"/>
       </w:rPr>
     </w:lvl>
     <w:lvl w:ilvl="2" w:tplc="240A0005" w:tentative="1">
@@ -32350,7 +32570,7 @@
         <w:ind w:left="2160" w:hanging="360"/>
       </w:pPr>
       <w:rPr>
-        <w:rFonts w:hint="default" w:ascii="Wingdings" w:hAnsi="Wingdings"/>
+        <w:rFonts w:ascii="Wingdings" w:hAnsi="Wingdings" w:hint="default"/>
       </w:rPr>
     </w:lvl>
     <w:lvl w:ilvl="3" w:tplc="240A0001" w:tentative="1">
@@ -32362,7 +32582,7 @@
         <w:ind w:left="2880" w:hanging="360"/>
       </w:pPr>
       <w:rPr>
-        <w:rFonts w:hint="default" w:ascii="Symbol" w:hAnsi="Symbol"/>
+        <w:rFonts w:ascii="Symbol" w:hAnsi="Symbol" w:hint="default"/>
       </w:rPr>
     </w:lvl>
     <w:lvl w:ilvl="4" w:tplc="240A0003" w:tentative="1">
@@ -32374,7 +32594,7 @@
         <w:ind w:left="3600" w:hanging="360"/>
       </w:pPr>
       <w:rPr>
-        <w:rFonts w:hint="default" w:ascii="Courier New" w:hAnsi="Courier New" w:cs="Courier New"/>
+        <w:rFonts w:ascii="Courier New" w:hAnsi="Courier New" w:cs="Courier New" w:hint="default"/>
       </w:rPr>
     </w:lvl>
     <w:lvl w:ilvl="5" w:tplc="240A0005" w:tentative="1">
@@ -32386,7 +32606,7 @@
         <w:ind w:left="4320" w:hanging="360"/>
       </w:pPr>
       <w:rPr>
-        <w:rFonts w:hint="default" w:ascii="Wingdings" w:hAnsi="Wingdings"/>
+        <w:rFonts w:ascii="Wingdings" w:hAnsi="Wingdings" w:hint="default"/>
       </w:rPr>
     </w:lvl>
     <w:lvl w:ilvl="6" w:tplc="240A0001" w:tentative="1">
@@ -32398,7 +32618,7 @@
         <w:ind w:left="5040" w:hanging="360"/>
       </w:pPr>
       <w:rPr>
-        <w:rFonts w:hint="default" w:ascii="Symbol" w:hAnsi="Symbol"/>
+        <w:rFonts w:ascii="Symbol" w:hAnsi="Symbol" w:hint="default"/>
       </w:rPr>
     </w:lvl>
     <w:lvl w:ilvl="7" w:tplc="240A0003" w:tentative="1">
@@ -32410,7 +32630,7 @@
         <w:ind w:left="5760" w:hanging="360"/>
       </w:pPr>
       <w:rPr>
-        <w:rFonts w:hint="default" w:ascii="Courier New" w:hAnsi="Courier New" w:cs="Courier New"/>
+        <w:rFonts w:ascii="Courier New" w:hAnsi="Courier New" w:cs="Courier New" w:hint="default"/>
       </w:rPr>
     </w:lvl>
     <w:lvl w:ilvl="8" w:tplc="240A0005" w:tentative="1">
@@ -32422,7 +32642,7 @@
         <w:ind w:left="6480" w:hanging="360"/>
       </w:pPr>
       <w:rPr>
-        <w:rFonts w:hint="default" w:ascii="Wingdings" w:hAnsi="Wingdings"/>
+        <w:rFonts w:ascii="Wingdings" w:hAnsi="Wingdings" w:hint="default"/>
       </w:rPr>
     </w:lvl>
   </w:abstractNum>
@@ -32439,7 +32659,7 @@
         <w:ind w:left="720" w:hanging="360"/>
       </w:pPr>
       <w:rPr>
-        <w:rFonts w:hint="default" w:ascii="Wingdings" w:hAnsi="Wingdings"/>
+        <w:rFonts w:ascii="Wingdings" w:hAnsi="Wingdings" w:hint="default"/>
         <w:color w:val="000000" w:themeColor="text1"/>
       </w:rPr>
     </w:lvl>
@@ -32452,7 +32672,7 @@
         <w:ind w:left="1440" w:hanging="360"/>
       </w:pPr>
       <w:rPr>
-        <w:rFonts w:hint="default" w:ascii="Courier New" w:hAnsi="Courier New" w:cs="Courier New"/>
+        <w:rFonts w:ascii="Courier New" w:hAnsi="Courier New" w:cs="Courier New" w:hint="default"/>
       </w:rPr>
     </w:lvl>
     <w:lvl w:ilvl="2" w:tplc="240A0005" w:tentative="1">
@@ -32464,7 +32684,7 @@
         <w:ind w:left="2160" w:hanging="360"/>
       </w:pPr>
       <w:rPr>
-        <w:rFonts w:hint="default" w:ascii="Wingdings" w:hAnsi="Wingdings"/>
+        <w:rFonts w:ascii="Wingdings" w:hAnsi="Wingdings" w:hint="default"/>
       </w:rPr>
     </w:lvl>
     <w:lvl w:ilvl="3" w:tplc="240A0001" w:tentative="1">
@@ -32476,7 +32696,7 @@
         <w:ind w:left="2880" w:hanging="360"/>
       </w:pPr>
       <w:rPr>
-        <w:rFonts w:hint="default" w:ascii="Symbol" w:hAnsi="Symbol"/>
+        <w:rFonts w:ascii="Symbol" w:hAnsi="Symbol" w:hint="default"/>
       </w:rPr>
     </w:lvl>
     <w:lvl w:ilvl="4" w:tplc="240A0003" w:tentative="1">
@@ -32488,7 +32708,7 @@
         <w:ind w:left="3600" w:hanging="360"/>
       </w:pPr>
       <w:rPr>
-        <w:rFonts w:hint="default" w:ascii="Courier New" w:hAnsi="Courier New" w:cs="Courier New"/>
+        <w:rFonts w:ascii="Courier New" w:hAnsi="Courier New" w:cs="Courier New" w:hint="default"/>
       </w:rPr>
     </w:lvl>
     <w:lvl w:ilvl="5" w:tplc="240A0005" w:tentative="1">
@@ -32500,7 +32720,7 @@
         <w:ind w:left="4320" w:hanging="360"/>
       </w:pPr>
       <w:rPr>
-        <w:rFonts w:hint="default" w:ascii="Wingdings" w:hAnsi="Wingdings"/>
+        <w:rFonts w:ascii="Wingdings" w:hAnsi="Wingdings" w:hint="default"/>
       </w:rPr>
     </w:lvl>
     <w:lvl w:ilvl="6" w:tplc="240A0001" w:tentative="1">
@@ -32512,7 +32732,7 @@
         <w:ind w:left="5040" w:hanging="360"/>
       </w:pPr>
       <w:rPr>
-        <w:rFonts w:hint="default" w:ascii="Symbol" w:hAnsi="Symbol"/>
+        <w:rFonts w:ascii="Symbol" w:hAnsi="Symbol" w:hint="default"/>
       </w:rPr>
     </w:lvl>
     <w:lvl w:ilvl="7" w:tplc="240A0003" w:tentative="1">
@@ -32524,7 +32744,7 @@
         <w:ind w:left="5760" w:hanging="360"/>
       </w:pPr>
       <w:rPr>
-        <w:rFonts w:hint="default" w:ascii="Courier New" w:hAnsi="Courier New" w:cs="Courier New"/>
+        <w:rFonts w:ascii="Courier New" w:hAnsi="Courier New" w:cs="Courier New" w:hint="default"/>
       </w:rPr>
     </w:lvl>
     <w:lvl w:ilvl="8" w:tplc="240A0005" w:tentative="1">
@@ -32536,7 +32756,7 @@
         <w:ind w:left="6480" w:hanging="360"/>
       </w:pPr>
       <w:rPr>
-        <w:rFonts w:hint="default" w:ascii="Wingdings" w:hAnsi="Wingdings"/>
+        <w:rFonts w:ascii="Wingdings" w:hAnsi="Wingdings" w:hint="default"/>
       </w:rPr>
     </w:lvl>
   </w:abstractNum>
@@ -32553,7 +32773,7 @@
         <w:ind w:left="720" w:hanging="360"/>
       </w:pPr>
       <w:rPr>
-        <w:rFonts w:hint="default" w:ascii="Wingdings" w:hAnsi="Wingdings"/>
+        <w:rFonts w:ascii="Wingdings" w:hAnsi="Wingdings" w:hint="default"/>
       </w:rPr>
     </w:lvl>
     <w:lvl w:ilvl="1" w:tplc="240A0003" w:tentative="1">
@@ -32565,7 +32785,7 @@
         <w:ind w:left="1440" w:hanging="360"/>
       </w:pPr>
       <w:rPr>
-        <w:rFonts w:hint="default" w:ascii="Courier New" w:hAnsi="Courier New" w:cs="Courier New"/>
+        <w:rFonts w:ascii="Courier New" w:hAnsi="Courier New" w:cs="Courier New" w:hint="default"/>
       </w:rPr>
     </w:lvl>
     <w:lvl w:ilvl="2" w:tplc="240A0005" w:tentative="1">
@@ -32577,7 +32797,7 @@
         <w:ind w:left="2160" w:hanging="360"/>
       </w:pPr>
       <w:rPr>
-        <w:rFonts w:hint="default" w:ascii="Wingdings" w:hAnsi="Wingdings"/>
+        <w:rFonts w:ascii="Wingdings" w:hAnsi="Wingdings" w:hint="default"/>
       </w:rPr>
     </w:lvl>
     <w:lvl w:ilvl="3" w:tplc="240A0001" w:tentative="1">
@@ -32589,7 +32809,7 @@
         <w:ind w:left="2880" w:hanging="360"/>
       </w:pPr>
       <w:rPr>
-        <w:rFonts w:hint="default" w:ascii="Symbol" w:hAnsi="Symbol"/>
+        <w:rFonts w:ascii="Symbol" w:hAnsi="Symbol" w:hint="default"/>
       </w:rPr>
     </w:lvl>
     <w:lvl w:ilvl="4" w:tplc="240A0003" w:tentative="1">
@@ -32601,7 +32821,7 @@
         <w:ind w:left="3600" w:hanging="360"/>
       </w:pPr>
       <w:rPr>
-        <w:rFonts w:hint="default" w:ascii="Courier New" w:hAnsi="Courier New" w:cs="Courier New"/>
+        <w:rFonts w:ascii="Courier New" w:hAnsi="Courier New" w:cs="Courier New" w:hint="default"/>
       </w:rPr>
     </w:lvl>
     <w:lvl w:ilvl="5" w:tplc="240A0005" w:tentative="1">
@@ -32613,7 +32833,7 @@
         <w:ind w:left="4320" w:hanging="360"/>
       </w:pPr>
       <w:rPr>
-        <w:rFonts w:hint="default" w:ascii="Wingdings" w:hAnsi="Wingdings"/>
+        <w:rFonts w:ascii="Wingdings" w:hAnsi="Wingdings" w:hint="default"/>
       </w:rPr>
     </w:lvl>
     <w:lvl w:ilvl="6" w:tplc="240A0001" w:tentative="1">
@@ -32625,7 +32845,7 @@
         <w:ind w:left="5040" w:hanging="360"/>
       </w:pPr>
       <w:rPr>
-        <w:rFonts w:hint="default" w:ascii="Symbol" w:hAnsi="Symbol"/>
+        <w:rFonts w:ascii="Symbol" w:hAnsi="Symbol" w:hint="default"/>
       </w:rPr>
     </w:lvl>
     <w:lvl w:ilvl="7" w:tplc="240A0003" w:tentative="1">
@@ -32637,7 +32857,7 @@
         <w:ind w:left="5760" w:hanging="360"/>
       </w:pPr>
       <w:rPr>
-        <w:rFonts w:hint="default" w:ascii="Courier New" w:hAnsi="Courier New" w:cs="Courier New"/>
+        <w:rFonts w:ascii="Courier New" w:hAnsi="Courier New" w:cs="Courier New" w:hint="default"/>
       </w:rPr>
     </w:lvl>
     <w:lvl w:ilvl="8" w:tplc="240A0005" w:tentative="1">
@@ -32649,7 +32869,7 @@
         <w:ind w:left="6480" w:hanging="360"/>
       </w:pPr>
       <w:rPr>
-        <w:rFonts w:hint="default" w:ascii="Wingdings" w:hAnsi="Wingdings"/>
+        <w:rFonts w:ascii="Wingdings" w:hAnsi="Wingdings" w:hint="default"/>
       </w:rPr>
     </w:lvl>
   </w:abstractNum>
@@ -32755,7 +32975,7 @@
         <w:ind w:left="720" w:hanging="360"/>
       </w:pPr>
       <w:rPr>
-        <w:rFonts w:hint="default" w:ascii="Wingdings" w:hAnsi="Wingdings"/>
+        <w:rFonts w:ascii="Wingdings" w:hAnsi="Wingdings" w:hint="default"/>
       </w:rPr>
     </w:lvl>
     <w:lvl w:ilvl="1" w:tplc="240A0003" w:tentative="1">
@@ -32767,7 +32987,7 @@
         <w:ind w:left="1440" w:hanging="360"/>
       </w:pPr>
       <w:rPr>
-        <w:rFonts w:hint="default" w:ascii="Courier New" w:hAnsi="Courier New" w:cs="Courier New"/>
+        <w:rFonts w:ascii="Courier New" w:hAnsi="Courier New" w:cs="Courier New" w:hint="default"/>
       </w:rPr>
     </w:lvl>
     <w:lvl w:ilvl="2" w:tplc="240A0005" w:tentative="1">
@@ -32779,7 +32999,7 @@
         <w:ind w:left="2160" w:hanging="360"/>
       </w:pPr>
       <w:rPr>
-        <w:rFonts w:hint="default" w:ascii="Wingdings" w:hAnsi="Wingdings"/>
+        <w:rFonts w:ascii="Wingdings" w:hAnsi="Wingdings" w:hint="default"/>
       </w:rPr>
     </w:lvl>
     <w:lvl w:ilvl="3" w:tplc="240A0001" w:tentative="1">
@@ -32791,7 +33011,7 @@
         <w:ind w:left="2880" w:hanging="360"/>
       </w:pPr>
       <w:rPr>
-        <w:rFonts w:hint="default" w:ascii="Symbol" w:hAnsi="Symbol"/>
+        <w:rFonts w:ascii="Symbol" w:hAnsi="Symbol" w:hint="default"/>
       </w:rPr>
     </w:lvl>
     <w:lvl w:ilvl="4" w:tplc="240A0003" w:tentative="1">
@@ -32803,7 +33023,7 @@
         <w:ind w:left="3600" w:hanging="360"/>
       </w:pPr>
       <w:rPr>
-        <w:rFonts w:hint="default" w:ascii="Courier New" w:hAnsi="Courier New" w:cs="Courier New"/>
+        <w:rFonts w:ascii="Courier New" w:hAnsi="Courier New" w:cs="Courier New" w:hint="default"/>
       </w:rPr>
     </w:lvl>
     <w:lvl w:ilvl="5" w:tplc="240A0005" w:tentative="1">
@@ -32815,7 +33035,7 @@
         <w:ind w:left="4320" w:hanging="360"/>
       </w:pPr>
       <w:rPr>
-        <w:rFonts w:hint="default" w:ascii="Wingdings" w:hAnsi="Wingdings"/>
+        <w:rFonts w:ascii="Wingdings" w:hAnsi="Wingdings" w:hint="default"/>
       </w:rPr>
     </w:lvl>
     <w:lvl w:ilvl="6" w:tplc="240A0001" w:tentative="1">
@@ -32827,7 +33047,7 @@
         <w:ind w:left="5040" w:hanging="360"/>
       </w:pPr>
       <w:rPr>
-        <w:rFonts w:hint="default" w:ascii="Symbol" w:hAnsi="Symbol"/>
+        <w:rFonts w:ascii="Symbol" w:hAnsi="Symbol" w:hint="default"/>
       </w:rPr>
     </w:lvl>
     <w:lvl w:ilvl="7" w:tplc="240A0003" w:tentative="1">
@@ -32839,7 +33059,7 @@
         <w:ind w:left="5760" w:hanging="360"/>
       </w:pPr>
       <w:rPr>
-        <w:rFonts w:hint="default" w:ascii="Courier New" w:hAnsi="Courier New" w:cs="Courier New"/>
+        <w:rFonts w:ascii="Courier New" w:hAnsi="Courier New" w:cs="Courier New" w:hint="default"/>
       </w:rPr>
     </w:lvl>
     <w:lvl w:ilvl="8" w:tplc="240A0005" w:tentative="1">
@@ -32851,7 +33071,7 @@
         <w:ind w:left="6480" w:hanging="360"/>
       </w:pPr>
       <w:rPr>
-        <w:rFonts w:hint="default" w:ascii="Wingdings" w:hAnsi="Wingdings"/>
+        <w:rFonts w:ascii="Wingdings" w:hAnsi="Wingdings" w:hint="default"/>
       </w:rPr>
     </w:lvl>
   </w:abstractNum>
@@ -32962,7 +33182,7 @@
   <w:docDefaults>
     <w:rPrDefault>
       <w:rPr>
-        <w:rFonts w:ascii="Arial" w:hAnsi="Arial" w:eastAsia="Arial" w:cs="Arial"/>
+        <w:rFonts w:ascii="Arial" w:eastAsia="Arial" w:hAnsi="Arial" w:cs="Arial"/>
         <w:sz w:val="22"/>
         <w:szCs w:val="22"/>
         <w:lang w:val="es-CO" w:eastAsia="ja-JP" w:bidi="ar-SA"/>
@@ -32977,14 +33197,14 @@
   <w:latentStyles w:defLockedState="0" w:defUIPriority="99" w:defSemiHidden="0" w:defUnhideWhenUsed="0" w:defQFormat="0" w:count="376">
     <w:lsdException w:name="Normal" w:uiPriority="0" w:qFormat="1"/>
     <w:lsdException w:name="heading 1" w:uiPriority="9" w:qFormat="1"/>
-    <w:lsdException w:name="heading 2" w:uiPriority="9" w:semiHidden="1" w:unhideWhenUsed="1" w:qFormat="1"/>
-    <w:lsdException w:name="heading 3" w:uiPriority="9" w:semiHidden="1" w:unhideWhenUsed="1" w:qFormat="1"/>
-    <w:lsdException w:name="heading 4" w:uiPriority="9" w:semiHidden="1" w:unhideWhenUsed="1" w:qFormat="1"/>
-    <w:lsdException w:name="heading 5" w:uiPriority="9" w:semiHidden="1" w:unhideWhenUsed="1" w:qFormat="1"/>
-    <w:lsdException w:name="heading 6" w:uiPriority="9" w:semiHidden="1" w:unhideWhenUsed="1" w:qFormat="1"/>
-    <w:lsdException w:name="heading 7" w:uiPriority="9" w:semiHidden="1" w:unhideWhenUsed="1" w:qFormat="1"/>
-    <w:lsdException w:name="heading 8" w:uiPriority="9" w:semiHidden="1" w:unhideWhenUsed="1" w:qFormat="1"/>
-    <w:lsdException w:name="heading 9" w:uiPriority="9" w:semiHidden="1" w:unhideWhenUsed="1" w:qFormat="1"/>
+    <w:lsdException w:name="heading 2" w:semiHidden="1" w:uiPriority="9" w:unhideWhenUsed="1" w:qFormat="1"/>
+    <w:lsdException w:name="heading 3" w:semiHidden="1" w:uiPriority="9" w:unhideWhenUsed="1" w:qFormat="1"/>
+    <w:lsdException w:name="heading 4" w:semiHidden="1" w:uiPriority="9" w:unhideWhenUsed="1" w:qFormat="1"/>
+    <w:lsdException w:name="heading 5" w:semiHidden="1" w:uiPriority="9" w:unhideWhenUsed="1" w:qFormat="1"/>
+    <w:lsdException w:name="heading 6" w:semiHidden="1" w:uiPriority="9" w:unhideWhenUsed="1" w:qFormat="1"/>
+    <w:lsdException w:name="heading 7" w:semiHidden="1" w:uiPriority="9" w:unhideWhenUsed="1" w:qFormat="1"/>
+    <w:lsdException w:name="heading 8" w:semiHidden="1" w:uiPriority="9" w:unhideWhenUsed="1" w:qFormat="1"/>
+    <w:lsdException w:name="heading 9" w:semiHidden="1" w:uiPriority="9" w:unhideWhenUsed="1" w:qFormat="1"/>
     <w:lsdException w:name="index 1" w:semiHidden="1" w:unhideWhenUsed="1"/>
     <w:lsdException w:name="index 2" w:semiHidden="1" w:unhideWhenUsed="1"/>
     <w:lsdException w:name="index 3" w:semiHidden="1" w:unhideWhenUsed="1"/>
@@ -32994,22 +33214,22 @@
     <w:lsdException w:name="index 7" w:semiHidden="1" w:unhideWhenUsed="1"/>
     <w:lsdException w:name="index 8" w:semiHidden="1" w:unhideWhenUsed="1"/>
     <w:lsdException w:name="index 9" w:semiHidden="1" w:unhideWhenUsed="1"/>
-    <w:lsdException w:name="toc 1" w:uiPriority="39" w:semiHidden="1" w:unhideWhenUsed="1"/>
-    <w:lsdException w:name="toc 2" w:uiPriority="39" w:semiHidden="1" w:unhideWhenUsed="1"/>
-    <w:lsdException w:name="toc 3" w:uiPriority="39" w:semiHidden="1" w:unhideWhenUsed="1"/>
-    <w:lsdException w:name="toc 4" w:uiPriority="39" w:semiHidden="1" w:unhideWhenUsed="1"/>
-    <w:lsdException w:name="toc 5" w:uiPriority="39" w:semiHidden="1" w:unhideWhenUsed="1"/>
-    <w:lsdException w:name="toc 6" w:uiPriority="39" w:semiHidden="1" w:unhideWhenUsed="1"/>
-    <w:lsdException w:name="toc 7" w:uiPriority="39" w:semiHidden="1" w:unhideWhenUsed="1"/>
-    <w:lsdException w:name="toc 8" w:uiPriority="39" w:semiHidden="1" w:unhideWhenUsed="1"/>
-    <w:lsdException w:name="toc 9" w:uiPriority="39" w:semiHidden="1" w:unhideWhenUsed="1"/>
+    <w:lsdException w:name="toc 1" w:semiHidden="1" w:uiPriority="39" w:unhideWhenUsed="1"/>
+    <w:lsdException w:name="toc 2" w:semiHidden="1" w:uiPriority="39" w:unhideWhenUsed="1"/>
+    <w:lsdException w:name="toc 3" w:semiHidden="1" w:uiPriority="39" w:unhideWhenUsed="1"/>
+    <w:lsdException w:name="toc 4" w:semiHidden="1" w:uiPriority="39" w:unhideWhenUsed="1"/>
+    <w:lsdException w:name="toc 5" w:semiHidden="1" w:uiPriority="39" w:unhideWhenUsed="1"/>
+    <w:lsdException w:name="toc 6" w:semiHidden="1" w:uiPriority="39" w:unhideWhenUsed="1"/>
+    <w:lsdException w:name="toc 7" w:semiHidden="1" w:uiPriority="39" w:unhideWhenUsed="1"/>
+    <w:lsdException w:name="toc 8" w:semiHidden="1" w:uiPriority="39" w:unhideWhenUsed="1"/>
+    <w:lsdException w:name="toc 9" w:semiHidden="1" w:uiPriority="39" w:unhideWhenUsed="1"/>
     <w:lsdException w:name="Normal Indent" w:semiHidden="1" w:unhideWhenUsed="1"/>
     <w:lsdException w:name="footnote text" w:semiHidden="1" w:unhideWhenUsed="1"/>
     <w:lsdException w:name="annotation text" w:semiHidden="1" w:unhideWhenUsed="1"/>
     <w:lsdException w:name="header" w:semiHidden="1" w:unhideWhenUsed="1"/>
     <w:lsdException w:name="footer" w:semiHidden="1" w:unhideWhenUsed="1"/>
     <w:lsdException w:name="index heading" w:semiHidden="1" w:unhideWhenUsed="1"/>
-    <w:lsdException w:name="caption" w:uiPriority="35" w:semiHidden="1" w:unhideWhenUsed="1" w:qFormat="1"/>
+    <w:lsdException w:name="caption" w:semiHidden="1" w:uiPriority="35" w:unhideWhenUsed="1" w:qFormat="1"/>
     <w:lsdException w:name="table of figures" w:semiHidden="1" w:unhideWhenUsed="1"/>
     <w:lsdException w:name="envelope address" w:semiHidden="1" w:unhideWhenUsed="1"/>
     <w:lsdException w:name="envelope return" w:semiHidden="1" w:unhideWhenUsed="1"/>
@@ -33040,7 +33260,7 @@
     <w:lsdException w:name="Title" w:uiPriority="10" w:qFormat="1"/>
     <w:lsdException w:name="Closing" w:semiHidden="1" w:unhideWhenUsed="1"/>
     <w:lsdException w:name="Signature" w:semiHidden="1" w:unhideWhenUsed="1"/>
-    <w:lsdException w:name="Default Paragraph Font" w:uiPriority="1" w:semiHidden="1" w:unhideWhenUsed="1"/>
+    <w:lsdException w:name="Default Paragraph Font" w:semiHidden="1" w:uiPriority="1" w:unhideWhenUsed="1"/>
     <w:lsdException w:name="Body Text" w:semiHidden="1" w:unhideWhenUsed="1"/>
     <w:lsdException w:name="Body Text Indent" w:semiHidden="1" w:unhideWhenUsed="1"/>
     <w:lsdException w:name="List Continue" w:semiHidden="1" w:unhideWhenUsed="1"/>
@@ -33240,8 +33460,8 @@
     <w:lsdException w:name="Subtle Reference" w:uiPriority="31" w:qFormat="1"/>
     <w:lsdException w:name="Intense Reference" w:uiPriority="32" w:qFormat="1"/>
     <w:lsdException w:name="Book Title" w:uiPriority="33" w:qFormat="1"/>
-    <w:lsdException w:name="Bibliography" w:uiPriority="37" w:semiHidden="1" w:unhideWhenUsed="1"/>
-    <w:lsdException w:name="TOC Heading" w:uiPriority="39" w:semiHidden="1" w:unhideWhenUsed="1" w:qFormat="1"/>
+    <w:lsdException w:name="Bibliography" w:semiHidden="1" w:uiPriority="37" w:unhideWhenUsed="1"/>
+    <w:lsdException w:name="TOC Heading" w:semiHidden="1" w:uiPriority="39" w:unhideWhenUsed="1" w:qFormat="1"/>
     <w:lsdException w:name="Plain Table 1" w:uiPriority="41"/>
     <w:lsdException w:name="Plain Table 2" w:uiPriority="42"/>
     <w:lsdException w:name="Plain Table 3" w:uiPriority="43"/>
@@ -33352,7 +33572,7 @@
     <w:lsdException w:name="Unresolved Mention" w:semiHidden="1" w:unhideWhenUsed="1"/>
     <w:lsdException w:name="Smart Link" w:semiHidden="1" w:unhideWhenUsed="1"/>
   </w:latentStyles>
-  <w:style w:type="paragraph" w:styleId="Normal" w:default="1">
+  <w:style w:type="paragraph" w:default="1" w:styleId="Normal">
     <w:name w:val="Normal"/>
     <w:qFormat/>
   </w:style>
@@ -33468,13 +33688,13 @@
       <w:color w:val="666666"/>
     </w:rPr>
   </w:style>
-  <w:style w:type="character" w:styleId="Fuentedeprrafopredeter" w:default="1">
+  <w:style w:type="character" w:default="1" w:styleId="Fuentedeprrafopredeter">
     <w:name w:val="Default Paragraph Font"/>
     <w:uiPriority w:val="1"/>
     <w:semiHidden/>
     <w:unhideWhenUsed/>
   </w:style>
-  <w:style w:type="table" w:styleId="Tablanormal" w:default="1">
+  <w:style w:type="table" w:default="1" w:styleId="Tablanormal">
     <w:name w:val="Normal Table"/>
     <w:uiPriority w:val="99"/>
     <w:semiHidden/>
@@ -33489,7 +33709,7 @@
       </w:tblCellMar>
     </w:tblPr>
   </w:style>
-  <w:style w:type="numbering" w:styleId="Sinlista" w:default="1">
+  <w:style w:type="numbering" w:default="1" w:styleId="Sinlista">
     <w:name w:val="No List"/>
     <w:uiPriority w:val="99"/>
     <w:semiHidden/>
@@ -33511,11 +33731,11 @@
       <w:szCs w:val="52"/>
     </w:rPr>
   </w:style>
-  <w:style w:type="paragraph" w:styleId="Normal0" w:customStyle="1">
+  <w:style w:type="paragraph" w:customStyle="1" w:styleId="Normal0">
     <w:name w:val="Normal0"/>
     <w:qFormat/>
   </w:style>
-  <w:style w:type="paragraph" w:styleId="heading10" w:customStyle="1">
+  <w:style w:type="paragraph" w:customStyle="1" w:styleId="heading10">
     <w:name w:val="heading 10"/>
     <w:basedOn w:val="Normal0"/>
     <w:next w:val="Normal0"/>
@@ -33532,7 +33752,7 @@
       <w:szCs w:val="40"/>
     </w:rPr>
   </w:style>
-  <w:style w:type="paragraph" w:styleId="heading20" w:customStyle="1">
+  <w:style w:type="paragraph" w:customStyle="1" w:styleId="heading20">
     <w:name w:val="heading 20"/>
     <w:basedOn w:val="Normal0"/>
     <w:next w:val="Normal0"/>
@@ -33551,7 +33771,7 @@
       <w:szCs w:val="32"/>
     </w:rPr>
   </w:style>
-  <w:style w:type="paragraph" w:styleId="heading30" w:customStyle="1">
+  <w:style w:type="paragraph" w:customStyle="1" w:styleId="heading30">
     <w:name w:val="heading 30"/>
     <w:basedOn w:val="Normal0"/>
     <w:next w:val="Normal0"/>
@@ -33571,7 +33791,7 @@
       <w:szCs w:val="28"/>
     </w:rPr>
   </w:style>
-  <w:style w:type="paragraph" w:styleId="heading40" w:customStyle="1">
+  <w:style w:type="paragraph" w:customStyle="1" w:styleId="heading40">
     <w:name w:val="heading 40"/>
     <w:basedOn w:val="Normal0"/>
     <w:next w:val="Normal0"/>
@@ -33591,7 +33811,7 @@
       <w:szCs w:val="24"/>
     </w:rPr>
   </w:style>
-  <w:style w:type="paragraph" w:styleId="heading50" w:customStyle="1">
+  <w:style w:type="paragraph" w:customStyle="1" w:styleId="heading50">
     <w:name w:val="heading 50"/>
     <w:basedOn w:val="Normal0"/>
     <w:next w:val="Normal0"/>
@@ -33609,7 +33829,7 @@
       <w:color w:val="666666"/>
     </w:rPr>
   </w:style>
-  <w:style w:type="paragraph" w:styleId="heading60" w:customStyle="1">
+  <w:style w:type="paragraph" w:customStyle="1" w:styleId="heading60">
     <w:name w:val="heading 60"/>
     <w:basedOn w:val="Normal0"/>
     <w:next w:val="Normal0"/>
@@ -33628,7 +33848,7 @@
       <w:color w:val="666666"/>
     </w:rPr>
   </w:style>
-  <w:style w:type="table" w:styleId="NormalTable0" w:customStyle="1">
+  <w:style w:type="table" w:customStyle="1" w:styleId="NormalTable0">
     <w:name w:val="Normal Table0"/>
     <w:uiPriority w:val="99"/>
     <w:semiHidden/>
@@ -33643,7 +33863,7 @@
       </w:tblCellMar>
     </w:tblPr>
   </w:style>
-  <w:style w:type="table" w:styleId="NormalTable1" w:customStyle="1">
+  <w:style w:type="table" w:customStyle="1" w:styleId="NormalTable1">
     <w:name w:val="Normal Table1"/>
     <w:tblPr>
       <w:tblCellMar>
@@ -33654,7 +33874,7 @@
       </w:tblCellMar>
     </w:tblPr>
   </w:style>
-  <w:style w:type="paragraph" w:styleId="Title0" w:customStyle="1">
+  <w:style w:type="paragraph" w:customStyle="1" w:styleId="Title0">
     <w:name w:val="Title0"/>
     <w:basedOn w:val="Normal0"/>
     <w:next w:val="Normal0"/>
@@ -33670,7 +33890,7 @@
       <w:szCs w:val="52"/>
     </w:rPr>
   </w:style>
-  <w:style w:type="table" w:styleId="TableNormal" w:customStyle="1">
+  <w:style w:type="table" w:customStyle="1" w:styleId="TableNormal">
     <w:name w:val="Table Normal"/>
     <w:tblPr>
       <w:tblCellMar>
@@ -33698,7 +33918,7 @@
       <w:szCs w:val="30"/>
     </w:rPr>
   </w:style>
-  <w:style w:type="table" w:styleId="32" w:customStyle="1">
+  <w:style w:type="table" w:customStyle="1" w:styleId="32">
     <w:name w:val="32"/>
     <w:basedOn w:val="NormalTable0"/>
     <w:tblPr>
@@ -33712,7 +33932,7 @@
       </w:tblCellMar>
     </w:tblPr>
   </w:style>
-  <w:style w:type="table" w:styleId="31" w:customStyle="1">
+  <w:style w:type="table" w:customStyle="1" w:styleId="31">
     <w:name w:val="31"/>
     <w:basedOn w:val="NormalTable0"/>
     <w:tblPr>
@@ -33726,7 +33946,7 @@
       </w:tblCellMar>
     </w:tblPr>
   </w:style>
-  <w:style w:type="table" w:styleId="30" w:customStyle="1">
+  <w:style w:type="table" w:customStyle="1" w:styleId="30">
     <w:name w:val="30"/>
     <w:basedOn w:val="NormalTable0"/>
     <w:tblPr>
@@ -33750,12 +33970,12 @@
     </w:pPr>
     <w:tblPr>
       <w:tblBorders>
-        <w:top w:val="single" w:color="auto" w:sz="4" w:space="0"/>
-        <w:left w:val="single" w:color="auto" w:sz="4" w:space="0"/>
-        <w:bottom w:val="single" w:color="auto" w:sz="4" w:space="0"/>
-        <w:right w:val="single" w:color="auto" w:sz="4" w:space="0"/>
-        <w:insideH w:val="single" w:color="auto" w:sz="4" w:space="0"/>
-        <w:insideV w:val="single" w:color="auto" w:sz="4" w:space="0"/>
+        <w:top w:val="single" w:sz="4" w:space="0" w:color="auto"/>
+        <w:left w:val="single" w:sz="4" w:space="0" w:color="auto"/>
+        <w:bottom w:val="single" w:sz="4" w:space="0" w:color="auto"/>
+        <w:right w:val="single" w:sz="4" w:space="0" w:color="auto"/>
+        <w:insideH w:val="single" w:sz="4" w:space="0" w:color="auto"/>
+        <w:insideV w:val="single" w:sz="4" w:space="0" w:color="auto"/>
       </w:tblBorders>
     </w:tblPr>
   </w:style>
@@ -33774,7 +33994,7 @@
       <w:spacing w:line="240" w:lineRule="auto"/>
     </w:pPr>
   </w:style>
-  <w:style w:type="character" w:styleId="EncabezadoCar" w:customStyle="1">
+  <w:style w:type="character" w:customStyle="1" w:styleId="EncabezadoCar">
     <w:name w:val="Encabezado Car"/>
     <w:basedOn w:val="Fuentedeprrafopredeter"/>
     <w:link w:val="Encabezado"/>
@@ -33796,7 +34016,7 @@
       <w:spacing w:line="240" w:lineRule="auto"/>
     </w:pPr>
   </w:style>
-  <w:style w:type="character" w:styleId="PiedepginaCar" w:customStyle="1">
+  <w:style w:type="character" w:customStyle="1" w:styleId="PiedepginaCar">
     <w:name w:val="Pie de página Car"/>
     <w:basedOn w:val="Fuentedeprrafopredeter"/>
     <w:link w:val="Piedepgina"/>
@@ -33813,12 +34033,12 @@
       <w:spacing w:before="100" w:beforeAutospacing="1" w:after="100" w:afterAutospacing="1" w:line="240" w:lineRule="auto"/>
     </w:pPr>
     <w:rPr>
-      <w:rFonts w:ascii="Times New Roman" w:hAnsi="Times New Roman" w:eastAsia="Times New Roman" w:cs="Times New Roman"/>
+      <w:rFonts w:ascii="Times New Roman" w:eastAsia="Times New Roman" w:hAnsi="Times New Roman" w:cs="Times New Roman"/>
       <w:sz w:val="24"/>
       <w:szCs w:val="24"/>
     </w:rPr>
   </w:style>
-  <w:style w:type="character" w:styleId="Listavistosa-nfasis1Car" w:customStyle="1">
+  <w:style w:type="character" w:customStyle="1" w:styleId="Listavistosa-nfasis1Car">
     <w:name w:val="Lista vistosa - Énfasis 1 Car"/>
     <w:link w:val="Listavistosa-nfasis1"/>
     <w:uiPriority w:val="34"/>
@@ -33859,7 +34079,7 @@
       <w:tblPr/>
       <w:tcPr>
         <w:tcBorders>
-          <w:bottom w:val="single" w:color="FFFFFF" w:themeColor="background1" w:sz="12" w:space="0"/>
+          <w:bottom w:val="single" w:sz="12" w:space="0" w:color="FFFFFF" w:themeColor="background1"/>
         </w:tcBorders>
         <w:shd w:val="clear" w:color="auto" w:fill="9E3A38" w:themeFill="accent2" w:themeFillShade="CC"/>
       </w:tcPr>
@@ -33868,7 +34088,7 @@
       <w:tblPr/>
       <w:tcPr>
         <w:tcBorders>
-          <w:top w:val="single" w:color="000000" w:themeColor="text1" w:sz="12" w:space="0"/>
+          <w:top w:val="single" w:sz="12" w:space="0" w:color="000000" w:themeColor="text1"/>
         </w:tcBorders>
         <w:shd w:val="clear" w:color="auto" w:fill="FFFFFF" w:themeFill="background1"/>
       </w:tcPr>
@@ -33916,7 +34136,7 @@
       <w:u w:val="single"/>
     </w:rPr>
   </w:style>
-  <w:style w:type="character" w:styleId="Mencinsinresolver1" w:customStyle="1">
+  <w:style w:type="character" w:customStyle="1" w:styleId="Mencinsinresolver1">
     <w:name w:val="Mención sin resolver1"/>
     <w:basedOn w:val="Fuentedeprrafopredeter"/>
     <w:uiPriority w:val="99"/>
@@ -33957,7 +34177,7 @@
       <w:szCs w:val="18"/>
     </w:rPr>
   </w:style>
-  <w:style w:type="character" w:styleId="TextodegloboCar" w:customStyle="1">
+  <w:style w:type="character" w:customStyle="1" w:styleId="TextodegloboCar">
     <w:name w:val="Texto de globo Car"/>
     <w:basedOn w:val="Fuentedeprrafopredeter"/>
     <w:link w:val="Textodeglobo"/>
@@ -33998,7 +34218,7 @@
       <w:szCs w:val="20"/>
     </w:rPr>
   </w:style>
-  <w:style w:type="character" w:styleId="TextocomentarioCar" w:customStyle="1">
+  <w:style w:type="character" w:customStyle="1" w:styleId="TextocomentarioCar">
     <w:name w:val="Texto comentario Car"/>
     <w:basedOn w:val="Fuentedeprrafopredeter"/>
     <w:link w:val="Textocomentario"/>
@@ -34024,7 +34244,7 @@
       <w:bCs/>
     </w:rPr>
   </w:style>
-  <w:style w:type="character" w:styleId="AsuntodelcomentarioCar" w:customStyle="1">
+  <w:style w:type="character" w:customStyle="1" w:styleId="AsuntodelcomentarioCar">
     <w:name w:val="Asunto del comentario Car"/>
     <w:basedOn w:val="TextocomentarioCar"/>
     <w:link w:val="Asuntodelcomentario"/>
@@ -34038,7 +34258,7 @@
       <w:szCs w:val="20"/>
     </w:rPr>
   </w:style>
-  <w:style w:type="table" w:styleId="29" w:customStyle="1">
+  <w:style w:type="table" w:customStyle="1" w:styleId="29">
     <w:name w:val="29"/>
     <w:basedOn w:val="TableNormal"/>
     <w:pPr>
@@ -34061,7 +34281,7 @@
       <w:shd w:val="clear" w:color="auto" w:fill="EDF2F8"/>
     </w:tcPr>
   </w:style>
-  <w:style w:type="table" w:styleId="28" w:customStyle="1">
+  <w:style w:type="table" w:customStyle="1" w:styleId="28">
     <w:name w:val="28"/>
     <w:basedOn w:val="TableNormal"/>
     <w:pPr>
@@ -34084,7 +34304,7 @@
       <w:shd w:val="clear" w:color="auto" w:fill="EDF2F8"/>
     </w:tcPr>
   </w:style>
-  <w:style w:type="table" w:styleId="27" w:customStyle="1">
+  <w:style w:type="table" w:customStyle="1" w:styleId="27">
     <w:name w:val="27"/>
     <w:basedOn w:val="TableNormal"/>
     <w:pPr>
@@ -34107,7 +34327,7 @@
       <w:shd w:val="clear" w:color="auto" w:fill="EDF2F8"/>
     </w:tcPr>
   </w:style>
-  <w:style w:type="table" w:styleId="26" w:customStyle="1">
+  <w:style w:type="table" w:customStyle="1" w:styleId="26">
     <w:name w:val="26"/>
     <w:basedOn w:val="TableNormal"/>
     <w:pPr>
@@ -34130,7 +34350,7 @@
       <w:shd w:val="clear" w:color="auto" w:fill="EDF2F8"/>
     </w:tcPr>
   </w:style>
-  <w:style w:type="table" w:styleId="25" w:customStyle="1">
+  <w:style w:type="table" w:customStyle="1" w:styleId="25">
     <w:name w:val="25"/>
     <w:basedOn w:val="TableNormal"/>
     <w:tblPr>
@@ -34142,7 +34362,7 @@
       </w:tblCellMar>
     </w:tblPr>
   </w:style>
-  <w:style w:type="table" w:styleId="24" w:customStyle="1">
+  <w:style w:type="table" w:customStyle="1" w:styleId="24">
     <w:name w:val="24"/>
     <w:basedOn w:val="TableNormal"/>
     <w:tblPr>
@@ -34156,7 +34376,7 @@
       </w:tblCellMar>
     </w:tblPr>
   </w:style>
-  <w:style w:type="table" w:styleId="23" w:customStyle="1">
+  <w:style w:type="table" w:customStyle="1" w:styleId="23">
     <w:name w:val="23"/>
     <w:basedOn w:val="TableNormal"/>
     <w:tblPr>
@@ -34170,7 +34390,7 @@
       </w:tblCellMar>
     </w:tblPr>
   </w:style>
-  <w:style w:type="table" w:styleId="22" w:customStyle="1">
+  <w:style w:type="table" w:customStyle="1" w:styleId="22">
     <w:name w:val="22"/>
     <w:basedOn w:val="TableNormal"/>
     <w:tblPr>
@@ -34182,7 +34402,7 @@
       </w:tblCellMar>
     </w:tblPr>
   </w:style>
-  <w:style w:type="table" w:styleId="21" w:customStyle="1">
+  <w:style w:type="table" w:customStyle="1" w:styleId="21">
     <w:name w:val="21"/>
     <w:basedOn w:val="TableNormal"/>
     <w:tblPr>
@@ -34194,7 +34414,7 @@
       </w:tblCellMar>
     </w:tblPr>
   </w:style>
-  <w:style w:type="table" w:styleId="20" w:customStyle="1">
+  <w:style w:type="table" w:customStyle="1" w:styleId="20">
     <w:name w:val="20"/>
     <w:basedOn w:val="TableNormal"/>
     <w:pPr>
@@ -34217,7 +34437,7 @@
       <w:shd w:val="clear" w:color="auto" w:fill="EDF2F8"/>
     </w:tcPr>
   </w:style>
-  <w:style w:type="table" w:styleId="19" w:customStyle="1">
+  <w:style w:type="table" w:customStyle="1" w:styleId="19">
     <w:name w:val="19"/>
     <w:basedOn w:val="TableNormal"/>
     <w:pPr>
@@ -34240,7 +34460,7 @@
       <w:shd w:val="clear" w:color="auto" w:fill="EDF2F8"/>
     </w:tcPr>
   </w:style>
-  <w:style w:type="table" w:styleId="18" w:customStyle="1">
+  <w:style w:type="table" w:customStyle="1" w:styleId="18">
     <w:name w:val="18"/>
     <w:basedOn w:val="TableNormal"/>
     <w:pPr>
@@ -34263,7 +34483,7 @@
       <w:shd w:val="clear" w:color="auto" w:fill="EDF2F8"/>
     </w:tcPr>
   </w:style>
-  <w:style w:type="table" w:styleId="17" w:customStyle="1">
+  <w:style w:type="table" w:customStyle="1" w:styleId="17">
     <w:name w:val="17"/>
     <w:basedOn w:val="TableNormal"/>
     <w:pPr>
@@ -34286,7 +34506,7 @@
       <w:shd w:val="clear" w:color="auto" w:fill="EDF2F8"/>
     </w:tcPr>
   </w:style>
-  <w:style w:type="table" w:styleId="16" w:customStyle="1">
+  <w:style w:type="table" w:customStyle="1" w:styleId="16">
     <w:name w:val="16"/>
     <w:basedOn w:val="TableNormal"/>
     <w:pPr>
@@ -34309,7 +34529,7 @@
       <w:shd w:val="clear" w:color="auto" w:fill="EDF2F8"/>
     </w:tcPr>
   </w:style>
-  <w:style w:type="table" w:styleId="15" w:customStyle="1">
+  <w:style w:type="table" w:customStyle="1" w:styleId="15">
     <w:name w:val="15"/>
     <w:basedOn w:val="TableNormal"/>
     <w:pPr>
@@ -34332,7 +34552,7 @@
       <w:shd w:val="clear" w:color="auto" w:fill="EDF2F8"/>
     </w:tcPr>
   </w:style>
-  <w:style w:type="table" w:styleId="14" w:customStyle="1">
+  <w:style w:type="table" w:customStyle="1" w:styleId="14">
     <w:name w:val="14"/>
     <w:basedOn w:val="TableNormal"/>
     <w:pPr>
@@ -34355,7 +34575,7 @@
       <w:shd w:val="clear" w:color="auto" w:fill="EDF2F8"/>
     </w:tcPr>
   </w:style>
-  <w:style w:type="table" w:styleId="13" w:customStyle="1">
+  <w:style w:type="table" w:customStyle="1" w:styleId="13">
     <w:name w:val="13"/>
     <w:basedOn w:val="TableNormal"/>
     <w:pPr>
@@ -34378,7 +34598,7 @@
       <w:shd w:val="clear" w:color="auto" w:fill="EDF2F8"/>
     </w:tcPr>
   </w:style>
-  <w:style w:type="table" w:styleId="12" w:customStyle="1">
+  <w:style w:type="table" w:customStyle="1" w:styleId="12">
     <w:name w:val="12"/>
     <w:basedOn w:val="TableNormal"/>
     <w:pPr>
@@ -34401,7 +34621,7 @@
       <w:shd w:val="clear" w:color="auto" w:fill="EDF2F8"/>
     </w:tcPr>
   </w:style>
-  <w:style w:type="character" w:styleId="Mencinsinresolver2" w:customStyle="1">
+  <w:style w:type="character" w:customStyle="1" w:styleId="Mencinsinresolver2">
     <w:name w:val="Mención sin resolver2"/>
     <w:basedOn w:val="Fuentedeprrafopredeter"/>
     <w:uiPriority w:val="99"/>
@@ -34413,7 +34633,7 @@
       <w:shd w:val="clear" w:color="auto" w:fill="E1DFDD"/>
     </w:rPr>
   </w:style>
-  <w:style w:type="paragraph" w:styleId="Subtitle0" w:customStyle="1">
+  <w:style w:type="paragraph" w:customStyle="1" w:styleId="Subtitle0">
     <w:name w:val="Subtitle0"/>
     <w:basedOn w:val="Normal0"/>
     <w:next w:val="Normal0"/>
@@ -34428,7 +34648,7 @@
       <w:szCs w:val="30"/>
     </w:rPr>
   </w:style>
-  <w:style w:type="table" w:styleId="11" w:customStyle="1">
+  <w:style w:type="table" w:customStyle="1" w:styleId="11">
     <w:name w:val="11"/>
     <w:basedOn w:val="NormalTable1"/>
     <w:pPr>
@@ -34451,7 +34671,7 @@
       <w:shd w:val="clear" w:color="auto" w:fill="EDF2F8"/>
     </w:tcPr>
   </w:style>
-  <w:style w:type="table" w:styleId="10" w:customStyle="1">
+  <w:style w:type="table" w:customStyle="1" w:styleId="10">
     <w:name w:val="10"/>
     <w:basedOn w:val="NormalTable1"/>
     <w:pPr>
@@ -34474,7 +34694,7 @@
       <w:shd w:val="clear" w:color="auto" w:fill="EDF2F8"/>
     </w:tcPr>
   </w:style>
-  <w:style w:type="table" w:styleId="9" w:customStyle="1">
+  <w:style w:type="table" w:customStyle="1" w:styleId="9">
     <w:name w:val="9"/>
     <w:basedOn w:val="NormalTable1"/>
     <w:pPr>
@@ -34497,7 +34717,7 @@
       <w:shd w:val="clear" w:color="auto" w:fill="EDF2F8"/>
     </w:tcPr>
   </w:style>
-  <w:style w:type="table" w:styleId="8" w:customStyle="1">
+  <w:style w:type="table" w:customStyle="1" w:styleId="8">
     <w:name w:val="8"/>
     <w:basedOn w:val="NormalTable1"/>
     <w:pPr>
@@ -34520,7 +34740,7 @@
       <w:shd w:val="clear" w:color="auto" w:fill="EDF2F8"/>
     </w:tcPr>
   </w:style>
-  <w:style w:type="table" w:styleId="7" w:customStyle="1">
+  <w:style w:type="table" w:customStyle="1" w:styleId="7">
     <w:name w:val="7"/>
     <w:basedOn w:val="NormalTable1"/>
     <w:tblPr>
@@ -34534,7 +34754,7 @@
       </w:tblCellMar>
     </w:tblPr>
   </w:style>
-  <w:style w:type="table" w:styleId="6" w:customStyle="1">
+  <w:style w:type="table" w:customStyle="1" w:styleId="6">
     <w:name w:val="6"/>
     <w:basedOn w:val="NormalTable1"/>
     <w:tblPr>
@@ -34548,7 +34768,7 @@
       </w:tblCellMar>
     </w:tblPr>
   </w:style>
-  <w:style w:type="table" w:styleId="5" w:customStyle="1">
+  <w:style w:type="table" w:customStyle="1" w:styleId="5">
     <w:name w:val="5"/>
     <w:basedOn w:val="NormalTable1"/>
     <w:pPr>
@@ -34571,7 +34791,7 @@
       <w:shd w:val="clear" w:color="auto" w:fill="EDF2F8"/>
     </w:tcPr>
   </w:style>
-  <w:style w:type="table" w:styleId="4" w:customStyle="1">
+  <w:style w:type="table" w:customStyle="1" w:styleId="4">
     <w:name w:val="4"/>
     <w:basedOn w:val="NormalTable1"/>
     <w:pPr>
@@ -34594,7 +34814,7 @@
       <w:shd w:val="clear" w:color="auto" w:fill="EDF2F8"/>
     </w:tcPr>
   </w:style>
-  <w:style w:type="table" w:styleId="3" w:customStyle="1">
+  <w:style w:type="table" w:customStyle="1" w:styleId="3">
     <w:name w:val="3"/>
     <w:basedOn w:val="NormalTable1"/>
     <w:pPr>
@@ -34617,7 +34837,7 @@
       <w:shd w:val="clear" w:color="auto" w:fill="EDF2F8"/>
     </w:tcPr>
   </w:style>
-  <w:style w:type="table" w:styleId="2" w:customStyle="1">
+  <w:style w:type="table" w:customStyle="1" w:styleId="2">
     <w:name w:val="2"/>
     <w:basedOn w:val="NormalTable1"/>
     <w:pPr>
@@ -34640,7 +34860,7 @@
       <w:shd w:val="clear" w:color="auto" w:fill="EDF2F8"/>
     </w:tcPr>
   </w:style>
-  <w:style w:type="table" w:styleId="1" w:customStyle="1">
+  <w:style w:type="table" w:customStyle="1" w:styleId="1">
     <w:name w:val="1"/>
     <w:basedOn w:val="NormalTable1"/>
     <w:pPr>
@@ -34663,7 +34883,7 @@
       <w:shd w:val="clear" w:color="auto" w:fill="EDF2F8"/>
     </w:tcPr>
   </w:style>
-  <w:style w:type="paragraph" w:styleId="Default" w:customStyle="1">
+  <w:style w:type="paragraph" w:customStyle="1" w:styleId="Default">
     <w:name w:val="Default"/>
     <w:rsid w:val="00314C04"/>
     <w:pPr>
@@ -34690,7 +34910,7 @@
       <w:iCs/>
     </w:rPr>
   </w:style>
-  <w:style w:type="numbering" w:styleId="Listaactual1" w:customStyle="1">
+  <w:style w:type="numbering" w:customStyle="1" w:styleId="Listaactual1">
     <w:name w:val="Lista actual1"/>
     <w:uiPriority w:val="99"/>
     <w:rsid w:val="004A241B"/>
@@ -34736,7 +34956,7 @@
       <w:outlineLvl w:val="9"/>
     </w:pPr>
     <w:rPr>
-      <w:rFonts w:asciiTheme="majorHAnsi" w:hAnsiTheme="majorHAnsi" w:eastAsiaTheme="majorEastAsia" w:cstheme="majorBidi"/>
+      <w:rFonts w:asciiTheme="majorHAnsi" w:eastAsiaTheme="majorEastAsia" w:hAnsiTheme="majorHAnsi" w:cstheme="majorBidi"/>
       <w:color w:val="365F91" w:themeColor="accent1" w:themeShade="BF"/>
       <w:sz w:val="32"/>
       <w:szCs w:val="32"/>
@@ -41126,6 +41346,36 @@
 </file>
 
 <file path=customXml/item1.xml><?xml version="1.0" encoding="utf-8"?>
+<p:properties xmlns:p="http://schemas.microsoft.com/office/2006/metadata/properties" xmlns:xsi="http://www.w3.org/2001/XMLSchema-instance" xmlns:pc="http://schemas.microsoft.com/office/infopath/2007/PartnerControls">
+  <documentManagement>
+    <TaxCatchAll xmlns="cb45339b-ced9-4d0d-8f64-77573914d53b" xsi:nil="true"/>
+    <lcf76f155ced4ddcb4097134ff3c332f xmlns="43a3ca16-9c26-4813-b83f-4aec9927b43f">
+      <Terms xmlns="http://schemas.microsoft.com/office/infopath/2007/PartnerControls"/>
+    </lcf76f155ced4ddcb4097134ff3c332f>
+  </documentManagement>
+</p:properties>
+</file>
+
+<file path=customXml/item2.xml><?xml version="1.0" encoding="utf-8"?>
+<b:Sources xmlns:b="http://schemas.openxmlformats.org/officeDocument/2006/bibliography" xmlns="http://schemas.openxmlformats.org/officeDocument/2006/bibliography" SelectedStyle="\APASixthEditionOfficeOnline.xsl" StyleName="APA" Version="6"/>
+</file>
+
+<file path=customXml/item3.xml><?xml version="1.0" encoding="utf-8"?>
+<go:gDocsCustomXmlDataStorage xmlns:go="http://customooxmlschemas.google.com/" xmlns:r="http://schemas.openxmlformats.org/officeDocument/2006/relationships">
+  <go:docsCustomData xmlns:go="http://customooxmlschemas.google.com/" roundtripDataSignature="AMtx7mh3w1sXrKwdjzYCxjbwPkf7wsIk5w==">AMUW2mWhRc/xLonLdtoI8dz4BVu2GREgE7++Eme5Ko+W5/2G+QfXPKxV7NwLPPaJ77IM2LrlHDguxVZnDKcg4iQIvJIe+zJ9DBWjUaWFI+z0k4HbdiCFsJo=</go:docsCustomData>
+</go:gDocsCustomXmlDataStorage>
+</file>
+
+<file path=customXml/item4.xml><?xml version="1.0" encoding="utf-8"?>
+<?mso-contentType ?>
+<FormTemplates xmlns="http://schemas.microsoft.com/sharepoint/v3/contenttype/forms">
+  <Display>DocumentLibraryForm</Display>
+  <Edit>DocumentLibraryForm</Edit>
+  <New>DocumentLibraryForm</New>
+</FormTemplates>
+</file>
+
+<file path=customXml/item5.xml><?xml version="1.0" encoding="utf-8"?>
 <ct:contentTypeSchema xmlns:ct="http://schemas.microsoft.com/office/2006/metadata/contentType" xmlns:ma="http://schemas.microsoft.com/office/2006/metadata/properties/metaAttributes" ct:_="" ma:_="" ma:contentTypeName="Documento" ma:contentTypeID="0x01010049282E1EDBE9234EA9E6D38F720E265F" ma:contentTypeVersion="15" ma:contentTypeDescription="Crear nuevo documento." ma:contentTypeScope="" ma:versionID="b31c7aa9eaf043a08b87120b3c4916e3">
   <xsd:schema xmlns:xsd="http://www.w3.org/2001/XMLSchema" xmlns:xs="http://www.w3.org/2001/XMLSchema" xmlns:p="http://schemas.microsoft.com/office/2006/metadata/properties" xmlns:ns2="cb45339b-ced9-4d0d-8f64-77573914d53b" xmlns:ns3="43a3ca16-9c26-4813-b83f-4aec9927b43f" targetNamespace="http://schemas.microsoft.com/office/2006/metadata/properties" ma:root="true" ma:fieldsID="3533d065b04d75c457075bc55f1f5315" ns2:_="" ns3:_="">
     <xsd:import namespace="cb45339b-ced9-4d0d-8f64-77573914d53b"/>
@@ -41360,37 +41610,43 @@
 </ct:contentTypeSchema>
 </file>
 
-<file path=customXml/item2.xml><?xml version="1.0" encoding="utf-8"?>
-<p:properties xmlns:p="http://schemas.microsoft.com/office/2006/metadata/properties" xmlns:xsi="http://www.w3.org/2001/XMLSchema-instance" xmlns:pc="http://schemas.microsoft.com/office/infopath/2007/PartnerControls">
-  <documentManagement>
-    <TaxCatchAll xmlns="cb45339b-ced9-4d0d-8f64-77573914d53b" xsi:nil="true"/>
-    <lcf76f155ced4ddcb4097134ff3c332f xmlns="43a3ca16-9c26-4813-b83f-4aec9927b43f">
-      <Terms xmlns="http://schemas.microsoft.com/office/infopath/2007/PartnerControls"/>
-    </lcf76f155ced4ddcb4097134ff3c332f>
-  </documentManagement>
-</p:properties>
+<file path=customXml/itemProps1.xml><?xml version="1.0" encoding="utf-8"?>
+<ds:datastoreItem xmlns:ds="http://schemas.openxmlformats.org/officeDocument/2006/customXml" ds:itemID="{9D9B1A75-0210-4935-8179-95DF20A26AD1}">
+  <ds:schemaRefs>
+    <ds:schemaRef ds:uri="http://schemas.microsoft.com/office/2006/metadata/properties"/>
+    <ds:schemaRef ds:uri="http://schemas.microsoft.com/office/infopath/2007/PartnerControls"/>
+    <ds:schemaRef ds:uri="cb45339b-ced9-4d0d-8f64-77573914d53b"/>
+    <ds:schemaRef ds:uri="43a3ca16-9c26-4813-b83f-4aec9927b43f"/>
+  </ds:schemaRefs>
+</ds:datastoreItem>
 </file>
 
-<file path=customXml/item3.xml><?xml version="1.0" encoding="utf-8"?>
-<b:Sources xmlns:b="http://schemas.openxmlformats.org/officeDocument/2006/bibliography" xmlns="http://schemas.openxmlformats.org/officeDocument/2006/bibliography" SelectedStyle="\APASixthEditionOfficeOnline.xsl" StyleName="APA" Version="6"/>
+<file path=customXml/itemProps2.xml><?xml version="1.0" encoding="utf-8"?>
+<ds:datastoreItem xmlns:ds="http://schemas.openxmlformats.org/officeDocument/2006/customXml" ds:itemID="{89CC5AD1-DD79-437B-A37F-F289A3BA79C2}">
+  <ds:schemaRefs>
+    <ds:schemaRef ds:uri="http://schemas.openxmlformats.org/officeDocument/2006/bibliography"/>
+  </ds:schemaRefs>
+</ds:datastoreItem>
 </file>
 
-<file path=customXml/item4.xml><?xml version="1.0" encoding="utf-8"?>
-<go:gDocsCustomXmlDataStorage xmlns:go="http://customooxmlschemas.google.com/" xmlns:r="http://schemas.openxmlformats.org/officeDocument/2006/relationships">
-  <go:docsCustomData xmlns:go="http://customooxmlschemas.google.com/" roundtripDataSignature="AMtx7mh3w1sXrKwdjzYCxjbwPkf7wsIk5w==">AMUW2mWhRc/xLonLdtoI8dz4BVu2GREgE7++Eme5Ko+W5/2G+QfXPKxV7NwLPPaJ77IM2LrlHDguxVZnDKcg4iQIvJIe+zJ9DBWjUaWFI+z0k4HbdiCFsJo=</go:docsCustomData>
-</go:gDocsCustomXmlDataStorage>
+<file path=customXml/itemProps3.xml><?xml version="1.0" encoding="utf-8"?>
+<ds:datastoreItem xmlns:ds="http://schemas.openxmlformats.org/officeDocument/2006/customXml" ds:itemID="{11111111-1234-1234-1234-123412341234}">
+  <ds:schemaRefs>
+    <ds:schemaRef ds:uri="http://customooxmlschemas.google.com/"/>
+    <ds:schemaRef ds:uri="http://schemas.openxmlformats.org/officeDocument/2006/relationships"/>
+  </ds:schemaRefs>
+</ds:datastoreItem>
 </file>
 
-<file path=customXml/item5.xml><?xml version="1.0" encoding="utf-8"?>
-<?mso-contentType ?>
-<FormTemplates xmlns="http://schemas.microsoft.com/sharepoint/v3/contenttype/forms">
-  <Display>DocumentLibraryForm</Display>
-  <Edit>DocumentLibraryForm</Edit>
-  <New>DocumentLibraryForm</New>
-</FormTemplates>
+<file path=customXml/itemProps4.xml><?xml version="1.0" encoding="utf-8"?>
+<ds:datastoreItem xmlns:ds="http://schemas.openxmlformats.org/officeDocument/2006/customXml" ds:itemID="{83102ECF-E44F-4F73-A78F-FE313D1BFB9A}">
+  <ds:schemaRefs>
+    <ds:schemaRef ds:uri="http://schemas.microsoft.com/sharepoint/v3/contenttype/forms"/>
+  </ds:schemaRefs>
+</ds:datastoreItem>
 </file>
 
-<file path=customXml/itemProps1.xml><?xml version="1.0" encoding="utf-8"?>
+<file path=customXml/itemProps5.xml><?xml version="1.0" encoding="utf-8"?>
 <ds:datastoreItem xmlns:ds="http://schemas.openxmlformats.org/officeDocument/2006/customXml" ds:itemID="{0F14BFD1-2969-444A-B50E-8855BE17C891}">
   <ds:schemaRefs>
     <ds:schemaRef ds:uri="http://schemas.microsoft.com/office/2006/metadata/contentType"/>
@@ -41407,40 +41663,4 @@
     <ds:schemaRef ds:uri="http://schemas.microsoft.com/internal/obd"/>
   </ds:schemaRefs>
 </ds:datastoreItem>
-</file>
-
-<file path=customXml/itemProps2.xml><?xml version="1.0" encoding="utf-8"?>
-<ds:datastoreItem xmlns:ds="http://schemas.openxmlformats.org/officeDocument/2006/customXml" ds:itemID="{9D9B1A75-0210-4935-8179-95DF20A26AD1}">
-  <ds:schemaRefs>
-    <ds:schemaRef ds:uri="http://schemas.microsoft.com/office/2006/metadata/properties"/>
-    <ds:schemaRef ds:uri="http://schemas.microsoft.com/office/infopath/2007/PartnerControls"/>
-    <ds:schemaRef ds:uri="cb45339b-ced9-4d0d-8f64-77573914d53b"/>
-    <ds:schemaRef ds:uri="43a3ca16-9c26-4813-b83f-4aec9927b43f"/>
-  </ds:schemaRefs>
-</ds:datastoreItem>
-</file>
-
-<file path=customXml/itemProps3.xml><?xml version="1.0" encoding="utf-8"?>
-<ds:datastoreItem xmlns:ds="http://schemas.openxmlformats.org/officeDocument/2006/customXml" ds:itemID="{89CC5AD1-DD79-437B-A37F-F289A3BA79C2}">
-  <ds:schemaRefs>
-    <ds:schemaRef ds:uri="http://schemas.openxmlformats.org/officeDocument/2006/bibliography"/>
-  </ds:schemaRefs>
-</ds:datastoreItem>
-</file>
-
-<file path=customXml/itemProps4.xml><?xml version="1.0" encoding="utf-8"?>
-<ds:datastoreItem xmlns:ds="http://schemas.openxmlformats.org/officeDocument/2006/customXml" ds:itemID="{11111111-1234-1234-1234-123412341234}">
-  <ds:schemaRefs>
-    <ds:schemaRef ds:uri="http://customooxmlschemas.google.com/"/>
-    <ds:schemaRef ds:uri="http://schemas.openxmlformats.org/officeDocument/2006/relationships"/>
-  </ds:schemaRefs>
-</ds:datastoreItem>
-</file>
-
-<file path=customXml/itemProps5.xml><?xml version="1.0" encoding="utf-8"?>
-<ds:datastoreItem xmlns:ds="http://schemas.openxmlformats.org/officeDocument/2006/customXml" ds:itemID="{83102ECF-E44F-4F73-A78F-FE313D1BFB9A}">
-  <ds:schemaRefs>
-    <ds:schemaRef ds:uri="http://schemas.microsoft.com/sharepoint/v3/contenttype/forms"/>
-  </ds:schemaRefs>
-</ds:datastoreItem>
 </file>